--- a/static/assets/documents/person/bill_person.docx
+++ b/static/assets/documents/person/bill_person.docx
@@ -794,8 +794,6 @@
         </w:rPr>
         <w:t xml:space="preserve"> {{ partner_inn }}</w:t>
       </w:r>
-      <w:bookmarkStart w:id="0" w:name="_GoBack"/>
-      <w:bookmarkEnd w:id="0"/>
     </w:p>
     <w:p>
       <w:pPr>
@@ -2236,6 +2234,7 @@
           <w:lang w:eastAsia="ru-RU"/>
         </w:rPr>
       </w:pPr>
+      <w:bookmarkStart w:id="0" w:name="_GoBack"/>
       <w:r>
         <w:rPr>
           <w:rFonts w:ascii="Calibri Light" w:hAnsi="Calibri Light" w:cs="Arial"/>
@@ -2325,7 +2324,25 @@
           <w:szCs w:val="18"/>
           <w:lang w:eastAsia="ru-RU"/>
         </w:rPr>
-        <w:t xml:space="preserve">1-ая часть в размере ______ % от общей стоимости изготовления Изделий, работ по поставке, сборке и монтажу (установке) Изделий оплачивается Заказчиком в течении 3 (трех) рабочих дней после подписания Сторонами Спецификации </w:t>
+        <w:t xml:space="preserve">1-ая часть в размере </w:t>
+      </w:r>
+      <w:r>
+        <w:rPr>
+          <w:rFonts w:hint="default" w:ascii="Calibri Light" w:hAnsi="Calibri Light" w:cs="Arial"/>
+          <w:sz w:val="18"/>
+          <w:szCs w:val="18"/>
+          <w:lang w:val="en" w:eastAsia="ru-RU"/>
+        </w:rPr>
+        <w:t>{{ payment_part_one }}</w:t>
+      </w:r>
+      <w:r>
+        <w:rPr>
+          <w:rFonts w:ascii="Calibri Light" w:hAnsi="Calibri Light" w:cs="Arial"/>
+          <w:sz w:val="18"/>
+          <w:szCs w:val="18"/>
+          <w:lang w:eastAsia="ru-RU"/>
+        </w:rPr>
+        <w:t xml:space="preserve"> % от общей стоимости изготовления Изделий, работ по поставке, сборке и монтажу (установке) Изделий оплачивается Заказчиком в течении 3 (трех) рабочих дней после подписания Сторонами Спецификации </w:t>
       </w:r>
       <w:r>
         <w:rPr>
@@ -2374,11 +2391,29 @@
           <w:szCs w:val="18"/>
           <w:lang w:eastAsia="ru-RU"/>
         </w:rPr>
-        <w:t>2-ая часть в размере _____ % от общей стоимости изготовления Изделий, работ по поставке, сборке и монтажу (установке) Изделий оплачивается Заказчиком в те</w:t>
+        <w:t xml:space="preserve">2-ая часть в размере </w:t>
+      </w:r>
+      <w:r>
+        <w:rPr>
+          <w:rFonts w:hint="default" w:ascii="Calibri Light" w:hAnsi="Calibri Light" w:cs="Arial"/>
+          <w:sz w:val="18"/>
+          <w:szCs w:val="18"/>
+          <w:lang w:val="en" w:eastAsia="ru-RU"/>
+        </w:rPr>
+        <w:t>{{ payment_part_two }}</w:t>
+      </w:r>
+      <w:r>
+        <w:rPr>
+          <w:rFonts w:ascii="Calibri Light" w:hAnsi="Calibri Light" w:cs="Arial"/>
+          <w:sz w:val="18"/>
+          <w:szCs w:val="18"/>
+          <w:lang w:eastAsia="ru-RU"/>
+        </w:rPr>
+        <w:t xml:space="preserve"> % от общей стоимости изготовления Изделий, работ по поставке, сборке и монтажу (установке) Изделий оплачивается Заказчиком в те</w:t>
       </w:r>
       <w:r>
         <w:drawing>
-          <wp:anchor distT="0" distB="0" distL="114300" distR="114300" simplePos="0" relativeHeight="251656192" behindDoc="0" locked="0" layoutInCell="1" allowOverlap="1">
+          <wp:anchor distT="0" distB="0" distL="114300" distR="114300" simplePos="0" relativeHeight="251662336" behindDoc="0" locked="0" layoutInCell="1" allowOverlap="1">
             <wp:simplePos x="0" y="0"/>
             <wp:positionH relativeFrom="column">
               <wp:posOffset>1784350</wp:posOffset>
@@ -2472,7 +2507,25 @@
           <w:szCs w:val="18"/>
           <w:lang w:eastAsia="ru-RU"/>
         </w:rPr>
-        <w:t xml:space="preserve">3-ая часть в размере _____ % от общей стоимости изготовления Изделий, работ по поставке, сборке и монтажу (установке) Изделий оплачивается Заказчиком в течение 7 (семи) календарных дней с момента приемки Заказчиком работ по сборке и монтажу (установке) Изделий. </w:t>
+        <w:t xml:space="preserve">3-ая часть в размере </w:t>
+      </w:r>
+      <w:r>
+        <w:rPr>
+          <w:rFonts w:hint="default" w:ascii="Calibri Light" w:hAnsi="Calibri Light" w:cs="Arial"/>
+          <w:sz w:val="18"/>
+          <w:szCs w:val="18"/>
+          <w:lang w:val="en" w:eastAsia="ru-RU"/>
+        </w:rPr>
+        <w:t>{{ payment_part_three }}</w:t>
+      </w:r>
+      <w:r>
+        <w:rPr>
+          <w:rFonts w:ascii="Calibri Light" w:hAnsi="Calibri Light" w:cs="Arial"/>
+          <w:sz w:val="18"/>
+          <w:szCs w:val="18"/>
+          <w:lang w:eastAsia="ru-RU"/>
+        </w:rPr>
+        <w:t xml:space="preserve"> % от общей стоимости изготовления Изделий, работ по поставке, сборке и монтажу (установке) Изделий оплачивается Заказчиком в течение 7 (семи) календарных дней с момента приемки Заказчиком работ по сборке и монтажу (установке) Изделий. </w:t>
       </w:r>
     </w:p>
     <w:p>
@@ -2492,7 +2545,7 @@
       </w:pPr>
       <w:r>
         <w:drawing>
-          <wp:anchor distT="0" distB="0" distL="114300" distR="114300" simplePos="0" relativeHeight="251655168" behindDoc="0" locked="0" layoutInCell="1" allowOverlap="1">
+          <wp:anchor distT="0" distB="0" distL="114300" distR="114300" simplePos="0" relativeHeight="251661312" behindDoc="0" locked="0" layoutInCell="1" allowOverlap="1">
             <wp:simplePos x="0" y="0"/>
             <wp:positionH relativeFrom="column">
               <wp:posOffset>697230</wp:posOffset>
@@ -2550,7 +2603,7 @@
       </w:r>
       <w:r>
         <w:drawing>
-          <wp:anchor distT="0" distB="0" distL="114300" distR="114300" simplePos="0" relativeHeight="251658240" behindDoc="1" locked="0" layoutInCell="1" allowOverlap="1">
+          <wp:anchor distT="0" distB="0" distL="114300" distR="114300" simplePos="0" relativeHeight="251664384" behindDoc="1" locked="0" layoutInCell="1" allowOverlap="1">
             <wp:simplePos x="0" y="0"/>
             <wp:positionH relativeFrom="column">
               <wp:posOffset>649605</wp:posOffset>
@@ -2608,7 +2661,7 @@
       </w:r>
       <w:r>
         <w:drawing>
-          <wp:anchor distT="0" distB="0" distL="114300" distR="114300" simplePos="0" relativeHeight="251657216" behindDoc="1" locked="0" layoutInCell="1" allowOverlap="1">
+          <wp:anchor distT="0" distB="0" distL="114300" distR="114300" simplePos="0" relativeHeight="251663360" behindDoc="1" locked="0" layoutInCell="1" allowOverlap="1">
             <wp:simplePos x="0" y="0"/>
             <wp:positionH relativeFrom="column">
               <wp:posOffset>1752600</wp:posOffset>
@@ -2671,7 +2724,16 @@
           <w:szCs w:val="18"/>
           <w:lang w:eastAsia="ru-RU"/>
         </w:rPr>
-        <w:t>Срок Поставки Изделий составляет: _________________ дней.</w:t>
+        <w:t xml:space="preserve">Срок Поставки Изделий составляет: </w:t>
+      </w:r>
+      <w:r>
+        <w:rPr>
+          <w:rFonts w:hint="default" w:ascii="Calibri Light" w:hAnsi="Calibri Light" w:cs="Arial"/>
+          <w:sz w:val="18"/>
+          <w:szCs w:val="18"/>
+          <w:lang w:val="en" w:eastAsia="ru-RU"/>
+        </w:rPr>
+        <w:t>{{ delivery_period }}</w:t>
       </w:r>
       <w:r>
         <w:rPr>
@@ -2680,7 +2742,7 @@
           <w:szCs w:val="18"/>
           <w:lang w:eastAsia="ru-RU"/>
         </w:rPr>
-        <w:br w:type="textWrapping"/>
+        <w:t xml:space="preserve"> дней.</w:t>
       </w:r>
       <w:r>
         <w:rPr>
@@ -2689,9 +2751,19 @@
           <w:szCs w:val="18"/>
           <w:lang w:eastAsia="ru-RU"/>
         </w:rPr>
+        <w:br w:type="textWrapping"/>
+      </w:r>
+      <w:r>
+        <w:rPr>
+          <w:rFonts w:ascii="Calibri Light" w:hAnsi="Calibri Light" w:cs="Arial"/>
+          <w:sz w:val="18"/>
+          <w:szCs w:val="18"/>
+          <w:lang w:eastAsia="ru-RU"/>
+        </w:rPr>
         <w:t>Товар отпускается по факту прихода денег на р/с Поставщика, самовывозом, при наличии доверенности и паспорта.</w:t>
       </w:r>
     </w:p>
+    <w:bookmarkEnd w:id="0"/>
     <w:p>
       <w:pPr>
         <w:pBdr>
@@ -3226,7 +3298,7 @@
   <w:docDefaults>
     <w:rPrDefault>
       <w:rPr>
-        <w:rFonts w:ascii="Times New Roman" w:hAnsi="Times New Roman" w:eastAsia="Times New Roman" w:cs="Times New Roman"/>
+        <w:rFonts w:ascii="Times New Roman" w:hAnsi="Times New Roman" w:eastAsia="SimSun" w:cs="Times New Roman"/>
       </w:rPr>
     </w:rPrDefault>
   </w:docDefaults>

--- a/static/assets/documents/person/bill_person.docx
+++ b/static/assets/documents/person/bill_person.docx
@@ -1,21 +1,14 @@
 
 <file path=word/document.xml><?xml version="1.0" encoding="utf-8"?>
-<w:document xmlns:wpc="http://schemas.microsoft.com/office/word/2010/wordprocessingCanvas" xmlns:mc="http://schemas.openxmlformats.org/markup-compatibility/2006" xmlns:o="urn:schemas-microsoft-com:office:office" xmlns:r="http://schemas.openxmlformats.org/officeDocument/2006/relationships" xmlns:m="http://schemas.openxmlformats.org/officeDocument/2006/math" xmlns:v="urn:schemas-microsoft-com:vml" xmlns:wp14="http://schemas.microsoft.com/office/word/2010/wordprocessingDrawing" xmlns:wp="http://schemas.openxmlformats.org/drawingml/2006/wordprocessingDrawing" xmlns:w="http://schemas.openxmlformats.org/wordprocessingml/2006/main" xmlns:w14="http://schemas.microsoft.com/office/word/2010/wordml" xmlns:w10="urn:schemas-microsoft-com:office:word" xmlns:w15="http://schemas.microsoft.com/office/word/2012/wordml" xmlns:wpg="http://schemas.microsoft.com/office/word/2010/wordprocessingGroup" xmlns:wpi="http://schemas.microsoft.com/office/word/2010/wordprocessingInk" xmlns:wne="http://schemas.microsoft.com/office/word/2006/wordml" xmlns:wps="http://schemas.microsoft.com/office/word/2010/wordprocessingShape" xmlns:wpsCustomData="http://www.wps.cn/officeDocument/2013/wpsCustomData" mc:Ignorable="w14 w15 wp14">
+<w:document xmlns:wpc="http://schemas.microsoft.com/office/word/2010/wordprocessingCanvas" xmlns:cx="http://schemas.microsoft.com/office/drawing/2014/chartex" xmlns:cx1="http://schemas.microsoft.com/office/drawing/2015/9/8/chartex" xmlns:cx2="http://schemas.microsoft.com/office/drawing/2015/10/21/chartex" xmlns:cx3="http://schemas.microsoft.com/office/drawing/2016/5/9/chartex" xmlns:cx4="http://schemas.microsoft.com/office/drawing/2016/5/10/chartex" xmlns:cx5="http://schemas.microsoft.com/office/drawing/2016/5/11/chartex" xmlns:cx6="http://schemas.microsoft.com/office/drawing/2016/5/12/chartex" xmlns:cx7="http://schemas.microsoft.com/office/drawing/2016/5/13/chartex" xmlns:cx8="http://schemas.microsoft.com/office/drawing/2016/5/14/chartex" xmlns:mc="http://schemas.openxmlformats.org/markup-compatibility/2006" xmlns:aink="http://schemas.microsoft.com/office/drawing/2016/ink" xmlns:am3d="http://schemas.microsoft.com/office/drawing/2017/model3d" xmlns:o="urn:schemas-microsoft-com:office:office" xmlns:r="http://schemas.openxmlformats.org/officeDocument/2006/relationships" xmlns:m="http://schemas.openxmlformats.org/officeDocument/2006/math" xmlns:v="urn:schemas-microsoft-com:vml" xmlns:wp14="http://schemas.microsoft.com/office/word/2010/wordprocessingDrawing" xmlns:wp="http://schemas.openxmlformats.org/drawingml/2006/wordprocessingDrawing" xmlns:w10="urn:schemas-microsoft-com:office:word" xmlns:w="http://schemas.openxmlformats.org/wordprocessingml/2006/main" xmlns:w14="http://schemas.microsoft.com/office/word/2010/wordml" xmlns:w15="http://schemas.microsoft.com/office/word/2012/wordml" xmlns:w16cid="http://schemas.microsoft.com/office/word/2016/wordml/cid" xmlns:w16se="http://schemas.microsoft.com/office/word/2015/wordml/symex" xmlns:wpg="http://schemas.microsoft.com/office/word/2010/wordprocessingGroup" xmlns:wpi="http://schemas.microsoft.com/office/word/2010/wordprocessingInk" xmlns:wne="http://schemas.microsoft.com/office/word/2006/wordml" xmlns:wps="http://schemas.microsoft.com/office/word/2010/wordprocessingShape" mc:Ignorable="w14 w15 w16se w16cid wp14">
   <w:body>
     <w:tbl>
       <w:tblPr>
-        <w:tblStyle w:val="9"/>
         <w:tblpPr w:leftFromText="181" w:rightFromText="1418" w:vertAnchor="page" w:horzAnchor="page" w:tblpX="4537" w:tblpY="1135"/>
         <w:tblOverlap w:val="never"/>
-        <w:tblW w:w="6880" w:type="dxa"/>
-        <w:tblInd w:w="0" w:type="dxa"/>
+        <w:tblW w:w="0" w:type="auto"/>
         <w:tblLayout w:type="fixed"/>
-        <w:tblCellMar>
-          <w:top w:w="0" w:type="dxa"/>
-          <w:left w:w="108" w:type="dxa"/>
-          <w:bottom w:w="0" w:type="dxa"/>
-          <w:right w:w="108" w:type="dxa"/>
-        </w:tblCellMar>
+        <w:tblLook w:val="0000" w:firstRow="0" w:lastRow="0" w:firstColumn="0" w:lastColumn="0" w:noHBand="0" w:noVBand="0"/>
       </w:tblPr>
       <w:tblGrid>
         <w:gridCol w:w="3966"/>
@@ -23,26 +16,17 @@
         <w:gridCol w:w="2177"/>
       </w:tblGrid>
       <w:tr>
-        <w:tblPrEx>
-          <w:tblLayout w:type="fixed"/>
-          <w:tblCellMar>
-            <w:top w:w="0" w:type="dxa"/>
-            <w:left w:w="108" w:type="dxa"/>
-            <w:bottom w:w="0" w:type="dxa"/>
-            <w:right w:w="108" w:type="dxa"/>
-          </w:tblCellMar>
-        </w:tblPrEx>
         <w:trPr>
           <w:cantSplit/>
-          <w:trHeight w:val="638" w:hRule="atLeast"/>
+          <w:trHeight w:val="638"/>
         </w:trPr>
         <w:tc>
           <w:tcPr>
             <w:tcW w:w="3966" w:type="dxa"/>
             <w:tcBorders>
-              <w:top w:val="single" w:color="000000" w:sz="4" w:space="0"/>
-              <w:left w:val="single" w:color="000000" w:sz="4" w:space="0"/>
-              <w:bottom w:val="single" w:color="000000" w:sz="4" w:space="0"/>
+              <w:top w:val="single" w:sz="4" w:space="0" w:color="000000"/>
+              <w:left w:val="single" w:sz="4" w:space="0" w:color="000000"/>
+              <w:bottom w:val="single" w:sz="4" w:space="0" w:color="000000"/>
             </w:tcBorders>
             <w:shd w:val="clear" w:color="auto" w:fill="auto"/>
             <w:vAlign w:val="center"/>
@@ -62,7 +46,16 @@
                 <w:sz w:val="18"/>
                 <w:szCs w:val="18"/>
               </w:rPr>
-              <w:t xml:space="preserve">Получатель: {{ </w:t>
+              <w:t xml:space="preserve">Получатель: </w:t>
+            </w:r>
+            <w:r>
+              <w:rPr>
+                <w:rFonts w:ascii="Calibri Light" w:hAnsi="Calibri Light" w:cs="Calibri Light"/>
+                <w:b/>
+                <w:sz w:val="18"/>
+                <w:szCs w:val="18"/>
+              </w:rPr>
+              <w:t xml:space="preserve">{{ </w:t>
             </w:r>
             <w:r>
               <w:rPr>
@@ -96,7 +89,7 @@
           </w:p>
           <w:p>
             <w:pPr>
-              <w:pStyle w:val="89"/>
+              <w:pStyle w:val="ConsPlusNormal"/>
               <w:widowControl/>
               <w:ind w:firstLine="0"/>
               <w:rPr>
@@ -121,7 +114,45 @@
                 <w:szCs w:val="18"/>
                 <w:lang w:val="en-US"/>
               </w:rPr>
-              <w:t xml:space="preserve"> {{ seller_inn }}, </w:t>
+              <w:t xml:space="preserve"> </w:t>
+            </w:r>
+            <w:r>
+              <w:rPr>
+                <w:rFonts w:ascii="Calibri Light" w:hAnsi="Calibri Light" w:cs="Calibri Light"/>
+                <w:sz w:val="18"/>
+                <w:szCs w:val="18"/>
+                <w:lang w:val="en-US"/>
+              </w:rPr>
+              <w:t xml:space="preserve">{{ </w:t>
+            </w:r>
+            <w:proofErr w:type="spellStart"/>
+            <w:r>
+              <w:rPr>
+                <w:rFonts w:ascii="Calibri Light" w:hAnsi="Calibri Light" w:cs="Calibri Light"/>
+                <w:sz w:val="18"/>
+                <w:szCs w:val="18"/>
+                <w:lang w:val="en-US"/>
+              </w:rPr>
+              <w:t>seller_inn</w:t>
+            </w:r>
+            <w:proofErr w:type="spellEnd"/>
+            <w:r>
+              <w:rPr>
+                <w:rFonts w:ascii="Calibri Light" w:hAnsi="Calibri Light" w:cs="Calibri Light"/>
+                <w:sz w:val="18"/>
+                <w:szCs w:val="18"/>
+                <w:lang w:val="en-US"/>
+              </w:rPr>
+              <w:t xml:space="preserve"> }}</w:t>
+            </w:r>
+            <w:r>
+              <w:rPr>
+                <w:rFonts w:ascii="Calibri Light" w:hAnsi="Calibri Light" w:cs="Calibri Light"/>
+                <w:sz w:val="18"/>
+                <w:szCs w:val="18"/>
+                <w:lang w:val="en-US"/>
+              </w:rPr>
+              <w:t xml:space="preserve">, </w:t>
             </w:r>
             <w:r>
               <w:rPr>
@@ -138,7 +169,36 @@
                 <w:szCs w:val="18"/>
                 <w:lang w:val="en-US"/>
               </w:rPr>
-              <w:t xml:space="preserve"> {{ seller_kpp }}</w:t>
+              <w:t xml:space="preserve"> </w:t>
+            </w:r>
+            <w:r>
+              <w:rPr>
+                <w:rFonts w:ascii="Calibri Light" w:hAnsi="Calibri Light" w:cs="Calibri Light"/>
+                <w:sz w:val="18"/>
+                <w:szCs w:val="18"/>
+                <w:lang w:val="en-US"/>
+              </w:rPr>
+              <w:t xml:space="preserve">{{ </w:t>
+            </w:r>
+            <w:proofErr w:type="spellStart"/>
+            <w:r>
+              <w:rPr>
+                <w:rFonts w:ascii="Calibri Light" w:hAnsi="Calibri Light" w:cs="Calibri Light"/>
+                <w:sz w:val="18"/>
+                <w:szCs w:val="18"/>
+                <w:lang w:val="en-US"/>
+              </w:rPr>
+              <w:t>seller_kpp</w:t>
+            </w:r>
+            <w:proofErr w:type="spellEnd"/>
+            <w:r>
+              <w:rPr>
+                <w:rFonts w:ascii="Calibri Light" w:hAnsi="Calibri Light" w:cs="Calibri Light"/>
+                <w:sz w:val="18"/>
+                <w:szCs w:val="18"/>
+                <w:lang w:val="en-US"/>
+              </w:rPr>
+              <w:t xml:space="preserve"> }}</w:t>
             </w:r>
           </w:p>
         </w:tc>
@@ -146,10 +206,11 @@
           <w:tcPr>
             <w:tcW w:w="737" w:type="dxa"/>
             <w:tcBorders>
-              <w:top w:val="single" w:color="000000" w:sz="4" w:space="0"/>
-              <w:left w:val="single" w:color="000000" w:sz="4" w:space="0"/>
+              <w:top w:val="single" w:sz="4" w:space="0" w:color="000000"/>
+              <w:left w:val="single" w:sz="4" w:space="0" w:color="000000"/>
             </w:tcBorders>
             <w:shd w:val="clear" w:color="auto" w:fill="auto"/>
+            <w:vAlign w:val="center"/>
           </w:tcPr>
           <w:p>
             <w:pPr>
@@ -158,26 +219,25 @@
                 <w:rFonts w:ascii="Calibri Light" w:hAnsi="Calibri Light" w:cs="Calibri Light"/>
                 <w:sz w:val="18"/>
                 <w:szCs w:val="18"/>
-                <w:lang w:val="en-US"/>
               </w:rPr>
             </w:pPr>
-          </w:p>
-          <w:p>
-            <w:pPr>
-              <w:jc w:val="center"/>
-              <w:rPr>
-                <w:rFonts w:ascii="Calibri Light" w:hAnsi="Calibri Light" w:cs="Calibri Light"/>
-                <w:sz w:val="18"/>
-                <w:szCs w:val="18"/>
-              </w:rPr>
-            </w:pPr>
-            <w:r>
-              <w:rPr>
-                <w:rFonts w:ascii="Calibri Light" w:hAnsi="Calibri Light" w:cs="Calibri Light"/>
-                <w:sz w:val="18"/>
-                <w:szCs w:val="18"/>
-              </w:rPr>
-              <w:t>Сч. №</w:t>
+            <w:proofErr w:type="spellStart"/>
+            <w:r>
+              <w:rPr>
+                <w:rFonts w:ascii="Calibri Light" w:hAnsi="Calibri Light" w:cs="Calibri Light"/>
+                <w:sz w:val="18"/>
+                <w:szCs w:val="18"/>
+              </w:rPr>
+              <w:t>Сч</w:t>
+            </w:r>
+            <w:proofErr w:type="spellEnd"/>
+            <w:r>
+              <w:rPr>
+                <w:rFonts w:ascii="Calibri Light" w:hAnsi="Calibri Light" w:cs="Calibri Light"/>
+                <w:sz w:val="18"/>
+                <w:szCs w:val="18"/>
+              </w:rPr>
+              <w:t>. №</w:t>
             </w:r>
           </w:p>
         </w:tc>
@@ -185,26 +245,16 @@
           <w:tcPr>
             <w:tcW w:w="2177" w:type="dxa"/>
             <w:tcBorders>
-              <w:top w:val="single" w:color="000000" w:sz="4" w:space="0"/>
-              <w:left w:val="single" w:color="000000" w:sz="4" w:space="0"/>
-              <w:bottom w:val="single" w:color="000000" w:sz="4" w:space="0"/>
-              <w:right w:val="single" w:color="000000" w:sz="4" w:space="0"/>
+              <w:top w:val="single" w:sz="4" w:space="0" w:color="000000"/>
+              <w:left w:val="single" w:sz="4" w:space="0" w:color="000000"/>
+              <w:bottom w:val="single" w:sz="4" w:space="0" w:color="000000"/>
+              <w:right w:val="single" w:sz="4" w:space="0" w:color="000000"/>
             </w:tcBorders>
             <w:shd w:val="clear" w:color="auto" w:fill="auto"/>
+            <w:vAlign w:val="center"/>
           </w:tcPr>
           <w:p>
             <w:pPr>
-              <w:snapToGrid w:val="0"/>
-              <w:jc w:val="center"/>
-              <w:rPr>
-                <w:rFonts w:ascii="Calibri Light" w:hAnsi="Calibri Light" w:cs="Calibri Light"/>
-                <w:sz w:val="18"/>
-                <w:szCs w:val="18"/>
-              </w:rPr>
-            </w:pPr>
-          </w:p>
-          <w:p>
-            <w:pPr>
               <w:jc w:val="center"/>
               <w:rPr>
                 <w:rFonts w:ascii="Calibri Light" w:hAnsi="Calibri Light" w:cs="Calibri Light"/>
@@ -221,33 +271,46 @@
                 <w:shd w:val="clear" w:color="auto" w:fill="FFFFFF"/>
                 <w:lang w:val="en-US"/>
               </w:rPr>
-              <w:t>{{ seller_rs }}</w:t>
+              <w:t xml:space="preserve">{{ </w:t>
+            </w:r>
+            <w:proofErr w:type="spellStart"/>
+            <w:r>
+              <w:rPr>
+                <w:rFonts w:ascii="Calibri Light" w:hAnsi="Calibri Light" w:cs="Calibri Light"/>
+                <w:sz w:val="18"/>
+                <w:szCs w:val="18"/>
+                <w:shd w:val="clear" w:color="auto" w:fill="FFFFFF"/>
+                <w:lang w:val="en-US"/>
+              </w:rPr>
+              <w:t>seller_rs</w:t>
+            </w:r>
+            <w:proofErr w:type="spellEnd"/>
+            <w:r>
+              <w:rPr>
+                <w:rFonts w:ascii="Calibri Light" w:hAnsi="Calibri Light" w:cs="Calibri Light"/>
+                <w:sz w:val="18"/>
+                <w:szCs w:val="18"/>
+                <w:shd w:val="clear" w:color="auto" w:fill="FFFFFF"/>
+                <w:lang w:val="en-US"/>
+              </w:rPr>
+              <w:t xml:space="preserve"> }}</w:t>
             </w:r>
           </w:p>
         </w:tc>
       </w:tr>
       <w:tr>
-        <w:tblPrEx>
-          <w:tblLayout w:type="fixed"/>
-          <w:tblCellMar>
-            <w:top w:w="0" w:type="dxa"/>
-            <w:left w:w="108" w:type="dxa"/>
-            <w:bottom w:w="0" w:type="dxa"/>
-            <w:right w:w="108" w:type="dxa"/>
-          </w:tblCellMar>
-        </w:tblPrEx>
         <w:trPr>
           <w:cantSplit/>
-          <w:trHeight w:val="421" w:hRule="atLeast"/>
+          <w:trHeight w:val="421"/>
         </w:trPr>
         <w:tc>
           <w:tcPr>
             <w:tcW w:w="3966" w:type="dxa"/>
             <w:vMerge w:val="restart"/>
             <w:tcBorders>
-              <w:top w:val="single" w:color="000000" w:sz="4" w:space="0"/>
-              <w:left w:val="single" w:color="000000" w:sz="4" w:space="0"/>
-              <w:bottom w:val="single" w:color="000000" w:sz="4" w:space="0"/>
+              <w:top w:val="single" w:sz="4" w:space="0" w:color="000000"/>
+              <w:left w:val="single" w:sz="4" w:space="0" w:color="000000"/>
+              <w:bottom w:val="single" w:sz="4" w:space="0" w:color="000000"/>
             </w:tcBorders>
             <w:shd w:val="clear" w:color="auto" w:fill="auto"/>
             <w:vAlign w:val="center"/>
@@ -258,6 +321,7 @@
                 <w:rFonts w:ascii="Calibri Light" w:hAnsi="Calibri Light" w:cs="Calibri Light"/>
                 <w:sz w:val="18"/>
                 <w:szCs w:val="18"/>
+                <w:lang w:val="en-US"/>
               </w:rPr>
             </w:pPr>
             <w:r>
@@ -267,7 +331,36 @@
                 <w:sz w:val="18"/>
                 <w:szCs w:val="18"/>
               </w:rPr>
-              <w:t>Банк получателя:</w:t>
+              <w:t>Банк</w:t>
+            </w:r>
+            <w:r>
+              <w:rPr>
+                <w:rFonts w:ascii="Calibri Light" w:hAnsi="Calibri Light" w:cs="Calibri Light"/>
+                <w:b/>
+                <w:sz w:val="18"/>
+                <w:szCs w:val="18"/>
+                <w:lang w:val="en-US"/>
+              </w:rPr>
+              <w:t xml:space="preserve"> </w:t>
+            </w:r>
+            <w:r>
+              <w:rPr>
+                <w:rFonts w:ascii="Calibri Light" w:hAnsi="Calibri Light" w:cs="Calibri Light"/>
+                <w:b/>
+                <w:sz w:val="18"/>
+                <w:szCs w:val="18"/>
+              </w:rPr>
+              <w:t>получателя</w:t>
+            </w:r>
+            <w:r>
+              <w:rPr>
+                <w:rFonts w:ascii="Calibri Light" w:hAnsi="Calibri Light" w:cs="Calibri Light"/>
+                <w:b/>
+                <w:sz w:val="18"/>
+                <w:szCs w:val="18"/>
+                <w:lang w:val="en-US"/>
+              </w:rPr>
+              <w:t>:</w:t>
             </w:r>
           </w:p>
           <w:p>
@@ -286,7 +379,27 @@
                 <w:szCs w:val="18"/>
                 <w:lang w:val="en-US"/>
               </w:rPr>
-              <w:t>{{ seller_bank }}</w:t>
+              <w:t xml:space="preserve">{{ </w:t>
+            </w:r>
+            <w:proofErr w:type="spellStart"/>
+            <w:r>
+              <w:rPr>
+                <w:rFonts w:ascii="Calibri Light" w:hAnsi="Calibri Light" w:cs="Calibri Light"/>
+                <w:sz w:val="18"/>
+                <w:szCs w:val="18"/>
+                <w:lang w:val="en-US"/>
+              </w:rPr>
+              <w:t>seller_bank</w:t>
+            </w:r>
+            <w:proofErr w:type="spellEnd"/>
+            <w:r>
+              <w:rPr>
+                <w:rFonts w:ascii="Calibri Light" w:hAnsi="Calibri Light" w:cs="Calibri Light"/>
+                <w:sz w:val="18"/>
+                <w:szCs w:val="18"/>
+                <w:lang w:val="en-US"/>
+              </w:rPr>
+              <w:t xml:space="preserve"> }}</w:t>
             </w:r>
           </w:p>
         </w:tc>
@@ -294,11 +407,12 @@
           <w:tcPr>
             <w:tcW w:w="737" w:type="dxa"/>
             <w:tcBorders>
-              <w:top w:val="single" w:color="000000" w:sz="4" w:space="0"/>
-              <w:left w:val="single" w:color="000000" w:sz="4" w:space="0"/>
-              <w:bottom w:val="single" w:color="000000" w:sz="4" w:space="0"/>
+              <w:top w:val="single" w:sz="4" w:space="0" w:color="000000"/>
+              <w:left w:val="single" w:sz="4" w:space="0" w:color="000000"/>
+              <w:bottom w:val="single" w:sz="4" w:space="0" w:color="000000"/>
             </w:tcBorders>
             <w:shd w:val="clear" w:color="auto" w:fill="auto"/>
+            <w:vAlign w:val="center"/>
           </w:tcPr>
           <w:p>
             <w:pPr>
@@ -323,12 +437,13 @@
           <w:tcPr>
             <w:tcW w:w="2177" w:type="dxa"/>
             <w:tcBorders>
-              <w:top w:val="single" w:color="000000" w:sz="4" w:space="0"/>
-              <w:left w:val="single" w:color="000000" w:sz="4" w:space="0"/>
-              <w:bottom w:val="single" w:color="000000" w:sz="4" w:space="0"/>
-              <w:right w:val="single" w:color="000000" w:sz="4" w:space="0"/>
+              <w:top w:val="single" w:sz="4" w:space="0" w:color="000000"/>
+              <w:left w:val="single" w:sz="4" w:space="0" w:color="000000"/>
+              <w:bottom w:val="single" w:sz="4" w:space="0" w:color="000000"/>
+              <w:right w:val="single" w:sz="4" w:space="0" w:color="000000"/>
             </w:tcBorders>
             <w:shd w:val="clear" w:color="auto" w:fill="auto"/>
+            <w:vAlign w:val="center"/>
           </w:tcPr>
           <w:p>
             <w:pPr>
@@ -349,33 +464,46 @@
                 <w:shd w:val="clear" w:color="auto" w:fill="FFFFFF"/>
                 <w:lang w:val="en-US"/>
               </w:rPr>
-              <w:t>{{ seller_bic }}</w:t>
+              <w:t xml:space="preserve">{{ </w:t>
+            </w:r>
+            <w:proofErr w:type="spellStart"/>
+            <w:r>
+              <w:rPr>
+                <w:rFonts w:ascii="Calibri Light" w:hAnsi="Calibri Light" w:cs="Calibri Light"/>
+                <w:sz w:val="18"/>
+                <w:szCs w:val="18"/>
+                <w:shd w:val="clear" w:color="auto" w:fill="FFFFFF"/>
+                <w:lang w:val="en-US"/>
+              </w:rPr>
+              <w:t>seller_bic</w:t>
+            </w:r>
+            <w:proofErr w:type="spellEnd"/>
+            <w:r>
+              <w:rPr>
+                <w:rFonts w:ascii="Calibri Light" w:hAnsi="Calibri Light" w:cs="Calibri Light"/>
+                <w:sz w:val="18"/>
+                <w:szCs w:val="18"/>
+                <w:shd w:val="clear" w:color="auto" w:fill="FFFFFF"/>
+                <w:lang w:val="en-US"/>
+              </w:rPr>
+              <w:t xml:space="preserve"> }}</w:t>
             </w:r>
           </w:p>
         </w:tc>
       </w:tr>
       <w:tr>
-        <w:tblPrEx>
-          <w:tblLayout w:type="fixed"/>
-          <w:tblCellMar>
-            <w:top w:w="0" w:type="dxa"/>
-            <w:left w:w="108" w:type="dxa"/>
-            <w:bottom w:w="0" w:type="dxa"/>
-            <w:right w:w="108" w:type="dxa"/>
-          </w:tblCellMar>
-        </w:tblPrEx>
         <w:trPr>
           <w:cantSplit/>
-          <w:trHeight w:val="319" w:hRule="atLeast"/>
+          <w:trHeight w:val="319"/>
         </w:trPr>
         <w:tc>
           <w:tcPr>
             <w:tcW w:w="3966" w:type="dxa"/>
-            <w:vMerge w:val="continue"/>
+            <w:vMerge/>
             <w:tcBorders>
-              <w:top w:val="single" w:color="000000" w:sz="4" w:space="0"/>
-              <w:left w:val="single" w:color="000000" w:sz="4" w:space="0"/>
-              <w:bottom w:val="single" w:color="000000" w:sz="4" w:space="0"/>
+              <w:top w:val="single" w:sz="4" w:space="0" w:color="000000"/>
+              <w:left w:val="single" w:sz="4" w:space="0" w:color="000000"/>
+              <w:bottom w:val="single" w:sz="4" w:space="0" w:color="000000"/>
             </w:tcBorders>
             <w:shd w:val="clear" w:color="auto" w:fill="auto"/>
           </w:tcPr>
@@ -394,11 +522,12 @@
           <w:tcPr>
             <w:tcW w:w="737" w:type="dxa"/>
             <w:tcBorders>
-              <w:top w:val="single" w:color="000000" w:sz="4" w:space="0"/>
-              <w:left w:val="single" w:color="000000" w:sz="4" w:space="0"/>
-              <w:bottom w:val="single" w:color="000000" w:sz="4" w:space="0"/>
+              <w:top w:val="single" w:sz="4" w:space="0" w:color="000000"/>
+              <w:left w:val="single" w:sz="4" w:space="0" w:color="000000"/>
+              <w:bottom w:val="single" w:sz="4" w:space="0" w:color="000000"/>
             </w:tcBorders>
             <w:shd w:val="clear" w:color="auto" w:fill="auto"/>
+            <w:vAlign w:val="center"/>
           </w:tcPr>
           <w:p>
             <w:pPr>
@@ -409,13 +538,23 @@
                 <w:szCs w:val="18"/>
               </w:rPr>
             </w:pPr>
-            <w:r>
-              <w:rPr>
-                <w:rFonts w:ascii="Calibri Light" w:hAnsi="Calibri Light" w:cs="Calibri Light"/>
-                <w:sz w:val="18"/>
-                <w:szCs w:val="18"/>
-              </w:rPr>
-              <w:t>Сч. №</w:t>
+            <w:proofErr w:type="spellStart"/>
+            <w:r>
+              <w:rPr>
+                <w:rFonts w:ascii="Calibri Light" w:hAnsi="Calibri Light" w:cs="Calibri Light"/>
+                <w:sz w:val="18"/>
+                <w:szCs w:val="18"/>
+              </w:rPr>
+              <w:t>Сч</w:t>
+            </w:r>
+            <w:proofErr w:type="spellEnd"/>
+            <w:r>
+              <w:rPr>
+                <w:rFonts w:ascii="Calibri Light" w:hAnsi="Calibri Light" w:cs="Calibri Light"/>
+                <w:sz w:val="18"/>
+                <w:szCs w:val="18"/>
+              </w:rPr>
+              <w:t>. №</w:t>
             </w:r>
           </w:p>
         </w:tc>
@@ -423,12 +562,13 @@
           <w:tcPr>
             <w:tcW w:w="2177" w:type="dxa"/>
             <w:tcBorders>
-              <w:top w:val="single" w:color="000000" w:sz="4" w:space="0"/>
-              <w:left w:val="single" w:color="000000" w:sz="4" w:space="0"/>
-              <w:bottom w:val="single" w:color="000000" w:sz="4" w:space="0"/>
-              <w:right w:val="single" w:color="000000" w:sz="4" w:space="0"/>
+              <w:top w:val="single" w:sz="4" w:space="0" w:color="000000"/>
+              <w:left w:val="single" w:sz="4" w:space="0" w:color="000000"/>
+              <w:bottom w:val="single" w:sz="4" w:space="0" w:color="000000"/>
+              <w:right w:val="single" w:sz="4" w:space="0" w:color="000000"/>
             </w:tcBorders>
             <w:shd w:val="clear" w:color="auto" w:fill="auto"/>
+            <w:vAlign w:val="center"/>
           </w:tcPr>
           <w:p>
             <w:pPr>
@@ -449,7 +589,51 @@
                 <w:shd w:val="clear" w:color="auto" w:fill="FFFFFF"/>
                 <w:lang w:val="en-US"/>
               </w:rPr>
-              <w:t>{{ seller_ks }}</w:t>
+              <w:t xml:space="preserve">{{ </w:t>
+            </w:r>
+            <w:proofErr w:type="spellStart"/>
+            <w:r>
+              <w:rPr>
+                <w:rFonts w:ascii="Calibri Light" w:hAnsi="Calibri Light" w:cs="Calibri Light"/>
+                <w:sz w:val="18"/>
+                <w:szCs w:val="18"/>
+                <w:shd w:val="clear" w:color="auto" w:fill="FFFFFF"/>
+                <w:lang w:val="en-US"/>
+              </w:rPr>
+              <w:t>seller_</w:t>
+            </w:r>
+            <w:r>
+              <w:rPr>
+                <w:rFonts w:ascii="Calibri Light" w:hAnsi="Calibri Light" w:cs="Calibri Light"/>
+                <w:sz w:val="18"/>
+                <w:szCs w:val="18"/>
+                <w:shd w:val="clear" w:color="auto" w:fill="FFFFFF"/>
+                <w:lang w:val="en-US"/>
+              </w:rPr>
+              <w:t>k</w:t>
+            </w:r>
+            <w:r>
+              <w:rPr>
+                <w:rFonts w:ascii="Calibri Light" w:hAnsi="Calibri Light" w:cs="Calibri Light"/>
+                <w:sz w:val="18"/>
+                <w:szCs w:val="18"/>
+                <w:shd w:val="clear" w:color="auto" w:fill="FFFFFF"/>
+                <w:lang w:val="en-US"/>
+              </w:rPr>
+              <w:t>s</w:t>
+            </w:r>
+            <w:bookmarkStart w:id="0" w:name="_GoBack"/>
+            <w:bookmarkEnd w:id="0"/>
+            <w:proofErr w:type="spellEnd"/>
+            <w:r>
+              <w:rPr>
+                <w:rFonts w:ascii="Calibri Light" w:hAnsi="Calibri Light" w:cs="Calibri Light"/>
+                <w:sz w:val="18"/>
+                <w:szCs w:val="18"/>
+                <w:shd w:val="clear" w:color="auto" w:fill="FFFFFF"/>
+                <w:lang w:val="en-US"/>
+              </w:rPr>
+              <w:t xml:space="preserve"> }}</w:t>
             </w:r>
           </w:p>
         </w:tc>
@@ -466,57 +650,34 @@
       <w:r>
         <w:rPr>
           <w:rFonts w:ascii="Arial" w:hAnsi="Arial" w:cs="Arial"/>
-          <w:sz w:val="18"/>
-          <w:szCs w:val="18"/>
-        </w:rPr>
-        <w:drawing>
-          <wp:inline distT="0" distB="0" distL="0" distR="0">
-            <wp:extent cx="1649095" cy="1019810"/>
-            <wp:effectExtent l="0" t="0" r="0" b="0"/>
-            <wp:docPr id="1" name="Рисунок 1"/>
-            <wp:cNvGraphicFramePr>
-              <a:graphicFrameLocks xmlns:a="http://schemas.openxmlformats.org/drawingml/2006/main" noChangeAspect="1"/>
-            </wp:cNvGraphicFramePr>
-            <a:graphic xmlns:a="http://schemas.openxmlformats.org/drawingml/2006/main">
-              <a:graphicData uri="http://schemas.openxmlformats.org/drawingml/2006/picture">
-                <pic:pic xmlns:pic="http://schemas.openxmlformats.org/drawingml/2006/picture">
-                  <pic:nvPicPr>
-                    <pic:cNvPr id="1" name="Рисунок 1"/>
-                    <pic:cNvPicPr>
-                      <a:picLocks noChangeAspect="1" noChangeArrowheads="1"/>
-                    </pic:cNvPicPr>
-                  </pic:nvPicPr>
-                  <pic:blipFill>
-                    <a:blip r:embed="rId6" cstate="print">
-                      <a:extLst>
-                        <a:ext uri="{28A0092B-C50C-407E-A947-70E740481C1C}">
-                          <a14:useLocalDpi xmlns:a14="http://schemas.microsoft.com/office/drawing/2010/main" val="0"/>
-                        </a:ext>
-                      </a:extLst>
-                    </a:blip>
-                    <a:srcRect/>
-                    <a:stretch>
-                      <a:fillRect/>
-                    </a:stretch>
-                  </pic:blipFill>
-                  <pic:spPr>
-                    <a:xfrm>
-                      <a:off x="0" y="0"/>
-                      <a:ext cx="1649095" cy="1019810"/>
-                    </a:xfrm>
-                    <a:prstGeom prst="rect">
-                      <a:avLst/>
-                    </a:prstGeom>
-                    <a:noFill/>
-                    <a:ln>
-                      <a:noFill/>
-                    </a:ln>
-                  </pic:spPr>
-                </pic:pic>
-              </a:graphicData>
-            </a:graphic>
-          </wp:inline>
-        </w:drawing>
+          <w:noProof/>
+          <w:sz w:val="18"/>
+          <w:szCs w:val="18"/>
+        </w:rPr>
+        <w:pict w14:anchorId="028CB91D">
+          <v:shapetype id="_x0000_t75" coordsize="21600,21600" o:spt="75" o:preferrelative="t" path="m@4@5l@4@11@9@11@9@5xe" filled="f" stroked="f">
+            <v:stroke joinstyle="miter"/>
+            <v:formulas>
+              <v:f eqn="if lineDrawn pixelLineWidth 0"/>
+              <v:f eqn="sum @0 1 0"/>
+              <v:f eqn="sum 0 0 @1"/>
+              <v:f eqn="prod @2 1 2"/>
+              <v:f eqn="prod @3 21600 pixelWidth"/>
+              <v:f eqn="prod @3 21600 pixelHeight"/>
+              <v:f eqn="sum @0 0 1"/>
+              <v:f eqn="prod @6 1 2"/>
+              <v:f eqn="prod @7 21600 pixelWidth"/>
+              <v:f eqn="sum @8 21600 0"/>
+              <v:f eqn="prod @7 21600 pixelHeight"/>
+              <v:f eqn="sum @10 21600 0"/>
+            </v:formulas>
+            <v:path o:extrusionok="f" gradientshapeok="t" o:connecttype="rect"/>
+            <o:lock v:ext="edit" aspectratio="t"/>
+          </v:shapetype>
+          <v:shape id="Рисунок 1" o:spid="_x0000_i1025" type="#_x0000_t75" style="width:129.75pt;height:80.25pt;visibility:visible" o:allowoverlap="f">
+            <v:imagedata r:id="rId10" o:title=""/>
+          </v:shape>
+        </w:pict>
       </w:r>
     </w:p>
     <w:p>
@@ -531,12 +692,12 @@
     </w:p>
     <w:p>
       <w:pPr>
-        <w:pStyle w:val="3"/>
+        <w:pStyle w:val="2"/>
         <w:pBdr>
-          <w:top w:val="none" w:color="000000" w:sz="0" w:space="0"/>
-          <w:left w:val="none" w:color="000000" w:sz="0" w:space="0"/>
-          <w:bottom w:val="single" w:color="000000" w:sz="12" w:space="18"/>
-          <w:right w:val="none" w:color="000000" w:sz="0" w:space="0"/>
+          <w:top w:val="none" w:sz="0" w:space="0" w:color="000000"/>
+          <w:left w:val="none" w:sz="0" w:space="0" w:color="000000"/>
+          <w:bottom w:val="single" w:sz="12" w:space="18" w:color="000000"/>
+          <w:right w:val="none" w:sz="0" w:space="0" w:color="000000"/>
         </w:pBdr>
         <w:jc w:val="left"/>
         <w:rPr>
@@ -548,12 +709,12 @@
     </w:p>
     <w:p>
       <w:pPr>
-        <w:pStyle w:val="3"/>
+        <w:pStyle w:val="2"/>
         <w:pBdr>
-          <w:top w:val="none" w:color="000000" w:sz="0" w:space="0"/>
-          <w:left w:val="none" w:color="000000" w:sz="0" w:space="0"/>
-          <w:bottom w:val="single" w:color="000000" w:sz="12" w:space="18"/>
-          <w:right w:val="none" w:color="000000" w:sz="0" w:space="0"/>
+          <w:top w:val="none" w:sz="0" w:space="0" w:color="000000"/>
+          <w:left w:val="none" w:sz="0" w:space="0" w:color="000000"/>
+          <w:bottom w:val="single" w:sz="12" w:space="18" w:color="000000"/>
+          <w:right w:val="none" w:sz="0" w:space="0" w:color="000000"/>
         </w:pBdr>
         <w:jc w:val="left"/>
         <w:rPr>
@@ -588,7 +749,7 @@
           <w:szCs w:val="26"/>
           <w:lang w:val="en-US"/>
         </w:rPr>
-        <w:t xml:space="preserve">№ {{ order_name }} </w:t>
+        <w:t xml:space="preserve">№ </w:t>
       </w:r>
       <w:r>
         <w:rPr>
@@ -596,9 +757,11 @@
           <w:color w:val="000000"/>
           <w:sz w:val="26"/>
           <w:szCs w:val="26"/>
-        </w:rPr>
-        <w:t>от</w:t>
-      </w:r>
+          <w:lang w:val="en-US"/>
+        </w:rPr>
+        <w:t xml:space="preserve">{{ </w:t>
+      </w:r>
+      <w:proofErr w:type="spellStart"/>
       <w:r>
         <w:rPr>
           <w:rFonts w:ascii="Calibri Light" w:hAnsi="Calibri Light" w:cs="Calibri Light"/>
@@ -607,7 +770,99 @@
           <w:szCs w:val="26"/>
           <w:lang w:val="en-US"/>
         </w:rPr>
-        <w:t xml:space="preserve"> {{ order_date }} </w:t>
+        <w:t>order</w:t>
+      </w:r>
+      <w:r>
+        <w:rPr>
+          <w:rFonts w:ascii="Calibri Light" w:hAnsi="Calibri Light" w:cs="Calibri Light"/>
+          <w:color w:val="000000"/>
+          <w:sz w:val="26"/>
+          <w:szCs w:val="26"/>
+          <w:lang w:val="en-US"/>
+        </w:rPr>
+        <w:t>_</w:t>
+      </w:r>
+      <w:r>
+        <w:rPr>
+          <w:rFonts w:ascii="Calibri Light" w:hAnsi="Calibri Light" w:cs="Calibri Light"/>
+          <w:color w:val="000000"/>
+          <w:sz w:val="26"/>
+          <w:szCs w:val="26"/>
+          <w:lang w:val="en-US"/>
+        </w:rPr>
+        <w:t>name</w:t>
+      </w:r>
+      <w:proofErr w:type="spellEnd"/>
+      <w:r>
+        <w:rPr>
+          <w:rFonts w:ascii="Calibri Light" w:hAnsi="Calibri Light" w:cs="Calibri Light"/>
+          <w:color w:val="000000"/>
+          <w:sz w:val="26"/>
+          <w:szCs w:val="26"/>
+          <w:lang w:val="en-US"/>
+        </w:rPr>
+        <w:t xml:space="preserve"> }}</w:t>
+      </w:r>
+      <w:r>
+        <w:rPr>
+          <w:rFonts w:ascii="Calibri Light" w:hAnsi="Calibri Light" w:cs="Calibri Light"/>
+          <w:color w:val="000000"/>
+          <w:sz w:val="26"/>
+          <w:szCs w:val="26"/>
+          <w:lang w:val="en-US"/>
+        </w:rPr>
+        <w:t xml:space="preserve"> </w:t>
+      </w:r>
+      <w:r>
+        <w:rPr>
+          <w:rFonts w:ascii="Calibri Light" w:hAnsi="Calibri Light" w:cs="Calibri Light"/>
+          <w:color w:val="000000"/>
+          <w:sz w:val="26"/>
+          <w:szCs w:val="26"/>
+        </w:rPr>
+        <w:t>от</w:t>
+      </w:r>
+      <w:r>
+        <w:rPr>
+          <w:rFonts w:ascii="Calibri Light" w:hAnsi="Calibri Light" w:cs="Calibri Light"/>
+          <w:color w:val="000000"/>
+          <w:sz w:val="26"/>
+          <w:szCs w:val="26"/>
+          <w:lang w:val="en-US"/>
+        </w:rPr>
+        <w:t xml:space="preserve"> </w:t>
+      </w:r>
+      <w:r>
+        <w:rPr>
+          <w:rFonts w:ascii="Calibri Light" w:hAnsi="Calibri Light" w:cs="Calibri Light"/>
+          <w:color w:val="000000"/>
+          <w:sz w:val="26"/>
+          <w:szCs w:val="26"/>
+          <w:lang w:val="en-US"/>
+        </w:rPr>
+        <w:t xml:space="preserve">{{ </w:t>
+      </w:r>
+      <w:proofErr w:type="spellStart"/>
+      <w:r>
+        <w:rPr>
+          <w:rFonts w:ascii="Calibri Light" w:hAnsi="Calibri Light" w:cs="Calibri Light"/>
+          <w:color w:val="000000"/>
+          <w:sz w:val="26"/>
+          <w:szCs w:val="26"/>
+          <w:lang w:val="en-US"/>
+        </w:rPr>
+        <w:t>order_date</w:t>
+      </w:r>
+      <w:proofErr w:type="spellEnd"/>
+      <w:r>
+        <w:rPr>
+          <w:rFonts w:ascii="Calibri Light" w:hAnsi="Calibri Light" w:cs="Calibri Light"/>
+          <w:color w:val="000000"/>
+          <w:sz w:val="26"/>
+          <w:szCs w:val="26"/>
+          <w:lang w:val="en-US"/>
+        </w:rPr>
+        <w:t xml:space="preserve"> }} </w:t>
       </w:r>
       <w:r>
         <w:rPr>
@@ -686,27 +941,71 @@
           <w:szCs w:val="20"/>
           <w:lang w:val="en-US"/>
         </w:rPr>
-        <w:t>{{ seller_name }}</w:t>
-      </w:r>
-      <w:r>
-        <w:rPr>
-          <w:rFonts w:ascii="Calibri Light" w:hAnsi="Calibri Light" w:cs="Calibri Light"/>
-          <w:bCs/>
-          <w:sz w:val="20"/>
-          <w:szCs w:val="20"/>
-          <w:lang w:val="en-US"/>
-        </w:rPr>
-        <w:t xml:space="preserve">, </w:t>
-      </w:r>
-      <w:r>
-        <w:rPr>
-          <w:rFonts w:ascii="Calibri Light" w:hAnsi="Calibri Light" w:cs="Calibri Light"/>
-          <w:b/>
-          <w:sz w:val="20"/>
-          <w:szCs w:val="20"/>
-          <w:lang w:val="en-US"/>
-        </w:rPr>
-        <w:t>{{ seller_business_address }}</w:t>
+        <w:t xml:space="preserve">{{ </w:t>
+      </w:r>
+      <w:proofErr w:type="spellStart"/>
+      <w:r>
+        <w:rPr>
+          <w:rFonts w:ascii="Calibri Light" w:hAnsi="Calibri Light" w:cs="Calibri Light"/>
+          <w:b/>
+          <w:sz w:val="20"/>
+          <w:szCs w:val="20"/>
+          <w:lang w:val="en-US"/>
+        </w:rPr>
+        <w:t>seller_name</w:t>
+      </w:r>
+      <w:proofErr w:type="spellEnd"/>
+      <w:r>
+        <w:rPr>
+          <w:rFonts w:ascii="Calibri Light" w:hAnsi="Calibri Light" w:cs="Calibri Light"/>
+          <w:b/>
+          <w:sz w:val="20"/>
+          <w:szCs w:val="20"/>
+          <w:lang w:val="en-US"/>
+        </w:rPr>
+        <w:t xml:space="preserve"> }},</w:t>
+      </w:r>
+      <w:r>
+        <w:rPr>
+          <w:rFonts w:ascii="Calibri Light" w:hAnsi="Calibri Light" w:cs="Calibri Light"/>
+          <w:bCs/>
+          <w:sz w:val="20"/>
+          <w:szCs w:val="20"/>
+          <w:lang w:val="en-US"/>
+        </w:rPr>
+        <w:t xml:space="preserve"> </w:t>
+      </w:r>
+      <w:r>
+        <w:rPr>
+          <w:rFonts w:ascii="Calibri Light" w:hAnsi="Calibri Light" w:cs="Calibri Light"/>
+          <w:b/>
+          <w:sz w:val="20"/>
+          <w:szCs w:val="20"/>
+          <w:lang w:val="en-US"/>
+        </w:rPr>
+        <w:t xml:space="preserve">{{ </w:t>
+      </w:r>
+      <w:proofErr w:type="spellStart"/>
+      <w:r>
+        <w:rPr>
+          <w:rFonts w:ascii="Calibri Light" w:hAnsi="Calibri Light" w:cs="Calibri Light"/>
+          <w:b/>
+          <w:sz w:val="20"/>
+          <w:szCs w:val="20"/>
+          <w:lang w:val="en-US"/>
+        </w:rPr>
+        <w:t>seller_business_address</w:t>
+      </w:r>
+      <w:proofErr w:type="spellEnd"/>
+      <w:r>
+        <w:rPr>
+          <w:rFonts w:ascii="Calibri Light" w:hAnsi="Calibri Light" w:cs="Calibri Light"/>
+          <w:b/>
+          <w:sz w:val="20"/>
+          <w:szCs w:val="20"/>
+          <w:lang w:val="en-US"/>
+        </w:rPr>
+        <w:t xml:space="preserve"> }}</w:t>
       </w:r>
     </w:p>
     <w:p>
@@ -747,18 +1046,104 @@
           <w:szCs w:val="20"/>
           <w:lang w:val="en-US"/>
         </w:rPr>
-        <w:t xml:space="preserve"> {{ partner_name }}, </w:t>
-      </w:r>
-      <w:r>
-        <w:rPr>
-          <w:rFonts w:ascii="Calibri Light" w:hAnsi="Calibri Light" w:cs="Calibri Light"/>
-          <w:b/>
-          <w:bCs/>
-          <w:sz w:val="20"/>
-          <w:szCs w:val="20"/>
-          <w:lang w:val="en-US"/>
-        </w:rPr>
-        <w:t>{{ partner_business_address }}</w:t>
+        <w:t xml:space="preserve"> </w:t>
+      </w:r>
+      <w:r>
+        <w:rPr>
+          <w:rFonts w:ascii="Calibri Light" w:hAnsi="Calibri Light" w:cs="Calibri Light"/>
+          <w:b/>
+          <w:sz w:val="20"/>
+          <w:szCs w:val="20"/>
+          <w:lang w:val="en-US"/>
+        </w:rPr>
+        <w:t xml:space="preserve">{{ </w:t>
+      </w:r>
+      <w:proofErr w:type="spellStart"/>
+      <w:r>
+        <w:rPr>
+          <w:rFonts w:ascii="Calibri Light" w:hAnsi="Calibri Light" w:cs="Calibri Light"/>
+          <w:b/>
+          <w:sz w:val="20"/>
+          <w:szCs w:val="20"/>
+          <w:lang w:val="en-US"/>
+        </w:rPr>
+        <w:t>partner</w:t>
+      </w:r>
+      <w:r>
+        <w:rPr>
+          <w:rFonts w:ascii="Calibri Light" w:hAnsi="Calibri Light" w:cs="Calibri Light"/>
+          <w:b/>
+          <w:sz w:val="20"/>
+          <w:szCs w:val="20"/>
+          <w:lang w:val="en-US"/>
+        </w:rPr>
+        <w:t>_</w:t>
+      </w:r>
+      <w:r>
+        <w:rPr>
+          <w:rFonts w:ascii="Calibri Light" w:hAnsi="Calibri Light" w:cs="Calibri Light"/>
+          <w:b/>
+          <w:sz w:val="20"/>
+          <w:szCs w:val="20"/>
+          <w:lang w:val="en-US"/>
+        </w:rPr>
+        <w:t>name</w:t>
+      </w:r>
+      <w:proofErr w:type="spellEnd"/>
+      <w:r>
+        <w:rPr>
+          <w:rFonts w:ascii="Calibri Light" w:hAnsi="Calibri Light" w:cs="Calibri Light"/>
+          <w:b/>
+          <w:sz w:val="20"/>
+          <w:szCs w:val="20"/>
+          <w:lang w:val="en-US"/>
+        </w:rPr>
+        <w:t xml:space="preserve"> }}</w:t>
+      </w:r>
+      <w:r>
+        <w:rPr>
+          <w:rFonts w:ascii="Calibri Light" w:hAnsi="Calibri Light" w:cs="Calibri Light"/>
+          <w:b/>
+          <w:sz w:val="20"/>
+          <w:szCs w:val="20"/>
+          <w:lang w:val="en-US"/>
+        </w:rPr>
+        <w:t xml:space="preserve">, </w:t>
+      </w:r>
+      <w:r>
+        <w:rPr>
+          <w:rFonts w:ascii="Calibri Light" w:hAnsi="Calibri Light" w:cs="Calibri Light"/>
+          <w:b/>
+          <w:bCs/>
+          <w:sz w:val="20"/>
+          <w:szCs w:val="20"/>
+          <w:lang w:val="en-US"/>
+        </w:rPr>
+        <w:t xml:space="preserve">{{ </w:t>
+      </w:r>
+      <w:proofErr w:type="spellStart"/>
+      <w:r>
+        <w:rPr>
+          <w:rFonts w:ascii="Calibri Light" w:hAnsi="Calibri Light" w:cs="Calibri Light"/>
+          <w:b/>
+          <w:bCs/>
+          <w:sz w:val="20"/>
+          <w:szCs w:val="20"/>
+          <w:lang w:val="en-US"/>
+        </w:rPr>
+        <w:t>partner_business_address</w:t>
+      </w:r>
+      <w:proofErr w:type="spellEnd"/>
+      <w:r>
+        <w:rPr>
+          <w:rFonts w:ascii="Calibri Light" w:hAnsi="Calibri Light" w:cs="Calibri Light"/>
+          <w:b/>
+          <w:bCs/>
+          <w:sz w:val="20"/>
+          <w:szCs w:val="20"/>
+          <w:lang w:val="en-US"/>
+        </w:rPr>
+        <w:t xml:space="preserve"> }}</w:t>
       </w:r>
     </w:p>
     <w:p>
@@ -792,7 +1177,42 @@
           <w:szCs w:val="20"/>
           <w:lang w:val="en-US"/>
         </w:rPr>
-        <w:t xml:space="preserve"> {{ partner_inn }}</w:t>
+        <w:t xml:space="preserve"> </w:t>
+      </w:r>
+      <w:r>
+        <w:rPr>
+          <w:rFonts w:ascii="Calibri Light" w:hAnsi="Calibri Light" w:cs="Calibri Light"/>
+          <w:b/>
+          <w:bCs/>
+          <w:sz w:val="20"/>
+          <w:szCs w:val="20"/>
+          <w:lang w:val="en-US"/>
+        </w:rPr>
+        <w:t xml:space="preserve">{{ </w:t>
+      </w:r>
+      <w:proofErr w:type="spellStart"/>
+      <w:r>
+        <w:rPr>
+          <w:rFonts w:ascii="Calibri Light" w:hAnsi="Calibri Light" w:cs="Calibri Light"/>
+          <w:b/>
+          <w:bCs/>
+          <w:sz w:val="20"/>
+          <w:szCs w:val="20"/>
+          <w:lang w:val="en-US"/>
+        </w:rPr>
+        <w:t>partner_inn</w:t>
+      </w:r>
+      <w:proofErr w:type="spellEnd"/>
+      <w:r>
+        <w:rPr>
+          <w:rFonts w:ascii="Calibri Light" w:hAnsi="Calibri Light" w:cs="Calibri Light"/>
+          <w:b/>
+          <w:bCs/>
+          <w:sz w:val="20"/>
+          <w:szCs w:val="20"/>
+          <w:lang w:val="en-US"/>
+        </w:rPr>
+        <w:t xml:space="preserve"> }}</w:t>
       </w:r>
     </w:p>
     <w:p>
@@ -847,7 +1267,75 @@
           <w:szCs w:val="20"/>
           <w:lang w:val="en-US"/>
         </w:rPr>
-        <w:t xml:space="preserve"> {{ partner_rs }} </w:t>
+        <w:t xml:space="preserve"> </w:t>
+      </w:r>
+      <w:r>
+        <w:rPr>
+          <w:rFonts w:ascii="Calibri Light" w:hAnsi="Calibri Light" w:cs="Calibri Light"/>
+          <w:b/>
+          <w:bCs/>
+          <w:sz w:val="20"/>
+          <w:szCs w:val="20"/>
+          <w:lang w:val="en-US"/>
+        </w:rPr>
+        <w:t xml:space="preserve">{{ </w:t>
+      </w:r>
+      <w:proofErr w:type="spellStart"/>
+      <w:r>
+        <w:rPr>
+          <w:rFonts w:ascii="Calibri Light" w:hAnsi="Calibri Light" w:cs="Calibri Light"/>
+          <w:b/>
+          <w:bCs/>
+          <w:sz w:val="20"/>
+          <w:szCs w:val="20"/>
+          <w:lang w:val="en-US"/>
+        </w:rPr>
+        <w:t>partner</w:t>
+      </w:r>
+      <w:r>
+        <w:rPr>
+          <w:rFonts w:ascii="Calibri Light" w:hAnsi="Calibri Light" w:cs="Calibri Light"/>
+          <w:b/>
+          <w:bCs/>
+          <w:sz w:val="20"/>
+          <w:szCs w:val="20"/>
+          <w:lang w:val="en-US"/>
+        </w:rPr>
+        <w:t>_</w:t>
+      </w:r>
+      <w:r>
+        <w:rPr>
+          <w:rFonts w:ascii="Calibri Light" w:hAnsi="Calibri Light" w:cs="Calibri Light"/>
+          <w:b/>
+          <w:bCs/>
+          <w:sz w:val="20"/>
+          <w:szCs w:val="20"/>
+          <w:lang w:val="en-US"/>
+        </w:rPr>
+        <w:t>rs</w:t>
+      </w:r>
+      <w:proofErr w:type="spellEnd"/>
+      <w:r>
+        <w:rPr>
+          <w:rFonts w:ascii="Calibri Light" w:hAnsi="Calibri Light" w:cs="Calibri Light"/>
+          <w:b/>
+          <w:bCs/>
+          <w:sz w:val="20"/>
+          <w:szCs w:val="20"/>
+          <w:lang w:val="en-US"/>
+        </w:rPr>
+        <w:t xml:space="preserve"> }}</w:t>
+      </w:r>
+      <w:r>
+        <w:rPr>
+          <w:rFonts w:ascii="Calibri Light" w:hAnsi="Calibri Light" w:cs="Calibri Light"/>
+          <w:b/>
+          <w:bCs/>
+          <w:sz w:val="20"/>
+          <w:szCs w:val="20"/>
+          <w:lang w:val="en-US"/>
+        </w:rPr>
+        <w:t xml:space="preserve"> </w:t>
       </w:r>
       <w:r>
         <w:rPr>
@@ -868,7 +1356,42 @@
           <w:szCs w:val="20"/>
           <w:lang w:val="en-US"/>
         </w:rPr>
-        <w:t xml:space="preserve"> {{ partner_bank }}</w:t>
+        <w:t xml:space="preserve"> </w:t>
+      </w:r>
+      <w:r>
+        <w:rPr>
+          <w:rFonts w:ascii="Calibri Light" w:hAnsi="Calibri Light" w:cs="Calibri Light"/>
+          <w:b/>
+          <w:bCs/>
+          <w:sz w:val="20"/>
+          <w:szCs w:val="20"/>
+          <w:lang w:val="en-US"/>
+        </w:rPr>
+        <w:t xml:space="preserve">{{ </w:t>
+      </w:r>
+      <w:proofErr w:type="spellStart"/>
+      <w:r>
+        <w:rPr>
+          <w:rFonts w:ascii="Calibri Light" w:hAnsi="Calibri Light" w:cs="Calibri Light"/>
+          <w:b/>
+          <w:bCs/>
+          <w:sz w:val="20"/>
+          <w:szCs w:val="20"/>
+          <w:lang w:val="en-US"/>
+        </w:rPr>
+        <w:t>partner_bank</w:t>
+      </w:r>
+      <w:proofErr w:type="spellEnd"/>
+      <w:r>
+        <w:rPr>
+          <w:rFonts w:ascii="Calibri Light" w:hAnsi="Calibri Light" w:cs="Calibri Light"/>
+          <w:b/>
+          <w:bCs/>
+          <w:sz w:val="20"/>
+          <w:szCs w:val="20"/>
+          <w:lang w:val="en-US"/>
+        </w:rPr>
+        <w:t xml:space="preserve"> }}</w:t>
       </w:r>
     </w:p>
     <w:p>
@@ -924,7 +1447,53 @@
           <w:szCs w:val="20"/>
           <w:lang w:val="en-US"/>
         </w:rPr>
-        <w:t xml:space="preserve"> {{ partner_ks }} </w:t>
+        <w:t xml:space="preserve"> </w:t>
+      </w:r>
+      <w:r>
+        <w:rPr>
+          <w:rFonts w:ascii="Calibri Light" w:hAnsi="Calibri Light" w:cs="Calibri Light"/>
+          <w:b/>
+          <w:bCs/>
+          <w:sz w:val="20"/>
+          <w:szCs w:val="20"/>
+          <w:lang w:val="en-US"/>
+        </w:rPr>
+        <w:t xml:space="preserve">{{ </w:t>
+      </w:r>
+      <w:proofErr w:type="spellStart"/>
+      <w:r>
+        <w:rPr>
+          <w:rFonts w:ascii="Calibri Light" w:hAnsi="Calibri Light" w:cs="Calibri Light"/>
+          <w:b/>
+          <w:bCs/>
+          <w:sz w:val="20"/>
+          <w:szCs w:val="20"/>
+          <w:lang w:val="en-US"/>
+        </w:rPr>
+        <w:t>partner_ks</w:t>
+      </w:r>
+      <w:proofErr w:type="spellEnd"/>
+      <w:r>
+        <w:rPr>
+          <w:rFonts w:ascii="Calibri Light" w:hAnsi="Calibri Light" w:cs="Calibri Light"/>
+          <w:b/>
+          <w:bCs/>
+          <w:sz w:val="20"/>
+          <w:szCs w:val="20"/>
+          <w:lang w:val="en-US"/>
+        </w:rPr>
+        <w:t xml:space="preserve"> }}</w:t>
+      </w:r>
+      <w:r>
+        <w:rPr>
+          <w:rFonts w:ascii="Calibri Light" w:hAnsi="Calibri Light" w:cs="Calibri Light"/>
+          <w:b/>
+          <w:bCs/>
+          <w:sz w:val="20"/>
+          <w:szCs w:val="20"/>
+          <w:lang w:val="en-US"/>
+        </w:rPr>
+        <w:t xml:space="preserve"> </w:t>
       </w:r>
       <w:r>
         <w:rPr>
@@ -945,7 +1514,53 @@
           <w:szCs w:val="20"/>
           <w:lang w:val="en-US"/>
         </w:rPr>
-        <w:t xml:space="preserve"> {{ partner_bic }} </w:t>
+        <w:t xml:space="preserve"> </w:t>
+      </w:r>
+      <w:r>
+        <w:rPr>
+          <w:rFonts w:ascii="Calibri Light" w:hAnsi="Calibri Light" w:cs="Calibri Light"/>
+          <w:b/>
+          <w:bCs/>
+          <w:sz w:val="20"/>
+          <w:szCs w:val="20"/>
+          <w:lang w:val="en-US"/>
+        </w:rPr>
+        <w:t xml:space="preserve">{{ </w:t>
+      </w:r>
+      <w:proofErr w:type="spellStart"/>
+      <w:r>
+        <w:rPr>
+          <w:rFonts w:ascii="Calibri Light" w:hAnsi="Calibri Light" w:cs="Calibri Light"/>
+          <w:b/>
+          <w:bCs/>
+          <w:sz w:val="20"/>
+          <w:szCs w:val="20"/>
+          <w:lang w:val="en-US"/>
+        </w:rPr>
+        <w:t>partner_bic</w:t>
+      </w:r>
+      <w:proofErr w:type="spellEnd"/>
+      <w:r>
+        <w:rPr>
+          <w:rFonts w:ascii="Calibri Light" w:hAnsi="Calibri Light" w:cs="Calibri Light"/>
+          <w:b/>
+          <w:bCs/>
+          <w:sz w:val="20"/>
+          <w:szCs w:val="20"/>
+          <w:lang w:val="en-US"/>
+        </w:rPr>
+        <w:t xml:space="preserve"> }}</w:t>
+      </w:r>
+      <w:r>
+        <w:rPr>
+          <w:rFonts w:ascii="Calibri Light" w:hAnsi="Calibri Light" w:cs="Calibri Light"/>
+          <w:b/>
+          <w:bCs/>
+          <w:sz w:val="20"/>
+          <w:szCs w:val="20"/>
+          <w:lang w:val="en-US"/>
+        </w:rPr>
+        <w:t xml:space="preserve"> </w:t>
       </w:r>
     </w:p>
     <w:p>
@@ -994,7 +1609,75 @@
           <w:szCs w:val="18"/>
           <w:lang w:val="en-US"/>
         </w:rPr>
-        <w:t xml:space="preserve"> №{{ contract_number }} </w:t>
+        <w:t xml:space="preserve"> №</w:t>
+      </w:r>
+      <w:r>
+        <w:rPr>
+          <w:rFonts w:ascii="Calibri Light" w:hAnsi="Calibri Light" w:cs="Arial"/>
+          <w:b/>
+          <w:bCs/>
+          <w:sz w:val="18"/>
+          <w:szCs w:val="18"/>
+          <w:lang w:val="en-US"/>
+        </w:rPr>
+        <w:t xml:space="preserve">{{ </w:t>
+      </w:r>
+      <w:proofErr w:type="spellStart"/>
+      <w:r>
+        <w:rPr>
+          <w:rFonts w:ascii="Calibri Light" w:hAnsi="Calibri Light" w:cs="Arial"/>
+          <w:b/>
+          <w:bCs/>
+          <w:sz w:val="18"/>
+          <w:szCs w:val="18"/>
+          <w:lang w:val="en-US"/>
+        </w:rPr>
+        <w:t>contract</w:t>
+      </w:r>
+      <w:r>
+        <w:rPr>
+          <w:rFonts w:ascii="Calibri Light" w:hAnsi="Calibri Light" w:cs="Arial"/>
+          <w:b/>
+          <w:bCs/>
+          <w:sz w:val="18"/>
+          <w:szCs w:val="18"/>
+          <w:lang w:val="en-US"/>
+        </w:rPr>
+        <w:t>_</w:t>
+      </w:r>
+      <w:r>
+        <w:rPr>
+          <w:rFonts w:ascii="Calibri Light" w:hAnsi="Calibri Light" w:cs="Arial"/>
+          <w:b/>
+          <w:bCs/>
+          <w:sz w:val="18"/>
+          <w:szCs w:val="18"/>
+          <w:lang w:val="en-US"/>
+        </w:rPr>
+        <w:t>number</w:t>
+      </w:r>
+      <w:proofErr w:type="spellEnd"/>
+      <w:r>
+        <w:rPr>
+          <w:rFonts w:ascii="Calibri Light" w:hAnsi="Calibri Light" w:cs="Arial"/>
+          <w:b/>
+          <w:bCs/>
+          <w:sz w:val="18"/>
+          <w:szCs w:val="18"/>
+          <w:lang w:val="en-US"/>
+        </w:rPr>
+        <w:t xml:space="preserve"> }}</w:t>
+      </w:r>
+      <w:r>
+        <w:rPr>
+          <w:rFonts w:ascii="Calibri Light" w:hAnsi="Calibri Light" w:cs="Arial"/>
+          <w:b/>
+          <w:bCs/>
+          <w:sz w:val="18"/>
+          <w:szCs w:val="18"/>
+          <w:lang w:val="en-US"/>
+        </w:rPr>
+        <w:t xml:space="preserve"> </w:t>
       </w:r>
       <w:r>
         <w:rPr>
@@ -1015,7 +1698,119 @@
           <w:szCs w:val="18"/>
           <w:lang w:val="en-US"/>
         </w:rPr>
-        <w:t xml:space="preserve"> {{ dd }}.{{ mm }}.{{ yyyy }}, </w:t>
+        <w:t xml:space="preserve"> </w:t>
+      </w:r>
+      <w:r>
+        <w:rPr>
+          <w:rFonts w:ascii="Calibri Light" w:hAnsi="Calibri Light" w:cs="Arial"/>
+          <w:b/>
+          <w:bCs/>
+          <w:sz w:val="18"/>
+          <w:szCs w:val="18"/>
+          <w:lang w:val="en-US"/>
+        </w:rPr>
+        <w:t xml:space="preserve">{{ </w:t>
+      </w:r>
+      <w:r>
+        <w:rPr>
+          <w:rFonts w:ascii="Calibri Light" w:hAnsi="Calibri Light" w:cs="Arial"/>
+          <w:b/>
+          <w:bCs/>
+          <w:sz w:val="18"/>
+          <w:szCs w:val="18"/>
+          <w:lang w:val="en-US"/>
+        </w:rPr>
+        <w:t>dd</w:t>
+      </w:r>
+      <w:r>
+        <w:rPr>
+          <w:rFonts w:ascii="Calibri Light" w:hAnsi="Calibri Light" w:cs="Arial"/>
+          <w:b/>
+          <w:bCs/>
+          <w:sz w:val="18"/>
+          <w:szCs w:val="18"/>
+          <w:lang w:val="en-US"/>
+        </w:rPr>
+        <w:t xml:space="preserve"> }}</w:t>
+      </w:r>
+      <w:r>
+        <w:rPr>
+          <w:rFonts w:ascii="Calibri Light" w:hAnsi="Calibri Light" w:cs="Arial"/>
+          <w:b/>
+          <w:bCs/>
+          <w:sz w:val="18"/>
+          <w:szCs w:val="18"/>
+          <w:lang w:val="en-US"/>
+        </w:rPr>
+        <w:t>.</w:t>
+      </w:r>
+      <w:r>
+        <w:rPr>
+          <w:rFonts w:ascii="Calibri Light" w:hAnsi="Calibri Light" w:cs="Arial"/>
+          <w:b/>
+          <w:bCs/>
+          <w:sz w:val="18"/>
+          <w:szCs w:val="18"/>
+          <w:lang w:val="en-US"/>
+        </w:rPr>
+        <w:t>{{ mm }}</w:t>
+      </w:r>
+      <w:r>
+        <w:rPr>
+          <w:rFonts w:ascii="Calibri Light" w:hAnsi="Calibri Light" w:cs="Arial"/>
+          <w:b/>
+          <w:bCs/>
+          <w:sz w:val="18"/>
+          <w:szCs w:val="18"/>
+          <w:lang w:val="en-US"/>
+        </w:rPr>
+        <w:t>.</w:t>
+      </w:r>
+      <w:r>
+        <w:rPr>
+          <w:rFonts w:ascii="Calibri Light" w:hAnsi="Calibri Light" w:cs="Arial"/>
+          <w:b/>
+          <w:bCs/>
+          <w:sz w:val="18"/>
+          <w:szCs w:val="18"/>
+          <w:lang w:val="en-US"/>
+        </w:rPr>
+        <w:t xml:space="preserve">{{ </w:t>
+      </w:r>
+      <w:proofErr w:type="spellStart"/>
+      <w:r>
+        <w:rPr>
+          <w:rFonts w:ascii="Calibri Light" w:hAnsi="Calibri Light" w:cs="Arial"/>
+          <w:b/>
+          <w:bCs/>
+          <w:sz w:val="18"/>
+          <w:szCs w:val="18"/>
+          <w:lang w:val="en-US"/>
+        </w:rPr>
+        <w:t>yyyy</w:t>
+      </w:r>
+      <w:proofErr w:type="spellEnd"/>
+      <w:r>
+        <w:rPr>
+          <w:rFonts w:ascii="Calibri Light" w:hAnsi="Calibri Light" w:cs="Arial"/>
+          <w:b/>
+          <w:bCs/>
+          <w:sz w:val="18"/>
+          <w:szCs w:val="18"/>
+          <w:lang w:val="en-US"/>
+        </w:rPr>
+        <w:t xml:space="preserve"> }}</w:t>
+      </w:r>
+      <w:r>
+        <w:rPr>
+          <w:rFonts w:ascii="Calibri Light" w:hAnsi="Calibri Light" w:cs="Arial"/>
+          <w:b/>
+          <w:bCs/>
+          <w:sz w:val="18"/>
+          <w:szCs w:val="18"/>
+          <w:lang w:val="en-US"/>
+        </w:rPr>
+        <w:t xml:space="preserve">, </w:t>
       </w:r>
       <w:r>
         <w:rPr>
@@ -1036,7 +1831,53 @@
           <w:szCs w:val="18"/>
           <w:lang w:val="en-US"/>
         </w:rPr>
-        <w:t xml:space="preserve"> №{{ annex_number }} – </w:t>
+        <w:t xml:space="preserve"> №</w:t>
+      </w:r>
+      <w:r>
+        <w:rPr>
+          <w:rFonts w:ascii="Calibri Light" w:hAnsi="Calibri Light" w:cs="Arial"/>
+          <w:b/>
+          <w:bCs/>
+          <w:sz w:val="18"/>
+          <w:szCs w:val="18"/>
+          <w:lang w:val="en-US"/>
+        </w:rPr>
+        <w:t xml:space="preserve">{{ </w:t>
+      </w:r>
+      <w:proofErr w:type="spellStart"/>
+      <w:r>
+        <w:rPr>
+          <w:rFonts w:ascii="Calibri Light" w:hAnsi="Calibri Light" w:cs="Arial"/>
+          <w:b/>
+          <w:bCs/>
+          <w:sz w:val="18"/>
+          <w:szCs w:val="18"/>
+          <w:lang w:val="en-US"/>
+        </w:rPr>
+        <w:t>annex_number</w:t>
+      </w:r>
+      <w:proofErr w:type="spellEnd"/>
+      <w:r>
+        <w:rPr>
+          <w:rFonts w:ascii="Calibri Light" w:hAnsi="Calibri Light" w:cs="Arial"/>
+          <w:b/>
+          <w:bCs/>
+          <w:sz w:val="18"/>
+          <w:szCs w:val="18"/>
+          <w:lang w:val="en-US"/>
+        </w:rPr>
+        <w:t xml:space="preserve"> }}</w:t>
+      </w:r>
+      <w:r>
+        <w:rPr>
+          <w:rFonts w:ascii="Calibri Light" w:hAnsi="Calibri Light" w:cs="Arial"/>
+          <w:b/>
+          <w:bCs/>
+          <w:sz w:val="18"/>
+          <w:szCs w:val="18"/>
+          <w:lang w:val="en-US"/>
+        </w:rPr>
+        <w:t xml:space="preserve"> – </w:t>
       </w:r>
       <w:r>
         <w:rPr>
@@ -1057,7 +1898,42 @@
           <w:szCs w:val="18"/>
           <w:lang w:val="en-US"/>
         </w:rPr>
-        <w:t xml:space="preserve"> №{{ specification_name }}</w:t>
+        <w:t xml:space="preserve"> №</w:t>
+      </w:r>
+      <w:r>
+        <w:rPr>
+          <w:rFonts w:ascii="Calibri Light" w:hAnsi="Calibri Light" w:cs="Arial"/>
+          <w:b/>
+          <w:bCs/>
+          <w:sz w:val="18"/>
+          <w:szCs w:val="18"/>
+          <w:lang w:val="en-US"/>
+        </w:rPr>
+        <w:t xml:space="preserve">{{ </w:t>
+      </w:r>
+      <w:proofErr w:type="spellStart"/>
+      <w:r>
+        <w:rPr>
+          <w:rFonts w:ascii="Calibri Light" w:hAnsi="Calibri Light" w:cs="Arial"/>
+          <w:b/>
+          <w:bCs/>
+          <w:sz w:val="18"/>
+          <w:szCs w:val="18"/>
+          <w:lang w:val="en-US"/>
+        </w:rPr>
+        <w:t>specification_name</w:t>
+      </w:r>
+      <w:proofErr w:type="spellEnd"/>
+      <w:r>
+        <w:rPr>
+          <w:rFonts w:ascii="Calibri Light" w:hAnsi="Calibri Light" w:cs="Arial"/>
+          <w:b/>
+          <w:bCs/>
+          <w:sz w:val="18"/>
+          <w:szCs w:val="18"/>
+          <w:lang w:val="en-US"/>
+        </w:rPr>
+        <w:t xml:space="preserve"> }}</w:t>
       </w:r>
     </w:p>
     <w:p>
@@ -1074,19 +1950,13 @@
     </w:p>
     <w:tbl>
       <w:tblPr>
-        <w:tblStyle w:val="9"/>
-        <w:tblW w:w="10373" w:type="dxa"/>
-        <w:tblInd w:w="108" w:type="dxa"/>
+        <w:tblW w:w="0" w:type="auto"/>
+        <w:tblInd w:w="-25" w:type="dxa"/>
         <w:tblLayout w:type="fixed"/>
-        <w:tblCellMar>
-          <w:top w:w="0" w:type="dxa"/>
-          <w:left w:w="108" w:type="dxa"/>
-          <w:bottom w:w="0" w:type="dxa"/>
-          <w:right w:w="108" w:type="dxa"/>
-        </w:tblCellMar>
+        <w:tblLook w:val="0000" w:firstRow="0" w:lastRow="0" w:firstColumn="0" w:lastColumn="0" w:noHBand="0" w:noVBand="0"/>
       </w:tblPr>
       <w:tblGrid>
-        <w:gridCol w:w="329"/>
+        <w:gridCol w:w="462"/>
         <w:gridCol w:w="5341"/>
         <w:gridCol w:w="851"/>
         <w:gridCol w:w="709"/>
@@ -1094,25 +1964,16 @@
         <w:gridCol w:w="1584"/>
       </w:tblGrid>
       <w:tr>
-        <w:tblPrEx>
-          <w:tblLayout w:type="fixed"/>
-          <w:tblCellMar>
-            <w:top w:w="0" w:type="dxa"/>
-            <w:left w:w="108" w:type="dxa"/>
-            <w:bottom w:w="0" w:type="dxa"/>
-            <w:right w:w="108" w:type="dxa"/>
-          </w:tblCellMar>
-        </w:tblPrEx>
         <w:trPr>
-          <w:trHeight w:val="262" w:hRule="atLeast"/>
+          <w:trHeight w:val="262"/>
         </w:trPr>
         <w:tc>
           <w:tcPr>
-            <w:tcW w:w="329" w:type="dxa"/>
+            <w:tcW w:w="462" w:type="dxa"/>
             <w:tcBorders>
-              <w:top w:val="single" w:color="000000" w:sz="4" w:space="0"/>
-              <w:left w:val="single" w:color="000000" w:sz="4" w:space="0"/>
-              <w:bottom w:val="single" w:color="000000" w:sz="4" w:space="0"/>
+              <w:top w:val="single" w:sz="4" w:space="0" w:color="000000"/>
+              <w:left w:val="single" w:sz="4" w:space="0" w:color="000000"/>
+              <w:bottom w:val="single" w:sz="4" w:space="0" w:color="000000"/>
             </w:tcBorders>
             <w:shd w:val="clear" w:color="auto" w:fill="auto"/>
           </w:tcPr>
@@ -1140,15 +2001,15 @@
           <w:tcPr>
             <w:tcW w:w="5341" w:type="dxa"/>
             <w:tcBorders>
-              <w:top w:val="single" w:color="000000" w:sz="4" w:space="0"/>
-              <w:left w:val="single" w:color="000000" w:sz="4" w:space="0"/>
-              <w:bottom w:val="single" w:color="000000" w:sz="4" w:space="0"/>
+              <w:top w:val="single" w:sz="4" w:space="0" w:color="000000"/>
+              <w:left w:val="single" w:sz="4" w:space="0" w:color="000000"/>
+              <w:bottom w:val="single" w:sz="4" w:space="0" w:color="000000"/>
             </w:tcBorders>
             <w:shd w:val="clear" w:color="auto" w:fill="auto"/>
           </w:tcPr>
           <w:p>
             <w:pPr>
-              <w:pStyle w:val="4"/>
+              <w:pStyle w:val="3"/>
               <w:rPr>
                 <w:rFonts w:ascii="Calibri Light" w:hAnsi="Calibri Light" w:cs="Calibri Light"/>
                 <w:sz w:val="18"/>
@@ -1161,7 +2022,15 @@
                 <w:sz w:val="18"/>
                 <w:szCs w:val="18"/>
               </w:rPr>
-              <w:t>Товары</w:t>
+              <w:t>Товар</w:t>
+            </w:r>
+            <w:r>
+              <w:rPr>
+                <w:rFonts w:ascii="Calibri Light" w:hAnsi="Calibri Light" w:cs="Calibri Light"/>
+                <w:sz w:val="18"/>
+                <w:szCs w:val="18"/>
+              </w:rPr>
+              <w:t>ы</w:t>
             </w:r>
           </w:p>
         </w:tc>
@@ -1169,9 +2038,9 @@
           <w:tcPr>
             <w:tcW w:w="851" w:type="dxa"/>
             <w:tcBorders>
-              <w:top w:val="single" w:color="000000" w:sz="4" w:space="0"/>
-              <w:left w:val="single" w:color="000000" w:sz="4" w:space="0"/>
-              <w:bottom w:val="single" w:color="000000" w:sz="4" w:space="0"/>
+              <w:top w:val="single" w:sz="4" w:space="0" w:color="000000"/>
+              <w:left w:val="single" w:sz="4" w:space="0" w:color="000000"/>
+              <w:bottom w:val="single" w:sz="4" w:space="0" w:color="000000"/>
             </w:tcBorders>
             <w:shd w:val="clear" w:color="auto" w:fill="auto"/>
           </w:tcPr>
@@ -1200,9 +2069,9 @@
           <w:tcPr>
             <w:tcW w:w="709" w:type="dxa"/>
             <w:tcBorders>
-              <w:top w:val="single" w:color="000000" w:sz="4" w:space="0"/>
-              <w:left w:val="single" w:color="000000" w:sz="4" w:space="0"/>
-              <w:bottom w:val="single" w:color="000000" w:sz="4" w:space="0"/>
+              <w:top w:val="single" w:sz="4" w:space="0" w:color="000000"/>
+              <w:left w:val="single" w:sz="4" w:space="0" w:color="000000"/>
+              <w:bottom w:val="single" w:sz="4" w:space="0" w:color="000000"/>
             </w:tcBorders>
             <w:shd w:val="clear" w:color="auto" w:fill="auto"/>
           </w:tcPr>
@@ -1231,9 +2100,9 @@
           <w:tcPr>
             <w:tcW w:w="1559" w:type="dxa"/>
             <w:tcBorders>
-              <w:top w:val="single" w:color="000000" w:sz="4" w:space="0"/>
-              <w:left w:val="single" w:color="000000" w:sz="4" w:space="0"/>
-              <w:bottom w:val="single" w:color="000000" w:sz="4" w:space="0"/>
+              <w:top w:val="single" w:sz="4" w:space="0" w:color="000000"/>
+              <w:left w:val="single" w:sz="4" w:space="0" w:color="000000"/>
+              <w:bottom w:val="single" w:sz="4" w:space="0" w:color="000000"/>
             </w:tcBorders>
             <w:shd w:val="clear" w:color="auto" w:fill="auto"/>
           </w:tcPr>
@@ -1262,10 +2131,10 @@
           <w:tcPr>
             <w:tcW w:w="1584" w:type="dxa"/>
             <w:tcBorders>
-              <w:top w:val="single" w:color="000000" w:sz="4" w:space="0"/>
-              <w:left w:val="single" w:color="000000" w:sz="4" w:space="0"/>
-              <w:bottom w:val="single" w:color="000000" w:sz="4" w:space="0"/>
-              <w:right w:val="single" w:color="000000" w:sz="4" w:space="0"/>
+              <w:top w:val="single" w:sz="4" w:space="0" w:color="000000"/>
+              <w:left w:val="single" w:sz="4" w:space="0" w:color="000000"/>
+              <w:bottom w:val="single" w:sz="4" w:space="0" w:color="000000"/>
+              <w:right w:val="single" w:sz="4" w:space="0" w:color="000000"/>
             </w:tcBorders>
             <w:shd w:val="clear" w:color="auto" w:fill="auto"/>
           </w:tcPr>
@@ -1292,22 +2161,13 @@
         </w:tc>
       </w:tr>
       <w:tr>
-        <w:tblPrEx>
-          <w:tblLayout w:type="fixed"/>
-          <w:tblCellMar>
-            <w:top w:w="0" w:type="dxa"/>
-            <w:left w:w="108" w:type="dxa"/>
-            <w:bottom w:w="0" w:type="dxa"/>
-            <w:right w:w="108" w:type="dxa"/>
-          </w:tblCellMar>
-        </w:tblPrEx>
         <w:tc>
           <w:tcPr>
-            <w:tcW w:w="329" w:type="dxa"/>
+            <w:tcW w:w="462" w:type="dxa"/>
             <w:tcBorders>
-              <w:top w:val="single" w:color="000000" w:sz="4" w:space="0"/>
-              <w:left w:val="single" w:color="000000" w:sz="4" w:space="0"/>
-              <w:bottom w:val="single" w:color="000000" w:sz="4" w:space="0"/>
+              <w:top w:val="single" w:sz="4" w:space="0" w:color="000000"/>
+              <w:left w:val="single" w:sz="4" w:space="0" w:color="000000"/>
+              <w:bottom w:val="single" w:sz="4" w:space="0" w:color="000000"/>
             </w:tcBorders>
             <w:shd w:val="clear" w:color="auto" w:fill="auto"/>
           </w:tcPr>
@@ -1333,9 +2193,9 @@
           <w:tcPr>
             <w:tcW w:w="5341" w:type="dxa"/>
             <w:tcBorders>
-              <w:top w:val="single" w:color="000000" w:sz="4" w:space="0"/>
-              <w:left w:val="single" w:color="000000" w:sz="4" w:space="0"/>
-              <w:bottom w:val="single" w:color="000000" w:sz="4" w:space="0"/>
+              <w:top w:val="single" w:sz="4" w:space="0" w:color="000000"/>
+              <w:left w:val="single" w:sz="4" w:space="0" w:color="000000"/>
+              <w:bottom w:val="single" w:sz="4" w:space="0" w:color="000000"/>
             </w:tcBorders>
             <w:shd w:val="clear" w:color="auto" w:fill="auto"/>
           </w:tcPr>
@@ -1354,9 +2214,9 @@
           <w:tcPr>
             <w:tcW w:w="851" w:type="dxa"/>
             <w:tcBorders>
-              <w:top w:val="single" w:color="000000" w:sz="4" w:space="0"/>
-              <w:left w:val="single" w:color="000000" w:sz="4" w:space="0"/>
-              <w:bottom w:val="single" w:color="000000" w:sz="4" w:space="0"/>
+              <w:top w:val="single" w:sz="4" w:space="0" w:color="000000"/>
+              <w:left w:val="single" w:sz="4" w:space="0" w:color="000000"/>
+              <w:bottom w:val="single" w:sz="4" w:space="0" w:color="000000"/>
             </w:tcBorders>
             <w:shd w:val="clear" w:color="auto" w:fill="auto"/>
             <w:vAlign w:val="center"/>
@@ -1376,9 +2236,9 @@
           <w:tcPr>
             <w:tcW w:w="709" w:type="dxa"/>
             <w:tcBorders>
-              <w:top w:val="single" w:color="000000" w:sz="4" w:space="0"/>
-              <w:left w:val="single" w:color="000000" w:sz="4" w:space="0"/>
-              <w:bottom w:val="single" w:color="000000" w:sz="4" w:space="0"/>
+              <w:top w:val="single" w:sz="4" w:space="0" w:color="000000"/>
+              <w:left w:val="single" w:sz="4" w:space="0" w:color="000000"/>
+              <w:bottom w:val="single" w:sz="4" w:space="0" w:color="000000"/>
             </w:tcBorders>
             <w:shd w:val="clear" w:color="auto" w:fill="auto"/>
             <w:vAlign w:val="center"/>
@@ -1398,16 +2258,16 @@
           <w:tcPr>
             <w:tcW w:w="1559" w:type="dxa"/>
             <w:tcBorders>
-              <w:top w:val="single" w:color="000000" w:sz="4" w:space="0"/>
-              <w:left w:val="single" w:color="000000" w:sz="4" w:space="0"/>
-              <w:bottom w:val="single" w:color="000000" w:sz="4" w:space="0"/>
+              <w:top w:val="single" w:sz="4" w:space="0" w:color="000000"/>
+              <w:left w:val="single" w:sz="4" w:space="0" w:color="000000"/>
+              <w:bottom w:val="single" w:sz="4" w:space="0" w:color="000000"/>
             </w:tcBorders>
             <w:shd w:val="clear" w:color="auto" w:fill="auto"/>
             <w:vAlign w:val="center"/>
           </w:tcPr>
           <w:p>
             <w:pPr>
-              <w:pStyle w:val="91"/>
+              <w:pStyle w:val="ab"/>
               <w:snapToGrid w:val="0"/>
               <w:jc w:val="right"/>
               <w:rPr>
@@ -1422,17 +2282,17 @@
           <w:tcPr>
             <w:tcW w:w="1584" w:type="dxa"/>
             <w:tcBorders>
-              <w:top w:val="single" w:color="000000" w:sz="4" w:space="0"/>
-              <w:left w:val="single" w:color="000000" w:sz="4" w:space="0"/>
-              <w:bottom w:val="single" w:color="000000" w:sz="4" w:space="0"/>
-              <w:right w:val="single" w:color="000000" w:sz="4" w:space="0"/>
+              <w:top w:val="single" w:sz="4" w:space="0" w:color="000000"/>
+              <w:left w:val="single" w:sz="4" w:space="0" w:color="000000"/>
+              <w:bottom w:val="single" w:sz="4" w:space="0" w:color="000000"/>
+              <w:right w:val="single" w:sz="4" w:space="0" w:color="000000"/>
             </w:tcBorders>
             <w:shd w:val="clear" w:color="auto" w:fill="auto"/>
             <w:vAlign w:val="center"/>
           </w:tcPr>
           <w:p>
             <w:pPr>
-              <w:pStyle w:val="91"/>
+              <w:pStyle w:val="ab"/>
               <w:snapToGrid w:val="0"/>
               <w:jc w:val="right"/>
               <w:rPr>
@@ -1445,22 +2305,13 @@
         </w:tc>
       </w:tr>
       <w:tr>
-        <w:tblPrEx>
-          <w:tblLayout w:type="fixed"/>
-          <w:tblCellMar>
-            <w:top w:w="0" w:type="dxa"/>
-            <w:left w:w="108" w:type="dxa"/>
-            <w:bottom w:w="0" w:type="dxa"/>
-            <w:right w:w="108" w:type="dxa"/>
-          </w:tblCellMar>
-        </w:tblPrEx>
         <w:tc>
           <w:tcPr>
-            <w:tcW w:w="329" w:type="dxa"/>
+            <w:tcW w:w="462" w:type="dxa"/>
             <w:tcBorders>
-              <w:top w:val="single" w:color="000000" w:sz="4" w:space="0"/>
-              <w:left w:val="single" w:color="000000" w:sz="4" w:space="0"/>
-              <w:bottom w:val="single" w:color="000000" w:sz="4" w:space="0"/>
+              <w:top w:val="single" w:sz="4" w:space="0" w:color="000000"/>
+              <w:left w:val="single" w:sz="4" w:space="0" w:color="000000"/>
+              <w:bottom w:val="single" w:sz="4" w:space="0" w:color="000000"/>
             </w:tcBorders>
             <w:shd w:val="clear" w:color="auto" w:fill="auto"/>
           </w:tcPr>
@@ -1486,9 +2337,9 @@
           <w:tcPr>
             <w:tcW w:w="5341" w:type="dxa"/>
             <w:tcBorders>
-              <w:top w:val="single" w:color="000000" w:sz="4" w:space="0"/>
-              <w:left w:val="single" w:color="000000" w:sz="4" w:space="0"/>
-              <w:bottom w:val="single" w:color="000000" w:sz="4" w:space="0"/>
+              <w:top w:val="single" w:sz="4" w:space="0" w:color="000000"/>
+              <w:left w:val="single" w:sz="4" w:space="0" w:color="000000"/>
+              <w:bottom w:val="single" w:sz="4" w:space="0" w:color="000000"/>
             </w:tcBorders>
             <w:shd w:val="clear" w:color="auto" w:fill="auto"/>
           </w:tcPr>
@@ -1507,9 +2358,9 @@
           <w:tcPr>
             <w:tcW w:w="851" w:type="dxa"/>
             <w:tcBorders>
-              <w:top w:val="single" w:color="000000" w:sz="4" w:space="0"/>
-              <w:left w:val="single" w:color="000000" w:sz="4" w:space="0"/>
-              <w:bottom w:val="single" w:color="000000" w:sz="4" w:space="0"/>
+              <w:top w:val="single" w:sz="4" w:space="0" w:color="000000"/>
+              <w:left w:val="single" w:sz="4" w:space="0" w:color="000000"/>
+              <w:bottom w:val="single" w:sz="4" w:space="0" w:color="000000"/>
             </w:tcBorders>
             <w:shd w:val="clear" w:color="auto" w:fill="auto"/>
             <w:vAlign w:val="center"/>
@@ -1529,9 +2380,9 @@
           <w:tcPr>
             <w:tcW w:w="709" w:type="dxa"/>
             <w:tcBorders>
-              <w:top w:val="single" w:color="000000" w:sz="4" w:space="0"/>
-              <w:left w:val="single" w:color="000000" w:sz="4" w:space="0"/>
-              <w:bottom w:val="single" w:color="000000" w:sz="4" w:space="0"/>
+              <w:top w:val="single" w:sz="4" w:space="0" w:color="000000"/>
+              <w:left w:val="single" w:sz="4" w:space="0" w:color="000000"/>
+              <w:bottom w:val="single" w:sz="4" w:space="0" w:color="000000"/>
             </w:tcBorders>
             <w:shd w:val="clear" w:color="auto" w:fill="auto"/>
             <w:vAlign w:val="center"/>
@@ -1551,16 +2402,16 @@
           <w:tcPr>
             <w:tcW w:w="1559" w:type="dxa"/>
             <w:tcBorders>
-              <w:top w:val="single" w:color="000000" w:sz="4" w:space="0"/>
-              <w:left w:val="single" w:color="000000" w:sz="4" w:space="0"/>
-              <w:bottom w:val="single" w:color="000000" w:sz="4" w:space="0"/>
+              <w:top w:val="single" w:sz="4" w:space="0" w:color="000000"/>
+              <w:left w:val="single" w:sz="4" w:space="0" w:color="000000"/>
+              <w:bottom w:val="single" w:sz="4" w:space="0" w:color="000000"/>
             </w:tcBorders>
             <w:shd w:val="clear" w:color="auto" w:fill="auto"/>
             <w:vAlign w:val="center"/>
           </w:tcPr>
           <w:p>
             <w:pPr>
-              <w:pStyle w:val="91"/>
+              <w:pStyle w:val="ab"/>
               <w:snapToGrid w:val="0"/>
               <w:jc w:val="right"/>
               <w:rPr>
@@ -1575,17 +2426,17 @@
           <w:tcPr>
             <w:tcW w:w="1584" w:type="dxa"/>
             <w:tcBorders>
-              <w:top w:val="single" w:color="000000" w:sz="4" w:space="0"/>
-              <w:left w:val="single" w:color="000000" w:sz="4" w:space="0"/>
-              <w:bottom w:val="single" w:color="000000" w:sz="4" w:space="0"/>
-              <w:right w:val="single" w:color="000000" w:sz="4" w:space="0"/>
+              <w:top w:val="single" w:sz="4" w:space="0" w:color="000000"/>
+              <w:left w:val="single" w:sz="4" w:space="0" w:color="000000"/>
+              <w:bottom w:val="single" w:sz="4" w:space="0" w:color="000000"/>
+              <w:right w:val="single" w:sz="4" w:space="0" w:color="000000"/>
             </w:tcBorders>
             <w:shd w:val="clear" w:color="auto" w:fill="auto"/>
             <w:vAlign w:val="center"/>
           </w:tcPr>
           <w:p>
             <w:pPr>
-              <w:pStyle w:val="91"/>
+              <w:pStyle w:val="ab"/>
               <w:snapToGrid w:val="0"/>
               <w:jc w:val="right"/>
               <w:rPr>
@@ -1598,22 +2449,13 @@
         </w:tc>
       </w:tr>
       <w:tr>
-        <w:tblPrEx>
-          <w:tblLayout w:type="fixed"/>
-          <w:tblCellMar>
-            <w:top w:w="0" w:type="dxa"/>
-            <w:left w:w="108" w:type="dxa"/>
-            <w:bottom w:w="0" w:type="dxa"/>
-            <w:right w:w="108" w:type="dxa"/>
-          </w:tblCellMar>
-        </w:tblPrEx>
         <w:tc>
           <w:tcPr>
-            <w:tcW w:w="329" w:type="dxa"/>
+            <w:tcW w:w="462" w:type="dxa"/>
             <w:tcBorders>
-              <w:top w:val="single" w:color="000000" w:sz="4" w:space="0"/>
-              <w:left w:val="single" w:color="000000" w:sz="4" w:space="0"/>
-              <w:bottom w:val="single" w:color="000000" w:sz="4" w:space="0"/>
+              <w:top w:val="single" w:sz="4" w:space="0" w:color="000000"/>
+              <w:left w:val="single" w:sz="4" w:space="0" w:color="000000"/>
+              <w:bottom w:val="single" w:sz="4" w:space="0" w:color="000000"/>
             </w:tcBorders>
             <w:shd w:val="clear" w:color="auto" w:fill="auto"/>
           </w:tcPr>
@@ -1639,9 +2481,9 @@
           <w:tcPr>
             <w:tcW w:w="5341" w:type="dxa"/>
             <w:tcBorders>
-              <w:top w:val="single" w:color="000000" w:sz="4" w:space="0"/>
-              <w:left w:val="single" w:color="000000" w:sz="4" w:space="0"/>
-              <w:bottom w:val="single" w:color="000000" w:sz="4" w:space="0"/>
+              <w:top w:val="single" w:sz="4" w:space="0" w:color="000000"/>
+              <w:left w:val="single" w:sz="4" w:space="0" w:color="000000"/>
+              <w:bottom w:val="single" w:sz="4" w:space="0" w:color="000000"/>
             </w:tcBorders>
             <w:shd w:val="clear" w:color="auto" w:fill="auto"/>
           </w:tcPr>
@@ -1660,9 +2502,9 @@
           <w:tcPr>
             <w:tcW w:w="851" w:type="dxa"/>
             <w:tcBorders>
-              <w:top w:val="single" w:color="000000" w:sz="4" w:space="0"/>
-              <w:left w:val="single" w:color="000000" w:sz="4" w:space="0"/>
-              <w:bottom w:val="single" w:color="000000" w:sz="4" w:space="0"/>
+              <w:top w:val="single" w:sz="4" w:space="0" w:color="000000"/>
+              <w:left w:val="single" w:sz="4" w:space="0" w:color="000000"/>
+              <w:bottom w:val="single" w:sz="4" w:space="0" w:color="000000"/>
             </w:tcBorders>
             <w:shd w:val="clear" w:color="auto" w:fill="auto"/>
             <w:vAlign w:val="center"/>
@@ -1682,9 +2524,9 @@
           <w:tcPr>
             <w:tcW w:w="709" w:type="dxa"/>
             <w:tcBorders>
-              <w:top w:val="single" w:color="000000" w:sz="4" w:space="0"/>
-              <w:left w:val="single" w:color="000000" w:sz="4" w:space="0"/>
-              <w:bottom w:val="single" w:color="000000" w:sz="4" w:space="0"/>
+              <w:top w:val="single" w:sz="4" w:space="0" w:color="000000"/>
+              <w:left w:val="single" w:sz="4" w:space="0" w:color="000000"/>
+              <w:bottom w:val="single" w:sz="4" w:space="0" w:color="000000"/>
             </w:tcBorders>
             <w:shd w:val="clear" w:color="auto" w:fill="auto"/>
             <w:vAlign w:val="center"/>
@@ -1704,16 +2546,16 @@
           <w:tcPr>
             <w:tcW w:w="1559" w:type="dxa"/>
             <w:tcBorders>
-              <w:top w:val="single" w:color="000000" w:sz="4" w:space="0"/>
-              <w:left w:val="single" w:color="000000" w:sz="4" w:space="0"/>
-              <w:bottom w:val="single" w:color="000000" w:sz="4" w:space="0"/>
+              <w:top w:val="single" w:sz="4" w:space="0" w:color="000000"/>
+              <w:left w:val="single" w:sz="4" w:space="0" w:color="000000"/>
+              <w:bottom w:val="single" w:sz="4" w:space="0" w:color="000000"/>
             </w:tcBorders>
             <w:shd w:val="clear" w:color="auto" w:fill="auto"/>
             <w:vAlign w:val="center"/>
           </w:tcPr>
           <w:p>
             <w:pPr>
-              <w:pStyle w:val="91"/>
+              <w:pStyle w:val="ab"/>
               <w:snapToGrid w:val="0"/>
               <w:jc w:val="right"/>
               <w:rPr>
@@ -1728,17 +2570,17 @@
           <w:tcPr>
             <w:tcW w:w="1584" w:type="dxa"/>
             <w:tcBorders>
-              <w:top w:val="single" w:color="000000" w:sz="4" w:space="0"/>
-              <w:left w:val="single" w:color="000000" w:sz="4" w:space="0"/>
-              <w:bottom w:val="single" w:color="000000" w:sz="4" w:space="0"/>
-              <w:right w:val="single" w:color="000000" w:sz="4" w:space="0"/>
+              <w:top w:val="single" w:sz="4" w:space="0" w:color="000000"/>
+              <w:left w:val="single" w:sz="4" w:space="0" w:color="000000"/>
+              <w:bottom w:val="single" w:sz="4" w:space="0" w:color="000000"/>
+              <w:right w:val="single" w:sz="4" w:space="0" w:color="000000"/>
             </w:tcBorders>
             <w:shd w:val="clear" w:color="auto" w:fill="auto"/>
             <w:vAlign w:val="center"/>
           </w:tcPr>
           <w:p>
             <w:pPr>
-              <w:pStyle w:val="91"/>
+              <w:pStyle w:val="ab"/>
               <w:snapToGrid w:val="0"/>
               <w:jc w:val="right"/>
               <w:rPr>
@@ -1751,22 +2593,13 @@
         </w:tc>
       </w:tr>
       <w:tr>
-        <w:tblPrEx>
-          <w:tblLayout w:type="fixed"/>
-          <w:tblCellMar>
-            <w:top w:w="0" w:type="dxa"/>
-            <w:left w:w="108" w:type="dxa"/>
-            <w:bottom w:w="0" w:type="dxa"/>
-            <w:right w:w="108" w:type="dxa"/>
-          </w:tblCellMar>
-        </w:tblPrEx>
         <w:tc>
           <w:tcPr>
-            <w:tcW w:w="329" w:type="dxa"/>
+            <w:tcW w:w="462" w:type="dxa"/>
             <w:tcBorders>
-              <w:top w:val="single" w:color="000000" w:sz="4" w:space="0"/>
-              <w:left w:val="single" w:color="000000" w:sz="4" w:space="0"/>
-              <w:bottom w:val="single" w:color="000000" w:sz="4" w:space="0"/>
+              <w:top w:val="single" w:sz="4" w:space="0" w:color="000000"/>
+              <w:left w:val="single" w:sz="4" w:space="0" w:color="000000"/>
+              <w:bottom w:val="single" w:sz="4" w:space="0" w:color="000000"/>
             </w:tcBorders>
             <w:shd w:val="clear" w:color="auto" w:fill="auto"/>
           </w:tcPr>
@@ -1792,9 +2625,9 @@
           <w:tcPr>
             <w:tcW w:w="5341" w:type="dxa"/>
             <w:tcBorders>
-              <w:top w:val="single" w:color="000000" w:sz="4" w:space="0"/>
-              <w:left w:val="single" w:color="000000" w:sz="4" w:space="0"/>
-              <w:bottom w:val="single" w:color="000000" w:sz="4" w:space="0"/>
+              <w:top w:val="single" w:sz="4" w:space="0" w:color="000000"/>
+              <w:left w:val="single" w:sz="4" w:space="0" w:color="000000"/>
+              <w:bottom w:val="single" w:sz="4" w:space="0" w:color="000000"/>
             </w:tcBorders>
             <w:shd w:val="clear" w:color="auto" w:fill="auto"/>
           </w:tcPr>
@@ -1813,9 +2646,9 @@
           <w:tcPr>
             <w:tcW w:w="851" w:type="dxa"/>
             <w:tcBorders>
-              <w:top w:val="single" w:color="000000" w:sz="4" w:space="0"/>
-              <w:left w:val="single" w:color="000000" w:sz="4" w:space="0"/>
-              <w:bottom w:val="single" w:color="000000" w:sz="4" w:space="0"/>
+              <w:top w:val="single" w:sz="4" w:space="0" w:color="000000"/>
+              <w:left w:val="single" w:sz="4" w:space="0" w:color="000000"/>
+              <w:bottom w:val="single" w:sz="4" w:space="0" w:color="000000"/>
             </w:tcBorders>
             <w:shd w:val="clear" w:color="auto" w:fill="auto"/>
             <w:vAlign w:val="center"/>
@@ -1835,9 +2668,9 @@
           <w:tcPr>
             <w:tcW w:w="709" w:type="dxa"/>
             <w:tcBorders>
-              <w:top w:val="single" w:color="000000" w:sz="4" w:space="0"/>
-              <w:left w:val="single" w:color="000000" w:sz="4" w:space="0"/>
-              <w:bottom w:val="single" w:color="000000" w:sz="4" w:space="0"/>
+              <w:top w:val="single" w:sz="4" w:space="0" w:color="000000"/>
+              <w:left w:val="single" w:sz="4" w:space="0" w:color="000000"/>
+              <w:bottom w:val="single" w:sz="4" w:space="0" w:color="000000"/>
             </w:tcBorders>
             <w:shd w:val="clear" w:color="auto" w:fill="auto"/>
             <w:vAlign w:val="center"/>
@@ -1857,16 +2690,16 @@
           <w:tcPr>
             <w:tcW w:w="1559" w:type="dxa"/>
             <w:tcBorders>
-              <w:top w:val="single" w:color="000000" w:sz="4" w:space="0"/>
-              <w:left w:val="single" w:color="000000" w:sz="4" w:space="0"/>
-              <w:bottom w:val="single" w:color="000000" w:sz="4" w:space="0"/>
+              <w:top w:val="single" w:sz="4" w:space="0" w:color="000000"/>
+              <w:left w:val="single" w:sz="4" w:space="0" w:color="000000"/>
+              <w:bottom w:val="single" w:sz="4" w:space="0" w:color="000000"/>
             </w:tcBorders>
             <w:shd w:val="clear" w:color="auto" w:fill="auto"/>
             <w:vAlign w:val="center"/>
           </w:tcPr>
           <w:p>
             <w:pPr>
-              <w:pStyle w:val="91"/>
+              <w:pStyle w:val="ab"/>
               <w:snapToGrid w:val="0"/>
               <w:jc w:val="right"/>
               <w:rPr>
@@ -1881,17 +2714,17 @@
           <w:tcPr>
             <w:tcW w:w="1584" w:type="dxa"/>
             <w:tcBorders>
-              <w:top w:val="single" w:color="000000" w:sz="4" w:space="0"/>
-              <w:left w:val="single" w:color="000000" w:sz="4" w:space="0"/>
-              <w:bottom w:val="single" w:color="000000" w:sz="4" w:space="0"/>
-              <w:right w:val="single" w:color="000000" w:sz="4" w:space="0"/>
+              <w:top w:val="single" w:sz="4" w:space="0" w:color="000000"/>
+              <w:left w:val="single" w:sz="4" w:space="0" w:color="000000"/>
+              <w:bottom w:val="single" w:sz="4" w:space="0" w:color="000000"/>
+              <w:right w:val="single" w:sz="4" w:space="0" w:color="000000"/>
             </w:tcBorders>
             <w:shd w:val="clear" w:color="auto" w:fill="auto"/>
             <w:vAlign w:val="center"/>
           </w:tcPr>
           <w:p>
             <w:pPr>
-              <w:pStyle w:val="91"/>
+              <w:pStyle w:val="ab"/>
               <w:snapToGrid w:val="0"/>
               <w:jc w:val="right"/>
               <w:rPr>
@@ -1915,34 +2748,17 @@
     </w:p>
     <w:tbl>
       <w:tblPr>
-        <w:tblStyle w:val="9"/>
-        <w:tblW w:w="10375" w:type="dxa"/>
-        <w:tblInd w:w="0" w:type="dxa"/>
-        <w:tblLayout w:type="fixed"/>
-        <w:tblCellMar>
-          <w:top w:w="0" w:type="dxa"/>
-          <w:left w:w="108" w:type="dxa"/>
-          <w:bottom w:w="0" w:type="dxa"/>
-          <w:right w:w="108" w:type="dxa"/>
-        </w:tblCellMar>
+        <w:tblW w:w="5000" w:type="pct"/>
+        <w:tblLook w:val="04A0" w:firstRow="1" w:lastRow="0" w:firstColumn="1" w:lastColumn="0" w:noHBand="0" w:noVBand="1"/>
       </w:tblPr>
       <w:tblGrid>
-        <w:gridCol w:w="8425"/>
+        <w:gridCol w:w="8455"/>
         <w:gridCol w:w="1950"/>
       </w:tblGrid>
       <w:tr>
-        <w:tblPrEx>
-          <w:tblLayout w:type="fixed"/>
-          <w:tblCellMar>
-            <w:top w:w="0" w:type="dxa"/>
-            <w:left w:w="108" w:type="dxa"/>
-            <w:bottom w:w="0" w:type="dxa"/>
-            <w:right w:w="108" w:type="dxa"/>
-          </w:tblCellMar>
-        </w:tblPrEx>
         <w:tc>
           <w:tcPr>
-            <w:tcW w:w="8425" w:type="dxa"/>
+            <w:tcW w:w="0" w:type="auto"/>
             <w:tcMar>
               <w:top w:w="15" w:type="dxa"/>
               <w:left w:w="15" w:type="dxa"/>
@@ -1950,6 +2766,7 @@
               <w:right w:w="15" w:type="dxa"/>
             </w:tcMar>
             <w:vAlign w:val="center"/>
+            <w:hideMark/>
           </w:tcPr>
           <w:p>
             <w:pPr>
@@ -1982,6 +2799,7 @@
               <w:right w:w="15" w:type="dxa"/>
             </w:tcMar>
             <w:vAlign w:val="center"/>
+            <w:hideMark/>
           </w:tcPr>
           <w:p>
             <w:pPr>
@@ -2006,18 +2824,9 @@
         </w:tc>
       </w:tr>
       <w:tr>
-        <w:tblPrEx>
-          <w:tblLayout w:type="fixed"/>
-          <w:tblCellMar>
-            <w:top w:w="0" w:type="dxa"/>
-            <w:left w:w="108" w:type="dxa"/>
-            <w:bottom w:w="0" w:type="dxa"/>
-            <w:right w:w="108" w:type="dxa"/>
-          </w:tblCellMar>
-        </w:tblPrEx>
         <w:tc>
           <w:tcPr>
-            <w:tcW w:w="8425" w:type="dxa"/>
+            <w:tcW w:w="0" w:type="auto"/>
             <w:tcMar>
               <w:top w:w="15" w:type="dxa"/>
               <w:left w:w="15" w:type="dxa"/>
@@ -2025,6 +2834,7 @@
               <w:right w:w="15" w:type="dxa"/>
             </w:tcMar>
             <w:vAlign w:val="center"/>
+            <w:hideMark/>
           </w:tcPr>
           <w:p>
             <w:pPr>
@@ -2057,6 +2867,7 @@
               <w:right w:w="15" w:type="dxa"/>
             </w:tcMar>
             <w:vAlign w:val="center"/>
+            <w:hideMark/>
           </w:tcPr>
           <w:p>
             <w:pPr>
@@ -2081,18 +2892,9 @@
         </w:tc>
       </w:tr>
       <w:tr>
-        <w:tblPrEx>
-          <w:tblLayout w:type="fixed"/>
-          <w:tblCellMar>
-            <w:top w:w="0" w:type="dxa"/>
-            <w:left w:w="108" w:type="dxa"/>
-            <w:bottom w:w="0" w:type="dxa"/>
-            <w:right w:w="108" w:type="dxa"/>
-          </w:tblCellMar>
-        </w:tblPrEx>
         <w:tc>
           <w:tcPr>
-            <w:tcW w:w="8425" w:type="dxa"/>
+            <w:tcW w:w="0" w:type="auto"/>
             <w:tcMar>
               <w:top w:w="15" w:type="dxa"/>
               <w:left w:w="15" w:type="dxa"/>
@@ -2100,6 +2902,7 @@
               <w:right w:w="15" w:type="dxa"/>
             </w:tcMar>
             <w:vAlign w:val="center"/>
+            <w:hideMark/>
           </w:tcPr>
           <w:p>
             <w:pPr>
@@ -2132,6 +2935,7 @@
               <w:right w:w="15" w:type="dxa"/>
             </w:tcMar>
             <w:vAlign w:val="center"/>
+            <w:hideMark/>
           </w:tcPr>
           <w:p>
             <w:pPr>
@@ -2173,12 +2977,77 @@
           <w:sz w:val="18"/>
           <w:szCs w:val="18"/>
         </w:rPr>
-        <w:t>Всего наименований 4, на сумму 00,00 рублей</w:t>
+        <w:t xml:space="preserve">Всего наименований </w:t>
+      </w:r>
+      <w:r>
+        <w:rPr>
+          <w:rFonts w:ascii="Calibri Light" w:hAnsi="Calibri Light" w:cs="Calibri Light"/>
+          <w:sz w:val="18"/>
+          <w:szCs w:val="18"/>
+          <w:lang w:val="en-US"/>
+        </w:rPr>
+        <w:t>4</w:t>
+      </w:r>
+      <w:r>
+        <w:rPr>
+          <w:rFonts w:ascii="Calibri Light" w:hAnsi="Calibri Light" w:cs="Calibri Light"/>
+          <w:sz w:val="18"/>
+          <w:szCs w:val="18"/>
+        </w:rPr>
+        <w:t xml:space="preserve">, на сумму </w:t>
+      </w:r>
+      <w:r>
+        <w:rPr>
+          <w:rFonts w:ascii="Calibri Light" w:hAnsi="Calibri Light" w:cs="Calibri Light"/>
+          <w:sz w:val="18"/>
+          <w:szCs w:val="18"/>
+        </w:rPr>
+        <w:t>00</w:t>
+      </w:r>
+      <w:r>
+        <w:rPr>
+          <w:rFonts w:ascii="Calibri Light" w:hAnsi="Calibri Light" w:cs="Calibri Light"/>
+          <w:sz w:val="18"/>
+          <w:szCs w:val="18"/>
+        </w:rPr>
+        <w:t>,</w:t>
+      </w:r>
+      <w:r>
+        <w:rPr>
+          <w:rFonts w:ascii="Calibri Light" w:hAnsi="Calibri Light" w:cs="Calibri Light"/>
+          <w:sz w:val="18"/>
+          <w:szCs w:val="18"/>
+        </w:rPr>
+        <w:t>00</w:t>
+      </w:r>
+      <w:r>
+        <w:rPr>
+          <w:rFonts w:ascii="Calibri Light" w:hAnsi="Calibri Light" w:cs="Calibri Light"/>
+          <w:sz w:val="18"/>
+          <w:szCs w:val="18"/>
+        </w:rPr>
+        <w:t xml:space="preserve"> </w:t>
+      </w:r>
+      <w:r>
+        <w:rPr>
+          <w:rFonts w:ascii="Calibri Light" w:hAnsi="Calibri Light" w:cs="Calibri Light"/>
+          <w:sz w:val="18"/>
+          <w:szCs w:val="18"/>
+        </w:rPr>
+        <w:t>рубл</w:t>
+      </w:r>
+      <w:r>
+        <w:rPr>
+          <w:rFonts w:ascii="Calibri Light" w:hAnsi="Calibri Light" w:cs="Calibri Light"/>
+          <w:sz w:val="18"/>
+          <w:szCs w:val="18"/>
+        </w:rPr>
+        <w:t>ей</w:t>
       </w:r>
     </w:p>
     <w:p>
       <w:pPr>
-        <w:pStyle w:val="6"/>
+        <w:pStyle w:val="5"/>
         <w:rPr>
           <w:rFonts w:ascii="Calibri Light" w:hAnsi="Calibri Light" w:cs="Calibri Light"/>
           <w:sz w:val="18"/>
@@ -2192,7 +3061,25 @@
           <w:sz w:val="18"/>
           <w:szCs w:val="18"/>
         </w:rPr>
-        <w:t>Ноль рублей 00</w:t>
+        <w:t>Ноль рублей</w:t>
+      </w:r>
+      <w:r>
+        <w:rPr>
+          <w:rFonts w:ascii="Calibri Light" w:hAnsi="Calibri Light" w:cs="Calibri Light"/>
+          <w:color w:val="000000"/>
+          <w:sz w:val="18"/>
+          <w:szCs w:val="18"/>
+        </w:rPr>
+        <w:t xml:space="preserve"> </w:t>
+      </w:r>
+      <w:r>
+        <w:rPr>
+          <w:rFonts w:ascii="Calibri Light" w:hAnsi="Calibri Light" w:cs="Calibri Light"/>
+          <w:color w:val="000000"/>
+          <w:sz w:val="18"/>
+          <w:szCs w:val="18"/>
+        </w:rPr>
+        <w:t>00</w:t>
       </w:r>
       <w:r>
         <w:rPr>
@@ -2234,7 +3121,6 @@
           <w:lang w:eastAsia="ru-RU"/>
         </w:rPr>
       </w:pPr>
-      <w:bookmarkStart w:id="0" w:name="_GoBack"/>
       <w:r>
         <w:rPr>
           <w:rFonts w:ascii="Calibri Light" w:hAnsi="Calibri Light" w:cs="Arial"/>
@@ -2270,7 +3156,7 @@
       <w:pPr>
         <w:widowControl w:val="0"/>
         <w:tabs>
-          <w:tab w:val="left" w:pos="709"/>
+          <w:tab w:val="num" w:pos="709"/>
         </w:tabs>
         <w:suppressAutoHyphens w:val="0"/>
         <w:autoSpaceDE w:val="0"/>
@@ -2301,7 +3187,7 @@
         <w:widowControl w:val="0"/>
         <w:tabs>
           <w:tab w:val="left" w:pos="851"/>
-          <w:tab w:val="left" w:pos="1440"/>
+          <w:tab w:val="num" w:pos="1440"/>
         </w:tabs>
         <w:suppressAutoHyphens w:val="0"/>
         <w:overflowPunct w:val="0"/>
@@ -2328,20 +3214,74 @@
       </w:r>
       <w:r>
         <w:rPr>
-          <w:rFonts w:hint="default" w:ascii="Calibri Light" w:hAnsi="Calibri Light" w:cs="Arial"/>
-          <w:sz w:val="18"/>
-          <w:szCs w:val="18"/>
-          <w:lang w:val="en" w:eastAsia="ru-RU"/>
-        </w:rPr>
-        <w:t>{{ payment_part_one }}</w:t>
-      </w:r>
-      <w:r>
-        <w:rPr>
           <w:rFonts w:ascii="Calibri Light" w:hAnsi="Calibri Light" w:cs="Arial"/>
           <w:sz w:val="18"/>
           <w:szCs w:val="18"/>
           <w:lang w:eastAsia="ru-RU"/>
         </w:rPr>
+        <w:t xml:space="preserve">{{ </w:t>
+      </w:r>
+      <w:r>
+        <w:rPr>
+          <w:rFonts w:ascii="Calibri Light" w:hAnsi="Calibri Light" w:cs="Arial"/>
+          <w:sz w:val="18"/>
+          <w:szCs w:val="18"/>
+          <w:lang w:val="en-US" w:eastAsia="ru-RU"/>
+        </w:rPr>
+        <w:t>payment</w:t>
+      </w:r>
+      <w:r>
+        <w:rPr>
+          <w:rFonts w:ascii="Calibri Light" w:hAnsi="Calibri Light" w:cs="Arial"/>
+          <w:sz w:val="18"/>
+          <w:szCs w:val="18"/>
+          <w:lang w:eastAsia="ru-RU"/>
+        </w:rPr>
+        <w:t>_</w:t>
+      </w:r>
+      <w:r>
+        <w:rPr>
+          <w:rFonts w:ascii="Calibri Light" w:hAnsi="Calibri Light" w:cs="Arial"/>
+          <w:sz w:val="18"/>
+          <w:szCs w:val="18"/>
+          <w:lang w:val="en-US" w:eastAsia="ru-RU"/>
+        </w:rPr>
+        <w:t>part</w:t>
+      </w:r>
+      <w:r>
+        <w:rPr>
+          <w:rFonts w:ascii="Calibri Light" w:hAnsi="Calibri Light" w:cs="Arial"/>
+          <w:sz w:val="18"/>
+          <w:szCs w:val="18"/>
+          <w:lang w:eastAsia="ru-RU"/>
+        </w:rPr>
+        <w:t>_</w:t>
+      </w:r>
+      <w:r>
+        <w:rPr>
+          <w:rFonts w:ascii="Calibri Light" w:hAnsi="Calibri Light" w:cs="Arial"/>
+          <w:sz w:val="18"/>
+          <w:szCs w:val="18"/>
+          <w:lang w:val="en-US" w:eastAsia="ru-RU"/>
+        </w:rPr>
+        <w:t>one</w:t>
+      </w:r>
+      <w:r>
+        <w:rPr>
+          <w:rFonts w:ascii="Calibri Light" w:hAnsi="Calibri Light" w:cs="Arial"/>
+          <w:sz w:val="18"/>
+          <w:szCs w:val="18"/>
+          <w:lang w:eastAsia="ru-RU"/>
+        </w:rPr>
+        <w:t xml:space="preserve"> }}</w:t>
+      </w:r>
+      <w:r>
+        <w:rPr>
+          <w:rFonts w:ascii="Calibri Light" w:hAnsi="Calibri Light" w:cs="Arial"/>
+          <w:sz w:val="18"/>
+          <w:szCs w:val="18"/>
+          <w:lang w:eastAsia="ru-RU"/>
+        </w:rPr>
         <w:t xml:space="preserve"> % от общей стоимости изготовления Изделий, работ по поставке, сборке и монтажу (установке) Изделий оплачивается Заказчиком в течении 3 (трех) рабочих дней после подписания Сторонами Спецификации </w:t>
       </w:r>
       <w:r>
@@ -2351,15 +3291,7 @@
           <w:szCs w:val="18"/>
           <w:lang w:eastAsia="ru-RU"/>
         </w:rPr>
-        <w:br w:type="textWrapping"/>
-      </w:r>
-      <w:r>
-        <w:rPr>
-          <w:rFonts w:ascii="Calibri Light" w:hAnsi="Calibri Light" w:cs="Arial"/>
-          <w:sz w:val="18"/>
-          <w:szCs w:val="18"/>
-          <w:lang w:eastAsia="ru-RU"/>
-        </w:rPr>
+        <w:br/>
         <w:t>к настоящему Договору;</w:t>
       </w:r>
     </w:p>
@@ -2368,7 +3300,7 @@
         <w:widowControl w:val="0"/>
         <w:tabs>
           <w:tab w:val="left" w:pos="851"/>
-          <w:tab w:val="left" w:pos="1440"/>
+          <w:tab w:val="num" w:pos="1440"/>
         </w:tabs>
         <w:suppressAutoHyphens w:val="0"/>
         <w:overflowPunct w:val="0"/>
@@ -2395,79 +3327,85 @@
       </w:r>
       <w:r>
         <w:rPr>
-          <w:rFonts w:hint="default" w:ascii="Calibri Light" w:hAnsi="Calibri Light" w:cs="Arial"/>
-          <w:sz w:val="18"/>
-          <w:szCs w:val="18"/>
-          <w:lang w:val="en" w:eastAsia="ru-RU"/>
-        </w:rPr>
-        <w:t>{{ payment_part_two }}</w:t>
-      </w:r>
-      <w:r>
-        <w:rPr>
           <w:rFonts w:ascii="Calibri Light" w:hAnsi="Calibri Light" w:cs="Arial"/>
           <w:sz w:val="18"/>
           <w:szCs w:val="18"/>
           <w:lang w:eastAsia="ru-RU"/>
         </w:rPr>
+        <w:t xml:space="preserve">{{ </w:t>
+      </w:r>
+      <w:r>
+        <w:rPr>
+          <w:rFonts w:ascii="Calibri Light" w:hAnsi="Calibri Light" w:cs="Arial"/>
+          <w:sz w:val="18"/>
+          <w:szCs w:val="18"/>
+          <w:lang w:val="en-US" w:eastAsia="ru-RU"/>
+        </w:rPr>
+        <w:t>payment</w:t>
+      </w:r>
+      <w:r>
+        <w:rPr>
+          <w:rFonts w:ascii="Calibri Light" w:hAnsi="Calibri Light" w:cs="Arial"/>
+          <w:sz w:val="18"/>
+          <w:szCs w:val="18"/>
+          <w:lang w:eastAsia="ru-RU"/>
+        </w:rPr>
+        <w:t>_</w:t>
+      </w:r>
+      <w:r>
+        <w:rPr>
+          <w:rFonts w:ascii="Calibri Light" w:hAnsi="Calibri Light" w:cs="Arial"/>
+          <w:sz w:val="18"/>
+          <w:szCs w:val="18"/>
+          <w:lang w:val="en-US" w:eastAsia="ru-RU"/>
+        </w:rPr>
+        <w:t>part</w:t>
+      </w:r>
+      <w:r>
+        <w:rPr>
+          <w:rFonts w:ascii="Calibri Light" w:hAnsi="Calibri Light" w:cs="Arial"/>
+          <w:sz w:val="18"/>
+          <w:szCs w:val="18"/>
+          <w:lang w:eastAsia="ru-RU"/>
+        </w:rPr>
+        <w:t>_</w:t>
+      </w:r>
+      <w:r>
+        <w:rPr>
+          <w:rFonts w:ascii="Calibri Light" w:hAnsi="Calibri Light" w:cs="Arial"/>
+          <w:sz w:val="18"/>
+          <w:szCs w:val="18"/>
+          <w:lang w:val="en-US" w:eastAsia="ru-RU"/>
+        </w:rPr>
+        <w:t>two</w:t>
+      </w:r>
+      <w:r>
+        <w:rPr>
+          <w:rFonts w:ascii="Calibri Light" w:hAnsi="Calibri Light" w:cs="Arial"/>
+          <w:sz w:val="18"/>
+          <w:szCs w:val="18"/>
+          <w:lang w:eastAsia="ru-RU"/>
+        </w:rPr>
+        <w:t xml:space="preserve"> }}</w:t>
+      </w:r>
+      <w:r>
+        <w:rPr>
+          <w:rFonts w:ascii="Calibri Light" w:hAnsi="Calibri Light" w:cs="Arial"/>
+          <w:sz w:val="18"/>
+          <w:szCs w:val="18"/>
+          <w:lang w:eastAsia="ru-RU"/>
+        </w:rPr>
         <w:t xml:space="preserve"> % от общей стоимости изготовления Изделий, работ по поставке, сборке и монтажу (установке) Изделий оплачивается Заказчиком в те</w:t>
       </w:r>
       <w:r>
-        <w:drawing>
-          <wp:anchor distT="0" distB="0" distL="114300" distR="114300" simplePos="0" relativeHeight="251662336" behindDoc="0" locked="0" layoutInCell="1" allowOverlap="1">
-            <wp:simplePos x="0" y="0"/>
-            <wp:positionH relativeFrom="column">
-              <wp:posOffset>1784350</wp:posOffset>
-            </wp:positionH>
-            <wp:positionV relativeFrom="paragraph">
-              <wp:posOffset>8234680</wp:posOffset>
-            </wp:positionV>
-            <wp:extent cx="1524000" cy="1045845"/>
-            <wp:effectExtent l="0" t="0" r="0" b="0"/>
-            <wp:wrapNone/>
-            <wp:docPr id="2" name="Рисунок 6"/>
-            <wp:cNvGraphicFramePr>
-              <a:graphicFrameLocks xmlns:a="http://schemas.openxmlformats.org/drawingml/2006/main" noChangeAspect="1"/>
-            </wp:cNvGraphicFramePr>
-            <a:graphic xmlns:a="http://schemas.openxmlformats.org/drawingml/2006/main">
-              <a:graphicData uri="http://schemas.openxmlformats.org/drawingml/2006/picture">
-                <pic:pic xmlns:pic="http://schemas.openxmlformats.org/drawingml/2006/picture">
-                  <pic:nvPicPr>
-                    <pic:cNvPr id="2" name="Рисунок 6"/>
-                    <pic:cNvPicPr>
-                      <a:picLocks noChangeAspect="1" noChangeArrowheads="1"/>
-                    </pic:cNvPicPr>
-                  </pic:nvPicPr>
-                  <pic:blipFill>
-                    <a:blip r:embed="rId7">
-                      <a:extLst>
-                        <a:ext uri="{28A0092B-C50C-407E-A947-70E740481C1C}">
-                          <a14:useLocalDpi xmlns:a14="http://schemas.microsoft.com/office/drawing/2010/main" val="0"/>
-                        </a:ext>
-                      </a:extLst>
-                    </a:blip>
-                    <a:srcRect/>
-                    <a:stretch>
-                      <a:fillRect/>
-                    </a:stretch>
-                  </pic:blipFill>
-                  <pic:spPr>
-                    <a:xfrm>
-                      <a:off x="0" y="0"/>
-                      <a:ext cx="1524000" cy="1045845"/>
-                    </a:xfrm>
-                    <a:prstGeom prst="rect">
-                      <a:avLst/>
-                    </a:prstGeom>
-                    <a:noFill/>
-                    <a:ln>
-                      <a:noFill/>
-                    </a:ln>
-                  </pic:spPr>
-                </pic:pic>
-              </a:graphicData>
-            </a:graphic>
-          </wp:anchor>
-        </w:drawing>
+        <w:rPr>
+          <w:noProof/>
+        </w:rPr>
+        <w:pict w14:anchorId="6BA631B9">
+          <v:shape id="_x0000_s1026" type="#_x0000_t75" style="position:absolute;left:0;text-align:left;margin-left:140.5pt;margin-top:648.4pt;width:120pt;height:82.35pt;z-index:2;visibility:visible;mso-position-horizontal-relative:text;mso-position-vertical-relative:text">
+            <v:imagedata r:id="rId11" o:title=""/>
+          </v:shape>
+        </w:pict>
       </w:r>
       <w:r>
         <w:rPr>
@@ -2484,7 +3422,7 @@
         <w:widowControl w:val="0"/>
         <w:tabs>
           <w:tab w:val="left" w:pos="851"/>
-          <w:tab w:val="left" w:pos="1440"/>
+          <w:tab w:val="num" w:pos="1440"/>
         </w:tabs>
         <w:suppressAutoHyphens w:val="0"/>
         <w:overflowPunct w:val="0"/>
@@ -2511,12 +3449,66 @@
       </w:r>
       <w:r>
         <w:rPr>
-          <w:rFonts w:hint="default" w:ascii="Calibri Light" w:hAnsi="Calibri Light" w:cs="Arial"/>
-          <w:sz w:val="18"/>
-          <w:szCs w:val="18"/>
-          <w:lang w:val="en" w:eastAsia="ru-RU"/>
-        </w:rPr>
-        <w:t>{{ payment_part_three }}</w:t>
+          <w:rFonts w:ascii="Calibri Light" w:hAnsi="Calibri Light" w:cs="Arial"/>
+          <w:sz w:val="18"/>
+          <w:szCs w:val="18"/>
+          <w:lang w:eastAsia="ru-RU"/>
+        </w:rPr>
+        <w:t xml:space="preserve">{{ </w:t>
+      </w:r>
+      <w:r>
+        <w:rPr>
+          <w:rFonts w:ascii="Calibri Light" w:hAnsi="Calibri Light" w:cs="Arial"/>
+          <w:sz w:val="18"/>
+          <w:szCs w:val="18"/>
+          <w:lang w:val="en-US" w:eastAsia="ru-RU"/>
+        </w:rPr>
+        <w:t>payment</w:t>
+      </w:r>
+      <w:r>
+        <w:rPr>
+          <w:rFonts w:ascii="Calibri Light" w:hAnsi="Calibri Light" w:cs="Arial"/>
+          <w:sz w:val="18"/>
+          <w:szCs w:val="18"/>
+          <w:lang w:eastAsia="ru-RU"/>
+        </w:rPr>
+        <w:t>_</w:t>
+      </w:r>
+      <w:r>
+        <w:rPr>
+          <w:rFonts w:ascii="Calibri Light" w:hAnsi="Calibri Light" w:cs="Arial"/>
+          <w:sz w:val="18"/>
+          <w:szCs w:val="18"/>
+          <w:lang w:val="en-US" w:eastAsia="ru-RU"/>
+        </w:rPr>
+        <w:t>part</w:t>
+      </w:r>
+      <w:r>
+        <w:rPr>
+          <w:rFonts w:ascii="Calibri Light" w:hAnsi="Calibri Light" w:cs="Arial"/>
+          <w:sz w:val="18"/>
+          <w:szCs w:val="18"/>
+          <w:lang w:eastAsia="ru-RU"/>
+        </w:rPr>
+        <w:t>_</w:t>
+      </w:r>
+      <w:r>
+        <w:rPr>
+          <w:rFonts w:ascii="Calibri Light" w:hAnsi="Calibri Light" w:cs="Arial"/>
+          <w:sz w:val="18"/>
+          <w:szCs w:val="18"/>
+          <w:lang w:val="en-US" w:eastAsia="ru-RU"/>
+        </w:rPr>
+        <w:t>three</w:t>
+      </w:r>
+      <w:r>
+        <w:rPr>
+          <w:rFonts w:ascii="Calibri Light" w:hAnsi="Calibri Light" w:cs="Arial"/>
+          <w:sz w:val="18"/>
+          <w:szCs w:val="18"/>
+          <w:lang w:eastAsia="ru-RU"/>
+        </w:rPr>
+        <w:t xml:space="preserve"> }}</w:t>
       </w:r>
       <w:r>
         <w:rPr>
@@ -2531,10 +3523,10 @@
     <w:p>
       <w:pPr>
         <w:pBdr>
-          <w:top w:val="none" w:color="000000" w:sz="0" w:space="0"/>
-          <w:left w:val="none" w:color="000000" w:sz="0" w:space="0"/>
-          <w:bottom w:val="single" w:color="000000" w:sz="12" w:space="1"/>
-          <w:right w:val="none" w:color="000000" w:sz="0" w:space="0"/>
+          <w:top w:val="none" w:sz="0" w:space="0" w:color="000000"/>
+          <w:left w:val="none" w:sz="0" w:space="0" w:color="000000"/>
+          <w:bottom w:val="single" w:sz="12" w:space="1" w:color="000000"/>
+          <w:right w:val="none" w:sz="0" w:space="0" w:color="000000"/>
         </w:pBdr>
         <w:jc w:val="both"/>
         <w:rPr>
@@ -2544,178 +3536,34 @@
         </w:rPr>
       </w:pPr>
       <w:r>
-        <w:drawing>
-          <wp:anchor distT="0" distB="0" distL="114300" distR="114300" simplePos="0" relativeHeight="251661312" behindDoc="0" locked="0" layoutInCell="1" allowOverlap="1">
-            <wp:simplePos x="0" y="0"/>
-            <wp:positionH relativeFrom="column">
-              <wp:posOffset>697230</wp:posOffset>
-            </wp:positionH>
-            <wp:positionV relativeFrom="paragraph">
-              <wp:posOffset>231140</wp:posOffset>
-            </wp:positionV>
-            <wp:extent cx="1524000" cy="1045845"/>
-            <wp:effectExtent l="0" t="0" r="0" b="0"/>
-            <wp:wrapNone/>
-            <wp:docPr id="3" name="Рисунок 6"/>
-            <wp:cNvGraphicFramePr>
-              <a:graphicFrameLocks xmlns:a="http://schemas.openxmlformats.org/drawingml/2006/main" noChangeAspect="1"/>
-            </wp:cNvGraphicFramePr>
-            <a:graphic xmlns:a="http://schemas.openxmlformats.org/drawingml/2006/main">
-              <a:graphicData uri="http://schemas.openxmlformats.org/drawingml/2006/picture">
-                <pic:pic xmlns:pic="http://schemas.openxmlformats.org/drawingml/2006/picture">
-                  <pic:nvPicPr>
-                    <pic:cNvPr id="3" name="Рисунок 6"/>
-                    <pic:cNvPicPr>
-                      <a:picLocks noChangeAspect="1" noChangeArrowheads="1"/>
-                    </pic:cNvPicPr>
-                  </pic:nvPicPr>
-                  <pic:blipFill>
-                    <a:blip r:embed="rId7">
-                      <a:extLst>
-                        <a:ext uri="{28A0092B-C50C-407E-A947-70E740481C1C}">
-                          <a14:useLocalDpi xmlns:a14="http://schemas.microsoft.com/office/drawing/2010/main" val="0"/>
-                        </a:ext>
-                      </a:extLst>
-                    </a:blip>
-                    <a:srcRect/>
-                    <a:stretch>
-                      <a:fillRect/>
-                    </a:stretch>
-                  </pic:blipFill>
-                  <pic:spPr>
-                    <a:xfrm>
-                      <a:off x="0" y="0"/>
-                      <a:ext cx="1524000" cy="1045845"/>
-                    </a:xfrm>
-                    <a:prstGeom prst="rect">
-                      <a:avLst/>
-                    </a:prstGeom>
-                    <a:noFill/>
-                    <a:ln>
-                      <a:noFill/>
-                    </a:ln>
-                  </pic:spPr>
-                </pic:pic>
-              </a:graphicData>
-            </a:graphic>
-          </wp:anchor>
-        </w:drawing>
-      </w:r>
-      <w:r>
-        <w:drawing>
-          <wp:anchor distT="0" distB="0" distL="114300" distR="114300" simplePos="0" relativeHeight="251664384" behindDoc="1" locked="0" layoutInCell="1" allowOverlap="1">
-            <wp:simplePos x="0" y="0"/>
-            <wp:positionH relativeFrom="column">
-              <wp:posOffset>649605</wp:posOffset>
-            </wp:positionH>
-            <wp:positionV relativeFrom="paragraph">
-              <wp:posOffset>7620</wp:posOffset>
-            </wp:positionV>
-            <wp:extent cx="1428750" cy="1492250"/>
-            <wp:effectExtent l="0" t="0" r="0" b="0"/>
-            <wp:wrapNone/>
-            <wp:docPr id="5" name="Рисунок 4"/>
-            <wp:cNvGraphicFramePr>
-              <a:graphicFrameLocks xmlns:a="http://schemas.openxmlformats.org/drawingml/2006/main" noChangeAspect="1"/>
-            </wp:cNvGraphicFramePr>
-            <a:graphic xmlns:a="http://schemas.openxmlformats.org/drawingml/2006/main">
-              <a:graphicData uri="http://schemas.openxmlformats.org/drawingml/2006/picture">
-                <pic:pic xmlns:pic="http://schemas.openxmlformats.org/drawingml/2006/picture">
-                  <pic:nvPicPr>
-                    <pic:cNvPr id="5" name="Рисунок 4"/>
-                    <pic:cNvPicPr>
-                      <a:picLocks noChangeAspect="1" noChangeArrowheads="1"/>
-                    </pic:cNvPicPr>
-                  </pic:nvPicPr>
-                  <pic:blipFill>
-                    <a:blip r:embed="rId8">
-                      <a:extLst>
-                        <a:ext uri="{28A0092B-C50C-407E-A947-70E740481C1C}">
-                          <a14:useLocalDpi xmlns:a14="http://schemas.microsoft.com/office/drawing/2010/main" val="0"/>
-                        </a:ext>
-                      </a:extLst>
-                    </a:blip>
-                    <a:srcRect/>
-                    <a:stretch>
-                      <a:fillRect/>
-                    </a:stretch>
-                  </pic:blipFill>
-                  <pic:spPr>
-                    <a:xfrm>
-                      <a:off x="0" y="0"/>
-                      <a:ext cx="1428750" cy="1492250"/>
-                    </a:xfrm>
-                    <a:prstGeom prst="rect">
-                      <a:avLst/>
-                    </a:prstGeom>
-                    <a:noFill/>
-                    <a:ln>
-                      <a:noFill/>
-                    </a:ln>
-                  </pic:spPr>
-                </pic:pic>
-              </a:graphicData>
-            </a:graphic>
-          </wp:anchor>
-        </w:drawing>
-      </w:r>
-      <w:r>
-        <w:drawing>
-          <wp:anchor distT="0" distB="0" distL="114300" distR="114300" simplePos="0" relativeHeight="251663360" behindDoc="1" locked="0" layoutInCell="1" allowOverlap="1">
-            <wp:simplePos x="0" y="0"/>
-            <wp:positionH relativeFrom="column">
-              <wp:posOffset>1752600</wp:posOffset>
-            </wp:positionH>
-            <wp:positionV relativeFrom="paragraph">
-              <wp:posOffset>7999095</wp:posOffset>
-            </wp:positionV>
-            <wp:extent cx="1428750" cy="1492250"/>
-            <wp:effectExtent l="0" t="0" r="0" b="0"/>
-            <wp:wrapNone/>
-            <wp:docPr id="4" name="Рисунок 4"/>
-            <wp:cNvGraphicFramePr>
-              <a:graphicFrameLocks xmlns:a="http://schemas.openxmlformats.org/drawingml/2006/main" noChangeAspect="1"/>
-            </wp:cNvGraphicFramePr>
-            <a:graphic xmlns:a="http://schemas.openxmlformats.org/drawingml/2006/main">
-              <a:graphicData uri="http://schemas.openxmlformats.org/drawingml/2006/picture">
-                <pic:pic xmlns:pic="http://schemas.openxmlformats.org/drawingml/2006/picture">
-                  <pic:nvPicPr>
-                    <pic:cNvPr id="4" name="Рисунок 4"/>
-                    <pic:cNvPicPr>
-                      <a:picLocks noChangeAspect="1" noChangeArrowheads="1"/>
-                    </pic:cNvPicPr>
-                  </pic:nvPicPr>
-                  <pic:blipFill>
-                    <a:blip r:embed="rId8">
-                      <a:extLst>
-                        <a:ext uri="{28A0092B-C50C-407E-A947-70E740481C1C}">
-                          <a14:useLocalDpi xmlns:a14="http://schemas.microsoft.com/office/drawing/2010/main" val="0"/>
-                        </a:ext>
-                      </a:extLst>
-                    </a:blip>
-                    <a:srcRect/>
-                    <a:stretch>
-                      <a:fillRect/>
-                    </a:stretch>
-                  </pic:blipFill>
-                  <pic:spPr>
-                    <a:xfrm>
-                      <a:off x="0" y="0"/>
-                      <a:ext cx="1428750" cy="1492250"/>
-                    </a:xfrm>
-                    <a:prstGeom prst="rect">
-                      <a:avLst/>
-                    </a:prstGeom>
-                    <a:noFill/>
-                    <a:ln>
-                      <a:noFill/>
-                    </a:ln>
-                  </pic:spPr>
-                </pic:pic>
-              </a:graphicData>
-            </a:graphic>
-          </wp:anchor>
-        </w:drawing>
+        <w:rPr>
+          <w:noProof/>
+        </w:rPr>
+        <w:pict w14:anchorId="61CE7C25">
+          <v:shape id="Рисунок 6" o:spid="_x0000_s1027" type="#_x0000_t75" style="position:absolute;left:0;text-align:left;margin-left:54.9pt;margin-top:18.2pt;width:120pt;height:82.35pt;z-index:1;visibility:visible">
+            <v:imagedata r:id="rId11" o:title=""/>
+          </v:shape>
+        </w:pict>
+      </w:r>
+      <w:r>
+        <w:rPr>
+          <w:noProof/>
+        </w:rPr>
+        <w:pict w14:anchorId="497D849D">
+          <v:shape id="_x0000_s1029" type="#_x0000_t75" style="position:absolute;left:0;text-align:left;margin-left:51.15pt;margin-top:.6pt;width:112.5pt;height:117.5pt;z-index:-1;visibility:visible;mso-width-relative:margin;mso-height-relative:margin">
+            <v:imagedata r:id="rId12" o:title=""/>
+          </v:shape>
+        </w:pict>
+      </w:r>
+      <w:r>
+        <w:rPr>
+          <w:noProof/>
+        </w:rPr>
+        <w:pict w14:anchorId="6F554776">
+          <v:shape id="Рисунок 4" o:spid="_x0000_s1028" type="#_x0000_t75" style="position:absolute;left:0;text-align:left;margin-left:138pt;margin-top:629.85pt;width:112.5pt;height:117.5pt;z-index:-2;visibility:visible;mso-width-relative:margin;mso-height-relative:margin">
+            <v:imagedata r:id="rId12" o:title=""/>
+          </v:shape>
+        </w:pict>
       </w:r>
       <w:r>
         <w:rPr>
@@ -2728,20 +3576,56 @@
       </w:r>
       <w:r>
         <w:rPr>
-          <w:rFonts w:hint="default" w:ascii="Calibri Light" w:hAnsi="Calibri Light" w:cs="Arial"/>
-          <w:sz w:val="18"/>
-          <w:szCs w:val="18"/>
-          <w:lang w:val="en" w:eastAsia="ru-RU"/>
-        </w:rPr>
-        <w:t>{{ delivery_period }}</w:t>
-      </w:r>
-      <w:r>
-        <w:rPr>
           <w:rFonts w:ascii="Calibri Light" w:hAnsi="Calibri Light" w:cs="Arial"/>
           <w:sz w:val="18"/>
           <w:szCs w:val="18"/>
           <w:lang w:eastAsia="ru-RU"/>
         </w:rPr>
+        <w:t xml:space="preserve">{{ </w:t>
+      </w:r>
+      <w:r>
+        <w:rPr>
+          <w:rFonts w:ascii="Calibri Light" w:hAnsi="Calibri Light" w:cs="Arial"/>
+          <w:sz w:val="18"/>
+          <w:szCs w:val="18"/>
+          <w:lang w:val="en-US" w:eastAsia="ru-RU"/>
+        </w:rPr>
+        <w:t>delivery</w:t>
+      </w:r>
+      <w:r>
+        <w:rPr>
+          <w:rFonts w:ascii="Calibri Light" w:hAnsi="Calibri Light" w:cs="Arial"/>
+          <w:sz w:val="18"/>
+          <w:szCs w:val="18"/>
+          <w:lang w:eastAsia="ru-RU"/>
+        </w:rPr>
+        <w:t>_</w:t>
+      </w:r>
+      <w:r>
+        <w:rPr>
+          <w:rFonts w:ascii="Calibri Light" w:hAnsi="Calibri Light" w:cs="Arial"/>
+          <w:sz w:val="18"/>
+          <w:szCs w:val="18"/>
+          <w:lang w:val="en-US" w:eastAsia="ru-RU"/>
+        </w:rPr>
+        <w:t>period</w:t>
+      </w:r>
+      <w:r>
+        <w:rPr>
+          <w:rFonts w:ascii="Calibri Light" w:hAnsi="Calibri Light" w:cs="Arial"/>
+          <w:sz w:val="18"/>
+          <w:szCs w:val="18"/>
+          <w:lang w:eastAsia="ru-RU"/>
+        </w:rPr>
+        <w:t xml:space="preserve"> }}</w:t>
+      </w:r>
+      <w:r>
+        <w:rPr>
+          <w:rFonts w:ascii="Calibri Light" w:hAnsi="Calibri Light" w:cs="Arial"/>
+          <w:sz w:val="18"/>
+          <w:szCs w:val="18"/>
+          <w:lang w:eastAsia="ru-RU"/>
+        </w:rPr>
         <w:t xml:space="preserve"> дней.</w:t>
       </w:r>
       <w:r>
@@ -2751,26 +3635,17 @@
           <w:szCs w:val="18"/>
           <w:lang w:eastAsia="ru-RU"/>
         </w:rPr>
-        <w:br w:type="textWrapping"/>
-      </w:r>
-      <w:r>
-        <w:rPr>
-          <w:rFonts w:ascii="Calibri Light" w:hAnsi="Calibri Light" w:cs="Arial"/>
-          <w:sz w:val="18"/>
-          <w:szCs w:val="18"/>
-          <w:lang w:eastAsia="ru-RU"/>
-        </w:rPr>
+        <w:br/>
         <w:t>Товар отпускается по факту прихода денег на р/с Поставщика, самовывозом, при наличии доверенности и паспорта.</w:t>
       </w:r>
     </w:p>
-    <w:bookmarkEnd w:id="0"/>
     <w:p>
       <w:pPr>
         <w:pBdr>
-          <w:top w:val="none" w:color="000000" w:sz="0" w:space="0"/>
-          <w:left w:val="none" w:color="000000" w:sz="0" w:space="0"/>
-          <w:bottom w:val="single" w:color="000000" w:sz="12" w:space="1"/>
-          <w:right w:val="none" w:color="000000" w:sz="0" w:space="0"/>
+          <w:top w:val="none" w:sz="0" w:space="0" w:color="000000"/>
+          <w:left w:val="none" w:sz="0" w:space="0" w:color="000000"/>
+          <w:bottom w:val="single" w:sz="12" w:space="1" w:color="000000"/>
+          <w:right w:val="none" w:sz="0" w:space="0" w:color="000000"/>
         </w:pBdr>
         <w:jc w:val="both"/>
         <w:rPr>
@@ -2792,62 +3667,14 @@
         </w:rPr>
       </w:pPr>
       <w:r>
-        <w:drawing>
-          <wp:anchor distT="0" distB="0" distL="114300" distR="114300" simplePos="0" relativeHeight="251660288" behindDoc="0" locked="0" layoutInCell="1" allowOverlap="1">
-            <wp:simplePos x="0" y="0"/>
-            <wp:positionH relativeFrom="column">
-              <wp:posOffset>4554855</wp:posOffset>
-            </wp:positionH>
-            <wp:positionV relativeFrom="paragraph">
-              <wp:posOffset>141605</wp:posOffset>
-            </wp:positionV>
-            <wp:extent cx="1143000" cy="495300"/>
-            <wp:effectExtent l="0" t="0" r="0" b="0"/>
-            <wp:wrapNone/>
-            <wp:docPr id="7" name="Рисунок 5"/>
-            <wp:cNvGraphicFramePr>
-              <a:graphicFrameLocks xmlns:a="http://schemas.openxmlformats.org/drawingml/2006/main" noChangeAspect="1"/>
-            </wp:cNvGraphicFramePr>
-            <a:graphic xmlns:a="http://schemas.openxmlformats.org/drawingml/2006/main">
-              <a:graphicData uri="http://schemas.openxmlformats.org/drawingml/2006/picture">
-                <pic:pic xmlns:pic="http://schemas.openxmlformats.org/drawingml/2006/picture">
-                  <pic:nvPicPr>
-                    <pic:cNvPr id="7" name="Рисунок 5"/>
-                    <pic:cNvPicPr>
-                      <a:picLocks noChangeAspect="1" noChangeArrowheads="1"/>
-                    </pic:cNvPicPr>
-                  </pic:nvPicPr>
-                  <pic:blipFill>
-                    <a:blip r:embed="rId9">
-                      <a:extLst>
-                        <a:ext uri="{28A0092B-C50C-407E-A947-70E740481C1C}">
-                          <a14:useLocalDpi xmlns:a14="http://schemas.microsoft.com/office/drawing/2010/main" val="0"/>
-                        </a:ext>
-                      </a:extLst>
-                    </a:blip>
-                    <a:srcRect/>
-                    <a:stretch>
-                      <a:fillRect/>
-                    </a:stretch>
-                  </pic:blipFill>
-                  <pic:spPr>
-                    <a:xfrm>
-                      <a:off x="0" y="0"/>
-                      <a:ext cx="1143000" cy="495300"/>
-                    </a:xfrm>
-                    <a:prstGeom prst="rect">
-                      <a:avLst/>
-                    </a:prstGeom>
-                    <a:noFill/>
-                    <a:ln>
-                      <a:noFill/>
-                    </a:ln>
-                  </pic:spPr>
-                </pic:pic>
-              </a:graphicData>
-            </a:graphic>
-          </wp:anchor>
-        </w:drawing>
+        <w:rPr>
+          <w:noProof/>
+        </w:rPr>
+        <w:pict w14:anchorId="35A35E32">
+          <v:shape id="_x0000_s1031" type="#_x0000_t75" style="position:absolute;left:0;text-align:left;margin-left:358.65pt;margin-top:11.15pt;width:90pt;height:39pt;z-index:4;visibility:visible;mso-width-relative:margin;mso-height-relative:margin">
+            <v:imagedata r:id="rId13" o:title=""/>
+          </v:shape>
+        </w:pict>
       </w:r>
     </w:p>
     <w:p>
@@ -2862,99 +3689,35 @@
         </w:rPr>
       </w:pPr>
       <w:r>
-        <w:drawing>
-          <wp:anchor distT="0" distB="0" distL="114300" distR="114300" simplePos="0" relativeHeight="251659264" behindDoc="0" locked="0" layoutInCell="1" allowOverlap="1">
-            <wp:simplePos x="0" y="0"/>
-            <wp:positionH relativeFrom="column">
-              <wp:posOffset>4508500</wp:posOffset>
-            </wp:positionH>
-            <wp:positionV relativeFrom="paragraph">
-              <wp:posOffset>8651875</wp:posOffset>
-            </wp:positionV>
-            <wp:extent cx="1143000" cy="495300"/>
-            <wp:effectExtent l="0" t="0" r="0" b="0"/>
-            <wp:wrapNone/>
-            <wp:docPr id="6" name="Рисунок 5"/>
-            <wp:cNvGraphicFramePr>
-              <a:graphicFrameLocks xmlns:a="http://schemas.openxmlformats.org/drawingml/2006/main" noChangeAspect="1"/>
-            </wp:cNvGraphicFramePr>
-            <a:graphic xmlns:a="http://schemas.openxmlformats.org/drawingml/2006/main">
-              <a:graphicData uri="http://schemas.openxmlformats.org/drawingml/2006/picture">
-                <pic:pic xmlns:pic="http://schemas.openxmlformats.org/drawingml/2006/picture">
-                  <pic:nvPicPr>
-                    <pic:cNvPr id="6" name="Рисунок 5"/>
-                    <pic:cNvPicPr>
-                      <a:picLocks noChangeAspect="1" noChangeArrowheads="1"/>
-                    </pic:cNvPicPr>
-                  </pic:nvPicPr>
-                  <pic:blipFill>
-                    <a:blip r:embed="rId9">
-                      <a:extLst>
-                        <a:ext uri="{28A0092B-C50C-407E-A947-70E740481C1C}">
-                          <a14:useLocalDpi xmlns:a14="http://schemas.microsoft.com/office/drawing/2010/main" val="0"/>
-                        </a:ext>
-                      </a:extLst>
-                    </a:blip>
-                    <a:srcRect/>
-                    <a:stretch>
-                      <a:fillRect/>
-                    </a:stretch>
-                  </pic:blipFill>
-                  <pic:spPr>
-                    <a:xfrm>
-                      <a:off x="0" y="0"/>
-                      <a:ext cx="1143000" cy="495300"/>
-                    </a:xfrm>
-                    <a:prstGeom prst="rect">
-                      <a:avLst/>
-                    </a:prstGeom>
-                    <a:noFill/>
-                    <a:ln>
-                      <a:noFill/>
-                    </a:ln>
-                  </pic:spPr>
-                </pic:pic>
-              </a:graphicData>
-            </a:graphic>
-          </wp:anchor>
-        </w:drawing>
+        <w:rPr>
+          <w:noProof/>
+        </w:rPr>
+        <w:pict w14:anchorId="57618665">
+          <v:shape id="Рисунок 5" o:spid="_x0000_s1030" type="#_x0000_t75" style="position:absolute;left:0;text-align:left;margin-left:355pt;margin-top:681.25pt;width:90pt;height:39pt;z-index:3;visibility:visible;mso-width-relative:margin;mso-height-relative:margin">
+            <v:imagedata r:id="rId13" o:title=""/>
+          </v:shape>
+        </w:pict>
       </w:r>
     </w:p>
     <w:tbl>
       <w:tblPr>
-        <w:tblStyle w:val="9"/>
-        <w:tblW w:w="10409" w:type="dxa"/>
+        <w:tblW w:w="0" w:type="auto"/>
         <w:tblInd w:w="-34" w:type="dxa"/>
-        <w:tblLayout w:type="fixed"/>
-        <w:tblCellMar>
-          <w:top w:w="0" w:type="dxa"/>
-          <w:left w:w="108" w:type="dxa"/>
-          <w:bottom w:w="0" w:type="dxa"/>
-          <w:right w:w="108" w:type="dxa"/>
-        </w:tblCellMar>
+        <w:tblLook w:val="04A0" w:firstRow="1" w:lastRow="0" w:firstColumn="1" w:lastColumn="0" w:noHBand="0" w:noVBand="1"/>
       </w:tblPr>
       <w:tblGrid>
-        <w:gridCol w:w="5664"/>
-        <w:gridCol w:w="4745"/>
+        <w:gridCol w:w="5833"/>
+        <w:gridCol w:w="4792"/>
       </w:tblGrid>
       <w:tr>
-        <w:tblPrEx>
-          <w:tblLayout w:type="fixed"/>
-          <w:tblCellMar>
-            <w:top w:w="0" w:type="dxa"/>
-            <w:left w:w="108" w:type="dxa"/>
-            <w:bottom w:w="0" w:type="dxa"/>
-            <w:right w:w="108" w:type="dxa"/>
-          </w:tblCellMar>
-        </w:tblPrEx>
         <w:tc>
           <w:tcPr>
-            <w:tcW w:w="5664" w:type="dxa"/>
+            <w:tcW w:w="5833" w:type="dxa"/>
             <w:shd w:val="clear" w:color="auto" w:fill="auto"/>
           </w:tcPr>
           <w:p>
             <w:pPr>
-              <w:pStyle w:val="6"/>
+              <w:pStyle w:val="5"/>
               <w:rPr>
                 <w:rFonts w:ascii="Calibri Light" w:hAnsi="Calibri Light" w:cs="Calibri Light"/>
                 <w:sz w:val="18"/>
@@ -2967,7 +3730,23 @@
                 <w:sz w:val="18"/>
                 <w:szCs w:val="18"/>
               </w:rPr>
-              <w:t>Руководитель________________________ /Рогозин А.В./</w:t>
+              <w:t>Руководитель________________________ /</w:t>
+            </w:r>
+            <w:r>
+              <w:rPr>
+                <w:rFonts w:ascii="Calibri Light" w:hAnsi="Calibri Light" w:cs="Calibri Light"/>
+                <w:sz w:val="18"/>
+                <w:szCs w:val="18"/>
+              </w:rPr>
+              <w:t>Рогозин А.В.</w:t>
+            </w:r>
+            <w:r>
+              <w:rPr>
+                <w:rFonts w:ascii="Calibri Light" w:hAnsi="Calibri Light" w:cs="Calibri Light"/>
+                <w:sz w:val="18"/>
+                <w:szCs w:val="18"/>
+              </w:rPr>
+              <w:t>/</w:t>
             </w:r>
           </w:p>
           <w:p>
@@ -2993,7 +3772,25 @@
                 <w:sz w:val="18"/>
                 <w:szCs w:val="18"/>
               </w:rPr>
-              <w:t xml:space="preserve">                                      М.п.</w:t>
+              <w:t xml:space="preserve">                                      </w:t>
+            </w:r>
+            <w:proofErr w:type="spellStart"/>
+            <w:r>
+              <w:rPr>
+                <w:rFonts w:ascii="Calibri Light" w:hAnsi="Calibri Light" w:cs="Calibri Light"/>
+                <w:sz w:val="18"/>
+                <w:szCs w:val="18"/>
+              </w:rPr>
+              <w:t>М.п</w:t>
+            </w:r>
+            <w:proofErr w:type="spellEnd"/>
+            <w:r>
+              <w:rPr>
+                <w:rFonts w:ascii="Calibri Light" w:hAnsi="Calibri Light" w:cs="Calibri Light"/>
+                <w:sz w:val="18"/>
+                <w:szCs w:val="18"/>
+              </w:rPr>
+              <w:t>.</w:t>
             </w:r>
           </w:p>
           <w:p>
@@ -3008,7 +3805,7 @@
           </w:p>
           <w:p>
             <w:pPr>
-              <w:pStyle w:val="6"/>
+              <w:pStyle w:val="5"/>
               <w:ind w:left="0" w:firstLine="0"/>
               <w:rPr>
                 <w:rFonts w:ascii="Calibri Light" w:hAnsi="Calibri Light" w:cs="Calibri Light"/>
@@ -3020,12 +3817,12 @@
         </w:tc>
         <w:tc>
           <w:tcPr>
-            <w:tcW w:w="4745" w:type="dxa"/>
+            <w:tcW w:w="4792" w:type="dxa"/>
             <w:shd w:val="clear" w:color="auto" w:fill="auto"/>
           </w:tcPr>
           <w:p>
             <w:pPr>
-              <w:pStyle w:val="6"/>
+              <w:pStyle w:val="5"/>
               <w:rPr>
                 <w:rFonts w:ascii="Calibri Light" w:hAnsi="Calibri Light" w:cs="Calibri Light"/>
                 <w:sz w:val="18"/>
@@ -3038,12 +3835,46 @@
                 <w:sz w:val="18"/>
                 <w:szCs w:val="18"/>
               </w:rPr>
-              <w:t>Гл. Бухгалтер________________________ /Бренер К.С./</w:t>
+              <w:t>Гл. Бухгалтер</w:t>
+            </w:r>
+            <w:r>
+              <w:rPr>
+                <w:rFonts w:ascii="Calibri Light" w:hAnsi="Calibri Light" w:cs="Calibri Light"/>
+                <w:sz w:val="18"/>
+                <w:szCs w:val="18"/>
+              </w:rPr>
+              <w:t>________________________ /</w:t>
+            </w:r>
+            <w:proofErr w:type="spellStart"/>
+            <w:r>
+              <w:rPr>
+                <w:rFonts w:ascii="Calibri Light" w:hAnsi="Calibri Light" w:cs="Calibri Light"/>
+                <w:sz w:val="18"/>
+                <w:szCs w:val="18"/>
+              </w:rPr>
+              <w:t>Бренер</w:t>
+            </w:r>
+            <w:proofErr w:type="spellEnd"/>
+            <w:r>
+              <w:rPr>
+                <w:rFonts w:ascii="Calibri Light" w:hAnsi="Calibri Light" w:cs="Calibri Light"/>
+                <w:sz w:val="18"/>
+                <w:szCs w:val="18"/>
+              </w:rPr>
+              <w:t xml:space="preserve"> К.С.</w:t>
+            </w:r>
+            <w:r>
+              <w:rPr>
+                <w:rFonts w:ascii="Calibri Light" w:hAnsi="Calibri Light" w:cs="Calibri Light"/>
+                <w:sz w:val="18"/>
+                <w:szCs w:val="18"/>
+              </w:rPr>
+              <w:t>/</w:t>
             </w:r>
           </w:p>
           <w:p>
             <w:pPr>
-              <w:pStyle w:val="6"/>
+              <w:pStyle w:val="5"/>
               <w:rPr>
                 <w:rFonts w:ascii="Calibri Light" w:hAnsi="Calibri Light" w:cs="Calibri Light"/>
                 <w:sz w:val="18"/>
@@ -3089,7 +3920,7 @@
           </w:p>
           <w:p>
             <w:pPr>
-              <w:pStyle w:val="6"/>
+              <w:pStyle w:val="5"/>
               <w:ind w:left="0" w:firstLine="0"/>
               <w:rPr>
                 <w:rFonts w:ascii="Calibri Light" w:hAnsi="Calibri Light" w:cs="Calibri Light"/>
@@ -3103,7 +3934,7 @@
     </w:tbl>
     <w:p>
       <w:pPr>
-        <w:pStyle w:val="6"/>
+        <w:pStyle w:val="5"/>
         <w:rPr>
           <w:rFonts w:ascii="Calibri Light" w:hAnsi="Calibri Light" w:cs="Calibri Light"/>
           <w:sz w:val="23"/>
@@ -3129,22 +3960,60 @@
       </w:pPr>
     </w:p>
     <w:sectPr>
-      <w:headerReference r:id="rId4" w:type="first"/>
-      <w:headerReference r:id="rId3" w:type="default"/>
+      <w:headerReference w:type="default" r:id="rId14"/>
+      <w:headerReference w:type="first" r:id="rId15"/>
       <w:pgSz w:w="11906" w:h="16838"/>
       <w:pgMar w:top="776" w:right="567" w:bottom="454" w:left="964" w:header="720" w:footer="720" w:gutter="0"/>
-      <w:cols w:space="720" w:num="1"/>
-      <w:docGrid w:linePitch="360" w:charSpace="0"/>
+      <w:cols w:space="720"/>
+      <w:docGrid w:linePitch="360"/>
     </w:sectPr>
   </w:body>
 </w:document>
 </file>
 
+<file path=word/endnotes.xml><?xml version="1.0" encoding="utf-8"?>
+<w:endnotes xmlns:wpc="http://schemas.microsoft.com/office/word/2010/wordprocessingCanvas" xmlns:cx="http://schemas.microsoft.com/office/drawing/2014/chartex" xmlns:cx1="http://schemas.microsoft.com/office/drawing/2015/9/8/chartex" xmlns:cx2="http://schemas.microsoft.com/office/drawing/2015/10/21/chartex" xmlns:cx3="http://schemas.microsoft.com/office/drawing/2016/5/9/chartex" xmlns:cx4="http://schemas.microsoft.com/office/drawing/2016/5/10/chartex" xmlns:cx5="http://schemas.microsoft.com/office/drawing/2016/5/11/chartex" xmlns:cx6="http://schemas.microsoft.com/office/drawing/2016/5/12/chartex" xmlns:cx7="http://schemas.microsoft.com/office/drawing/2016/5/13/chartex" xmlns:cx8="http://schemas.microsoft.com/office/drawing/2016/5/14/chartex" xmlns:mc="http://schemas.openxmlformats.org/markup-compatibility/2006" xmlns:aink="http://schemas.microsoft.com/office/drawing/2016/ink" xmlns:am3d="http://schemas.microsoft.com/office/drawing/2017/model3d" xmlns:o="urn:schemas-microsoft-com:office:office" xmlns:r="http://schemas.openxmlformats.org/officeDocument/2006/relationships" xmlns:m="http://schemas.openxmlformats.org/officeDocument/2006/math" xmlns:v="urn:schemas-microsoft-com:vml" xmlns:wp14="http://schemas.microsoft.com/office/word/2010/wordprocessingDrawing" xmlns:wp="http://schemas.openxmlformats.org/drawingml/2006/wordprocessingDrawing" xmlns:w10="urn:schemas-microsoft-com:office:word" xmlns:w="http://schemas.openxmlformats.org/wordprocessingml/2006/main" xmlns:w14="http://schemas.microsoft.com/office/word/2010/wordml" xmlns:w15="http://schemas.microsoft.com/office/word/2012/wordml" xmlns:w16cid="http://schemas.microsoft.com/office/word/2016/wordml/cid" xmlns:w16se="http://schemas.microsoft.com/office/word/2015/wordml/symex" xmlns:wpg="http://schemas.microsoft.com/office/word/2010/wordprocessingGroup" xmlns:wpi="http://schemas.microsoft.com/office/word/2010/wordprocessingInk" xmlns:wne="http://schemas.microsoft.com/office/word/2006/wordml" xmlns:wps="http://schemas.microsoft.com/office/word/2010/wordprocessingShape" mc:Ignorable="w14 w15 w16se w16cid wp14">
+  <w:endnote w:type="separator" w:id="-1">
+    <w:p>
+      <w:r>
+        <w:separator/>
+      </w:r>
+    </w:p>
+  </w:endnote>
+  <w:endnote w:type="continuationSeparator" w:id="0">
+    <w:p>
+      <w:r>
+        <w:continuationSeparator/>
+      </w:r>
+    </w:p>
+  </w:endnote>
+</w:endnotes>
+</file>
+
+<file path=word/footnotes.xml><?xml version="1.0" encoding="utf-8"?>
+<w:footnotes xmlns:wpc="http://schemas.microsoft.com/office/word/2010/wordprocessingCanvas" xmlns:cx="http://schemas.microsoft.com/office/drawing/2014/chartex" xmlns:cx1="http://schemas.microsoft.com/office/drawing/2015/9/8/chartex" xmlns:cx2="http://schemas.microsoft.com/office/drawing/2015/10/21/chartex" xmlns:cx3="http://schemas.microsoft.com/office/drawing/2016/5/9/chartex" xmlns:cx4="http://schemas.microsoft.com/office/drawing/2016/5/10/chartex" xmlns:cx5="http://schemas.microsoft.com/office/drawing/2016/5/11/chartex" xmlns:cx6="http://schemas.microsoft.com/office/drawing/2016/5/12/chartex" xmlns:cx7="http://schemas.microsoft.com/office/drawing/2016/5/13/chartex" xmlns:cx8="http://schemas.microsoft.com/office/drawing/2016/5/14/chartex" xmlns:mc="http://schemas.openxmlformats.org/markup-compatibility/2006" xmlns:aink="http://schemas.microsoft.com/office/drawing/2016/ink" xmlns:am3d="http://schemas.microsoft.com/office/drawing/2017/model3d" xmlns:o="urn:schemas-microsoft-com:office:office" xmlns:r="http://schemas.openxmlformats.org/officeDocument/2006/relationships" xmlns:m="http://schemas.openxmlformats.org/officeDocument/2006/math" xmlns:v="urn:schemas-microsoft-com:vml" xmlns:wp14="http://schemas.microsoft.com/office/word/2010/wordprocessingDrawing" xmlns:wp="http://schemas.openxmlformats.org/drawingml/2006/wordprocessingDrawing" xmlns:w10="urn:schemas-microsoft-com:office:word" xmlns:w="http://schemas.openxmlformats.org/wordprocessingml/2006/main" xmlns:w14="http://schemas.microsoft.com/office/word/2010/wordml" xmlns:w15="http://schemas.microsoft.com/office/word/2012/wordml" xmlns:w16cid="http://schemas.microsoft.com/office/word/2016/wordml/cid" xmlns:w16se="http://schemas.microsoft.com/office/word/2015/wordml/symex" xmlns:wpg="http://schemas.microsoft.com/office/word/2010/wordprocessingGroup" xmlns:wpi="http://schemas.microsoft.com/office/word/2010/wordprocessingInk" xmlns:wne="http://schemas.microsoft.com/office/word/2006/wordml" xmlns:wps="http://schemas.microsoft.com/office/word/2010/wordprocessingShape" mc:Ignorable="w14 w15 w16se w16cid wp14">
+  <w:footnote w:type="separator" w:id="-1">
+    <w:p>
+      <w:r>
+        <w:separator/>
+      </w:r>
+    </w:p>
+  </w:footnote>
+  <w:footnote w:type="continuationSeparator" w:id="0">
+    <w:p>
+      <w:r>
+        <w:continuationSeparator/>
+      </w:r>
+    </w:p>
+  </w:footnote>
+</w:footnotes>
+</file>
+
 <file path=word/header1.xml><?xml version="1.0" encoding="utf-8"?>
-<w:hdr xmlns:wpc="http://schemas.microsoft.com/office/word/2010/wordprocessingCanvas" xmlns:mc="http://schemas.openxmlformats.org/markup-compatibility/2006" xmlns:o="urn:schemas-microsoft-com:office:office" xmlns:r="http://schemas.openxmlformats.org/officeDocument/2006/relationships" xmlns:m="http://schemas.openxmlformats.org/officeDocument/2006/math" xmlns:v="urn:schemas-microsoft-com:vml" xmlns:wp14="http://schemas.microsoft.com/office/word/2010/wordprocessingDrawing" xmlns:wp="http://schemas.openxmlformats.org/drawingml/2006/wordprocessingDrawing" xmlns:w10="urn:schemas-microsoft-com:office:word" xmlns:w="http://schemas.openxmlformats.org/wordprocessingml/2006/main" xmlns:w14="http://schemas.microsoft.com/office/word/2010/wordml" xmlns:w15="http://schemas.microsoft.com/office/word/2012/wordml" xmlns:wpg="http://schemas.microsoft.com/office/word/2010/wordprocessingGroup" xmlns:wpi="http://schemas.microsoft.com/office/word/2010/wordprocessingInk" xmlns:wne="http://schemas.microsoft.com/office/word/2006/wordml" xmlns:wps="http://schemas.microsoft.com/office/word/2010/wordprocessingShape" xmlns:wpsCustomData="http://www.wps.cn/officeDocument/2013/wpsCustomData" mc:Ignorable="w14 w15 wp14">
+<w:hdr xmlns:wpc="http://schemas.microsoft.com/office/word/2010/wordprocessingCanvas" xmlns:cx="http://schemas.microsoft.com/office/drawing/2014/chartex" xmlns:cx1="http://schemas.microsoft.com/office/drawing/2015/9/8/chartex" xmlns:cx2="http://schemas.microsoft.com/office/drawing/2015/10/21/chartex" xmlns:cx3="http://schemas.microsoft.com/office/drawing/2016/5/9/chartex" xmlns:cx4="http://schemas.microsoft.com/office/drawing/2016/5/10/chartex" xmlns:cx5="http://schemas.microsoft.com/office/drawing/2016/5/11/chartex" xmlns:cx6="http://schemas.microsoft.com/office/drawing/2016/5/12/chartex" xmlns:cx7="http://schemas.microsoft.com/office/drawing/2016/5/13/chartex" xmlns:cx8="http://schemas.microsoft.com/office/drawing/2016/5/14/chartex" xmlns:mc="http://schemas.openxmlformats.org/markup-compatibility/2006" xmlns:aink="http://schemas.microsoft.com/office/drawing/2016/ink" xmlns:am3d="http://schemas.microsoft.com/office/drawing/2017/model3d" xmlns:o="urn:schemas-microsoft-com:office:office" xmlns:r="http://schemas.openxmlformats.org/officeDocument/2006/relationships" xmlns:m="http://schemas.openxmlformats.org/officeDocument/2006/math" xmlns:v="urn:schemas-microsoft-com:vml" xmlns:wp14="http://schemas.microsoft.com/office/word/2010/wordprocessingDrawing" xmlns:wp="http://schemas.openxmlformats.org/drawingml/2006/wordprocessingDrawing" xmlns:w10="urn:schemas-microsoft-com:office:word" xmlns:w="http://schemas.openxmlformats.org/wordprocessingml/2006/main" xmlns:w14="http://schemas.microsoft.com/office/word/2010/wordml" xmlns:w15="http://schemas.microsoft.com/office/word/2012/wordml" xmlns:w16cid="http://schemas.microsoft.com/office/word/2016/wordml/cid" xmlns:w16se="http://schemas.microsoft.com/office/word/2015/wordml/symex" xmlns:wpg="http://schemas.microsoft.com/office/word/2010/wordprocessingGroup" xmlns:wpi="http://schemas.microsoft.com/office/word/2010/wordprocessingInk" xmlns:wne="http://schemas.microsoft.com/office/word/2006/wordml" xmlns:wps="http://schemas.microsoft.com/office/word/2010/wordprocessingShape" mc:Ignorable="w14 w15 w16se w16cid wp14">
   <w:p>
     <w:pPr>
-      <w:pStyle w:val="18"/>
+      <w:pStyle w:val="a8"/>
       <w:ind w:right="360"/>
     </w:pPr>
   </w:p>
@@ -3152,18 +4021,32 @@
 </file>
 
 <file path=word/header2.xml><?xml version="1.0" encoding="utf-8"?>
-<w:hdr xmlns:wpc="http://schemas.microsoft.com/office/word/2010/wordprocessingCanvas" xmlns:mc="http://schemas.openxmlformats.org/markup-compatibility/2006" xmlns:o="urn:schemas-microsoft-com:office:office" xmlns:r="http://schemas.openxmlformats.org/officeDocument/2006/relationships" xmlns:m="http://schemas.openxmlformats.org/officeDocument/2006/math" xmlns:v="urn:schemas-microsoft-com:vml" xmlns:wp14="http://schemas.microsoft.com/office/word/2010/wordprocessingDrawing" xmlns:wp="http://schemas.openxmlformats.org/drawingml/2006/wordprocessingDrawing" xmlns:w10="urn:schemas-microsoft-com:office:word" xmlns:w="http://schemas.openxmlformats.org/wordprocessingml/2006/main" xmlns:w14="http://schemas.microsoft.com/office/word/2010/wordml" xmlns:w15="http://schemas.microsoft.com/office/word/2012/wordml" xmlns:wpg="http://schemas.microsoft.com/office/word/2010/wordprocessingGroup" xmlns:wpi="http://schemas.microsoft.com/office/word/2010/wordprocessingInk" xmlns:wne="http://schemas.microsoft.com/office/word/2006/wordml" xmlns:wps="http://schemas.microsoft.com/office/word/2010/wordprocessingShape" xmlns:wpsCustomData="http://www.wps.cn/officeDocument/2013/wpsCustomData" mc:Ignorable="w14 w15 wp14">
+<w:hdr xmlns:wpc="http://schemas.microsoft.com/office/word/2010/wordprocessingCanvas" xmlns:cx="http://schemas.microsoft.com/office/drawing/2014/chartex" xmlns:cx1="http://schemas.microsoft.com/office/drawing/2015/9/8/chartex" xmlns:cx2="http://schemas.microsoft.com/office/drawing/2015/10/21/chartex" xmlns:cx3="http://schemas.microsoft.com/office/drawing/2016/5/9/chartex" xmlns:cx4="http://schemas.microsoft.com/office/drawing/2016/5/10/chartex" xmlns:cx5="http://schemas.microsoft.com/office/drawing/2016/5/11/chartex" xmlns:cx6="http://schemas.microsoft.com/office/drawing/2016/5/12/chartex" xmlns:cx7="http://schemas.microsoft.com/office/drawing/2016/5/13/chartex" xmlns:cx8="http://schemas.microsoft.com/office/drawing/2016/5/14/chartex" xmlns:mc="http://schemas.openxmlformats.org/markup-compatibility/2006" xmlns:aink="http://schemas.microsoft.com/office/drawing/2016/ink" xmlns:am3d="http://schemas.microsoft.com/office/drawing/2017/model3d" xmlns:o="urn:schemas-microsoft-com:office:office" xmlns:r="http://schemas.openxmlformats.org/officeDocument/2006/relationships" xmlns:m="http://schemas.openxmlformats.org/officeDocument/2006/math" xmlns:v="urn:schemas-microsoft-com:vml" xmlns:wp14="http://schemas.microsoft.com/office/word/2010/wordprocessingDrawing" xmlns:wp="http://schemas.openxmlformats.org/drawingml/2006/wordprocessingDrawing" xmlns:w10="urn:schemas-microsoft-com:office:word" xmlns:w="http://schemas.openxmlformats.org/wordprocessingml/2006/main" xmlns:w14="http://schemas.microsoft.com/office/word/2010/wordml" xmlns:w15="http://schemas.microsoft.com/office/word/2012/wordml" xmlns:w16cid="http://schemas.microsoft.com/office/word/2016/wordml/cid" xmlns:w16se="http://schemas.microsoft.com/office/word/2015/wordml/symex" xmlns:wpg="http://schemas.microsoft.com/office/word/2010/wordprocessingGroup" xmlns:wpi="http://schemas.microsoft.com/office/word/2010/wordprocessingInk" xmlns:wne="http://schemas.microsoft.com/office/word/2006/wordml" xmlns:wps="http://schemas.microsoft.com/office/word/2010/wordprocessingShape" mc:Ignorable="w14 w15 w16se w16cid wp14">
   <w:p/>
 </w:hdr>
 </file>
 
 <file path=word/numbering.xml><?xml version="1.0" encoding="utf-8"?>
-<w:numbering xmlns:wpc="http://schemas.microsoft.com/office/word/2010/wordprocessingCanvas" xmlns:mc="http://schemas.openxmlformats.org/markup-compatibility/2006" xmlns:o="urn:schemas-microsoft-com:office:office" xmlns:r="http://schemas.openxmlformats.org/officeDocument/2006/relationships" xmlns:m="http://schemas.openxmlformats.org/officeDocument/2006/math" xmlns:v="urn:schemas-microsoft-com:vml" xmlns:wp14="http://schemas.microsoft.com/office/word/2010/wordprocessingDrawing" xmlns:wp="http://schemas.openxmlformats.org/drawingml/2006/wordprocessingDrawing" xmlns:w10="urn:schemas-microsoft-com:office:word" xmlns:w="http://schemas.openxmlformats.org/wordprocessingml/2006/main" xmlns:w14="http://schemas.microsoft.com/office/word/2010/wordml" xmlns:wpg="http://schemas.microsoft.com/office/word/2010/wordprocessingGroup" xmlns:wpi="http://schemas.microsoft.com/office/word/2010/wordprocessingInk" xmlns:wne="http://schemas.microsoft.com/office/word/2006/wordml" xmlns:wps="http://schemas.microsoft.com/office/word/2010/wordprocessingShape" mc:Ignorable="w14 wp14">
-  <w:abstractNum w:abstractNumId="0">
+<w:numbering xmlns:wpc="http://schemas.microsoft.com/office/word/2010/wordprocessingCanvas" xmlns:cx="http://schemas.microsoft.com/office/drawing/2014/chartex" xmlns:cx1="http://schemas.microsoft.com/office/drawing/2015/9/8/chartex" xmlns:cx2="http://schemas.microsoft.com/office/drawing/2015/10/21/chartex" xmlns:cx3="http://schemas.microsoft.com/office/drawing/2016/5/9/chartex" xmlns:cx4="http://schemas.microsoft.com/office/drawing/2016/5/10/chartex" xmlns:cx5="http://schemas.microsoft.com/office/drawing/2016/5/11/chartex" xmlns:cx6="http://schemas.microsoft.com/office/drawing/2016/5/12/chartex" xmlns:cx7="http://schemas.microsoft.com/office/drawing/2016/5/13/chartex" xmlns:cx8="http://schemas.microsoft.com/office/drawing/2016/5/14/chartex" xmlns:mc="http://schemas.openxmlformats.org/markup-compatibility/2006" xmlns:aink="http://schemas.microsoft.com/office/drawing/2016/ink" xmlns:am3d="http://schemas.microsoft.com/office/drawing/2017/model3d" xmlns:o="urn:schemas-microsoft-com:office:office" xmlns:r="http://schemas.openxmlformats.org/officeDocument/2006/relationships" xmlns:m="http://schemas.openxmlformats.org/officeDocument/2006/math" xmlns:v="urn:schemas-microsoft-com:vml" xmlns:wp14="http://schemas.microsoft.com/office/word/2010/wordprocessingDrawing" xmlns:wp="http://schemas.openxmlformats.org/drawingml/2006/wordprocessingDrawing" xmlns:w10="urn:schemas-microsoft-com:office:word" xmlns:w="http://schemas.openxmlformats.org/wordprocessingml/2006/main" xmlns:w14="http://schemas.microsoft.com/office/word/2010/wordml" xmlns:w15="http://schemas.microsoft.com/office/word/2012/wordml" xmlns:w16cid="http://schemas.microsoft.com/office/word/2016/wordml/cid" xmlns:w16se="http://schemas.microsoft.com/office/word/2015/wordml/symex" xmlns:wpg="http://schemas.microsoft.com/office/word/2010/wordprocessingGroup" xmlns:wpi="http://schemas.microsoft.com/office/word/2010/wordprocessingInk" xmlns:wne="http://schemas.microsoft.com/office/word/2006/wordml" xmlns:wps="http://schemas.microsoft.com/office/word/2010/wordprocessingShape" mc:Ignorable="w14 w15 w16se w16cid wp14">
+  <w:abstractNum w:abstractNumId="0" w15:restartNumberingAfterBreak="0">
     <w:nsid w:val="00000001"/>
     <w:multiLevelType w:val="multilevel"/>
     <w:tmpl w:val="00000001"/>
-    <w:lvl w:ilvl="0" w:tentative="0">
+    <w:lvl w:ilvl="0">
+      <w:start w:val="1"/>
+      <w:numFmt w:val="none"/>
+      <w:pStyle w:val="1"/>
+      <w:suff w:val="nothing"/>
+      <w:lvlText w:val=""/>
+      <w:lvlJc w:val="left"/>
+      <w:pPr>
+        <w:tabs>
+          <w:tab w:val="num" w:pos="0"/>
+        </w:tabs>
+        <w:ind w:left="432" w:hanging="432"/>
+      </w:pPr>
+    </w:lvl>
+    <w:lvl w:ilvl="1">
       <w:start w:val="1"/>
       <w:numFmt w:val="none"/>
       <w:pStyle w:val="2"/>
@@ -3172,12 +4055,12 @@
       <w:lvlJc w:val="left"/>
       <w:pPr>
         <w:tabs>
-          <w:tab w:val="left" w:pos="0"/>
+          <w:tab w:val="num" w:pos="0"/>
         </w:tabs>
-        <w:ind w:left="432" w:hanging="432"/>
+        <w:ind w:left="576" w:hanging="576"/>
       </w:pPr>
     </w:lvl>
-    <w:lvl w:ilvl="1" w:tentative="0">
+    <w:lvl w:ilvl="2">
       <w:start w:val="1"/>
       <w:numFmt w:val="none"/>
       <w:pStyle w:val="3"/>
@@ -3186,12 +4069,12 @@
       <w:lvlJc w:val="left"/>
       <w:pPr>
         <w:tabs>
-          <w:tab w:val="left" w:pos="0"/>
+          <w:tab w:val="num" w:pos="0"/>
         </w:tabs>
-        <w:ind w:left="576" w:hanging="576"/>
+        <w:ind w:left="720" w:hanging="720"/>
       </w:pPr>
     </w:lvl>
-    <w:lvl w:ilvl="2" w:tentative="0">
+    <w:lvl w:ilvl="3">
       <w:start w:val="1"/>
       <w:numFmt w:val="none"/>
       <w:pStyle w:val="4"/>
@@ -3200,12 +4083,12 @@
       <w:lvlJc w:val="left"/>
       <w:pPr>
         <w:tabs>
-          <w:tab w:val="left" w:pos="0"/>
+          <w:tab w:val="num" w:pos="0"/>
         </w:tabs>
-        <w:ind w:left="720" w:hanging="720"/>
+        <w:ind w:left="864" w:hanging="864"/>
       </w:pPr>
     </w:lvl>
-    <w:lvl w:ilvl="3" w:tentative="0">
+    <w:lvl w:ilvl="4">
       <w:start w:val="1"/>
       <w:numFmt w:val="none"/>
       <w:pStyle w:val="5"/>
@@ -3214,12 +4097,12 @@
       <w:lvlJc w:val="left"/>
       <w:pPr>
         <w:tabs>
-          <w:tab w:val="left" w:pos="0"/>
+          <w:tab w:val="num" w:pos="0"/>
         </w:tabs>
-        <w:ind w:left="864" w:hanging="864"/>
+        <w:ind w:left="1008" w:hanging="1008"/>
       </w:pPr>
     </w:lvl>
-    <w:lvl w:ilvl="4" w:tentative="0">
+    <w:lvl w:ilvl="5">
       <w:start w:val="1"/>
       <w:numFmt w:val="none"/>
       <w:pStyle w:val="6"/>
@@ -3228,26 +4111,12 @@
       <w:lvlJc w:val="left"/>
       <w:pPr>
         <w:tabs>
-          <w:tab w:val="left" w:pos="0"/>
-        </w:tabs>
-        <w:ind w:left="1008" w:hanging="1008"/>
-      </w:pPr>
-    </w:lvl>
-    <w:lvl w:ilvl="5" w:tentative="0">
-      <w:start w:val="1"/>
-      <w:numFmt w:val="none"/>
-      <w:pStyle w:val="7"/>
-      <w:suff w:val="nothing"/>
-      <w:lvlText w:val=""/>
-      <w:lvlJc w:val="left"/>
-      <w:pPr>
-        <w:tabs>
-          <w:tab w:val="left" w:pos="0"/>
+          <w:tab w:val="num" w:pos="0"/>
         </w:tabs>
         <w:ind w:left="1152" w:hanging="1152"/>
       </w:pPr>
     </w:lvl>
-    <w:lvl w:ilvl="6" w:tentative="0">
+    <w:lvl w:ilvl="6">
       <w:start w:val="1"/>
       <w:numFmt w:val="none"/>
       <w:suff w:val="nothing"/>
@@ -3255,12 +4124,12 @@
       <w:lvlJc w:val="left"/>
       <w:pPr>
         <w:tabs>
-          <w:tab w:val="left" w:pos="1296"/>
+          <w:tab w:val="num" w:pos="1296"/>
         </w:tabs>
         <w:ind w:left="1296" w:hanging="1296"/>
       </w:pPr>
     </w:lvl>
-    <w:lvl w:ilvl="7" w:tentative="0">
+    <w:lvl w:ilvl="7">
       <w:start w:val="1"/>
       <w:numFmt w:val="none"/>
       <w:suff w:val="nothing"/>
@@ -3268,12 +4137,12 @@
       <w:lvlJc w:val="left"/>
       <w:pPr>
         <w:tabs>
-          <w:tab w:val="left" w:pos="1440"/>
+          <w:tab w:val="num" w:pos="1440"/>
         </w:tabs>
         <w:ind w:left="1440" w:hanging="1440"/>
       </w:pPr>
     </w:lvl>
-    <w:lvl w:ilvl="8" w:tentative="0">
+    <w:lvl w:ilvl="8">
       <w:start w:val="1"/>
       <w:numFmt w:val="none"/>
       <w:suff w:val="nothing"/>
@@ -3281,7 +4150,7 @@
       <w:lvlJc w:val="left"/>
       <w:pPr>
         <w:tabs>
-          <w:tab w:val="left" w:pos="1584"/>
+          <w:tab w:val="num" w:pos="1584"/>
         </w:tabs>
         <w:ind w:left="1584" w:hanging="1584"/>
       </w:pPr>
@@ -3294,288 +4163,414 @@
 </file>
 
 <file path=word/styles.xml><?xml version="1.0" encoding="utf-8"?>
-<w:styles xmlns:mc="http://schemas.openxmlformats.org/markup-compatibility/2006" xmlns:o="urn:schemas-microsoft-com:office:office" xmlns:r="http://schemas.openxmlformats.org/officeDocument/2006/relationships" xmlns:m="http://schemas.openxmlformats.org/officeDocument/2006/math" xmlns:v="urn:schemas-microsoft-com:vml" xmlns:w="http://schemas.openxmlformats.org/wordprocessingml/2006/main" xmlns:w14="http://schemas.microsoft.com/office/word/2010/wordml" xmlns:w10="urn:schemas-microsoft-com:office:word" xmlns:sl="http://schemas.openxmlformats.org/schemaLibrary/2006/main" mc:Ignorable="w14">
+<w:styles xmlns:mc="http://schemas.openxmlformats.org/markup-compatibility/2006" xmlns:r="http://schemas.openxmlformats.org/officeDocument/2006/relationships" xmlns:w="http://schemas.openxmlformats.org/wordprocessingml/2006/main" xmlns:w14="http://schemas.microsoft.com/office/word/2010/wordml" xmlns:w15="http://schemas.microsoft.com/office/word/2012/wordml" xmlns:w16cid="http://schemas.microsoft.com/office/word/2016/wordml/cid" xmlns:w16se="http://schemas.microsoft.com/office/word/2015/wordml/symex" mc:Ignorable="w14 w15 w16se w16cid">
   <w:docDefaults>
     <w:rPrDefault>
       <w:rPr>
-        <w:rFonts w:ascii="Times New Roman" w:hAnsi="Times New Roman" w:eastAsia="SimSun" w:cs="Times New Roman"/>
+        <w:rFonts w:ascii="Times New Roman" w:eastAsia="Times New Roman" w:hAnsi="Times New Roman" w:cs="Times New Roman"/>
+        <w:lang w:val="ru-RU" w:eastAsia="ru-RU" w:bidi="ar-SA"/>
       </w:rPr>
     </w:rPrDefault>
+    <w:pPrDefault/>
   </w:docDefaults>
-  <w:latentStyles w:count="260" w:defQFormat="0" w:defUnhideWhenUsed="1" w:defSemiHidden="1" w:defUIPriority="99" w:defLockedState="0">
-    <w:lsdException w:qFormat="1" w:unhideWhenUsed="0" w:uiPriority="0" w:semiHidden="0" w:name="Normal"/>
-    <w:lsdException w:qFormat="1" w:unhideWhenUsed="0" w:uiPriority="0" w:semiHidden="0" w:name="heading 1"/>
-    <w:lsdException w:qFormat="1" w:unhideWhenUsed="0" w:uiPriority="0" w:semiHidden="0" w:name="heading 2"/>
-    <w:lsdException w:qFormat="1" w:unhideWhenUsed="0" w:uiPriority="0" w:semiHidden="0" w:name="heading 3"/>
-    <w:lsdException w:qFormat="1" w:unhideWhenUsed="0" w:uiPriority="0" w:semiHidden="0" w:name="heading 4"/>
-    <w:lsdException w:qFormat="1" w:unhideWhenUsed="0" w:uiPriority="0" w:semiHidden="0" w:name="heading 5"/>
-    <w:lsdException w:qFormat="1" w:unhideWhenUsed="0" w:uiPriority="0" w:semiHidden="0" w:name="heading 6"/>
-    <w:lsdException w:qFormat="1" w:uiPriority="9" w:name="heading 7"/>
-    <w:lsdException w:qFormat="1" w:uiPriority="9" w:name="heading 8"/>
-    <w:lsdException w:qFormat="1" w:uiPriority="9" w:name="heading 9"/>
-    <w:lsdException w:uiPriority="99" w:name="index 1"/>
-    <w:lsdException w:uiPriority="99" w:name="index 2"/>
-    <w:lsdException w:uiPriority="99" w:name="index 3"/>
-    <w:lsdException w:uiPriority="99" w:name="index 4"/>
-    <w:lsdException w:uiPriority="99" w:name="index 5"/>
-    <w:lsdException w:uiPriority="99" w:name="index 6"/>
-    <w:lsdException w:uiPriority="99" w:name="index 7"/>
-    <w:lsdException w:uiPriority="99" w:name="index 8"/>
-    <w:lsdException w:uiPriority="99" w:name="index 9"/>
-    <w:lsdException w:uiPriority="39" w:name="toc 1"/>
-    <w:lsdException w:uiPriority="39" w:name="toc 2"/>
-    <w:lsdException w:uiPriority="39" w:name="toc 3"/>
-    <w:lsdException w:uiPriority="39" w:name="toc 4"/>
-    <w:lsdException w:uiPriority="39" w:name="toc 5"/>
-    <w:lsdException w:uiPriority="39" w:name="toc 6"/>
-    <w:lsdException w:uiPriority="39" w:name="toc 7"/>
-    <w:lsdException w:uiPriority="39" w:name="toc 8"/>
-    <w:lsdException w:uiPriority="39" w:name="toc 9"/>
-    <w:lsdException w:uiPriority="99" w:name="Normal Indent"/>
-    <w:lsdException w:uiPriority="99" w:name="footnote text"/>
-    <w:lsdException w:qFormat="1" w:uiPriority="99" w:name="annotation text"/>
-    <w:lsdException w:qFormat="1" w:unhideWhenUsed="0" w:uiPriority="0" w:semiHidden="0" w:name="header"/>
-    <w:lsdException w:qFormat="1" w:unhideWhenUsed="0" w:uiPriority="0" w:semiHidden="0" w:name="footer"/>
-    <w:lsdException w:uiPriority="99" w:name="index heading"/>
-    <w:lsdException w:qFormat="1" w:unhideWhenUsed="0" w:uiPriority="0" w:semiHidden="0" w:name="caption"/>
-    <w:lsdException w:uiPriority="99" w:name="table of figures"/>
-    <w:lsdException w:uiPriority="99" w:name="envelope address"/>
-    <w:lsdException w:uiPriority="99" w:name="envelope return"/>
-    <w:lsdException w:uiPriority="99" w:name="footnote reference"/>
-    <w:lsdException w:qFormat="1" w:uiPriority="99" w:name="annotation reference"/>
-    <w:lsdException w:uiPriority="99" w:name="line number"/>
-    <w:lsdException w:qFormat="1" w:unhideWhenUsed="0" w:uiPriority="0" w:semiHidden="0" w:name="page number"/>
-    <w:lsdException w:uiPriority="99" w:name="endnote reference"/>
-    <w:lsdException w:uiPriority="99" w:name="endnote text"/>
-    <w:lsdException w:uiPriority="99" w:name="table of authorities"/>
-    <w:lsdException w:uiPriority="99" w:name="macro"/>
-    <w:lsdException w:uiPriority="99" w:name="toa heading"/>
-    <w:lsdException w:qFormat="1" w:unhideWhenUsed="0" w:uiPriority="0" w:semiHidden="0" w:name="List"/>
-    <w:lsdException w:uiPriority="99" w:name="List Bullet"/>
-    <w:lsdException w:uiPriority="99" w:name="List Number"/>
-    <w:lsdException w:uiPriority="99" w:name="List 2"/>
-    <w:lsdException w:uiPriority="99" w:name="List 3"/>
-    <w:lsdException w:uiPriority="99" w:name="List 4"/>
-    <w:lsdException w:uiPriority="99" w:name="List 5"/>
-    <w:lsdException w:uiPriority="99" w:name="List Bullet 2"/>
-    <w:lsdException w:uiPriority="99" w:name="List Bullet 3"/>
-    <w:lsdException w:uiPriority="99" w:name="List Bullet 4"/>
-    <w:lsdException w:uiPriority="99" w:name="List Bullet 5"/>
-    <w:lsdException w:uiPriority="99" w:name="List Number 2"/>
-    <w:lsdException w:uiPriority="99" w:name="List Number 3"/>
-    <w:lsdException w:uiPriority="99" w:name="List Number 4"/>
-    <w:lsdException w:uiPriority="99" w:name="List Number 5"/>
-    <w:lsdException w:qFormat="1" w:unhideWhenUsed="0" w:uiPriority="10" w:semiHidden="0" w:name="Title"/>
-    <w:lsdException w:uiPriority="99" w:name="Closing"/>
-    <w:lsdException w:uiPriority="99" w:name="Signature"/>
-    <w:lsdException w:qFormat="1" w:uiPriority="1" w:name="Default Paragraph Font"/>
-    <w:lsdException w:qFormat="1" w:unhideWhenUsed="0" w:uiPriority="0" w:semiHidden="0" w:name="Body Text"/>
-    <w:lsdException w:qFormat="1" w:unhideWhenUsed="0" w:uiPriority="0" w:semiHidden="0" w:name="Body Text Indent"/>
-    <w:lsdException w:uiPriority="99" w:name="List Continue"/>
-    <w:lsdException w:uiPriority="99" w:name="List Continue 2"/>
-    <w:lsdException w:uiPriority="99" w:name="List Continue 3"/>
-    <w:lsdException w:uiPriority="99" w:name="List Continue 4"/>
-    <w:lsdException w:uiPriority="99" w:name="List Continue 5"/>
-    <w:lsdException w:uiPriority="99" w:name="Message Header"/>
-    <w:lsdException w:qFormat="1" w:unhideWhenUsed="0" w:uiPriority="11" w:semiHidden="0" w:name="Subtitle"/>
-    <w:lsdException w:uiPriority="99" w:name="Salutation"/>
-    <w:lsdException w:uiPriority="99" w:name="Date"/>
-    <w:lsdException w:uiPriority="99" w:name="Body Text First Indent"/>
-    <w:lsdException w:uiPriority="99" w:name="Body Text First Indent 2"/>
-    <w:lsdException w:uiPriority="99" w:name="Note Heading"/>
-    <w:lsdException w:uiPriority="99" w:name="Body Text 2"/>
-    <w:lsdException w:uiPriority="99" w:name="Body Text 3"/>
-    <w:lsdException w:uiPriority="99" w:name="Body Text Indent 2"/>
-    <w:lsdException w:uiPriority="99" w:name="Body Text Indent 3"/>
-    <w:lsdException w:uiPriority="99" w:name="Block Text"/>
-    <w:lsdException w:qFormat="1" w:uiPriority="99" w:semiHidden="0" w:name="Hyperlink"/>
-    <w:lsdException w:uiPriority="99" w:name="FollowedHyperlink"/>
-    <w:lsdException w:qFormat="1" w:unhideWhenUsed="0" w:uiPriority="22" w:semiHidden="0" w:name="Strong"/>
-    <w:lsdException w:qFormat="1" w:unhideWhenUsed="0" w:uiPriority="20" w:semiHidden="0" w:name="Emphasis"/>
-    <w:lsdException w:uiPriority="99" w:name="Document Map"/>
-    <w:lsdException w:uiPriority="99" w:name="Plain Text"/>
-    <w:lsdException w:uiPriority="99" w:name="E-mail Signature"/>
-    <w:lsdException w:uiPriority="99" w:name="Normal (Web)"/>
-    <w:lsdException w:uiPriority="99" w:name="HTML Acronym"/>
-    <w:lsdException w:uiPriority="99" w:name="HTML Address"/>
-    <w:lsdException w:uiPriority="99" w:name="HTML Cite"/>
-    <w:lsdException w:uiPriority="99" w:name="HTML Code"/>
-    <w:lsdException w:uiPriority="99" w:name="HTML Definition"/>
-    <w:lsdException w:uiPriority="99" w:name="HTML Keyboard"/>
-    <w:lsdException w:uiPriority="99" w:name="HTML Preformatted"/>
-    <w:lsdException w:uiPriority="99" w:name="HTML Sample"/>
-    <w:lsdException w:uiPriority="99" w:name="HTML Typewriter"/>
-    <w:lsdException w:uiPriority="99" w:name="HTML Variable"/>
-    <w:lsdException w:qFormat="1" w:uiPriority="99" w:name="Normal Table"/>
-    <w:lsdException w:qFormat="1" w:uiPriority="99" w:name="annotation subject"/>
-    <w:lsdException w:uiPriority="99" w:name="Table Simple 1"/>
-    <w:lsdException w:uiPriority="99" w:name="Table Simple 2"/>
-    <w:lsdException w:uiPriority="99" w:name="Table Simple 3"/>
-    <w:lsdException w:uiPriority="99" w:name="Table Classic 1"/>
-    <w:lsdException w:uiPriority="99" w:name="Table Classic 2"/>
-    <w:lsdException w:uiPriority="99" w:name="Table Classic 3"/>
-    <w:lsdException w:uiPriority="99" w:name="Table Classic 4"/>
-    <w:lsdException w:uiPriority="99" w:name="Table Colorful 1"/>
-    <w:lsdException w:uiPriority="99" w:name="Table Colorful 2"/>
-    <w:lsdException w:uiPriority="99" w:name="Table Colorful 3"/>
-    <w:lsdException w:uiPriority="99" w:name="Table Columns 1"/>
-    <w:lsdException w:uiPriority="99" w:name="Table Columns 2"/>
-    <w:lsdException w:uiPriority="99" w:name="Table Columns 3"/>
-    <w:lsdException w:uiPriority="99" w:name="Table Columns 4"/>
-    <w:lsdException w:uiPriority="99" w:name="Table Columns 5"/>
-    <w:lsdException w:uiPriority="99" w:name="Table Grid 1"/>
-    <w:lsdException w:uiPriority="99" w:name="Table Grid 2"/>
-    <w:lsdException w:uiPriority="99" w:name="Table Grid 3"/>
-    <w:lsdException w:uiPriority="99" w:name="Table Grid 4"/>
-    <w:lsdException w:uiPriority="99" w:name="Table Grid 5"/>
-    <w:lsdException w:uiPriority="99" w:name="Table Grid 6"/>
-    <w:lsdException w:uiPriority="99" w:name="Table Grid 7"/>
-    <w:lsdException w:uiPriority="99" w:name="Table Grid 8"/>
-    <w:lsdException w:uiPriority="99" w:name="Table List 1"/>
-    <w:lsdException w:uiPriority="99" w:name="Table List 2"/>
-    <w:lsdException w:uiPriority="99" w:name="Table List 3"/>
-    <w:lsdException w:uiPriority="99" w:name="Table List 4"/>
-    <w:lsdException w:uiPriority="99" w:name="Table List 5"/>
-    <w:lsdException w:uiPriority="99" w:name="Table List 6"/>
-    <w:lsdException w:uiPriority="99" w:name="Table List 7"/>
-    <w:lsdException w:uiPriority="99" w:name="Table List 8"/>
-    <w:lsdException w:uiPriority="99" w:name="Table 3D effects 1"/>
-    <w:lsdException w:uiPriority="99" w:name="Table 3D effects 2"/>
-    <w:lsdException w:uiPriority="99" w:name="Table 3D effects 3"/>
-    <w:lsdException w:uiPriority="99" w:name="Table Contemporary"/>
-    <w:lsdException w:uiPriority="99" w:name="Table Elegant"/>
-    <w:lsdException w:uiPriority="99" w:name="Table Professional"/>
-    <w:lsdException w:uiPriority="99" w:name="Table Subtle 1"/>
-    <w:lsdException w:uiPriority="99" w:name="Table Subtle 2"/>
-    <w:lsdException w:uiPriority="99" w:name="Table Web 1"/>
-    <w:lsdException w:uiPriority="99" w:name="Table Web 2"/>
-    <w:lsdException w:uiPriority="99" w:name="Table Web 3"/>
-    <w:lsdException w:qFormat="1" w:uiPriority="99" w:name="Balloon Text"/>
-    <w:lsdException w:qFormat="1" w:unhideWhenUsed="0" w:uiPriority="39" w:semiHidden="0" w:name="Table Grid"/>
-    <w:lsdException w:uiPriority="99" w:name="Table Theme"/>
-    <w:lsdException w:unhideWhenUsed="0" w:uiPriority="60" w:semiHidden="0" w:name="Light Shading"/>
-    <w:lsdException w:unhideWhenUsed="0" w:uiPriority="61" w:semiHidden="0" w:name="Light List"/>
-    <w:lsdException w:unhideWhenUsed="0" w:uiPriority="62" w:semiHidden="0" w:name="Light Grid"/>
-    <w:lsdException w:unhideWhenUsed="0" w:uiPriority="63" w:semiHidden="0" w:name="Medium Shading 1"/>
-    <w:lsdException w:unhideWhenUsed="0" w:uiPriority="64" w:semiHidden="0" w:name="Medium Shading 2"/>
-    <w:lsdException w:unhideWhenUsed="0" w:uiPriority="65" w:semiHidden="0" w:name="Medium List 1"/>
-    <w:lsdException w:unhideWhenUsed="0" w:uiPriority="66" w:semiHidden="0" w:name="Medium List 2"/>
-    <w:lsdException w:unhideWhenUsed="0" w:uiPriority="67" w:semiHidden="0" w:name="Medium Grid 1"/>
-    <w:lsdException w:unhideWhenUsed="0" w:uiPriority="68" w:semiHidden="0" w:name="Medium Grid 2"/>
-    <w:lsdException w:unhideWhenUsed="0" w:uiPriority="69" w:semiHidden="0" w:name="Medium Grid 3"/>
-    <w:lsdException w:unhideWhenUsed="0" w:uiPriority="70" w:semiHidden="0" w:name="Dark List"/>
-    <w:lsdException w:unhideWhenUsed="0" w:uiPriority="71" w:semiHidden="0" w:name="Colorful Shading"/>
-    <w:lsdException w:unhideWhenUsed="0" w:uiPriority="72" w:semiHidden="0" w:name="Colorful List"/>
-    <w:lsdException w:unhideWhenUsed="0" w:uiPriority="73" w:semiHidden="0" w:name="Colorful Grid"/>
-    <w:lsdException w:unhideWhenUsed="0" w:uiPriority="60" w:semiHidden="0" w:name="Light Shading Accent 1"/>
-    <w:lsdException w:unhideWhenUsed="0" w:uiPriority="61" w:semiHidden="0" w:name="Light List Accent 1"/>
-    <w:lsdException w:unhideWhenUsed="0" w:uiPriority="62" w:semiHidden="0" w:name="Light Grid Accent 1"/>
-    <w:lsdException w:unhideWhenUsed="0" w:uiPriority="63" w:semiHidden="0" w:name="Medium Shading 1 Accent 1"/>
-    <w:lsdException w:unhideWhenUsed="0" w:uiPriority="64" w:semiHidden="0" w:name="Medium Shading 2 Accent 1"/>
-    <w:lsdException w:unhideWhenUsed="0" w:uiPriority="65" w:semiHidden="0" w:name="Medium List 1 Accent 1"/>
-    <w:lsdException w:unhideWhenUsed="0" w:uiPriority="66" w:semiHidden="0" w:name="Medium List 2 Accent 1"/>
-    <w:lsdException w:unhideWhenUsed="0" w:uiPriority="67" w:semiHidden="0" w:name="Medium Grid 1 Accent 1"/>
-    <w:lsdException w:unhideWhenUsed="0" w:uiPriority="68" w:semiHidden="0" w:name="Medium Grid 2 Accent 1"/>
-    <w:lsdException w:unhideWhenUsed="0" w:uiPriority="69" w:semiHidden="0" w:name="Medium Grid 3 Accent 1"/>
-    <w:lsdException w:unhideWhenUsed="0" w:uiPriority="70" w:semiHidden="0" w:name="Dark List Accent 1"/>
-    <w:lsdException w:unhideWhenUsed="0" w:uiPriority="71" w:semiHidden="0" w:name="Colorful Shading Accent 1"/>
-    <w:lsdException w:unhideWhenUsed="0" w:uiPriority="72" w:semiHidden="0" w:name="Colorful List Accent 1"/>
-    <w:lsdException w:unhideWhenUsed="0" w:uiPriority="73" w:semiHidden="0" w:name="Colorful Grid Accent 1"/>
-    <w:lsdException w:unhideWhenUsed="0" w:uiPriority="60" w:semiHidden="0" w:name="Light Shading Accent 2"/>
-    <w:lsdException w:unhideWhenUsed="0" w:uiPriority="61" w:semiHidden="0" w:name="Light List Accent 2"/>
-    <w:lsdException w:unhideWhenUsed="0" w:uiPriority="62" w:semiHidden="0" w:name="Light Grid Accent 2"/>
-    <w:lsdException w:unhideWhenUsed="0" w:uiPriority="63" w:semiHidden="0" w:name="Medium Shading 1 Accent 2"/>
-    <w:lsdException w:unhideWhenUsed="0" w:uiPriority="64" w:semiHidden="0" w:name="Medium Shading 2 Accent 2"/>
-    <w:lsdException w:unhideWhenUsed="0" w:uiPriority="65" w:semiHidden="0" w:name="Medium List 1 Accent 2"/>
-    <w:lsdException w:unhideWhenUsed="0" w:uiPriority="66" w:semiHidden="0" w:name="Medium List 2 Accent 2"/>
-    <w:lsdException w:unhideWhenUsed="0" w:uiPriority="67" w:semiHidden="0" w:name="Medium Grid 1 Accent 2"/>
-    <w:lsdException w:unhideWhenUsed="0" w:uiPriority="68" w:semiHidden="0" w:name="Medium Grid 2 Accent 2"/>
-    <w:lsdException w:unhideWhenUsed="0" w:uiPriority="69" w:semiHidden="0" w:name="Medium Grid 3 Accent 2"/>
-    <w:lsdException w:unhideWhenUsed="0" w:uiPriority="70" w:semiHidden="0" w:name="Dark List Accent 2"/>
-    <w:lsdException w:unhideWhenUsed="0" w:uiPriority="71" w:semiHidden="0" w:name="Colorful Shading Accent 2"/>
-    <w:lsdException w:unhideWhenUsed="0" w:uiPriority="72" w:semiHidden="0" w:name="Colorful List Accent 2"/>
-    <w:lsdException w:unhideWhenUsed="0" w:uiPriority="73" w:semiHidden="0" w:name="Colorful Grid Accent 2"/>
-    <w:lsdException w:unhideWhenUsed="0" w:uiPriority="60" w:semiHidden="0" w:name="Light Shading Accent 3"/>
-    <w:lsdException w:unhideWhenUsed="0" w:uiPriority="61" w:semiHidden="0" w:name="Light List Accent 3"/>
-    <w:lsdException w:unhideWhenUsed="0" w:uiPriority="62" w:semiHidden="0" w:name="Light Grid Accent 3"/>
-    <w:lsdException w:unhideWhenUsed="0" w:uiPriority="63" w:semiHidden="0" w:name="Medium Shading 1 Accent 3"/>
-    <w:lsdException w:unhideWhenUsed="0" w:uiPriority="64" w:semiHidden="0" w:name="Medium Shading 2 Accent 3"/>
-    <w:lsdException w:unhideWhenUsed="0" w:uiPriority="65" w:semiHidden="0" w:name="Medium List 1 Accent 3"/>
-    <w:lsdException w:unhideWhenUsed="0" w:uiPriority="66" w:semiHidden="0" w:name="Medium List 2 Accent 3"/>
-    <w:lsdException w:unhideWhenUsed="0" w:uiPriority="67" w:semiHidden="0" w:name="Medium Grid 1 Accent 3"/>
-    <w:lsdException w:unhideWhenUsed="0" w:uiPriority="68" w:semiHidden="0" w:name="Medium Grid 2 Accent 3"/>
-    <w:lsdException w:unhideWhenUsed="0" w:uiPriority="69" w:semiHidden="0" w:name="Medium Grid 3 Accent 3"/>
-    <w:lsdException w:unhideWhenUsed="0" w:uiPriority="70" w:semiHidden="0" w:name="Dark List Accent 3"/>
-    <w:lsdException w:unhideWhenUsed="0" w:uiPriority="71" w:semiHidden="0" w:name="Colorful Shading Accent 3"/>
-    <w:lsdException w:unhideWhenUsed="0" w:uiPriority="72" w:semiHidden="0" w:name="Colorful List Accent 3"/>
-    <w:lsdException w:unhideWhenUsed="0" w:uiPriority="73" w:semiHidden="0" w:name="Colorful Grid Accent 3"/>
-    <w:lsdException w:unhideWhenUsed="0" w:uiPriority="60" w:semiHidden="0" w:name="Light Shading Accent 4"/>
-    <w:lsdException w:unhideWhenUsed="0" w:uiPriority="61" w:semiHidden="0" w:name="Light List Accent 4"/>
-    <w:lsdException w:unhideWhenUsed="0" w:uiPriority="62" w:semiHidden="0" w:name="Light Grid Accent 4"/>
-    <w:lsdException w:unhideWhenUsed="0" w:uiPriority="63" w:semiHidden="0" w:name="Medium Shading 1 Accent 4"/>
-    <w:lsdException w:unhideWhenUsed="0" w:uiPriority="64" w:semiHidden="0" w:name="Medium Shading 2 Accent 4"/>
-    <w:lsdException w:unhideWhenUsed="0" w:uiPriority="65" w:semiHidden="0" w:name="Medium List 1 Accent 4"/>
-    <w:lsdException w:unhideWhenUsed="0" w:uiPriority="66" w:semiHidden="0" w:name="Medium List 2 Accent 4"/>
-    <w:lsdException w:unhideWhenUsed="0" w:uiPriority="67" w:semiHidden="0" w:name="Medium Grid 1 Accent 4"/>
-    <w:lsdException w:unhideWhenUsed="0" w:uiPriority="68" w:semiHidden="0" w:name="Medium Grid 2 Accent 4"/>
-    <w:lsdException w:unhideWhenUsed="0" w:uiPriority="69" w:semiHidden="0" w:name="Medium Grid 3 Accent 4"/>
-    <w:lsdException w:unhideWhenUsed="0" w:uiPriority="70" w:semiHidden="0" w:name="Dark List Accent 4"/>
-    <w:lsdException w:unhideWhenUsed="0" w:uiPriority="71" w:semiHidden="0" w:name="Colorful Shading Accent 4"/>
-    <w:lsdException w:unhideWhenUsed="0" w:uiPriority="72" w:semiHidden="0" w:name="Colorful List Accent 4"/>
-    <w:lsdException w:unhideWhenUsed="0" w:uiPriority="73" w:semiHidden="0" w:name="Colorful Grid Accent 4"/>
-    <w:lsdException w:unhideWhenUsed="0" w:uiPriority="60" w:semiHidden="0" w:name="Light Shading Accent 5"/>
-    <w:lsdException w:unhideWhenUsed="0" w:uiPriority="61" w:semiHidden="0" w:name="Light List Accent 5"/>
-    <w:lsdException w:unhideWhenUsed="0" w:uiPriority="62" w:semiHidden="0" w:name="Light Grid Accent 5"/>
-    <w:lsdException w:unhideWhenUsed="0" w:uiPriority="63" w:semiHidden="0" w:name="Medium Shading 1 Accent 5"/>
-    <w:lsdException w:unhideWhenUsed="0" w:uiPriority="64" w:semiHidden="0" w:name="Medium Shading 2 Accent 5"/>
-    <w:lsdException w:unhideWhenUsed="0" w:uiPriority="65" w:semiHidden="0" w:name="Medium List 1 Accent 5"/>
-    <w:lsdException w:unhideWhenUsed="0" w:uiPriority="66" w:semiHidden="0" w:name="Medium List 2 Accent 5"/>
-    <w:lsdException w:unhideWhenUsed="0" w:uiPriority="67" w:semiHidden="0" w:name="Medium Grid 1 Accent 5"/>
-    <w:lsdException w:unhideWhenUsed="0" w:uiPriority="68" w:semiHidden="0" w:name="Medium Grid 2 Accent 5"/>
-    <w:lsdException w:unhideWhenUsed="0" w:uiPriority="69" w:semiHidden="0" w:name="Medium Grid 3 Accent 5"/>
-    <w:lsdException w:unhideWhenUsed="0" w:uiPriority="70" w:semiHidden="0" w:name="Dark List Accent 5"/>
-    <w:lsdException w:unhideWhenUsed="0" w:uiPriority="71" w:semiHidden="0" w:name="Colorful Shading Accent 5"/>
-    <w:lsdException w:unhideWhenUsed="0" w:uiPriority="72" w:semiHidden="0" w:name="Colorful List Accent 5"/>
-    <w:lsdException w:unhideWhenUsed="0" w:uiPriority="73" w:semiHidden="0" w:name="Colorful Grid Accent 5"/>
-    <w:lsdException w:unhideWhenUsed="0" w:uiPriority="60" w:semiHidden="0" w:name="Light Shading Accent 6"/>
-    <w:lsdException w:unhideWhenUsed="0" w:uiPriority="61" w:semiHidden="0" w:name="Light List Accent 6"/>
-    <w:lsdException w:unhideWhenUsed="0" w:uiPriority="62" w:semiHidden="0" w:name="Light Grid Accent 6"/>
-    <w:lsdException w:unhideWhenUsed="0" w:uiPriority="63" w:semiHidden="0" w:name="Medium Shading 1 Accent 6"/>
-    <w:lsdException w:unhideWhenUsed="0" w:uiPriority="64" w:semiHidden="0" w:name="Medium Shading 2 Accent 6"/>
-    <w:lsdException w:unhideWhenUsed="0" w:uiPriority="65" w:semiHidden="0" w:name="Medium List 1 Accent 6"/>
-    <w:lsdException w:unhideWhenUsed="0" w:uiPriority="66" w:semiHidden="0" w:name="Medium List 2 Accent 6"/>
-    <w:lsdException w:unhideWhenUsed="0" w:uiPriority="67" w:semiHidden="0" w:name="Medium Grid 1 Accent 6"/>
-    <w:lsdException w:unhideWhenUsed="0" w:uiPriority="68" w:semiHidden="0" w:name="Medium Grid 2 Accent 6"/>
-    <w:lsdException w:unhideWhenUsed="0" w:uiPriority="69" w:semiHidden="0" w:name="Medium Grid 3 Accent 6"/>
-    <w:lsdException w:unhideWhenUsed="0" w:uiPriority="70" w:semiHidden="0" w:name="Dark List Accent 6"/>
-    <w:lsdException w:unhideWhenUsed="0" w:uiPriority="71" w:semiHidden="0" w:name="Colorful Shading Accent 6"/>
-    <w:lsdException w:unhideWhenUsed="0" w:uiPriority="72" w:semiHidden="0" w:name="Colorful List Accent 6"/>
-    <w:lsdException w:unhideWhenUsed="0" w:uiPriority="73" w:semiHidden="0" w:name="Colorful Grid Accent 6"/>
+  <w:latentStyles w:defLockedState="0" w:defUIPriority="99" w:defSemiHidden="0" w:defUnhideWhenUsed="0" w:defQFormat="0" w:count="376">
+    <w:lsdException w:name="Normal" w:uiPriority="0" w:qFormat="1"/>
+    <w:lsdException w:name="heading 1" w:uiPriority="9" w:qFormat="1"/>
+    <w:lsdException w:name="heading 2" w:uiPriority="9" w:qFormat="1"/>
+    <w:lsdException w:name="heading 3" w:uiPriority="9" w:qFormat="1"/>
+    <w:lsdException w:name="heading 4" w:uiPriority="9" w:qFormat="1"/>
+    <w:lsdException w:name="heading 5" w:uiPriority="0" w:qFormat="1"/>
+    <w:lsdException w:name="heading 6" w:uiPriority="9" w:qFormat="1"/>
+    <w:lsdException w:name="heading 7" w:semiHidden="1" w:uiPriority="9" w:unhideWhenUsed="1" w:qFormat="1"/>
+    <w:lsdException w:name="heading 8" w:semiHidden="1" w:uiPriority="9" w:unhideWhenUsed="1" w:qFormat="1"/>
+    <w:lsdException w:name="heading 9" w:semiHidden="1" w:uiPriority="9" w:unhideWhenUsed="1" w:qFormat="1"/>
+    <w:lsdException w:name="index 1" w:semiHidden="1" w:unhideWhenUsed="1"/>
+    <w:lsdException w:name="index 2" w:semiHidden="1" w:unhideWhenUsed="1"/>
+    <w:lsdException w:name="index 3" w:semiHidden="1" w:unhideWhenUsed="1"/>
+    <w:lsdException w:name="index 4" w:semiHidden="1" w:unhideWhenUsed="1"/>
+    <w:lsdException w:name="index 5" w:semiHidden="1" w:unhideWhenUsed="1"/>
+    <w:lsdException w:name="index 6" w:semiHidden="1" w:unhideWhenUsed="1"/>
+    <w:lsdException w:name="index 7" w:semiHidden="1" w:unhideWhenUsed="1"/>
+    <w:lsdException w:name="index 8" w:semiHidden="1" w:unhideWhenUsed="1"/>
+    <w:lsdException w:name="index 9" w:semiHidden="1" w:unhideWhenUsed="1"/>
+    <w:lsdException w:name="toc 1" w:semiHidden="1" w:uiPriority="39" w:unhideWhenUsed="1"/>
+    <w:lsdException w:name="toc 2" w:semiHidden="1" w:uiPriority="39" w:unhideWhenUsed="1"/>
+    <w:lsdException w:name="toc 3" w:semiHidden="1" w:uiPriority="39" w:unhideWhenUsed="1"/>
+    <w:lsdException w:name="toc 4" w:semiHidden="1" w:uiPriority="39" w:unhideWhenUsed="1"/>
+    <w:lsdException w:name="toc 5" w:semiHidden="1" w:uiPriority="39" w:unhideWhenUsed="1"/>
+    <w:lsdException w:name="toc 6" w:semiHidden="1" w:uiPriority="39" w:unhideWhenUsed="1"/>
+    <w:lsdException w:name="toc 7" w:semiHidden="1" w:uiPriority="39" w:unhideWhenUsed="1"/>
+    <w:lsdException w:name="toc 8" w:semiHidden="1" w:uiPriority="39" w:unhideWhenUsed="1"/>
+    <w:lsdException w:name="toc 9" w:semiHidden="1" w:uiPriority="39" w:unhideWhenUsed="1"/>
+    <w:lsdException w:name="Normal Indent" w:semiHidden="1" w:unhideWhenUsed="1"/>
+    <w:lsdException w:name="footnote text" w:semiHidden="1" w:unhideWhenUsed="1"/>
+    <w:lsdException w:name="annotation text" w:semiHidden="1" w:unhideWhenUsed="1"/>
+    <w:lsdException w:name="header" w:semiHidden="1" w:unhideWhenUsed="1"/>
+    <w:lsdException w:name="footer" w:semiHidden="1" w:unhideWhenUsed="1"/>
+    <w:lsdException w:name="index heading" w:semiHidden="1" w:unhideWhenUsed="1"/>
+    <w:lsdException w:name="caption" w:uiPriority="35" w:qFormat="1"/>
+    <w:lsdException w:name="table of figures" w:semiHidden="1" w:unhideWhenUsed="1"/>
+    <w:lsdException w:name="envelope address" w:semiHidden="1" w:unhideWhenUsed="1"/>
+    <w:lsdException w:name="envelope return" w:semiHidden="1" w:unhideWhenUsed="1"/>
+    <w:lsdException w:name="footnote reference" w:semiHidden="1" w:unhideWhenUsed="1"/>
+    <w:lsdException w:name="annotation reference" w:semiHidden="1" w:unhideWhenUsed="1"/>
+    <w:lsdException w:name="line number" w:semiHidden="1" w:unhideWhenUsed="1"/>
+    <w:lsdException w:name="page number" w:semiHidden="1" w:unhideWhenUsed="1"/>
+    <w:lsdException w:name="endnote reference" w:semiHidden="1" w:unhideWhenUsed="1"/>
+    <w:lsdException w:name="endnote text" w:semiHidden="1" w:unhideWhenUsed="1"/>
+    <w:lsdException w:name="table of authorities" w:semiHidden="1" w:unhideWhenUsed="1"/>
+    <w:lsdException w:name="macro" w:semiHidden="1" w:unhideWhenUsed="1"/>
+    <w:lsdException w:name="toa heading" w:semiHidden="1" w:unhideWhenUsed="1"/>
+    <w:lsdException w:name="List" w:semiHidden="1" w:unhideWhenUsed="1"/>
+    <w:lsdException w:name="List Bullet" w:semiHidden="1" w:unhideWhenUsed="1"/>
+    <w:lsdException w:name="List Number" w:semiHidden="1" w:unhideWhenUsed="1"/>
+    <w:lsdException w:name="List 2" w:semiHidden="1" w:unhideWhenUsed="1"/>
+    <w:lsdException w:name="List 3" w:semiHidden="1" w:unhideWhenUsed="1"/>
+    <w:lsdException w:name="List 4" w:semiHidden="1" w:unhideWhenUsed="1"/>
+    <w:lsdException w:name="List 5" w:semiHidden="1" w:unhideWhenUsed="1"/>
+    <w:lsdException w:name="List Bullet 2" w:semiHidden="1" w:unhideWhenUsed="1"/>
+    <w:lsdException w:name="List Bullet 3" w:semiHidden="1" w:unhideWhenUsed="1"/>
+    <w:lsdException w:name="List Bullet 4" w:semiHidden="1" w:unhideWhenUsed="1"/>
+    <w:lsdException w:name="List Bullet 5" w:semiHidden="1" w:unhideWhenUsed="1"/>
+    <w:lsdException w:name="List Number 2" w:semiHidden="1" w:unhideWhenUsed="1"/>
+    <w:lsdException w:name="List Number 3" w:semiHidden="1" w:unhideWhenUsed="1"/>
+    <w:lsdException w:name="List Number 4" w:semiHidden="1" w:unhideWhenUsed="1"/>
+    <w:lsdException w:name="List Number 5" w:semiHidden="1" w:unhideWhenUsed="1"/>
+    <w:lsdException w:name="Title" w:uiPriority="10" w:qFormat="1"/>
+    <w:lsdException w:name="Closing" w:semiHidden="1" w:unhideWhenUsed="1"/>
+    <w:lsdException w:name="Signature" w:semiHidden="1" w:unhideWhenUsed="1"/>
+    <w:lsdException w:name="Default Paragraph Font" w:semiHidden="1" w:uiPriority="1" w:unhideWhenUsed="1"/>
+    <w:lsdException w:name="Body Text" w:semiHidden="1" w:unhideWhenUsed="1"/>
+    <w:lsdException w:name="Body Text Indent" w:semiHidden="1" w:unhideWhenUsed="1"/>
+    <w:lsdException w:name="List Continue" w:semiHidden="1" w:unhideWhenUsed="1"/>
+    <w:lsdException w:name="List Continue 2" w:semiHidden="1" w:unhideWhenUsed="1"/>
+    <w:lsdException w:name="List Continue 3" w:semiHidden="1" w:unhideWhenUsed="1"/>
+    <w:lsdException w:name="List Continue 4" w:semiHidden="1" w:unhideWhenUsed="1"/>
+    <w:lsdException w:name="List Continue 5" w:semiHidden="1" w:unhideWhenUsed="1"/>
+    <w:lsdException w:name="Message Header" w:semiHidden="1" w:unhideWhenUsed="1"/>
+    <w:lsdException w:name="Subtitle" w:uiPriority="11" w:qFormat="1"/>
+    <w:lsdException w:name="Salutation" w:semiHidden="1" w:unhideWhenUsed="1"/>
+    <w:lsdException w:name="Date" w:semiHidden="1" w:unhideWhenUsed="1"/>
+    <w:lsdException w:name="Body Text First Indent" w:semiHidden="1" w:unhideWhenUsed="1"/>
+    <w:lsdException w:name="Body Text First Indent 2" w:semiHidden="1" w:unhideWhenUsed="1"/>
+    <w:lsdException w:name="Note Heading" w:semiHidden="1" w:unhideWhenUsed="1"/>
+    <w:lsdException w:name="Body Text 2" w:semiHidden="1" w:unhideWhenUsed="1"/>
+    <w:lsdException w:name="Body Text 3" w:semiHidden="1" w:unhideWhenUsed="1"/>
+    <w:lsdException w:name="Body Text Indent 2" w:semiHidden="1" w:unhideWhenUsed="1"/>
+    <w:lsdException w:name="Body Text Indent 3" w:semiHidden="1" w:unhideWhenUsed="1"/>
+    <w:lsdException w:name="Block Text" w:semiHidden="1" w:unhideWhenUsed="1"/>
+    <w:lsdException w:name="Hyperlink" w:semiHidden="1" w:unhideWhenUsed="1"/>
+    <w:lsdException w:name="FollowedHyperlink" w:semiHidden="1" w:unhideWhenUsed="1"/>
+    <w:lsdException w:name="Strong" w:uiPriority="22" w:qFormat="1"/>
+    <w:lsdException w:name="Emphasis" w:uiPriority="20" w:qFormat="1"/>
+    <w:lsdException w:name="Document Map" w:semiHidden="1" w:unhideWhenUsed="1"/>
+    <w:lsdException w:name="Plain Text" w:semiHidden="1" w:unhideWhenUsed="1"/>
+    <w:lsdException w:name="E-mail Signature" w:semiHidden="1" w:unhideWhenUsed="1"/>
+    <w:lsdException w:name="HTML Top of Form" w:semiHidden="1" w:unhideWhenUsed="1"/>
+    <w:lsdException w:name="HTML Bottom of Form" w:semiHidden="1" w:unhideWhenUsed="1"/>
+    <w:lsdException w:name="Normal (Web)" w:semiHidden="1" w:unhideWhenUsed="1"/>
+    <w:lsdException w:name="HTML Acronym" w:semiHidden="1" w:unhideWhenUsed="1"/>
+    <w:lsdException w:name="HTML Address" w:semiHidden="1" w:unhideWhenUsed="1"/>
+    <w:lsdException w:name="HTML Cite" w:semiHidden="1" w:unhideWhenUsed="1"/>
+    <w:lsdException w:name="HTML Code" w:semiHidden="1" w:unhideWhenUsed="1"/>
+    <w:lsdException w:name="HTML Definition" w:semiHidden="1" w:unhideWhenUsed="1"/>
+    <w:lsdException w:name="HTML Keyboard" w:semiHidden="1" w:unhideWhenUsed="1"/>
+    <w:lsdException w:name="HTML Preformatted" w:semiHidden="1" w:unhideWhenUsed="1"/>
+    <w:lsdException w:name="HTML Sample" w:semiHidden="1" w:unhideWhenUsed="1"/>
+    <w:lsdException w:name="HTML Typewriter" w:semiHidden="1" w:unhideWhenUsed="1"/>
+    <w:lsdException w:name="HTML Variable" w:semiHidden="1" w:unhideWhenUsed="1"/>
+    <w:lsdException w:name="Normal Table" w:semiHidden="1" w:unhideWhenUsed="1"/>
+    <w:lsdException w:name="annotation subject" w:semiHidden="1" w:unhideWhenUsed="1"/>
+    <w:lsdException w:name="No List" w:semiHidden="1" w:unhideWhenUsed="1"/>
+    <w:lsdException w:name="Outline List 1" w:semiHidden="1" w:unhideWhenUsed="1"/>
+    <w:lsdException w:name="Outline List 2" w:semiHidden="1" w:unhideWhenUsed="1"/>
+    <w:lsdException w:name="Outline List 3" w:semiHidden="1" w:unhideWhenUsed="1"/>
+    <w:lsdException w:name="Table Simple 1" w:semiHidden="1" w:unhideWhenUsed="1"/>
+    <w:lsdException w:name="Table Simple 2" w:semiHidden="1" w:unhideWhenUsed="1"/>
+    <w:lsdException w:name="Table Simple 3" w:semiHidden="1" w:unhideWhenUsed="1"/>
+    <w:lsdException w:name="Table Classic 1" w:semiHidden="1" w:unhideWhenUsed="1"/>
+    <w:lsdException w:name="Table Classic 2" w:semiHidden="1" w:unhideWhenUsed="1"/>
+    <w:lsdException w:name="Table Classic 3" w:semiHidden="1" w:unhideWhenUsed="1"/>
+    <w:lsdException w:name="Table Classic 4" w:semiHidden="1" w:unhideWhenUsed="1"/>
+    <w:lsdException w:name="Table Colorful 1" w:semiHidden="1" w:unhideWhenUsed="1"/>
+    <w:lsdException w:name="Table Colorful 2" w:semiHidden="1" w:unhideWhenUsed="1"/>
+    <w:lsdException w:name="Table Colorful 3" w:semiHidden="1" w:unhideWhenUsed="1"/>
+    <w:lsdException w:name="Table Columns 1" w:semiHidden="1" w:unhideWhenUsed="1"/>
+    <w:lsdException w:name="Table Columns 2" w:semiHidden="1" w:unhideWhenUsed="1"/>
+    <w:lsdException w:name="Table Columns 3" w:semiHidden="1" w:unhideWhenUsed="1"/>
+    <w:lsdException w:name="Table Columns 4" w:semiHidden="1" w:unhideWhenUsed="1"/>
+    <w:lsdException w:name="Table Columns 5" w:semiHidden="1" w:unhideWhenUsed="1"/>
+    <w:lsdException w:name="Table Grid 1" w:semiHidden="1" w:unhideWhenUsed="1"/>
+    <w:lsdException w:name="Table Grid 2" w:semiHidden="1" w:unhideWhenUsed="1"/>
+    <w:lsdException w:name="Table Grid 3" w:semiHidden="1" w:unhideWhenUsed="1"/>
+    <w:lsdException w:name="Table Grid 4" w:semiHidden="1" w:unhideWhenUsed="1"/>
+    <w:lsdException w:name="Table Grid 5" w:semiHidden="1" w:unhideWhenUsed="1"/>
+    <w:lsdException w:name="Table Grid 6" w:semiHidden="1" w:unhideWhenUsed="1"/>
+    <w:lsdException w:name="Table Grid 7" w:semiHidden="1" w:unhideWhenUsed="1"/>
+    <w:lsdException w:name="Table Grid 8" w:semiHidden="1" w:unhideWhenUsed="1"/>
+    <w:lsdException w:name="Table List 1" w:semiHidden="1" w:unhideWhenUsed="1"/>
+    <w:lsdException w:name="Table List 2" w:semiHidden="1" w:unhideWhenUsed="1"/>
+    <w:lsdException w:name="Table List 3" w:semiHidden="1" w:unhideWhenUsed="1"/>
+    <w:lsdException w:name="Table List 4" w:semiHidden="1" w:unhideWhenUsed="1"/>
+    <w:lsdException w:name="Table List 5" w:semiHidden="1" w:unhideWhenUsed="1"/>
+    <w:lsdException w:name="Table List 6" w:semiHidden="1" w:unhideWhenUsed="1"/>
+    <w:lsdException w:name="Table List 7" w:semiHidden="1" w:unhideWhenUsed="1"/>
+    <w:lsdException w:name="Table List 8" w:semiHidden="1" w:unhideWhenUsed="1"/>
+    <w:lsdException w:name="Table 3D effects 1" w:semiHidden="1" w:unhideWhenUsed="1"/>
+    <w:lsdException w:name="Table 3D effects 2" w:semiHidden="1" w:unhideWhenUsed="1"/>
+    <w:lsdException w:name="Table 3D effects 3" w:semiHidden="1" w:unhideWhenUsed="1"/>
+    <w:lsdException w:name="Table Contemporary" w:semiHidden="1" w:unhideWhenUsed="1"/>
+    <w:lsdException w:name="Table Elegant" w:semiHidden="1" w:unhideWhenUsed="1"/>
+    <w:lsdException w:name="Table Professional" w:semiHidden="1" w:unhideWhenUsed="1"/>
+    <w:lsdException w:name="Table Subtle 1" w:semiHidden="1" w:unhideWhenUsed="1"/>
+    <w:lsdException w:name="Table Subtle 2" w:semiHidden="1" w:unhideWhenUsed="1"/>
+    <w:lsdException w:name="Table Web 1" w:semiHidden="1" w:unhideWhenUsed="1"/>
+    <w:lsdException w:name="Table Web 2" w:semiHidden="1" w:unhideWhenUsed="1"/>
+    <w:lsdException w:name="Table Web 3" w:semiHidden="1" w:unhideWhenUsed="1"/>
+    <w:lsdException w:name="Balloon Text" w:semiHidden="1" w:unhideWhenUsed="1"/>
+    <w:lsdException w:name="Table Grid" w:uiPriority="39"/>
+    <w:lsdException w:name="Table Theme" w:semiHidden="1" w:unhideWhenUsed="1"/>
+    <w:lsdException w:name="Placeholder Text" w:semiHidden="1"/>
+    <w:lsdException w:name="No Spacing" w:uiPriority="1" w:qFormat="1"/>
+    <w:lsdException w:name="Light Shading" w:uiPriority="60"/>
+    <w:lsdException w:name="Light List" w:uiPriority="61"/>
+    <w:lsdException w:name="Light Grid" w:uiPriority="62"/>
+    <w:lsdException w:name="Medium Shading 1" w:uiPriority="63"/>
+    <w:lsdException w:name="Medium Shading 2" w:uiPriority="64"/>
+    <w:lsdException w:name="Medium List 1" w:uiPriority="65"/>
+    <w:lsdException w:name="Medium List 2" w:uiPriority="66"/>
+    <w:lsdException w:name="Medium Grid 1" w:uiPriority="67"/>
+    <w:lsdException w:name="Medium Grid 2" w:uiPriority="68"/>
+    <w:lsdException w:name="Medium Grid 3" w:uiPriority="69"/>
+    <w:lsdException w:name="Dark List" w:uiPriority="70"/>
+    <w:lsdException w:name="Colorful Shading" w:uiPriority="71"/>
+    <w:lsdException w:name="Colorful List" w:uiPriority="72"/>
+    <w:lsdException w:name="Colorful Grid" w:uiPriority="73"/>
+    <w:lsdException w:name="Light Shading Accent 1" w:uiPriority="60"/>
+    <w:lsdException w:name="Light List Accent 1" w:uiPriority="61"/>
+    <w:lsdException w:name="Light Grid Accent 1" w:uiPriority="62"/>
+    <w:lsdException w:name="Medium Shading 1 Accent 1" w:uiPriority="63"/>
+    <w:lsdException w:name="Medium Shading 2 Accent 1" w:uiPriority="64"/>
+    <w:lsdException w:name="Medium List 1 Accent 1" w:uiPriority="65"/>
+    <w:lsdException w:name="Revision" w:semiHidden="1"/>
+    <w:lsdException w:name="List Paragraph" w:uiPriority="34" w:qFormat="1"/>
+    <w:lsdException w:name="Quote" w:uiPriority="29" w:qFormat="1"/>
+    <w:lsdException w:name="Intense Quote" w:uiPriority="30" w:qFormat="1"/>
+    <w:lsdException w:name="Medium List 2 Accent 1" w:uiPriority="66"/>
+    <w:lsdException w:name="Medium Grid 1 Accent 1" w:uiPriority="67"/>
+    <w:lsdException w:name="Medium Grid 2 Accent 1" w:uiPriority="68"/>
+    <w:lsdException w:name="Medium Grid 3 Accent 1" w:uiPriority="69"/>
+    <w:lsdException w:name="Dark List Accent 1" w:uiPriority="70"/>
+    <w:lsdException w:name="Colorful Shading Accent 1" w:uiPriority="71"/>
+    <w:lsdException w:name="Colorful List Accent 1" w:uiPriority="72"/>
+    <w:lsdException w:name="Colorful Grid Accent 1" w:uiPriority="73"/>
+    <w:lsdException w:name="Light Shading Accent 2" w:uiPriority="60"/>
+    <w:lsdException w:name="Light List Accent 2" w:uiPriority="61"/>
+    <w:lsdException w:name="Light Grid Accent 2" w:uiPriority="62"/>
+    <w:lsdException w:name="Medium Shading 1 Accent 2" w:uiPriority="63"/>
+    <w:lsdException w:name="Medium Shading 2 Accent 2" w:uiPriority="64"/>
+    <w:lsdException w:name="Medium List 1 Accent 2" w:uiPriority="65"/>
+    <w:lsdException w:name="Medium List 2 Accent 2" w:uiPriority="66"/>
+    <w:lsdException w:name="Medium Grid 1 Accent 2" w:uiPriority="67"/>
+    <w:lsdException w:name="Medium Grid 2 Accent 2" w:uiPriority="68"/>
+    <w:lsdException w:name="Medium Grid 3 Accent 2" w:uiPriority="69"/>
+    <w:lsdException w:name="Dark List Accent 2" w:uiPriority="70"/>
+    <w:lsdException w:name="Colorful Shading Accent 2" w:uiPriority="71"/>
+    <w:lsdException w:name="Colorful List Accent 2" w:uiPriority="72"/>
+    <w:lsdException w:name="Colorful Grid Accent 2" w:uiPriority="73"/>
+    <w:lsdException w:name="Light Shading Accent 3" w:uiPriority="60"/>
+    <w:lsdException w:name="Light List Accent 3" w:uiPriority="61"/>
+    <w:lsdException w:name="Light Grid Accent 3" w:uiPriority="62"/>
+    <w:lsdException w:name="Medium Shading 1 Accent 3" w:uiPriority="63"/>
+    <w:lsdException w:name="Medium Shading 2 Accent 3" w:uiPriority="64"/>
+    <w:lsdException w:name="Medium List 1 Accent 3" w:uiPriority="65"/>
+    <w:lsdException w:name="Medium List 2 Accent 3" w:uiPriority="66"/>
+    <w:lsdException w:name="Medium Grid 1 Accent 3" w:uiPriority="67"/>
+    <w:lsdException w:name="Medium Grid 2 Accent 3" w:uiPriority="68"/>
+    <w:lsdException w:name="Medium Grid 3 Accent 3" w:uiPriority="69"/>
+    <w:lsdException w:name="Dark List Accent 3" w:uiPriority="70"/>
+    <w:lsdException w:name="Colorful Shading Accent 3" w:uiPriority="71"/>
+    <w:lsdException w:name="Colorful List Accent 3" w:uiPriority="72"/>
+    <w:lsdException w:name="Colorful Grid Accent 3" w:uiPriority="73"/>
+    <w:lsdException w:name="Light Shading Accent 4" w:uiPriority="60"/>
+    <w:lsdException w:name="Light List Accent 4" w:uiPriority="61"/>
+    <w:lsdException w:name="Light Grid Accent 4" w:uiPriority="62"/>
+    <w:lsdException w:name="Medium Shading 1 Accent 4" w:uiPriority="63"/>
+    <w:lsdException w:name="Medium Shading 2 Accent 4" w:uiPriority="64"/>
+    <w:lsdException w:name="Medium List 1 Accent 4" w:uiPriority="65"/>
+    <w:lsdException w:name="Medium List 2 Accent 4" w:uiPriority="66"/>
+    <w:lsdException w:name="Medium Grid 1 Accent 4" w:uiPriority="67"/>
+    <w:lsdException w:name="Medium Grid 2 Accent 4" w:uiPriority="68"/>
+    <w:lsdException w:name="Medium Grid 3 Accent 4" w:uiPriority="69"/>
+    <w:lsdException w:name="Dark List Accent 4" w:uiPriority="70"/>
+    <w:lsdException w:name="Colorful Shading Accent 4" w:uiPriority="71"/>
+    <w:lsdException w:name="Colorful List Accent 4" w:uiPriority="72"/>
+    <w:lsdException w:name="Colorful Grid Accent 4" w:uiPriority="73"/>
+    <w:lsdException w:name="Light Shading Accent 5" w:uiPriority="60"/>
+    <w:lsdException w:name="Light List Accent 5" w:uiPriority="61"/>
+    <w:lsdException w:name="Light Grid Accent 5" w:uiPriority="62"/>
+    <w:lsdException w:name="Medium Shading 1 Accent 5" w:uiPriority="63"/>
+    <w:lsdException w:name="Medium Shading 2 Accent 5" w:uiPriority="64"/>
+    <w:lsdException w:name="Medium List 1 Accent 5" w:uiPriority="65"/>
+    <w:lsdException w:name="Medium List 2 Accent 5" w:uiPriority="66"/>
+    <w:lsdException w:name="Medium Grid 1 Accent 5" w:uiPriority="67"/>
+    <w:lsdException w:name="Medium Grid 2 Accent 5" w:uiPriority="68"/>
+    <w:lsdException w:name="Medium Grid 3 Accent 5" w:uiPriority="69"/>
+    <w:lsdException w:name="Dark List Accent 5" w:uiPriority="70"/>
+    <w:lsdException w:name="Colorful Shading Accent 5" w:uiPriority="71"/>
+    <w:lsdException w:name="Colorful List Accent 5" w:uiPriority="72"/>
+    <w:lsdException w:name="Colorful Grid Accent 5" w:uiPriority="73"/>
+    <w:lsdException w:name="Light Shading Accent 6" w:uiPriority="60"/>
+    <w:lsdException w:name="Light List Accent 6" w:uiPriority="61"/>
+    <w:lsdException w:name="Light Grid Accent 6" w:uiPriority="62"/>
+    <w:lsdException w:name="Medium Shading 1 Accent 6" w:uiPriority="63"/>
+    <w:lsdException w:name="Medium Shading 2 Accent 6" w:uiPriority="64"/>
+    <w:lsdException w:name="Medium List 1 Accent 6" w:uiPriority="65"/>
+    <w:lsdException w:name="Medium List 2 Accent 6" w:uiPriority="66"/>
+    <w:lsdException w:name="Medium Grid 1 Accent 6" w:uiPriority="67"/>
+    <w:lsdException w:name="Medium Grid 2 Accent 6" w:uiPriority="68"/>
+    <w:lsdException w:name="Medium Grid 3 Accent 6" w:uiPriority="69"/>
+    <w:lsdException w:name="Dark List Accent 6" w:uiPriority="70"/>
+    <w:lsdException w:name="Colorful Shading Accent 6" w:uiPriority="71"/>
+    <w:lsdException w:name="Colorful List Accent 6" w:uiPriority="72"/>
+    <w:lsdException w:name="Colorful Grid Accent 6" w:uiPriority="73"/>
+    <w:lsdException w:name="Subtle Emphasis" w:uiPriority="19" w:qFormat="1"/>
+    <w:lsdException w:name="Intense Emphasis" w:uiPriority="21" w:qFormat="1"/>
+    <w:lsdException w:name="Subtle Reference" w:uiPriority="31" w:qFormat="1"/>
+    <w:lsdException w:name="Intense Reference" w:uiPriority="32" w:qFormat="1"/>
+    <w:lsdException w:name="Book Title" w:uiPriority="33" w:qFormat="1"/>
+    <w:lsdException w:name="Bibliography" w:semiHidden="1" w:uiPriority="37" w:unhideWhenUsed="1"/>
+    <w:lsdException w:name="TOC Heading" w:semiHidden="1" w:uiPriority="39" w:unhideWhenUsed="1" w:qFormat="1"/>
+    <w:lsdException w:name="Plain Table 1" w:uiPriority="41"/>
+    <w:lsdException w:name="Plain Table 2" w:uiPriority="42"/>
+    <w:lsdException w:name="Plain Table 3" w:uiPriority="43"/>
+    <w:lsdException w:name="Plain Table 4" w:uiPriority="44"/>
+    <w:lsdException w:name="Plain Table 5" w:uiPriority="45"/>
+    <w:lsdException w:name="Grid Table Light" w:uiPriority="40"/>
+    <w:lsdException w:name="Grid Table 1 Light" w:uiPriority="46"/>
+    <w:lsdException w:name="Grid Table 2" w:uiPriority="47"/>
+    <w:lsdException w:name="Grid Table 3" w:uiPriority="48"/>
+    <w:lsdException w:name="Grid Table 4" w:uiPriority="49"/>
+    <w:lsdException w:name="Grid Table 5 Dark" w:uiPriority="50"/>
+    <w:lsdException w:name="Grid Table 6 Colorful" w:uiPriority="51"/>
+    <w:lsdException w:name="Grid Table 7 Colorful" w:uiPriority="52"/>
+    <w:lsdException w:name="Grid Table 1 Light Accent 1" w:uiPriority="46"/>
+    <w:lsdException w:name="Grid Table 2 Accent 1" w:uiPriority="47"/>
+    <w:lsdException w:name="Grid Table 3 Accent 1" w:uiPriority="48"/>
+    <w:lsdException w:name="Grid Table 4 Accent 1" w:uiPriority="49"/>
+    <w:lsdException w:name="Grid Table 5 Dark Accent 1" w:uiPriority="50"/>
+    <w:lsdException w:name="Grid Table 6 Colorful Accent 1" w:uiPriority="51"/>
+    <w:lsdException w:name="Grid Table 7 Colorful Accent 1" w:uiPriority="52"/>
+    <w:lsdException w:name="Grid Table 1 Light Accent 2" w:uiPriority="46"/>
+    <w:lsdException w:name="Grid Table 2 Accent 2" w:uiPriority="47"/>
+    <w:lsdException w:name="Grid Table 3 Accent 2" w:uiPriority="48"/>
+    <w:lsdException w:name="Grid Table 4 Accent 2" w:uiPriority="49"/>
+    <w:lsdException w:name="Grid Table 5 Dark Accent 2" w:uiPriority="50"/>
+    <w:lsdException w:name="Grid Table 6 Colorful Accent 2" w:uiPriority="51"/>
+    <w:lsdException w:name="Grid Table 7 Colorful Accent 2" w:uiPriority="52"/>
+    <w:lsdException w:name="Grid Table 1 Light Accent 3" w:uiPriority="46"/>
+    <w:lsdException w:name="Grid Table 2 Accent 3" w:uiPriority="47"/>
+    <w:lsdException w:name="Grid Table 3 Accent 3" w:uiPriority="48"/>
+    <w:lsdException w:name="Grid Table 4 Accent 3" w:uiPriority="49"/>
+    <w:lsdException w:name="Grid Table 5 Dark Accent 3" w:uiPriority="50"/>
+    <w:lsdException w:name="Grid Table 6 Colorful Accent 3" w:uiPriority="51"/>
+    <w:lsdException w:name="Grid Table 7 Colorful Accent 3" w:uiPriority="52"/>
+    <w:lsdException w:name="Grid Table 1 Light Accent 4" w:uiPriority="46"/>
+    <w:lsdException w:name="Grid Table 2 Accent 4" w:uiPriority="47"/>
+    <w:lsdException w:name="Grid Table 3 Accent 4" w:uiPriority="48"/>
+    <w:lsdException w:name="Grid Table 4 Accent 4" w:uiPriority="49"/>
+    <w:lsdException w:name="Grid Table 5 Dark Accent 4" w:uiPriority="50"/>
+    <w:lsdException w:name="Grid Table 6 Colorful Accent 4" w:uiPriority="51"/>
+    <w:lsdException w:name="Grid Table 7 Colorful Accent 4" w:uiPriority="52"/>
+    <w:lsdException w:name="Grid Table 1 Light Accent 5" w:uiPriority="46"/>
+    <w:lsdException w:name="Grid Table 2 Accent 5" w:uiPriority="47"/>
+    <w:lsdException w:name="Grid Table 3 Accent 5" w:uiPriority="48"/>
+    <w:lsdException w:name="Grid Table 4 Accent 5" w:uiPriority="49"/>
+    <w:lsdException w:name="Grid Table 5 Dark Accent 5" w:uiPriority="50"/>
+    <w:lsdException w:name="Grid Table 6 Colorful Accent 5" w:uiPriority="51"/>
+    <w:lsdException w:name="Grid Table 7 Colorful Accent 5" w:uiPriority="52"/>
+    <w:lsdException w:name="Grid Table 1 Light Accent 6" w:uiPriority="46"/>
+    <w:lsdException w:name="Grid Table 2 Accent 6" w:uiPriority="47"/>
+    <w:lsdException w:name="Grid Table 3 Accent 6" w:uiPriority="48"/>
+    <w:lsdException w:name="Grid Table 4 Accent 6" w:uiPriority="49"/>
+    <w:lsdException w:name="Grid Table 5 Dark Accent 6" w:uiPriority="50"/>
+    <w:lsdException w:name="Grid Table 6 Colorful Accent 6" w:uiPriority="51"/>
+    <w:lsdException w:name="Grid Table 7 Colorful Accent 6" w:uiPriority="52"/>
+    <w:lsdException w:name="List Table 1 Light" w:uiPriority="46"/>
+    <w:lsdException w:name="List Table 2" w:uiPriority="47"/>
+    <w:lsdException w:name="List Table 3" w:uiPriority="48"/>
+    <w:lsdException w:name="List Table 4" w:uiPriority="49"/>
+    <w:lsdException w:name="List Table 5 Dark" w:uiPriority="50"/>
+    <w:lsdException w:name="List Table 6 Colorful" w:uiPriority="51"/>
+    <w:lsdException w:name="List Table 7 Colorful" w:uiPriority="52"/>
+    <w:lsdException w:name="List Table 1 Light Accent 1" w:uiPriority="46"/>
+    <w:lsdException w:name="List Table 2 Accent 1" w:uiPriority="47"/>
+    <w:lsdException w:name="List Table 3 Accent 1" w:uiPriority="48"/>
+    <w:lsdException w:name="List Table 4 Accent 1" w:uiPriority="49"/>
+    <w:lsdException w:name="List Table 5 Dark Accent 1" w:uiPriority="50"/>
+    <w:lsdException w:name="List Table 6 Colorful Accent 1" w:uiPriority="51"/>
+    <w:lsdException w:name="List Table 7 Colorful Accent 1" w:uiPriority="52"/>
+    <w:lsdException w:name="List Table 1 Light Accent 2" w:uiPriority="46"/>
+    <w:lsdException w:name="List Table 2 Accent 2" w:uiPriority="47"/>
+    <w:lsdException w:name="List Table 3 Accent 2" w:uiPriority="48"/>
+    <w:lsdException w:name="List Table 4 Accent 2" w:uiPriority="49"/>
+    <w:lsdException w:name="List Table 5 Dark Accent 2" w:uiPriority="50"/>
+    <w:lsdException w:name="List Table 6 Colorful Accent 2" w:uiPriority="51"/>
+    <w:lsdException w:name="List Table 7 Colorful Accent 2" w:uiPriority="52"/>
+    <w:lsdException w:name="List Table 1 Light Accent 3" w:uiPriority="46"/>
+    <w:lsdException w:name="List Table 2 Accent 3" w:uiPriority="47"/>
+    <w:lsdException w:name="List Table 3 Accent 3" w:uiPriority="48"/>
+    <w:lsdException w:name="List Table 4 Accent 3" w:uiPriority="49"/>
+    <w:lsdException w:name="List Table 5 Dark Accent 3" w:uiPriority="50"/>
+    <w:lsdException w:name="List Table 6 Colorful Accent 3" w:uiPriority="51"/>
+    <w:lsdException w:name="List Table 7 Colorful Accent 3" w:uiPriority="52"/>
+    <w:lsdException w:name="List Table 1 Light Accent 4" w:uiPriority="46"/>
+    <w:lsdException w:name="List Table 2 Accent 4" w:uiPriority="47"/>
+    <w:lsdException w:name="List Table 3 Accent 4" w:uiPriority="48"/>
+    <w:lsdException w:name="List Table 4 Accent 4" w:uiPriority="49"/>
+    <w:lsdException w:name="List Table 5 Dark Accent 4" w:uiPriority="50"/>
+    <w:lsdException w:name="List Table 6 Colorful Accent 4" w:uiPriority="51"/>
+    <w:lsdException w:name="List Table 7 Colorful Accent 4" w:uiPriority="52"/>
+    <w:lsdException w:name="List Table 1 Light Accent 5" w:uiPriority="46"/>
+    <w:lsdException w:name="List Table 2 Accent 5" w:uiPriority="47"/>
+    <w:lsdException w:name="List Table 3 Accent 5" w:uiPriority="48"/>
+    <w:lsdException w:name="List Table 4 Accent 5" w:uiPriority="49"/>
+    <w:lsdException w:name="List Table 5 Dark Accent 5" w:uiPriority="50"/>
+    <w:lsdException w:name="List Table 6 Colorful Accent 5" w:uiPriority="51"/>
+    <w:lsdException w:name="List Table 7 Colorful Accent 5" w:uiPriority="52"/>
+    <w:lsdException w:name="List Table 1 Light Accent 6" w:uiPriority="46"/>
+    <w:lsdException w:name="List Table 2 Accent 6" w:uiPriority="47"/>
+    <w:lsdException w:name="List Table 3 Accent 6" w:uiPriority="48"/>
+    <w:lsdException w:name="List Table 4 Accent 6" w:uiPriority="49"/>
+    <w:lsdException w:name="List Table 5 Dark Accent 6" w:uiPriority="50"/>
+    <w:lsdException w:name="List Table 6 Colorful Accent 6" w:uiPriority="51"/>
+    <w:lsdException w:name="List Table 7 Colorful Accent 6" w:uiPriority="52"/>
+    <w:lsdException w:name="Mention" w:semiHidden="1" w:unhideWhenUsed="1"/>
+    <w:lsdException w:name="Smart Hyperlink" w:semiHidden="1" w:unhideWhenUsed="1"/>
+    <w:lsdException w:name="Hashtag" w:semiHidden="1" w:unhideWhenUsed="1"/>
+    <w:lsdException w:name="Unresolved Mention" w:semiHidden="1" w:unhideWhenUsed="1"/>
+    <w:lsdException w:name="Smart Link" w:semiHidden="1" w:unhideWhenUsed="1"/>
   </w:latentStyles>
-  <w:style w:type="paragraph" w:default="1" w:styleId="1">
+  <w:style w:type="paragraph" w:default="1" w:styleId="a">
     <w:name w:val="Normal"/>
     <w:qFormat/>
-    <w:uiPriority w:val="0"/>
     <w:pPr>
       <w:suppressAutoHyphens/>
     </w:pPr>
     <w:rPr>
-      <w:rFonts w:ascii="Times New Roman" w:hAnsi="Times New Roman" w:eastAsia="Times New Roman" w:cs="Times New Roman"/>
       <w:sz w:val="24"/>
       <w:szCs w:val="24"/>
-      <w:lang w:val="ru-RU" w:eastAsia="zh-CN" w:bidi="ar-SA"/>
-    </w:rPr>
-  </w:style>
-  <w:style w:type="paragraph" w:styleId="2">
+      <w:lang w:eastAsia="zh-CN"/>
+    </w:rPr>
+  </w:style>
+  <w:style w:type="paragraph" w:styleId="1">
     <w:name w:val="heading 1"/>
-    <w:basedOn w:val="1"/>
-    <w:next w:val="1"/>
+    <w:basedOn w:val="a"/>
+    <w:next w:val="a"/>
     <w:qFormat/>
-    <w:uiPriority w:val="0"/>
     <w:pPr>
       <w:keepNext/>
       <w:numPr>
-        <w:ilvl w:val="0"/>
         <w:numId w:val="1"/>
       </w:numPr>
       <w:jc w:val="center"/>
@@ -3586,12 +4581,11 @@
       <w:szCs w:val="20"/>
     </w:rPr>
   </w:style>
-  <w:style w:type="paragraph" w:styleId="3">
+  <w:style w:type="paragraph" w:styleId="2">
     <w:name w:val="heading 2"/>
-    <w:basedOn w:val="1"/>
-    <w:next w:val="1"/>
+    <w:basedOn w:val="a"/>
+    <w:next w:val="a"/>
     <w:qFormat/>
-    <w:uiPriority w:val="0"/>
     <w:pPr>
       <w:keepNext/>
       <w:numPr>
@@ -3607,12 +4601,11 @@
       <w:sz w:val="22"/>
     </w:rPr>
   </w:style>
-  <w:style w:type="paragraph" w:styleId="4">
+  <w:style w:type="paragraph" w:styleId="3">
     <w:name w:val="heading 3"/>
-    <w:basedOn w:val="1"/>
-    <w:next w:val="1"/>
+    <w:basedOn w:val="a"/>
+    <w:next w:val="a"/>
     <w:qFormat/>
-    <w:uiPriority w:val="0"/>
     <w:pPr>
       <w:keepNext/>
       <w:numPr>
@@ -3628,12 +4621,11 @@
       <w:sz w:val="22"/>
     </w:rPr>
   </w:style>
-  <w:style w:type="paragraph" w:styleId="5">
+  <w:style w:type="paragraph" w:styleId="4">
     <w:name w:val="heading 4"/>
-    <w:basedOn w:val="1"/>
-    <w:next w:val="1"/>
+    <w:basedOn w:val="a"/>
+    <w:next w:val="a"/>
     <w:qFormat/>
-    <w:uiPriority w:val="0"/>
     <w:pPr>
       <w:keepNext/>
       <w:numPr>
@@ -3648,13 +4640,12 @@
       <w:sz w:val="22"/>
     </w:rPr>
   </w:style>
-  <w:style w:type="paragraph" w:styleId="6">
+  <w:style w:type="paragraph" w:styleId="5">
     <w:name w:val="heading 5"/>
-    <w:basedOn w:val="1"/>
-    <w:next w:val="1"/>
-    <w:link w:val="94"/>
+    <w:basedOn w:val="a"/>
+    <w:next w:val="a"/>
+    <w:link w:val="50"/>
     <w:qFormat/>
-    <w:uiPriority w:val="0"/>
     <w:pPr>
       <w:keepNext/>
       <w:numPr>
@@ -3670,12 +4661,11 @@
       <w:sz w:val="22"/>
     </w:rPr>
   </w:style>
-  <w:style w:type="paragraph" w:styleId="7">
+  <w:style w:type="paragraph" w:styleId="6">
     <w:name w:val="heading 6"/>
-    <w:basedOn w:val="1"/>
-    <w:next w:val="1"/>
+    <w:basedOn w:val="a"/>
+    <w:next w:val="a"/>
     <w:qFormat/>
-    <w:uiPriority w:val="0"/>
     <w:pPr>
       <w:keepNext/>
       <w:numPr>
@@ -3693,21 +4683,19 @@
       <w:bCs/>
     </w:rPr>
   </w:style>
-  <w:style w:type="character" w:default="1" w:styleId="8">
+  <w:style w:type="character" w:default="1" w:styleId="a0">
     <w:name w:val="Default Paragraph Font"/>
+    <w:uiPriority w:val="1"/>
     <w:semiHidden/>
     <w:unhideWhenUsed/>
-    <w:qFormat/>
-    <w:uiPriority w:val="1"/>
-  </w:style>
-  <w:style w:type="table" w:default="1" w:styleId="9">
+  </w:style>
+  <w:style w:type="table" w:default="1" w:styleId="a1">
     <w:name w:val="Normal Table"/>
+    <w:uiPriority w:val="99"/>
     <w:semiHidden/>
     <w:unhideWhenUsed/>
-    <w:qFormat/>
-    <w:uiPriority w:val="99"/>
     <w:tblPr>
-      <w:tblLayout w:type="fixed"/>
+      <w:tblInd w:w="0" w:type="dxa"/>
       <w:tblCellMar>
         <w:top w:w="0" w:type="dxa"/>
         <w:left w:w="108" w:type="dxa"/>
@@ -3716,25 +4704,313 @@
       </w:tblCellMar>
     </w:tblPr>
   </w:style>
-  <w:style w:type="paragraph" w:styleId="10">
-    <w:name w:val="Balloon Text"/>
-    <w:basedOn w:val="1"/>
-    <w:link w:val="93"/>
+  <w:style w:type="numbering" w:default="1" w:styleId="a2">
+    <w:name w:val="No List"/>
+    <w:uiPriority w:val="99"/>
     <w:semiHidden/>
     <w:unhideWhenUsed/>
-    <w:qFormat/>
-    <w:uiPriority w:val="99"/>
-    <w:rPr>
-      <w:rFonts w:ascii="Segoe UI" w:hAnsi="Segoe UI" w:cs="Segoe UI"/>
-      <w:sz w:val="18"/>
-      <w:szCs w:val="18"/>
-    </w:rPr>
-  </w:style>
-  <w:style w:type="paragraph" w:styleId="11">
+  </w:style>
+  <w:style w:type="character" w:customStyle="1" w:styleId="WW8Num1z0">
+    <w:name w:val="WW8Num1z0"/>
+  </w:style>
+  <w:style w:type="character" w:customStyle="1" w:styleId="WW8Num1z1">
+    <w:name w:val="WW8Num1z1"/>
+  </w:style>
+  <w:style w:type="character" w:customStyle="1" w:styleId="WW8Num1z2">
+    <w:name w:val="WW8Num1z2"/>
+  </w:style>
+  <w:style w:type="character" w:customStyle="1" w:styleId="WW8Num1z3">
+    <w:name w:val="WW8Num1z3"/>
+  </w:style>
+  <w:style w:type="character" w:customStyle="1" w:styleId="WW8Num1z4">
+    <w:name w:val="WW8Num1z4"/>
+  </w:style>
+  <w:style w:type="character" w:customStyle="1" w:styleId="WW8Num1z5">
+    <w:name w:val="WW8Num1z5"/>
+  </w:style>
+  <w:style w:type="character" w:customStyle="1" w:styleId="WW8Num1z6">
+    <w:name w:val="WW8Num1z6"/>
+  </w:style>
+  <w:style w:type="character" w:customStyle="1" w:styleId="WW8Num1z7">
+    <w:name w:val="WW8Num1z7"/>
+  </w:style>
+  <w:style w:type="character" w:customStyle="1" w:styleId="WW8Num1z8">
+    <w:name w:val="WW8Num1z8"/>
+  </w:style>
+  <w:style w:type="character" w:customStyle="1" w:styleId="WW8Num2z0">
+    <w:name w:val="WW8Num2z0"/>
+    <w:rPr>
+      <w:rFonts w:hint="default"/>
+      <w:b/>
+    </w:rPr>
+  </w:style>
+  <w:style w:type="character" w:customStyle="1" w:styleId="WW8Num3z0">
+    <w:name w:val="WW8Num3z0"/>
+    <w:rPr>
+      <w:rFonts w:ascii="Times New Roman" w:eastAsia="Times New Roman" w:hAnsi="Times New Roman" w:cs="Times New Roman" w:hint="default"/>
+    </w:rPr>
+  </w:style>
+  <w:style w:type="character" w:customStyle="1" w:styleId="WW8Num3z1">
+    <w:name w:val="WW8Num3z1"/>
+    <w:rPr>
+      <w:rFonts w:ascii="Courier New" w:hAnsi="Courier New" w:cs="Courier New" w:hint="default"/>
+    </w:rPr>
+  </w:style>
+  <w:style w:type="character" w:customStyle="1" w:styleId="WW8Num3z2">
+    <w:name w:val="WW8Num3z2"/>
+    <w:rPr>
+      <w:rFonts w:ascii="Wingdings" w:hAnsi="Wingdings" w:cs="Wingdings" w:hint="default"/>
+    </w:rPr>
+  </w:style>
+  <w:style w:type="character" w:customStyle="1" w:styleId="WW8Num3z3">
+    <w:name w:val="WW8Num3z3"/>
+    <w:rPr>
+      <w:rFonts w:ascii="Symbol" w:hAnsi="Symbol" w:cs="Symbol" w:hint="default"/>
+    </w:rPr>
+  </w:style>
+  <w:style w:type="character" w:customStyle="1" w:styleId="WW8Num4z0">
+    <w:name w:val="WW8Num4z0"/>
+    <w:rPr>
+      <w:rFonts w:ascii="Times New Roman" w:eastAsia="Times New Roman" w:hAnsi="Times New Roman" w:cs="Times New Roman" w:hint="default"/>
+    </w:rPr>
+  </w:style>
+  <w:style w:type="character" w:customStyle="1" w:styleId="WW8Num4z1">
+    <w:name w:val="WW8Num4z1"/>
+    <w:rPr>
+      <w:rFonts w:ascii="Courier New" w:hAnsi="Courier New" w:cs="Courier New" w:hint="default"/>
+    </w:rPr>
+  </w:style>
+  <w:style w:type="character" w:customStyle="1" w:styleId="WW8Num4z2">
+    <w:name w:val="WW8Num4z2"/>
+    <w:rPr>
+      <w:rFonts w:ascii="Wingdings" w:hAnsi="Wingdings" w:cs="Wingdings" w:hint="default"/>
+    </w:rPr>
+  </w:style>
+  <w:style w:type="character" w:customStyle="1" w:styleId="WW8Num4z3">
+    <w:name w:val="WW8Num4z3"/>
+    <w:rPr>
+      <w:rFonts w:ascii="Symbol" w:hAnsi="Symbol" w:cs="Symbol" w:hint="default"/>
+    </w:rPr>
+  </w:style>
+  <w:style w:type="character" w:customStyle="1" w:styleId="WW8Num5z0">
+    <w:name w:val="WW8Num5z0"/>
+    <w:rPr>
+      <w:rFonts w:ascii="Times New Roman" w:eastAsia="Times New Roman" w:hAnsi="Times New Roman" w:cs="Times New Roman" w:hint="default"/>
+    </w:rPr>
+  </w:style>
+  <w:style w:type="character" w:customStyle="1" w:styleId="WW8Num5z1">
+    <w:name w:val="WW8Num5z1"/>
+    <w:rPr>
+      <w:rFonts w:ascii="Courier New" w:hAnsi="Courier New" w:cs="Courier New" w:hint="default"/>
+    </w:rPr>
+  </w:style>
+  <w:style w:type="character" w:customStyle="1" w:styleId="WW8Num5z2">
+    <w:name w:val="WW8Num5z2"/>
+    <w:rPr>
+      <w:rFonts w:ascii="Wingdings" w:hAnsi="Wingdings" w:cs="Wingdings" w:hint="default"/>
+    </w:rPr>
+  </w:style>
+  <w:style w:type="character" w:customStyle="1" w:styleId="WW8Num5z3">
+    <w:name w:val="WW8Num5z3"/>
+    <w:rPr>
+      <w:rFonts w:ascii="Symbol" w:hAnsi="Symbol" w:cs="Symbol" w:hint="default"/>
+    </w:rPr>
+  </w:style>
+  <w:style w:type="character" w:customStyle="1" w:styleId="WW8Num6z0">
+    <w:name w:val="WW8Num6z0"/>
+    <w:rPr>
+      <w:rFonts w:hint="default"/>
+    </w:rPr>
+  </w:style>
+  <w:style w:type="character" w:customStyle="1" w:styleId="WW8Num6z1">
+    <w:name w:val="WW8Num6z1"/>
+  </w:style>
+  <w:style w:type="character" w:customStyle="1" w:styleId="WW8Num6z2">
+    <w:name w:val="WW8Num6z2"/>
+  </w:style>
+  <w:style w:type="character" w:customStyle="1" w:styleId="WW8Num6z3">
+    <w:name w:val="WW8Num6z3"/>
+  </w:style>
+  <w:style w:type="character" w:customStyle="1" w:styleId="WW8Num6z4">
+    <w:name w:val="WW8Num6z4"/>
+  </w:style>
+  <w:style w:type="character" w:customStyle="1" w:styleId="WW8Num6z5">
+    <w:name w:val="WW8Num6z5"/>
+  </w:style>
+  <w:style w:type="character" w:customStyle="1" w:styleId="WW8Num6z6">
+    <w:name w:val="WW8Num6z6"/>
+  </w:style>
+  <w:style w:type="character" w:customStyle="1" w:styleId="WW8Num6z7">
+    <w:name w:val="WW8Num6z7"/>
+  </w:style>
+  <w:style w:type="character" w:customStyle="1" w:styleId="WW8Num6z8">
+    <w:name w:val="WW8Num6z8"/>
+  </w:style>
+  <w:style w:type="character" w:customStyle="1" w:styleId="WW8Num7z0">
+    <w:name w:val="WW8Num7z0"/>
+  </w:style>
+  <w:style w:type="character" w:customStyle="1" w:styleId="WW8Num7z1">
+    <w:name w:val="WW8Num7z1"/>
+  </w:style>
+  <w:style w:type="character" w:customStyle="1" w:styleId="WW8Num7z2">
+    <w:name w:val="WW8Num7z2"/>
+  </w:style>
+  <w:style w:type="character" w:customStyle="1" w:styleId="WW8Num7z3">
+    <w:name w:val="WW8Num7z3"/>
+  </w:style>
+  <w:style w:type="character" w:customStyle="1" w:styleId="WW8Num7z4">
+    <w:name w:val="WW8Num7z4"/>
+  </w:style>
+  <w:style w:type="character" w:customStyle="1" w:styleId="WW8Num7z5">
+    <w:name w:val="WW8Num7z5"/>
+  </w:style>
+  <w:style w:type="character" w:customStyle="1" w:styleId="WW8Num7z6">
+    <w:name w:val="WW8Num7z6"/>
+  </w:style>
+  <w:style w:type="character" w:customStyle="1" w:styleId="WW8Num7z7">
+    <w:name w:val="WW8Num7z7"/>
+  </w:style>
+  <w:style w:type="character" w:customStyle="1" w:styleId="WW8Num7z8">
+    <w:name w:val="WW8Num7z8"/>
+  </w:style>
+  <w:style w:type="character" w:customStyle="1" w:styleId="WW8Num8z0">
+    <w:name w:val="WW8Num8z0"/>
+    <w:rPr>
+      <w:rFonts w:hint="default"/>
+    </w:rPr>
+  </w:style>
+  <w:style w:type="character" w:customStyle="1" w:styleId="WW8Num9z0">
+    <w:name w:val="WW8Num9z0"/>
+    <w:rPr>
+      <w:rFonts w:hint="default"/>
+    </w:rPr>
+  </w:style>
+  <w:style w:type="character" w:customStyle="1" w:styleId="WW8Num10z0">
+    <w:name w:val="WW8Num10z0"/>
+    <w:rPr>
+      <w:rFonts w:hint="default"/>
+      <w:sz w:val="24"/>
+    </w:rPr>
+  </w:style>
+  <w:style w:type="character" w:customStyle="1" w:styleId="WW8Num11z0">
+    <w:name w:val="WW8Num11z0"/>
+    <w:rPr>
+      <w:rFonts w:hint="default"/>
+    </w:rPr>
+  </w:style>
+  <w:style w:type="character" w:customStyle="1" w:styleId="WW8Num12z0">
+    <w:name w:val="WW8Num12z0"/>
+    <w:rPr>
+      <w:rFonts w:hint="default"/>
+    </w:rPr>
+  </w:style>
+  <w:style w:type="character" w:customStyle="1" w:styleId="WW8Num13z0">
+    <w:name w:val="WW8Num13z0"/>
+    <w:rPr>
+      <w:rFonts w:hint="default"/>
+    </w:rPr>
+  </w:style>
+  <w:style w:type="character" w:customStyle="1" w:styleId="WW8Num14z0">
+    <w:name w:val="WW8Num14z0"/>
+    <w:rPr>
+      <w:rFonts w:hint="default"/>
+    </w:rPr>
+  </w:style>
+  <w:style w:type="character" w:customStyle="1" w:styleId="WW8Num15z0">
+    <w:name w:val="WW8Num15z0"/>
+    <w:rPr>
+      <w:rFonts w:hint="default"/>
+    </w:rPr>
+  </w:style>
+  <w:style w:type="character" w:customStyle="1" w:styleId="WW8Num16z0">
+    <w:name w:val="WW8Num16z0"/>
+    <w:rPr>
+      <w:rFonts w:hint="default"/>
+    </w:rPr>
+  </w:style>
+  <w:style w:type="character" w:customStyle="1" w:styleId="WW8Num17z0">
+    <w:name w:val="WW8Num17z0"/>
+    <w:rPr>
+      <w:rFonts w:hint="default"/>
+      <w:b/>
+    </w:rPr>
+  </w:style>
+  <w:style w:type="character" w:customStyle="1" w:styleId="WW8Num18z0">
+    <w:name w:val="WW8Num18z0"/>
+    <w:rPr>
+      <w:rFonts w:hint="default"/>
+    </w:rPr>
+  </w:style>
+  <w:style w:type="character" w:customStyle="1" w:styleId="WW8Num19z0">
+    <w:name w:val="WW8Num19z0"/>
+    <w:rPr>
+      <w:rFonts w:hint="default"/>
+    </w:rPr>
+  </w:style>
+  <w:style w:type="character" w:customStyle="1" w:styleId="WW8Num20z0">
+    <w:name w:val="WW8Num20z0"/>
+    <w:rPr>
+      <w:rFonts w:hint="default"/>
+    </w:rPr>
+  </w:style>
+  <w:style w:type="character" w:customStyle="1" w:styleId="WW8Num21z0">
+    <w:name w:val="WW8Num21z0"/>
+    <w:rPr>
+      <w:rFonts w:hint="default"/>
+      <w:b/>
+    </w:rPr>
+  </w:style>
+  <w:style w:type="character" w:customStyle="1" w:styleId="WW8Num22z0">
+    <w:name w:val="WW8Num22z0"/>
+    <w:rPr>
+      <w:rFonts w:hint="default"/>
+    </w:rPr>
+  </w:style>
+  <w:style w:type="character" w:customStyle="1" w:styleId="WW8Num23z0">
+    <w:name w:val="WW8Num23z0"/>
+    <w:rPr>
+      <w:rFonts w:hint="default"/>
+      <w:b/>
+    </w:rPr>
+  </w:style>
+  <w:style w:type="character" w:customStyle="1" w:styleId="10">
+    <w:name w:val="Основной шрифт абзаца1"/>
+  </w:style>
+  <w:style w:type="character" w:styleId="a3">
+    <w:name w:val="page number"/>
+    <w:basedOn w:val="10"/>
+  </w:style>
+  <w:style w:type="character" w:customStyle="1" w:styleId="a4">
+    <w:name w:val="Название Знак"/>
+    <w:rPr>
+      <w:rFonts w:ascii="Arial" w:hAnsi="Arial" w:cs="Arial"/>
+      <w:b/>
+    </w:rPr>
+  </w:style>
+  <w:style w:type="character" w:customStyle="1" w:styleId="11">
+    <w:name w:val="Заголовок 1 Знак"/>
+    <w:rPr>
+      <w:b/>
+      <w:sz w:val="24"/>
+    </w:rPr>
+  </w:style>
+  <w:style w:type="paragraph" w:customStyle="1" w:styleId="12">
+    <w:name w:val="Заголовок1"/>
+    <w:basedOn w:val="a"/>
+    <w:next w:val="a5"/>
+    <w:pPr>
+      <w:jc w:val="center"/>
+    </w:pPr>
+    <w:rPr>
+      <w:rFonts w:ascii="Arial" w:hAnsi="Arial" w:cs="Arial"/>
+      <w:b/>
+      <w:sz w:val="20"/>
+      <w:szCs w:val="20"/>
+    </w:rPr>
+  </w:style>
+  <w:style w:type="paragraph" w:styleId="a5">
     <w:name w:val="Body Text"/>
-    <w:basedOn w:val="1"/>
-    <w:qFormat/>
-    <w:uiPriority w:val="0"/>
+    <w:basedOn w:val="a"/>
     <w:pPr>
       <w:jc w:val="both"/>
     </w:pPr>
@@ -3743,22 +5019,17 @@
       <w:szCs w:val="20"/>
     </w:rPr>
   </w:style>
-  <w:style w:type="paragraph" w:styleId="12">
-    <w:name w:val="Body Text Indent"/>
-    <w:basedOn w:val="1"/>
+  <w:style w:type="paragraph" w:styleId="a6">
+    <w:name w:val="List"/>
+    <w:basedOn w:val="a5"/>
+    <w:rPr>
+      <w:rFonts w:cs="Mangal"/>
+    </w:rPr>
+  </w:style>
+  <w:style w:type="paragraph" w:styleId="a7">
+    <w:name w:val="caption"/>
+    <w:basedOn w:val="a"/>
     <w:qFormat/>
-    <w:uiPriority w:val="0"/>
-    <w:pPr>
-      <w:ind w:firstLine="340"/>
-      <w:jc w:val="both"/>
-    </w:pPr>
-  </w:style>
-  <w:style w:type="paragraph" w:styleId="13">
-    <w:name w:val="caption"/>
-    <w:basedOn w:val="1"/>
-    <w:next w:val="1"/>
-    <w:qFormat/>
-    <w:uiPriority w:val="0"/>
     <w:pPr>
       <w:suppressLineNumbers/>
       <w:spacing w:before="120" w:after="120"/>
@@ -3769,544 +5040,32 @@
       <w:iCs/>
     </w:rPr>
   </w:style>
-  <w:style w:type="character" w:styleId="14">
-    <w:name w:val="annotation reference"/>
-    <w:semiHidden/>
-    <w:unhideWhenUsed/>
-    <w:qFormat/>
-    <w:uiPriority w:val="99"/>
-    <w:rPr>
-      <w:sz w:val="16"/>
-      <w:szCs w:val="16"/>
-    </w:rPr>
-  </w:style>
-  <w:style w:type="paragraph" w:styleId="15">
-    <w:name w:val="annotation text"/>
-    <w:basedOn w:val="1"/>
-    <w:link w:val="95"/>
-    <w:semiHidden/>
-    <w:unhideWhenUsed/>
-    <w:qFormat/>
-    <w:uiPriority w:val="99"/>
-    <w:rPr>
-      <w:sz w:val="20"/>
-      <w:szCs w:val="20"/>
-    </w:rPr>
-  </w:style>
-  <w:style w:type="paragraph" w:styleId="16">
-    <w:name w:val="annotation subject"/>
-    <w:basedOn w:val="15"/>
-    <w:next w:val="15"/>
-    <w:link w:val="96"/>
-    <w:semiHidden/>
-    <w:unhideWhenUsed/>
-    <w:qFormat/>
-    <w:uiPriority w:val="99"/>
-    <w:rPr>
-      <w:b/>
-      <w:bCs/>
-    </w:rPr>
-  </w:style>
-  <w:style w:type="paragraph" w:styleId="17">
-    <w:name w:val="footer"/>
-    <w:basedOn w:val="1"/>
-    <w:qFormat/>
-    <w:uiPriority w:val="0"/>
+  <w:style w:type="paragraph" w:customStyle="1" w:styleId="13">
+    <w:name w:val="Указатель1"/>
+    <w:basedOn w:val="a"/>
+    <w:pPr>
+      <w:suppressLineNumbers/>
+    </w:pPr>
+    <w:rPr>
+      <w:rFonts w:cs="Mangal"/>
+    </w:rPr>
+  </w:style>
+  <w:style w:type="paragraph" w:styleId="a8">
+    <w:name w:val="header"/>
+    <w:basedOn w:val="a"/>
     <w:pPr>
       <w:tabs>
         <w:tab w:val="center" w:pos="4677"/>
         <w:tab w:val="right" w:pos="9355"/>
       </w:tabs>
     </w:pPr>
-  </w:style>
-  <w:style w:type="paragraph" w:styleId="18">
-    <w:name w:val="header"/>
-    <w:basedOn w:val="1"/>
-    <w:qFormat/>
-    <w:uiPriority w:val="0"/>
-    <w:pPr>
-      <w:tabs>
-        <w:tab w:val="center" w:pos="4677"/>
-        <w:tab w:val="right" w:pos="9355"/>
-      </w:tabs>
-    </w:pPr>
     <w:rPr>
       <w:sz w:val="20"/>
       <w:szCs w:val="20"/>
     </w:rPr>
   </w:style>
-  <w:style w:type="character" w:styleId="19">
-    <w:name w:val="Hyperlink"/>
-    <w:unhideWhenUsed/>
-    <w:qFormat/>
-    <w:uiPriority w:val="99"/>
-    <w:rPr>
-      <w:color w:val="0000FF"/>
-      <w:u w:val="single"/>
-    </w:rPr>
-  </w:style>
-  <w:style w:type="paragraph" w:styleId="20">
-    <w:name w:val="List"/>
-    <w:basedOn w:val="11"/>
-    <w:qFormat/>
-    <w:uiPriority w:val="0"/>
-    <w:rPr>
-      <w:rFonts w:cs="Mangal"/>
-    </w:rPr>
-  </w:style>
-  <w:style w:type="character" w:styleId="21">
-    <w:name w:val="page number"/>
-    <w:basedOn w:val="22"/>
-    <w:qFormat/>
-    <w:uiPriority w:val="0"/>
-  </w:style>
-  <w:style w:type="character" w:customStyle="1" w:styleId="22">
-    <w:name w:val="Основной шрифт абзаца1"/>
-    <w:qFormat/>
-    <w:uiPriority w:val="0"/>
-  </w:style>
-  <w:style w:type="table" w:styleId="23">
-    <w:name w:val="Table Grid"/>
-    <w:basedOn w:val="9"/>
-    <w:qFormat/>
-    <w:uiPriority w:val="39"/>
-    <w:tblPr>
-      <w:tblBorders>
-        <w:top w:val="single" w:color="auto" w:sz="4" w:space="0"/>
-        <w:left w:val="single" w:color="auto" w:sz="4" w:space="0"/>
-        <w:bottom w:val="single" w:color="auto" w:sz="4" w:space="0"/>
-        <w:right w:val="single" w:color="auto" w:sz="4" w:space="0"/>
-        <w:insideH w:val="single" w:color="auto" w:sz="4" w:space="0"/>
-        <w:insideV w:val="single" w:color="auto" w:sz="4" w:space="0"/>
-      </w:tblBorders>
-      <w:tblLayout w:type="fixed"/>
-    </w:tblPr>
-  </w:style>
-  <w:style w:type="character" w:customStyle="1" w:styleId="24">
-    <w:name w:val="WW8Num1z0"/>
-    <w:qFormat/>
-    <w:uiPriority w:val="0"/>
-  </w:style>
-  <w:style w:type="character" w:customStyle="1" w:styleId="25">
-    <w:name w:val="WW8Num1z1"/>
-    <w:qFormat/>
-    <w:uiPriority w:val="0"/>
-  </w:style>
-  <w:style w:type="character" w:customStyle="1" w:styleId="26">
-    <w:name w:val="WW8Num1z2"/>
-    <w:qFormat/>
-    <w:uiPriority w:val="0"/>
-  </w:style>
-  <w:style w:type="character" w:customStyle="1" w:styleId="27">
-    <w:name w:val="WW8Num1z3"/>
-    <w:qFormat/>
-    <w:uiPriority w:val="0"/>
-  </w:style>
-  <w:style w:type="character" w:customStyle="1" w:styleId="28">
-    <w:name w:val="WW8Num1z4"/>
-    <w:qFormat/>
-    <w:uiPriority w:val="0"/>
-  </w:style>
-  <w:style w:type="character" w:customStyle="1" w:styleId="29">
-    <w:name w:val="WW8Num1z5"/>
-    <w:qFormat/>
-    <w:uiPriority w:val="0"/>
-  </w:style>
-  <w:style w:type="character" w:customStyle="1" w:styleId="30">
-    <w:name w:val="WW8Num1z6"/>
-    <w:qFormat/>
-    <w:uiPriority w:val="0"/>
-  </w:style>
-  <w:style w:type="character" w:customStyle="1" w:styleId="31">
-    <w:name w:val="WW8Num1z7"/>
-    <w:qFormat/>
-    <w:uiPriority w:val="0"/>
-  </w:style>
-  <w:style w:type="character" w:customStyle="1" w:styleId="32">
-    <w:name w:val="WW8Num1z8"/>
-    <w:qFormat/>
-    <w:uiPriority w:val="0"/>
-  </w:style>
-  <w:style w:type="character" w:customStyle="1" w:styleId="33">
-    <w:name w:val="WW8Num2z0"/>
-    <w:qFormat/>
-    <w:uiPriority w:val="0"/>
-    <w:rPr>
-      <w:rFonts w:hint="default"/>
-      <w:b/>
-    </w:rPr>
-  </w:style>
-  <w:style w:type="character" w:customStyle="1" w:styleId="34">
-    <w:name w:val="WW8Num3z0"/>
-    <w:qFormat/>
-    <w:uiPriority w:val="0"/>
-    <w:rPr>
-      <w:rFonts w:hint="default" w:ascii="Times New Roman" w:hAnsi="Times New Roman" w:eastAsia="Times New Roman" w:cs="Times New Roman"/>
-    </w:rPr>
-  </w:style>
-  <w:style w:type="character" w:customStyle="1" w:styleId="35">
-    <w:name w:val="WW8Num3z1"/>
-    <w:qFormat/>
-    <w:uiPriority w:val="0"/>
-    <w:rPr>
-      <w:rFonts w:hint="default" w:ascii="Courier New" w:hAnsi="Courier New" w:cs="Courier New"/>
-    </w:rPr>
-  </w:style>
-  <w:style w:type="character" w:customStyle="1" w:styleId="36">
-    <w:name w:val="WW8Num3z2"/>
-    <w:qFormat/>
-    <w:uiPriority w:val="0"/>
-    <w:rPr>
-      <w:rFonts w:hint="default" w:ascii="Wingdings" w:hAnsi="Wingdings" w:cs="Wingdings"/>
-    </w:rPr>
-  </w:style>
-  <w:style w:type="character" w:customStyle="1" w:styleId="37">
-    <w:name w:val="WW8Num3z3"/>
-    <w:qFormat/>
-    <w:uiPriority w:val="0"/>
-    <w:rPr>
-      <w:rFonts w:hint="default" w:ascii="Symbol" w:hAnsi="Symbol" w:cs="Symbol"/>
-    </w:rPr>
-  </w:style>
-  <w:style w:type="character" w:customStyle="1" w:styleId="38">
-    <w:name w:val="WW8Num4z0"/>
-    <w:qFormat/>
-    <w:uiPriority w:val="0"/>
-    <w:rPr>
-      <w:rFonts w:hint="default" w:ascii="Times New Roman" w:hAnsi="Times New Roman" w:eastAsia="Times New Roman" w:cs="Times New Roman"/>
-    </w:rPr>
-  </w:style>
-  <w:style w:type="character" w:customStyle="1" w:styleId="39">
-    <w:name w:val="WW8Num4z1"/>
-    <w:qFormat/>
-    <w:uiPriority w:val="0"/>
-    <w:rPr>
-      <w:rFonts w:hint="default" w:ascii="Courier New" w:hAnsi="Courier New" w:cs="Courier New"/>
-    </w:rPr>
-  </w:style>
-  <w:style w:type="character" w:customStyle="1" w:styleId="40">
-    <w:name w:val="WW8Num4z2"/>
-    <w:qFormat/>
-    <w:uiPriority w:val="0"/>
-    <w:rPr>
-      <w:rFonts w:hint="default" w:ascii="Wingdings" w:hAnsi="Wingdings" w:cs="Wingdings"/>
-    </w:rPr>
-  </w:style>
-  <w:style w:type="character" w:customStyle="1" w:styleId="41">
-    <w:name w:val="WW8Num4z3"/>
-    <w:qFormat/>
-    <w:uiPriority w:val="0"/>
-    <w:rPr>
-      <w:rFonts w:hint="default" w:ascii="Symbol" w:hAnsi="Symbol" w:cs="Symbol"/>
-    </w:rPr>
-  </w:style>
-  <w:style w:type="character" w:customStyle="1" w:styleId="42">
-    <w:name w:val="WW8Num5z0"/>
-    <w:qFormat/>
-    <w:uiPriority w:val="0"/>
-    <w:rPr>
-      <w:rFonts w:hint="default" w:ascii="Times New Roman" w:hAnsi="Times New Roman" w:eastAsia="Times New Roman" w:cs="Times New Roman"/>
-    </w:rPr>
-  </w:style>
-  <w:style w:type="character" w:customStyle="1" w:styleId="43">
-    <w:name w:val="WW8Num5z1"/>
-    <w:qFormat/>
-    <w:uiPriority w:val="0"/>
-    <w:rPr>
-      <w:rFonts w:hint="default" w:ascii="Courier New" w:hAnsi="Courier New" w:cs="Courier New"/>
-    </w:rPr>
-  </w:style>
-  <w:style w:type="character" w:customStyle="1" w:styleId="44">
-    <w:name w:val="WW8Num5z2"/>
-    <w:qFormat/>
-    <w:uiPriority w:val="0"/>
-    <w:rPr>
-      <w:rFonts w:hint="default" w:ascii="Wingdings" w:hAnsi="Wingdings" w:cs="Wingdings"/>
-    </w:rPr>
-  </w:style>
-  <w:style w:type="character" w:customStyle="1" w:styleId="45">
-    <w:name w:val="WW8Num5z3"/>
-    <w:qFormat/>
-    <w:uiPriority w:val="0"/>
-    <w:rPr>
-      <w:rFonts w:hint="default" w:ascii="Symbol" w:hAnsi="Symbol" w:cs="Symbol"/>
-    </w:rPr>
-  </w:style>
-  <w:style w:type="character" w:customStyle="1" w:styleId="46">
-    <w:name w:val="WW8Num6z0"/>
-    <w:qFormat/>
-    <w:uiPriority w:val="0"/>
-    <w:rPr>
-      <w:rFonts w:hint="default"/>
-    </w:rPr>
-  </w:style>
-  <w:style w:type="character" w:customStyle="1" w:styleId="47">
-    <w:name w:val="WW8Num6z1"/>
-    <w:qFormat/>
-    <w:uiPriority w:val="0"/>
-  </w:style>
-  <w:style w:type="character" w:customStyle="1" w:styleId="48">
-    <w:name w:val="WW8Num6z2"/>
-    <w:qFormat/>
-    <w:uiPriority w:val="0"/>
-  </w:style>
-  <w:style w:type="character" w:customStyle="1" w:styleId="49">
-    <w:name w:val="WW8Num6z3"/>
-    <w:qFormat/>
-    <w:uiPriority w:val="0"/>
-  </w:style>
-  <w:style w:type="character" w:customStyle="1" w:styleId="50">
-    <w:name w:val="WW8Num6z4"/>
-    <w:qFormat/>
-    <w:uiPriority w:val="0"/>
-  </w:style>
-  <w:style w:type="character" w:customStyle="1" w:styleId="51">
-    <w:name w:val="WW8Num6z5"/>
-    <w:qFormat/>
-    <w:uiPriority w:val="0"/>
-  </w:style>
-  <w:style w:type="character" w:customStyle="1" w:styleId="52">
-    <w:name w:val="WW8Num6z6"/>
-    <w:qFormat/>
-    <w:uiPriority w:val="0"/>
-  </w:style>
-  <w:style w:type="character" w:customStyle="1" w:styleId="53">
-    <w:name w:val="WW8Num6z7"/>
-    <w:qFormat/>
-    <w:uiPriority w:val="0"/>
-  </w:style>
-  <w:style w:type="character" w:customStyle="1" w:styleId="54">
-    <w:name w:val="WW8Num6z8"/>
-    <w:qFormat/>
-    <w:uiPriority w:val="0"/>
-  </w:style>
-  <w:style w:type="character" w:customStyle="1" w:styleId="55">
-    <w:name w:val="WW8Num7z0"/>
-    <w:qFormat/>
-    <w:uiPriority w:val="0"/>
-  </w:style>
-  <w:style w:type="character" w:customStyle="1" w:styleId="56">
-    <w:name w:val="WW8Num7z1"/>
-    <w:qFormat/>
-    <w:uiPriority w:val="0"/>
-  </w:style>
-  <w:style w:type="character" w:customStyle="1" w:styleId="57">
-    <w:name w:val="WW8Num7z2"/>
-    <w:qFormat/>
-    <w:uiPriority w:val="0"/>
-  </w:style>
-  <w:style w:type="character" w:customStyle="1" w:styleId="58">
-    <w:name w:val="WW8Num7z3"/>
-    <w:qFormat/>
-    <w:uiPriority w:val="0"/>
-  </w:style>
-  <w:style w:type="character" w:customStyle="1" w:styleId="59">
-    <w:name w:val="WW8Num7z4"/>
-    <w:qFormat/>
-    <w:uiPriority w:val="0"/>
-  </w:style>
-  <w:style w:type="character" w:customStyle="1" w:styleId="60">
-    <w:name w:val="WW8Num7z5"/>
-    <w:qFormat/>
-    <w:uiPriority w:val="0"/>
-  </w:style>
-  <w:style w:type="character" w:customStyle="1" w:styleId="61">
-    <w:name w:val="WW8Num7z6"/>
-    <w:qFormat/>
-    <w:uiPriority w:val="0"/>
-  </w:style>
-  <w:style w:type="character" w:customStyle="1" w:styleId="62">
-    <w:name w:val="WW8Num7z7"/>
-    <w:qFormat/>
-    <w:uiPriority w:val="0"/>
-  </w:style>
-  <w:style w:type="character" w:customStyle="1" w:styleId="63">
-    <w:name w:val="WW8Num7z8"/>
-    <w:qFormat/>
-    <w:uiPriority w:val="0"/>
-  </w:style>
-  <w:style w:type="character" w:customStyle="1" w:styleId="64">
-    <w:name w:val="WW8Num8z0"/>
-    <w:qFormat/>
-    <w:uiPriority w:val="0"/>
-    <w:rPr>
-      <w:rFonts w:hint="default"/>
-    </w:rPr>
-  </w:style>
-  <w:style w:type="character" w:customStyle="1" w:styleId="65">
-    <w:name w:val="WW8Num9z0"/>
-    <w:qFormat/>
-    <w:uiPriority w:val="0"/>
-    <w:rPr>
-      <w:rFonts w:hint="default"/>
-    </w:rPr>
-  </w:style>
-  <w:style w:type="character" w:customStyle="1" w:styleId="66">
-    <w:name w:val="WW8Num10z0"/>
-    <w:qFormat/>
-    <w:uiPriority w:val="0"/>
-    <w:rPr>
-      <w:rFonts w:hint="default"/>
-      <w:sz w:val="24"/>
-    </w:rPr>
-  </w:style>
-  <w:style w:type="character" w:customStyle="1" w:styleId="67">
-    <w:name w:val="WW8Num11z0"/>
-    <w:qFormat/>
-    <w:uiPriority w:val="0"/>
-    <w:rPr>
-      <w:rFonts w:hint="default"/>
-    </w:rPr>
-  </w:style>
-  <w:style w:type="character" w:customStyle="1" w:styleId="68">
-    <w:name w:val="WW8Num12z0"/>
-    <w:qFormat/>
-    <w:uiPriority w:val="0"/>
-    <w:rPr>
-      <w:rFonts w:hint="default"/>
-    </w:rPr>
-  </w:style>
-  <w:style w:type="character" w:customStyle="1" w:styleId="69">
-    <w:name w:val="WW8Num13z0"/>
-    <w:qFormat/>
-    <w:uiPriority w:val="0"/>
-    <w:rPr>
-      <w:rFonts w:hint="default"/>
-    </w:rPr>
-  </w:style>
-  <w:style w:type="character" w:customStyle="1" w:styleId="70">
-    <w:name w:val="WW8Num14z0"/>
-    <w:qFormat/>
-    <w:uiPriority w:val="0"/>
-    <w:rPr>
-      <w:rFonts w:hint="default"/>
-    </w:rPr>
-  </w:style>
-  <w:style w:type="character" w:customStyle="1" w:styleId="71">
-    <w:name w:val="WW8Num15z0"/>
-    <w:qFormat/>
-    <w:uiPriority w:val="0"/>
-    <w:rPr>
-      <w:rFonts w:hint="default"/>
-    </w:rPr>
-  </w:style>
-  <w:style w:type="character" w:customStyle="1" w:styleId="72">
-    <w:name w:val="WW8Num16z0"/>
-    <w:qFormat/>
-    <w:uiPriority w:val="0"/>
-    <w:rPr>
-      <w:rFonts w:hint="default"/>
-    </w:rPr>
-  </w:style>
-  <w:style w:type="character" w:customStyle="1" w:styleId="73">
-    <w:name w:val="WW8Num17z0"/>
-    <w:qFormat/>
-    <w:uiPriority w:val="0"/>
-    <w:rPr>
-      <w:rFonts w:hint="default"/>
-      <w:b/>
-    </w:rPr>
-  </w:style>
-  <w:style w:type="character" w:customStyle="1" w:styleId="74">
-    <w:name w:val="WW8Num18z0"/>
-    <w:qFormat/>
-    <w:uiPriority w:val="0"/>
-    <w:rPr>
-      <w:rFonts w:hint="default"/>
-    </w:rPr>
-  </w:style>
-  <w:style w:type="character" w:customStyle="1" w:styleId="75">
-    <w:name w:val="WW8Num19z0"/>
-    <w:qFormat/>
-    <w:uiPriority w:val="0"/>
-    <w:rPr>
-      <w:rFonts w:hint="default"/>
-    </w:rPr>
-  </w:style>
-  <w:style w:type="character" w:customStyle="1" w:styleId="76">
-    <w:name w:val="WW8Num20z0"/>
-    <w:qFormat/>
-    <w:uiPriority w:val="0"/>
-    <w:rPr>
-      <w:rFonts w:hint="default"/>
-    </w:rPr>
-  </w:style>
-  <w:style w:type="character" w:customStyle="1" w:styleId="77">
-    <w:name w:val="WW8Num21z0"/>
-    <w:qFormat/>
-    <w:uiPriority w:val="0"/>
-    <w:rPr>
-      <w:rFonts w:hint="default"/>
-      <w:b/>
-    </w:rPr>
-  </w:style>
-  <w:style w:type="character" w:customStyle="1" w:styleId="78">
-    <w:name w:val="WW8Num22z0"/>
-    <w:qFormat/>
-    <w:uiPriority w:val="0"/>
-    <w:rPr>
-      <w:rFonts w:hint="default"/>
-    </w:rPr>
-  </w:style>
-  <w:style w:type="character" w:customStyle="1" w:styleId="79">
-    <w:name w:val="WW8Num23z0"/>
-    <w:qFormat/>
-    <w:uiPriority w:val="0"/>
-    <w:rPr>
-      <w:rFonts w:hint="default"/>
-      <w:b/>
-    </w:rPr>
-  </w:style>
-  <w:style w:type="character" w:customStyle="1" w:styleId="80">
-    <w:name w:val="Название Знак"/>
-    <w:qFormat/>
-    <w:uiPriority w:val="0"/>
-    <w:rPr>
-      <w:rFonts w:ascii="Arial" w:hAnsi="Arial" w:cs="Arial"/>
-      <w:b/>
-    </w:rPr>
-  </w:style>
-  <w:style w:type="character" w:customStyle="1" w:styleId="81">
-    <w:name w:val="Заголовок 1 Знак"/>
-    <w:qFormat/>
-    <w:uiPriority w:val="0"/>
-    <w:rPr>
-      <w:b/>
-      <w:sz w:val="24"/>
-    </w:rPr>
-  </w:style>
-  <w:style w:type="paragraph" w:customStyle="1" w:styleId="82">
-    <w:name w:val="Заголовок1"/>
-    <w:basedOn w:val="1"/>
-    <w:next w:val="11"/>
-    <w:qFormat/>
-    <w:uiPriority w:val="0"/>
-    <w:pPr>
-      <w:jc w:val="center"/>
-    </w:pPr>
-    <w:rPr>
-      <w:rFonts w:ascii="Arial" w:hAnsi="Arial" w:cs="Arial"/>
-      <w:b/>
-      <w:sz w:val="20"/>
-      <w:szCs w:val="20"/>
-    </w:rPr>
-  </w:style>
-  <w:style w:type="paragraph" w:customStyle="1" w:styleId="83">
-    <w:name w:val="Указатель1"/>
-    <w:basedOn w:val="1"/>
-    <w:qFormat/>
-    <w:uiPriority w:val="0"/>
-    <w:pPr>
-      <w:suppressLineNumbers/>
-    </w:pPr>
-    <w:rPr>
-      <w:rFonts w:cs="Mangal"/>
-    </w:rPr>
-  </w:style>
-  <w:style w:type="paragraph" w:customStyle="1" w:styleId="84">
+  <w:style w:type="paragraph" w:customStyle="1" w:styleId="FR1">
     <w:name w:val="FR1"/>
-    <w:qFormat/>
-    <w:uiPriority w:val="0"/>
     <w:pPr>
       <w:widowControl w:val="0"/>
       <w:suppressAutoHyphens/>
@@ -4316,17 +5075,22 @@
       <w:jc w:val="center"/>
     </w:pPr>
     <w:rPr>
-      <w:rFonts w:ascii="Times New Roman" w:hAnsi="Times New Roman" w:eastAsia="Times New Roman" w:cs="Times New Roman"/>
       <w:b/>
       <w:bCs/>
-      <w:lang w:val="ru-RU" w:eastAsia="zh-CN" w:bidi="ar-SA"/>
-    </w:rPr>
-  </w:style>
-  <w:style w:type="paragraph" w:customStyle="1" w:styleId="85">
+      <w:lang w:eastAsia="zh-CN"/>
+    </w:rPr>
+  </w:style>
+  <w:style w:type="paragraph" w:styleId="a9">
+    <w:name w:val="Body Text Indent"/>
+    <w:basedOn w:val="a"/>
+    <w:pPr>
+      <w:ind w:firstLine="340"/>
+      <w:jc w:val="both"/>
+    </w:pPr>
+  </w:style>
+  <w:style w:type="paragraph" w:customStyle="1" w:styleId="21">
     <w:name w:val="Основной текст 21"/>
-    <w:basedOn w:val="1"/>
-    <w:qFormat/>
-    <w:uiPriority w:val="0"/>
+    <w:basedOn w:val="a"/>
     <w:pPr>
       <w:jc w:val="both"/>
     </w:pPr>
@@ -4334,11 +5098,9 @@
       <w:rFonts w:ascii="Arial" w:hAnsi="Arial" w:cs="Arial"/>
     </w:rPr>
   </w:style>
-  <w:style w:type="paragraph" w:customStyle="1" w:styleId="86">
+  <w:style w:type="paragraph" w:customStyle="1" w:styleId="31">
     <w:name w:val="Основной текст 31"/>
-    <w:basedOn w:val="1"/>
-    <w:qFormat/>
-    <w:uiPriority w:val="0"/>
+    <w:basedOn w:val="a"/>
     <w:pPr>
       <w:jc w:val="both"/>
     </w:pPr>
@@ -4347,11 +5109,9 @@
       <w:sz w:val="26"/>
     </w:rPr>
   </w:style>
-  <w:style w:type="paragraph" w:customStyle="1" w:styleId="87">
+  <w:style w:type="paragraph" w:customStyle="1" w:styleId="210">
     <w:name w:val="Основной текст с отступом 21"/>
-    <w:basedOn w:val="1"/>
-    <w:qFormat/>
-    <w:uiPriority w:val="0"/>
+    <w:basedOn w:val="a"/>
     <w:pPr>
       <w:ind w:firstLine="708"/>
       <w:jc w:val="both"/>
@@ -4361,24 +5121,30 @@
       <w:sz w:val="26"/>
     </w:rPr>
   </w:style>
-  <w:style w:type="paragraph" w:customStyle="1" w:styleId="88">
+  <w:style w:type="paragraph" w:styleId="aa">
+    <w:name w:val="footer"/>
+    <w:basedOn w:val="a"/>
+    <w:pPr>
+      <w:tabs>
+        <w:tab w:val="center" w:pos="4677"/>
+        <w:tab w:val="right" w:pos="9355"/>
+      </w:tabs>
+    </w:pPr>
+  </w:style>
+  <w:style w:type="paragraph" w:customStyle="1" w:styleId="ConsNonformat">
     <w:name w:val="ConsNonformat"/>
-    <w:qFormat/>
-    <w:uiPriority w:val="0"/>
     <w:pPr>
       <w:widowControl w:val="0"/>
       <w:suppressAutoHyphens/>
       <w:autoSpaceDE w:val="0"/>
     </w:pPr>
     <w:rPr>
-      <w:rFonts w:ascii="Courier New" w:hAnsi="Courier New" w:eastAsia="Times New Roman" w:cs="Courier New"/>
-      <w:lang w:val="ru-RU" w:eastAsia="zh-CN" w:bidi="ar-SA"/>
-    </w:rPr>
-  </w:style>
-  <w:style w:type="paragraph" w:customStyle="1" w:styleId="89">
+      <w:rFonts w:ascii="Courier New" w:hAnsi="Courier New" w:cs="Courier New"/>
+      <w:lang w:eastAsia="zh-CN"/>
+    </w:rPr>
+  </w:style>
+  <w:style w:type="paragraph" w:customStyle="1" w:styleId="ConsPlusNormal">
     <w:name w:val="ConsPlusNormal"/>
-    <w:qFormat/>
-    <w:uiPriority w:val="0"/>
     <w:pPr>
       <w:widowControl w:val="0"/>
       <w:suppressAutoHyphens/>
@@ -4386,33 +5152,27 @@
       <w:ind w:firstLine="720"/>
     </w:pPr>
     <w:rPr>
-      <w:rFonts w:ascii="Arial" w:hAnsi="Arial" w:eastAsia="Times New Roman" w:cs="Arial"/>
-      <w:lang w:val="ru-RU" w:eastAsia="zh-CN" w:bidi="ar-SA"/>
-    </w:rPr>
-  </w:style>
-  <w:style w:type="paragraph" w:customStyle="1" w:styleId="90">
+      <w:rFonts w:ascii="Arial" w:hAnsi="Arial" w:cs="Arial"/>
+      <w:lang w:eastAsia="zh-CN"/>
+    </w:rPr>
+  </w:style>
+  <w:style w:type="paragraph" w:customStyle="1" w:styleId="style13329377800000000789msonormal">
     <w:name w:val="style_13329377800000000789msonormal"/>
-    <w:basedOn w:val="1"/>
-    <w:qFormat/>
-    <w:uiPriority w:val="0"/>
+    <w:basedOn w:val="a"/>
     <w:pPr>
       <w:spacing w:before="280" w:after="280"/>
     </w:pPr>
   </w:style>
-  <w:style w:type="paragraph" w:customStyle="1" w:styleId="91">
+  <w:style w:type="paragraph" w:customStyle="1" w:styleId="ab">
     <w:name w:val="Содержимое таблицы"/>
-    <w:basedOn w:val="1"/>
-    <w:qFormat/>
-    <w:uiPriority w:val="0"/>
+    <w:basedOn w:val="a"/>
     <w:pPr>
       <w:suppressLineNumbers/>
     </w:pPr>
   </w:style>
-  <w:style w:type="paragraph" w:customStyle="1" w:styleId="92">
+  <w:style w:type="paragraph" w:customStyle="1" w:styleId="ac">
     <w:name w:val="Заголовок таблицы"/>
-    <w:basedOn w:val="91"/>
-    <w:qFormat/>
-    <w:uiPriority w:val="0"/>
+    <w:basedOn w:val="ab"/>
     <w:pPr>
       <w:jc w:val="center"/>
     </w:pPr>
@@ -4421,12 +5181,26 @@
       <w:bCs/>
     </w:rPr>
   </w:style>
-  <w:style w:type="character" w:customStyle="1" w:styleId="93">
-    <w:name w:val="Balloon Text Char"/>
-    <w:link w:val="10"/>
+  <w:style w:type="paragraph" w:styleId="ad">
+    <w:name w:val="Balloon Text"/>
+    <w:basedOn w:val="a"/>
+    <w:link w:val="ae"/>
+    <w:uiPriority w:val="99"/>
     <w:semiHidden/>
-    <w:qFormat/>
+    <w:unhideWhenUsed/>
+    <w:rsid w:val="00EC7048"/>
+    <w:rPr>
+      <w:rFonts w:ascii="Segoe UI" w:hAnsi="Segoe UI" w:cs="Segoe UI"/>
+      <w:sz w:val="18"/>
+      <w:szCs w:val="18"/>
+    </w:rPr>
+  </w:style>
+  <w:style w:type="character" w:customStyle="1" w:styleId="ae">
+    <w:name w:val="Текст выноски Знак"/>
+    <w:link w:val="ad"/>
     <w:uiPriority w:val="99"/>
+    <w:semiHidden/>
+    <w:rsid w:val="00EC7048"/>
     <w:rPr>
       <w:rFonts w:ascii="Segoe UI" w:hAnsi="Segoe UI" w:cs="Segoe UI"/>
       <w:sz w:val="18"/>
@@ -4434,11 +5208,20 @@
       <w:lang w:eastAsia="zh-CN"/>
     </w:rPr>
   </w:style>
-  <w:style w:type="character" w:customStyle="1" w:styleId="94">
-    <w:name w:val="Heading 5 Char"/>
-    <w:link w:val="6"/>
-    <w:qFormat/>
-    <w:uiPriority w:val="0"/>
+  <w:style w:type="character" w:styleId="af">
+    <w:name w:val="Hyperlink"/>
+    <w:uiPriority w:val="99"/>
+    <w:unhideWhenUsed/>
+    <w:rsid w:val="0051658D"/>
+    <w:rPr>
+      <w:color w:val="0000FF"/>
+      <w:u w:val="single"/>
+    </w:rPr>
+  </w:style>
+  <w:style w:type="character" w:customStyle="1" w:styleId="50">
+    <w:name w:val="Заголовок 5 Знак"/>
+    <w:link w:val="5"/>
+    <w:rsid w:val="0051658D"/>
     <w:rPr>
       <w:b/>
       <w:bCs/>
@@ -4447,22 +5230,76 @@
       <w:lang w:eastAsia="zh-CN"/>
     </w:rPr>
   </w:style>
-  <w:style w:type="character" w:customStyle="1" w:styleId="95">
-    <w:name w:val="Comment Text Char"/>
-    <w:link w:val="15"/>
+  <w:style w:type="table" w:styleId="af0">
+    <w:name w:val="Table Grid"/>
+    <w:basedOn w:val="a1"/>
+    <w:uiPriority w:val="39"/>
+    <w:rsid w:val="008B4AC3"/>
+    <w:tblPr>
+      <w:tblBorders>
+        <w:top w:val="single" w:sz="4" w:space="0" w:color="auto"/>
+        <w:left w:val="single" w:sz="4" w:space="0" w:color="auto"/>
+        <w:bottom w:val="single" w:sz="4" w:space="0" w:color="auto"/>
+        <w:right w:val="single" w:sz="4" w:space="0" w:color="auto"/>
+        <w:insideH w:val="single" w:sz="4" w:space="0" w:color="auto"/>
+        <w:insideV w:val="single" w:sz="4" w:space="0" w:color="auto"/>
+      </w:tblBorders>
+    </w:tblPr>
+  </w:style>
+  <w:style w:type="character" w:styleId="af1">
+    <w:name w:val="annotation reference"/>
+    <w:uiPriority w:val="99"/>
     <w:semiHidden/>
-    <w:qFormat/>
+    <w:unhideWhenUsed/>
+    <w:rsid w:val="00933660"/>
+    <w:rPr>
+      <w:sz w:val="16"/>
+      <w:szCs w:val="16"/>
+    </w:rPr>
+  </w:style>
+  <w:style w:type="paragraph" w:styleId="af2">
+    <w:name w:val="annotation text"/>
+    <w:basedOn w:val="a"/>
+    <w:link w:val="af3"/>
     <w:uiPriority w:val="99"/>
+    <w:semiHidden/>
+    <w:unhideWhenUsed/>
+    <w:rsid w:val="00933660"/>
+    <w:rPr>
+      <w:sz w:val="20"/>
+      <w:szCs w:val="20"/>
+    </w:rPr>
+  </w:style>
+  <w:style w:type="character" w:customStyle="1" w:styleId="af3">
+    <w:name w:val="Текст примечания Знак"/>
+    <w:link w:val="af2"/>
+    <w:uiPriority w:val="99"/>
+    <w:semiHidden/>
+    <w:rsid w:val="00933660"/>
     <w:rPr>
       <w:lang w:eastAsia="zh-CN"/>
     </w:rPr>
   </w:style>
-  <w:style w:type="character" w:customStyle="1" w:styleId="96">
-    <w:name w:val="Comment Subject Char"/>
-    <w:link w:val="16"/>
+  <w:style w:type="paragraph" w:styleId="af4">
+    <w:name w:val="annotation subject"/>
+    <w:basedOn w:val="af2"/>
+    <w:next w:val="af2"/>
+    <w:link w:val="af5"/>
+    <w:uiPriority w:val="99"/>
     <w:semiHidden/>
-    <w:qFormat/>
+    <w:unhideWhenUsed/>
+    <w:rsid w:val="00933660"/>
+    <w:rPr>
+      <w:b/>
+      <w:bCs/>
+    </w:rPr>
+  </w:style>
+  <w:style w:type="character" w:customStyle="1" w:styleId="af5">
+    <w:name w:val="Тема примечания Знак"/>
+    <w:link w:val="af4"/>
     <w:uiPriority w:val="99"/>
+    <w:semiHidden/>
+    <w:rsid w:val="00933660"/>
     <w:rPr>
       <w:b/>
       <w:bCs/>
@@ -4473,9 +5310,9 @@
 </file>
 
 <file path=word/theme/theme1.xml><?xml version="1.0" encoding="utf-8"?>
-<a:theme xmlns:a="http://schemas.openxmlformats.org/drawingml/2006/main" name="Office Theme">
+<a:theme xmlns:a="http://schemas.openxmlformats.org/drawingml/2006/main" name="Тема Office">
   <a:themeElements>
-    <a:clrScheme name="Office">
+    <a:clrScheme name="Стандартная">
       <a:dk1>
         <a:sysClr val="windowText" lastClr="000000"/>
       </a:dk1>
@@ -4513,9 +5350,9 @@
         <a:srgbClr val="954F72"/>
       </a:folHlink>
     </a:clrScheme>
-    <a:fontScheme name="Office">
+    <a:fontScheme name="Стандартная">
       <a:majorFont>
-        <a:latin typeface="Calibri Light"/>
+        <a:latin typeface="Calibri Light" panose="020F0302020204030204"/>
         <a:ea typeface=""/>
         <a:cs typeface=""/>
         <a:font script="Jpan" typeface="游ゴシック Light"/>
@@ -4548,9 +5385,26 @@
         <a:font script="Viet" typeface="Times New Roman"/>
         <a:font script="Uigh" typeface="Microsoft Uighur"/>
         <a:font script="Geor" typeface="Sylfaen"/>
+        <a:font script="Armn" typeface="Arial"/>
+        <a:font script="Bugi" typeface="Leelawadee UI"/>
+        <a:font script="Bopo" typeface="Microsoft JhengHei"/>
+        <a:font script="Java" typeface="Javanese Text"/>
+        <a:font script="Lisu" typeface="Segoe UI"/>
+        <a:font script="Mymr" typeface="Myanmar Text"/>
+        <a:font script="Nkoo" typeface="Ebrima"/>
+        <a:font script="Olck" typeface="Nirmala UI"/>
+        <a:font script="Osma" typeface="Ebrima"/>
+        <a:font script="Phag" typeface="Phagspa"/>
+        <a:font script="Syrn" typeface="Estrangelo Edessa"/>
+        <a:font script="Syrj" typeface="Estrangelo Edessa"/>
+        <a:font script="Syre" typeface="Estrangelo Edessa"/>
+        <a:font script="Sora" typeface="Nirmala UI"/>
+        <a:font script="Tale" typeface="Microsoft Tai Le"/>
+        <a:font script="Talu" typeface="Microsoft New Tai Lue"/>
+        <a:font script="Tfng" typeface="Ebrima"/>
       </a:majorFont>
       <a:minorFont>
-        <a:latin typeface="Calibri"/>
+        <a:latin typeface="Calibri" panose="020F0502020204030204"/>
         <a:ea typeface=""/>
         <a:cs typeface=""/>
         <a:font script="Jpan" typeface="游明朝"/>
@@ -4583,9 +5437,26 @@
         <a:font script="Viet" typeface="Arial"/>
         <a:font script="Uigh" typeface="Microsoft Uighur"/>
         <a:font script="Geor" typeface="Sylfaen"/>
+        <a:font script="Armn" typeface="Arial"/>
+        <a:font script="Bugi" typeface="Leelawadee UI"/>
+        <a:font script="Bopo" typeface="Microsoft JhengHei"/>
+        <a:font script="Java" typeface="Javanese Text"/>
+        <a:font script="Lisu" typeface="Segoe UI"/>
+        <a:font script="Mymr" typeface="Myanmar Text"/>
+        <a:font script="Nkoo" typeface="Ebrima"/>
+        <a:font script="Olck" typeface="Nirmala UI"/>
+        <a:font script="Osma" typeface="Ebrima"/>
+        <a:font script="Phag" typeface="Phagspa"/>
+        <a:font script="Syrn" typeface="Estrangelo Edessa"/>
+        <a:font script="Syrj" typeface="Estrangelo Edessa"/>
+        <a:font script="Syre" typeface="Estrangelo Edessa"/>
+        <a:font script="Sora" typeface="Nirmala UI"/>
+        <a:font script="Tale" typeface="Microsoft Tai Le"/>
+        <a:font script="Talu" typeface="Microsoft New Tai Lue"/>
+        <a:font script="Tfng" typeface="Ebrima"/>
       </a:minorFont>
     </a:fontScheme>
-    <a:fmtScheme name="Office">
+    <a:fmtScheme name="Стандартная">
       <a:fillStyleLst>
         <a:solidFill>
           <a:schemeClr val="phClr"/>
@@ -4724,21 +5595,262 @@
     </a:fmtScheme>
   </a:themeElements>
   <a:objectDefaults/>
+  <a:extraClrSchemeLst/>
+  <a:extLst>
+    <a:ext uri="{05A4C25C-085E-4340-85A3-A5531E510DB2}">
+      <thm15:themeFamily xmlns:thm15="http://schemas.microsoft.com/office/thememl/2012/main" name="Office Theme" id="{62F939B6-93AF-4DB8-9C6B-D6C7DFDC589F}" vid="{4A3C46E8-61CC-4603-A589-7422A47A8E4A}"/>
+    </a:ext>
+  </a:extLst>
 </a:theme>
 </file>
 
 <file path=customXml/item1.xml><?xml version="1.0" encoding="utf-8"?>
-<s:customData xmlns="http://www.wps.cn/officeDocument/2013/wpsCustomData" xmlns:s="http://www.wps.cn/officeDocument/2013/wpsCustomData">
-  <customSectProps>
-    <customSectPr/>
-  </customSectProps>
-</s:customData>
+<ct:contentTypeSchema xmlns:ct="http://schemas.microsoft.com/office/2006/metadata/contentType" xmlns:ma="http://schemas.microsoft.com/office/2006/metadata/properties/metaAttributes" ct:_="" ma:_="" ma:contentTypeName="Документ" ma:contentTypeID="0x0101005F644A9CAA53DE4AAC35C57173DA0D15" ma:contentTypeVersion="10" ma:contentTypeDescription="Создание документа." ma:contentTypeScope="" ma:versionID="94070bdff524c3a515917bc068b46782">
+  <xsd:schema xmlns:xsd="http://www.w3.org/2001/XMLSchema" xmlns:xs="http://www.w3.org/2001/XMLSchema" xmlns:p="http://schemas.microsoft.com/office/2006/metadata/properties" xmlns:ns2="bcb5c1c4-39d6-4d49-9324-a0d7a4659241" xmlns:ns3="b23316bf-6d4d-4b4a-a1e1-6c1fa5a5e738" targetNamespace="http://schemas.microsoft.com/office/2006/metadata/properties" ma:root="true" ma:fieldsID="bcf89c800a10fe8d425bf74897e06cf9" ns2:_="" ns3:_="">
+    <xsd:import namespace="bcb5c1c4-39d6-4d49-9324-a0d7a4659241"/>
+    <xsd:import namespace="b23316bf-6d4d-4b4a-a1e1-6c1fa5a5e738"/>
+    <xsd:element name="properties">
+      <xsd:complexType>
+        <xsd:sequence>
+          <xsd:element name="documentManagement">
+            <xsd:complexType>
+              <xsd:all>
+                <xsd:element ref="ns2:MediaServiceMetadata" minOccurs="0"/>
+                <xsd:element ref="ns2:MediaServiceFastMetadata" minOccurs="0"/>
+                <xsd:element ref="ns2:MediaServiceAutoTags" minOccurs="0"/>
+                <xsd:element ref="ns2:MediaServiceOCR" minOccurs="0"/>
+                <xsd:element ref="ns2:MediaServiceDateTaken" minOccurs="0"/>
+                <xsd:element ref="ns2:MediaServiceLocation" minOccurs="0"/>
+                <xsd:element ref="ns3:SharedWithUsers" minOccurs="0"/>
+                <xsd:element ref="ns3:SharedWithDetails" minOccurs="0"/>
+                <xsd:element ref="ns2:MediaServiceGenerationTime" minOccurs="0"/>
+                <xsd:element ref="ns2:MediaServiceEventHashCode" minOccurs="0"/>
+              </xsd:all>
+            </xsd:complexType>
+          </xsd:element>
+        </xsd:sequence>
+      </xsd:complexType>
+    </xsd:element>
+  </xsd:schema>
+  <xsd:schema xmlns:xsd="http://www.w3.org/2001/XMLSchema" xmlns:xs="http://www.w3.org/2001/XMLSchema" xmlns:dms="http://schemas.microsoft.com/office/2006/documentManagement/types" xmlns:pc="http://schemas.microsoft.com/office/infopath/2007/PartnerControls" targetNamespace="bcb5c1c4-39d6-4d49-9324-a0d7a4659241" elementFormDefault="qualified">
+    <xsd:import namespace="http://schemas.microsoft.com/office/2006/documentManagement/types"/>
+    <xsd:import namespace="http://schemas.microsoft.com/office/infopath/2007/PartnerControls"/>
+    <xsd:element name="MediaServiceMetadata" ma:index="8" nillable="true" ma:displayName="MediaServiceMetadata" ma:hidden="true" ma:internalName="MediaServiceMetadata" ma:readOnly="true">
+      <xsd:simpleType>
+        <xsd:restriction base="dms:Note"/>
+      </xsd:simpleType>
+    </xsd:element>
+    <xsd:element name="MediaServiceFastMetadata" ma:index="9" nillable="true" ma:displayName="MediaServiceFastMetadata" ma:hidden="true" ma:internalName="MediaServiceFastMetadata" ma:readOnly="true">
+      <xsd:simpleType>
+        <xsd:restriction base="dms:Note"/>
+      </xsd:simpleType>
+    </xsd:element>
+    <xsd:element name="MediaServiceAutoTags" ma:index="10" nillable="true" ma:displayName="Tags" ma:internalName="MediaServiceAutoTags" ma:readOnly="true">
+      <xsd:simpleType>
+        <xsd:restriction base="dms:Text"/>
+      </xsd:simpleType>
+    </xsd:element>
+    <xsd:element name="MediaServiceOCR" ma:index="11" nillable="true" ma:displayName="Extracted Text" ma:internalName="MediaServiceOCR" ma:readOnly="true">
+      <xsd:simpleType>
+        <xsd:restriction base="dms:Note">
+          <xsd:maxLength value="255"/>
+        </xsd:restriction>
+      </xsd:simpleType>
+    </xsd:element>
+    <xsd:element name="MediaServiceDateTaken" ma:index="12" nillable="true" ma:displayName="MediaServiceDateTaken" ma:hidden="true" ma:internalName="MediaServiceDateTaken" ma:readOnly="true">
+      <xsd:simpleType>
+        <xsd:restriction base="dms:Text"/>
+      </xsd:simpleType>
+    </xsd:element>
+    <xsd:element name="MediaServiceLocation" ma:index="13" nillable="true" ma:displayName="Location" ma:internalName="MediaServiceLocation" ma:readOnly="true">
+      <xsd:simpleType>
+        <xsd:restriction base="dms:Text"/>
+      </xsd:simpleType>
+    </xsd:element>
+    <xsd:element name="MediaServiceGenerationTime" ma:index="16" nillable="true" ma:displayName="MediaServiceGenerationTime" ma:hidden="true" ma:internalName="MediaServiceGenerationTime" ma:readOnly="true">
+      <xsd:simpleType>
+        <xsd:restriction base="dms:Text"/>
+      </xsd:simpleType>
+    </xsd:element>
+    <xsd:element name="MediaServiceEventHashCode" ma:index="17" nillable="true" ma:displayName="MediaServiceEventHashCode" ma:hidden="true" ma:internalName="MediaServiceEventHashCode" ma:readOnly="true">
+      <xsd:simpleType>
+        <xsd:restriction base="dms:Text"/>
+      </xsd:simpleType>
+    </xsd:element>
+  </xsd:schema>
+  <xsd:schema xmlns:xsd="http://www.w3.org/2001/XMLSchema" xmlns:xs="http://www.w3.org/2001/XMLSchema" xmlns:dms="http://schemas.microsoft.com/office/2006/documentManagement/types" xmlns:pc="http://schemas.microsoft.com/office/infopath/2007/PartnerControls" targetNamespace="b23316bf-6d4d-4b4a-a1e1-6c1fa5a5e738" elementFormDefault="qualified">
+    <xsd:import namespace="http://schemas.microsoft.com/office/2006/documentManagement/types"/>
+    <xsd:import namespace="http://schemas.microsoft.com/office/infopath/2007/PartnerControls"/>
+    <xsd:element name="SharedWithUsers" ma:index="14" nillable="true" ma:displayName="Общий доступ с использованием" ma:internalName="SharedWithUsers" ma:readOnly="true">
+      <xsd:complexType>
+        <xsd:complexContent>
+          <xsd:extension base="dms:UserMulti">
+            <xsd:sequence>
+              <xsd:element name="UserInfo" minOccurs="0" maxOccurs="unbounded">
+                <xsd:complexType>
+                  <xsd:sequence>
+                    <xsd:element name="DisplayName" type="xsd:string" minOccurs="0"/>
+                    <xsd:element name="AccountId" type="dms:UserId" minOccurs="0" nillable="true"/>
+                    <xsd:element name="AccountType" type="xsd:string" minOccurs="0"/>
+                  </xsd:sequence>
+                </xsd:complexType>
+              </xsd:element>
+            </xsd:sequence>
+          </xsd:extension>
+        </xsd:complexContent>
+      </xsd:complexType>
+    </xsd:element>
+    <xsd:element name="SharedWithDetails" ma:index="15" nillable="true" ma:displayName="Совместно с подробностями" ma:internalName="SharedWithDetails" ma:readOnly="true">
+      <xsd:simpleType>
+        <xsd:restriction base="dms:Note">
+          <xsd:maxLength value="255"/>
+        </xsd:restriction>
+      </xsd:simpleType>
+    </xsd:element>
+  </xsd:schema>
+  <xsd:schema xmlns="http://schemas.openxmlformats.org/package/2006/metadata/core-properties" xmlns:xsd="http://www.w3.org/2001/XMLSchema" xmlns:xsi="http://www.w3.org/2001/XMLSchema-instance" xmlns:dc="http://purl.org/dc/elements/1.1/" xmlns:dcterms="http://purl.org/dc/terms/" xmlns:odoc="http://schemas.microsoft.com/internal/obd" targetNamespace="http://schemas.openxmlformats.org/package/2006/metadata/core-properties" elementFormDefault="qualified" attributeFormDefault="unqualified" blockDefault="#all">
+    <xsd:import namespace="http://purl.org/dc/elements/1.1/" schemaLocation="http://dublincore.org/schemas/xmls/qdc/2003/04/02/dc.xsd"/>
+    <xsd:import namespace="http://purl.org/dc/terms/" schemaLocation="http://dublincore.org/schemas/xmls/qdc/2003/04/02/dcterms.xsd"/>
+    <xsd:element name="coreProperties" type="CT_coreProperties"/>
+    <xsd:complexType name="CT_coreProperties">
+      <xsd:all>
+        <xsd:element ref="dc:creator" minOccurs="0" maxOccurs="1"/>
+        <xsd:element ref="dcterms:created" minOccurs="0" maxOccurs="1"/>
+        <xsd:element ref="dc:identifier" minOccurs="0" maxOccurs="1"/>
+        <xsd:element name="contentType" minOccurs="0" maxOccurs="1" type="xsd:string" ma:index="0" ma:displayName="Тип контента"/>
+        <xsd:element ref="dc:title" minOccurs="0" maxOccurs="1" ma:index="4" ma:displayName="Название"/>
+        <xsd:element ref="dc:subject" minOccurs="0" maxOccurs="1"/>
+        <xsd:element ref="dc:description" minOccurs="0" maxOccurs="1"/>
+        <xsd:element name="keywords" minOccurs="0" maxOccurs="1" type="xsd:string"/>
+        <xsd:element ref="dc:language" minOccurs="0" maxOccurs="1"/>
+        <xsd:element name="category" minOccurs="0" maxOccurs="1" type="xsd:string"/>
+        <xsd:element name="version" minOccurs="0" maxOccurs="1" type="xsd:string"/>
+        <xsd:element name="revision" minOccurs="0" maxOccurs="1" type="xsd:string">
+          <xsd:annotation>
+            <xsd:documentation>
+                        This value indicates the number of saves or revisions. The application is responsible for updating this value after each revision.
+                    </xsd:documentation>
+          </xsd:annotation>
+        </xsd:element>
+        <xsd:element name="lastModifiedBy" minOccurs="0" maxOccurs="1" type="xsd:string"/>
+        <xsd:element ref="dcterms:modified" minOccurs="0" maxOccurs="1"/>
+        <xsd:element name="contentStatus" minOccurs="0" maxOccurs="1" type="xsd:string"/>
+      </xsd:all>
+    </xsd:complexType>
+  </xsd:schema>
+  <xs:schema xmlns:pc="http://schemas.microsoft.com/office/infopath/2007/PartnerControls" xmlns:xs="http://www.w3.org/2001/XMLSchema" targetNamespace="http://schemas.microsoft.com/office/infopath/2007/PartnerControls" elementFormDefault="qualified" attributeFormDefault="unqualified">
+    <xs:element name="Person">
+      <xs:complexType>
+        <xs:sequence>
+          <xs:element ref="pc:DisplayName" minOccurs="0"/>
+          <xs:element ref="pc:AccountId" minOccurs="0"/>
+          <xs:element ref="pc:AccountType" minOccurs="0"/>
+        </xs:sequence>
+      </xs:complexType>
+    </xs:element>
+    <xs:element name="DisplayName" type="xs:string"/>
+    <xs:element name="AccountId" type="xs:string"/>
+    <xs:element name="AccountType" type="xs:string"/>
+    <xs:element name="BDCAssociatedEntity">
+      <xs:complexType>
+        <xs:sequence>
+          <xs:element ref="pc:BDCEntity" minOccurs="0" maxOccurs="unbounded"/>
+        </xs:sequence>
+        <xs:attribute ref="pc:EntityNamespace"/>
+        <xs:attribute ref="pc:EntityName"/>
+        <xs:attribute ref="pc:SystemInstanceName"/>
+        <xs:attribute ref="pc:AssociationName"/>
+      </xs:complexType>
+    </xs:element>
+    <xs:attribute name="EntityNamespace" type="xs:string"/>
+    <xs:attribute name="EntityName" type="xs:string"/>
+    <xs:attribute name="SystemInstanceName" type="xs:string"/>
+    <xs:attribute name="AssociationName" type="xs:string"/>
+    <xs:element name="BDCEntity">
+      <xs:complexType>
+        <xs:sequence>
+          <xs:element ref="pc:EntityDisplayName" minOccurs="0"/>
+          <xs:element ref="pc:EntityInstanceReference" minOccurs="0"/>
+          <xs:element ref="pc:EntityId1" minOccurs="0"/>
+          <xs:element ref="pc:EntityId2" minOccurs="0"/>
+          <xs:element ref="pc:EntityId3" minOccurs="0"/>
+          <xs:element ref="pc:EntityId4" minOccurs="0"/>
+          <xs:element ref="pc:EntityId5" minOccurs="0"/>
+        </xs:sequence>
+      </xs:complexType>
+    </xs:element>
+    <xs:element name="EntityDisplayName" type="xs:string"/>
+    <xs:element name="EntityInstanceReference" type="xs:string"/>
+    <xs:element name="EntityId1" type="xs:string"/>
+    <xs:element name="EntityId2" type="xs:string"/>
+    <xs:element name="EntityId3" type="xs:string"/>
+    <xs:element name="EntityId4" type="xs:string"/>
+    <xs:element name="EntityId5" type="xs:string"/>
+    <xs:element name="Terms">
+      <xs:complexType>
+        <xs:sequence>
+          <xs:element ref="pc:TermInfo" minOccurs="0" maxOccurs="unbounded"/>
+        </xs:sequence>
+      </xs:complexType>
+    </xs:element>
+    <xs:element name="TermInfo">
+      <xs:complexType>
+        <xs:sequence>
+          <xs:element ref="pc:TermName" minOccurs="0"/>
+          <xs:element ref="pc:TermId" minOccurs="0"/>
+        </xs:sequence>
+      </xs:complexType>
+    </xs:element>
+    <xs:element name="TermName" type="xs:string"/>
+    <xs:element name="TermId" type="xs:string"/>
+  </xs:schema>
+</ct:contentTypeSchema>
+</file>
+
+<file path=customXml/item2.xml><?xml version="1.0" encoding="utf-8"?>
+<?mso-contentType ?>
+<FormTemplates xmlns="http://schemas.microsoft.com/sharepoint/v3/contenttype/forms">
+  <Display>DocumentLibraryForm</Display>
+  <Edit>DocumentLibraryForm</Edit>
+  <New>DocumentLibraryForm</New>
+</FormTemplates>
+</file>
+
+<file path=customXml/item3.xml><?xml version="1.0" encoding="utf-8"?>
+<b:Sources xmlns:b="http://schemas.openxmlformats.org/officeDocument/2006/bibliography" xmlns="http://schemas.openxmlformats.org/officeDocument/2006/bibliography" SelectedStyle="\APASixthEditionOfficeOnline.xsl" StyleName="APA" Version="6"/>
 </file>
 
 <file path=customXml/itemProps1.xml><?xml version="1.0" encoding="utf-8"?>
-<ds:datastoreItem xmlns:ds="http://schemas.openxmlformats.org/officeDocument/2006/customXml" ds:itemID="{B1977F7D-205B-4081-913C-38D41E755F92}">
+<ds:datastoreItem xmlns:ds="http://schemas.openxmlformats.org/officeDocument/2006/customXml" ds:itemID="{FEF0220C-8E15-431A-9F02-CF83B6659F52}">
   <ds:schemaRefs>
-    <ds:schemaRef ds:uri="http://www.wps.cn/officeDocument/2013/wpsCustomData"/>
+    <ds:schemaRef ds:uri="http://schemas.microsoft.com/office/2006/metadata/contentType"/>
+    <ds:schemaRef ds:uri="http://schemas.microsoft.com/office/2006/metadata/properties/metaAttributes"/>
+    <ds:schemaRef ds:uri="http://www.w3.org/2001/XMLSchema"/>
+    <ds:schemaRef ds:uri="http://schemas.microsoft.com/office/2006/metadata/properties"/>
+    <ds:schemaRef ds:uri="bcb5c1c4-39d6-4d49-9324-a0d7a4659241"/>
+    <ds:schemaRef ds:uri="b23316bf-6d4d-4b4a-a1e1-6c1fa5a5e738"/>
+    <ds:schemaRef ds:uri="http://schemas.microsoft.com/office/2006/documentManagement/types"/>
+    <ds:schemaRef ds:uri="http://schemas.microsoft.com/office/infopath/2007/PartnerControls"/>
+    <ds:schemaRef ds:uri="http://schemas.openxmlformats.org/package/2006/metadata/core-properties"/>
+    <ds:schemaRef ds:uri="http://purl.org/dc/elements/1.1/"/>
+    <ds:schemaRef ds:uri="http://purl.org/dc/terms/"/>
+    <ds:schemaRef ds:uri="http://schemas.microsoft.com/internal/obd"/>
+  </ds:schemaRefs>
+</ds:datastoreItem>
+</file>
+
+<file path=customXml/itemProps2.xml><?xml version="1.0" encoding="utf-8"?>
+<ds:datastoreItem xmlns:ds="http://schemas.openxmlformats.org/officeDocument/2006/customXml" ds:itemID="{F8E73E09-D504-4F43-A6F4-35FE8759D340}">
+  <ds:schemaRefs>
+    <ds:schemaRef ds:uri="http://schemas.microsoft.com/sharepoint/v3/contenttype/forms"/>
+  </ds:schemaRefs>
+</ds:datastoreItem>
+</file>
+
+<file path=customXml/itemProps3.xml><?xml version="1.0" encoding="utf-8"?>
+<ds:datastoreItem xmlns:ds="http://schemas.openxmlformats.org/officeDocument/2006/customXml" ds:itemID="{A62F2411-1DE8-4643-A589-4D24B9203DD7}">
+  <ds:schemaRefs>
+    <ds:schemaRef ds:uri="http://schemas.openxmlformats.org/officeDocument/2006/bibliography"/>
   </ds:schemaRefs>
 </ds:datastoreItem>
 </file>
--- a/static/assets/documents/person/bill_person.docx
+++ b/static/assets/documents/person/bill_person.docx
@@ -123,9 +123,8 @@
                 <w:szCs w:val="18"/>
                 <w:lang w:val="en-US"/>
               </w:rPr>
-              <w:t xml:space="preserve">{{ </w:t>
-            </w:r>
-            <w:proofErr w:type="spellStart"/>
+              <w:t>{{ seller_inn }}</w:t>
+            </w:r>
             <w:r>
               <w:rPr>
                 <w:rFonts w:ascii="Calibri Light" w:hAnsi="Calibri Light" w:cs="Calibri Light"/>
@@ -133,9 +132,16 @@
                 <w:szCs w:val="18"/>
                 <w:lang w:val="en-US"/>
               </w:rPr>
-              <w:t>seller_inn</w:t>
-            </w:r>
-            <w:proofErr w:type="spellEnd"/>
+              <w:t xml:space="preserve">, </w:t>
+            </w:r>
+            <w:r>
+              <w:rPr>
+                <w:rFonts w:ascii="Calibri Light" w:hAnsi="Calibri Light" w:cs="Calibri Light"/>
+                <w:sz w:val="18"/>
+                <w:szCs w:val="18"/>
+              </w:rPr>
+              <w:t>КПП</w:t>
+            </w:r>
             <w:r>
               <w:rPr>
                 <w:rFonts w:ascii="Calibri Light" w:hAnsi="Calibri Light" w:cs="Calibri Light"/>
@@ -143,7 +149,7 @@
                 <w:szCs w:val="18"/>
                 <w:lang w:val="en-US"/>
               </w:rPr>
-              <w:t xml:space="preserve"> }}</w:t>
+              <w:t xml:space="preserve"> </w:t>
             </w:r>
             <w:r>
               <w:rPr>
@@ -152,53 +158,7 @@
                 <w:szCs w:val="18"/>
                 <w:lang w:val="en-US"/>
               </w:rPr>
-              <w:t xml:space="preserve">, </w:t>
-            </w:r>
-            <w:r>
-              <w:rPr>
-                <w:rFonts w:ascii="Calibri Light" w:hAnsi="Calibri Light" w:cs="Calibri Light"/>
-                <w:sz w:val="18"/>
-                <w:szCs w:val="18"/>
-              </w:rPr>
-              <w:t>КПП</w:t>
-            </w:r>
-            <w:r>
-              <w:rPr>
-                <w:rFonts w:ascii="Calibri Light" w:hAnsi="Calibri Light" w:cs="Calibri Light"/>
-                <w:sz w:val="18"/>
-                <w:szCs w:val="18"/>
-                <w:lang w:val="en-US"/>
-              </w:rPr>
-              <w:t xml:space="preserve"> </w:t>
-            </w:r>
-            <w:r>
-              <w:rPr>
-                <w:rFonts w:ascii="Calibri Light" w:hAnsi="Calibri Light" w:cs="Calibri Light"/>
-                <w:sz w:val="18"/>
-                <w:szCs w:val="18"/>
-                <w:lang w:val="en-US"/>
-              </w:rPr>
-              <w:t xml:space="preserve">{{ </w:t>
-            </w:r>
-            <w:proofErr w:type="spellStart"/>
-            <w:r>
-              <w:rPr>
-                <w:rFonts w:ascii="Calibri Light" w:hAnsi="Calibri Light" w:cs="Calibri Light"/>
-                <w:sz w:val="18"/>
-                <w:szCs w:val="18"/>
-                <w:lang w:val="en-US"/>
-              </w:rPr>
-              <w:t>seller_kpp</w:t>
-            </w:r>
-            <w:proofErr w:type="spellEnd"/>
-            <w:r>
-              <w:rPr>
-                <w:rFonts w:ascii="Calibri Light" w:hAnsi="Calibri Light" w:cs="Calibri Light"/>
-                <w:sz w:val="18"/>
-                <w:szCs w:val="18"/>
-                <w:lang w:val="en-US"/>
-              </w:rPr>
-              <w:t xml:space="preserve"> }}</w:t>
+              <w:t>{{ seller_kpp }}</w:t>
             </w:r>
           </w:p>
         </w:tc>
@@ -221,23 +181,13 @@
                 <w:szCs w:val="18"/>
               </w:rPr>
             </w:pPr>
-            <w:proofErr w:type="spellStart"/>
-            <w:r>
-              <w:rPr>
-                <w:rFonts w:ascii="Calibri Light" w:hAnsi="Calibri Light" w:cs="Calibri Light"/>
-                <w:sz w:val="18"/>
-                <w:szCs w:val="18"/>
-              </w:rPr>
-              <w:t>Сч</w:t>
-            </w:r>
-            <w:proofErr w:type="spellEnd"/>
-            <w:r>
-              <w:rPr>
-                <w:rFonts w:ascii="Calibri Light" w:hAnsi="Calibri Light" w:cs="Calibri Light"/>
-                <w:sz w:val="18"/>
-                <w:szCs w:val="18"/>
-              </w:rPr>
-              <w:t>. №</w:t>
+            <w:r>
+              <w:rPr>
+                <w:rFonts w:ascii="Calibri Light" w:hAnsi="Calibri Light" w:cs="Calibri Light"/>
+                <w:sz w:val="18"/>
+                <w:szCs w:val="18"/>
+              </w:rPr>
+              <w:t>Сч. №</w:t>
             </w:r>
           </w:p>
         </w:tc>
@@ -271,29 +221,7 @@
                 <w:shd w:val="clear" w:color="auto" w:fill="FFFFFF"/>
                 <w:lang w:val="en-US"/>
               </w:rPr>
-              <w:t xml:space="preserve">{{ </w:t>
-            </w:r>
-            <w:proofErr w:type="spellStart"/>
-            <w:r>
-              <w:rPr>
-                <w:rFonts w:ascii="Calibri Light" w:hAnsi="Calibri Light" w:cs="Calibri Light"/>
-                <w:sz w:val="18"/>
-                <w:szCs w:val="18"/>
-                <w:shd w:val="clear" w:color="auto" w:fill="FFFFFF"/>
-                <w:lang w:val="en-US"/>
-              </w:rPr>
-              <w:t>seller_rs</w:t>
-            </w:r>
-            <w:proofErr w:type="spellEnd"/>
-            <w:r>
-              <w:rPr>
-                <w:rFonts w:ascii="Calibri Light" w:hAnsi="Calibri Light" w:cs="Calibri Light"/>
-                <w:sz w:val="18"/>
-                <w:szCs w:val="18"/>
-                <w:shd w:val="clear" w:color="auto" w:fill="FFFFFF"/>
-                <w:lang w:val="en-US"/>
-              </w:rPr>
-              <w:t xml:space="preserve"> }}</w:t>
+              <w:t>{{ seller_rs }}</w:t>
             </w:r>
           </w:p>
         </w:tc>
@@ -379,27 +307,7 @@
                 <w:szCs w:val="18"/>
                 <w:lang w:val="en-US"/>
               </w:rPr>
-              <w:t xml:space="preserve">{{ </w:t>
-            </w:r>
-            <w:proofErr w:type="spellStart"/>
-            <w:r>
-              <w:rPr>
-                <w:rFonts w:ascii="Calibri Light" w:hAnsi="Calibri Light" w:cs="Calibri Light"/>
-                <w:sz w:val="18"/>
-                <w:szCs w:val="18"/>
-                <w:lang w:val="en-US"/>
-              </w:rPr>
-              <w:t>seller_bank</w:t>
-            </w:r>
-            <w:proofErr w:type="spellEnd"/>
-            <w:r>
-              <w:rPr>
-                <w:rFonts w:ascii="Calibri Light" w:hAnsi="Calibri Light" w:cs="Calibri Light"/>
-                <w:sz w:val="18"/>
-                <w:szCs w:val="18"/>
-                <w:lang w:val="en-US"/>
-              </w:rPr>
-              <w:t xml:space="preserve"> }}</w:t>
+              <w:t>{{ seller_bank }}</w:t>
             </w:r>
           </w:p>
         </w:tc>
@@ -464,29 +372,7 @@
                 <w:shd w:val="clear" w:color="auto" w:fill="FFFFFF"/>
                 <w:lang w:val="en-US"/>
               </w:rPr>
-              <w:t xml:space="preserve">{{ </w:t>
-            </w:r>
-            <w:proofErr w:type="spellStart"/>
-            <w:r>
-              <w:rPr>
-                <w:rFonts w:ascii="Calibri Light" w:hAnsi="Calibri Light" w:cs="Calibri Light"/>
-                <w:sz w:val="18"/>
-                <w:szCs w:val="18"/>
-                <w:shd w:val="clear" w:color="auto" w:fill="FFFFFF"/>
-                <w:lang w:val="en-US"/>
-              </w:rPr>
-              <w:t>seller_bic</w:t>
-            </w:r>
-            <w:proofErr w:type="spellEnd"/>
-            <w:r>
-              <w:rPr>
-                <w:rFonts w:ascii="Calibri Light" w:hAnsi="Calibri Light" w:cs="Calibri Light"/>
-                <w:sz w:val="18"/>
-                <w:szCs w:val="18"/>
-                <w:shd w:val="clear" w:color="auto" w:fill="FFFFFF"/>
-                <w:lang w:val="en-US"/>
-              </w:rPr>
-              <w:t xml:space="preserve"> }}</w:t>
+              <w:t>{{ seller_bic }}</w:t>
             </w:r>
           </w:p>
         </w:tc>
@@ -538,23 +424,13 @@
                 <w:szCs w:val="18"/>
               </w:rPr>
             </w:pPr>
-            <w:proofErr w:type="spellStart"/>
-            <w:r>
-              <w:rPr>
-                <w:rFonts w:ascii="Calibri Light" w:hAnsi="Calibri Light" w:cs="Calibri Light"/>
-                <w:sz w:val="18"/>
-                <w:szCs w:val="18"/>
-              </w:rPr>
-              <w:t>Сч</w:t>
-            </w:r>
-            <w:proofErr w:type="spellEnd"/>
-            <w:r>
-              <w:rPr>
-                <w:rFonts w:ascii="Calibri Light" w:hAnsi="Calibri Light" w:cs="Calibri Light"/>
-                <w:sz w:val="18"/>
-                <w:szCs w:val="18"/>
-              </w:rPr>
-              <w:t>. №</w:t>
+            <w:r>
+              <w:rPr>
+                <w:rFonts w:ascii="Calibri Light" w:hAnsi="Calibri Light" w:cs="Calibri Light"/>
+                <w:sz w:val="18"/>
+                <w:szCs w:val="18"/>
+              </w:rPr>
+              <w:t>Сч. №</w:t>
             </w:r>
           </w:p>
         </w:tc>
@@ -589,9 +465,8 @@
                 <w:shd w:val="clear" w:color="auto" w:fill="FFFFFF"/>
                 <w:lang w:val="en-US"/>
               </w:rPr>
-              <w:t xml:space="preserve">{{ </w:t>
-            </w:r>
-            <w:proofErr w:type="spellStart"/>
+              <w:t>{{ seller_</w:t>
+            </w:r>
             <w:r>
               <w:rPr>
                 <w:rFonts w:ascii="Calibri Light" w:hAnsi="Calibri Light" w:cs="Calibri Light"/>
@@ -600,7 +475,7 @@
                 <w:shd w:val="clear" w:color="auto" w:fill="FFFFFF"/>
                 <w:lang w:val="en-US"/>
               </w:rPr>
-              <w:t>seller_</w:t>
+              <w:t>k</w:t>
             </w:r>
             <w:r>
               <w:rPr>
@@ -610,30 +485,7 @@
                 <w:shd w:val="clear" w:color="auto" w:fill="FFFFFF"/>
                 <w:lang w:val="en-US"/>
               </w:rPr>
-              <w:t>k</w:t>
-            </w:r>
-            <w:r>
-              <w:rPr>
-                <w:rFonts w:ascii="Calibri Light" w:hAnsi="Calibri Light" w:cs="Calibri Light"/>
-                <w:sz w:val="18"/>
-                <w:szCs w:val="18"/>
-                <w:shd w:val="clear" w:color="auto" w:fill="FFFFFF"/>
-                <w:lang w:val="en-US"/>
-              </w:rPr>
-              <w:t>s</w:t>
-            </w:r>
-            <w:bookmarkStart w:id="0" w:name="_GoBack"/>
-            <w:bookmarkEnd w:id="0"/>
-            <w:proofErr w:type="spellEnd"/>
-            <w:r>
-              <w:rPr>
-                <w:rFonts w:ascii="Calibri Light" w:hAnsi="Calibri Light" w:cs="Calibri Light"/>
-                <w:sz w:val="18"/>
-                <w:szCs w:val="18"/>
-                <w:shd w:val="clear" w:color="auto" w:fill="FFFFFF"/>
-                <w:lang w:val="en-US"/>
-              </w:rPr>
-              <w:t xml:space="preserve"> }}</w:t>
+              <w:t>s }}</w:t>
             </w:r>
           </w:p>
         </w:tc>
@@ -761,7 +613,6 @@
         </w:rPr>
         <w:t xml:space="preserve">{{ </w:t>
       </w:r>
-      <w:proofErr w:type="spellStart"/>
       <w:r>
         <w:rPr>
           <w:rFonts w:ascii="Calibri Light" w:hAnsi="Calibri Light" w:cs="Calibri Light"/>
@@ -792,7 +643,6 @@
         </w:rPr>
         <w:t>name</w:t>
       </w:r>
-      <w:proofErr w:type="spellEnd"/>
       <w:r>
         <w:rPr>
           <w:rFonts w:ascii="Calibri Light" w:hAnsi="Calibri Light" w:cs="Calibri Light"/>
@@ -842,7 +692,6 @@
         </w:rPr>
         <w:t xml:space="preserve">{{ </w:t>
       </w:r>
-      <w:proofErr w:type="spellStart"/>
       <w:r>
         <w:rPr>
           <w:rFonts w:ascii="Calibri Light" w:hAnsi="Calibri Light" w:cs="Calibri Light"/>
@@ -851,18 +700,7 @@
           <w:szCs w:val="26"/>
           <w:lang w:val="en-US"/>
         </w:rPr>
-        <w:t>order_date</w:t>
-      </w:r>
-      <w:proofErr w:type="spellEnd"/>
-      <w:r>
-        <w:rPr>
-          <w:rFonts w:ascii="Calibri Light" w:hAnsi="Calibri Light" w:cs="Calibri Light"/>
-          <w:color w:val="000000"/>
-          <w:sz w:val="26"/>
-          <w:szCs w:val="26"/>
-          <w:lang w:val="en-US"/>
-        </w:rPr>
-        <w:t xml:space="preserve"> }} </w:t>
+        <w:t xml:space="preserve">order_date }} </w:t>
       </w:r>
       <w:r>
         <w:rPr>
@@ -941,20 +779,18 @@
           <w:szCs w:val="20"/>
           <w:lang w:val="en-US"/>
         </w:rPr>
-        <w:t xml:space="preserve">{{ </w:t>
-      </w:r>
-      <w:proofErr w:type="spellStart"/>
-      <w:r>
-        <w:rPr>
-          <w:rFonts w:ascii="Calibri Light" w:hAnsi="Calibri Light" w:cs="Calibri Light"/>
-          <w:b/>
+        <w:t>{{ seller_name }},</w:t>
+      </w:r>
+      <w:r>
+        <w:rPr>
+          <w:rFonts w:ascii="Calibri Light" w:hAnsi="Calibri Light" w:cs="Calibri Light"/>
+          <w:bCs/>
           <w:sz w:val="20"/>
           <w:szCs w:val="20"/>
           <w:lang w:val="en-US"/>
         </w:rPr>
-        <w:t>seller_name</w:t>
-      </w:r>
-      <w:proofErr w:type="spellEnd"/>
+        <w:t xml:space="preserve"> </w:t>
+      </w:r>
       <w:r>
         <w:rPr>
           <w:rFonts w:ascii="Calibri Light" w:hAnsi="Calibri Light" w:cs="Calibri Light"/>
@@ -963,49 +799,7 @@
           <w:szCs w:val="20"/>
           <w:lang w:val="en-US"/>
         </w:rPr>
-        <w:t xml:space="preserve"> }},</w:t>
-      </w:r>
-      <w:r>
-        <w:rPr>
-          <w:rFonts w:ascii="Calibri Light" w:hAnsi="Calibri Light" w:cs="Calibri Light"/>
-          <w:bCs/>
-          <w:sz w:val="20"/>
-          <w:szCs w:val="20"/>
-          <w:lang w:val="en-US"/>
-        </w:rPr>
-        <w:t xml:space="preserve"> </w:t>
-      </w:r>
-      <w:r>
-        <w:rPr>
-          <w:rFonts w:ascii="Calibri Light" w:hAnsi="Calibri Light" w:cs="Calibri Light"/>
-          <w:b/>
-          <w:sz w:val="20"/>
-          <w:szCs w:val="20"/>
-          <w:lang w:val="en-US"/>
-        </w:rPr>
-        <w:t xml:space="preserve">{{ </w:t>
-      </w:r>
-      <w:proofErr w:type="spellStart"/>
-      <w:r>
-        <w:rPr>
-          <w:rFonts w:ascii="Calibri Light" w:hAnsi="Calibri Light" w:cs="Calibri Light"/>
-          <w:b/>
-          <w:sz w:val="20"/>
-          <w:szCs w:val="20"/>
-          <w:lang w:val="en-US"/>
-        </w:rPr>
-        <w:t>seller_business_address</w:t>
-      </w:r>
-      <w:proofErr w:type="spellEnd"/>
-      <w:r>
-        <w:rPr>
-          <w:rFonts w:ascii="Calibri Light" w:hAnsi="Calibri Light" w:cs="Calibri Light"/>
-          <w:b/>
-          <w:sz w:val="20"/>
-          <w:szCs w:val="20"/>
-          <w:lang w:val="en-US"/>
-        </w:rPr>
-        <w:t xml:space="preserve"> }}</w:t>
+        <w:t>{{ seller_business_address }}</w:t>
       </w:r>
     </w:p>
     <w:p>
@@ -1058,7 +852,6 @@
         </w:rPr>
         <w:t xml:space="preserve">{{ </w:t>
       </w:r>
-      <w:proofErr w:type="spellStart"/>
       <w:r>
         <w:rPr>
           <w:rFonts w:ascii="Calibri Light" w:hAnsi="Calibri Light" w:cs="Calibri Light"/>
@@ -1089,7 +882,6 @@
         </w:rPr>
         <w:t>name</w:t>
       </w:r>
-      <w:proofErr w:type="spellEnd"/>
       <w:r>
         <w:rPr>
           <w:rFonts w:ascii="Calibri Light" w:hAnsi="Calibri Light" w:cs="Calibri Light"/>
@@ -1119,31 +911,7 @@
           <w:szCs w:val="20"/>
           <w:lang w:val="en-US"/>
         </w:rPr>
-        <w:t xml:space="preserve">{{ </w:t>
-      </w:r>
-      <w:proofErr w:type="spellStart"/>
-      <w:r>
-        <w:rPr>
-          <w:rFonts w:ascii="Calibri Light" w:hAnsi="Calibri Light" w:cs="Calibri Light"/>
-          <w:b/>
-          <w:bCs/>
-          <w:sz w:val="20"/>
-          <w:szCs w:val="20"/>
-          <w:lang w:val="en-US"/>
-        </w:rPr>
-        <w:t>partner_business_address</w:t>
-      </w:r>
-      <w:proofErr w:type="spellEnd"/>
-      <w:r>
-        <w:rPr>
-          <w:rFonts w:ascii="Calibri Light" w:hAnsi="Calibri Light" w:cs="Calibri Light"/>
-          <w:b/>
-          <w:bCs/>
-          <w:sz w:val="20"/>
-          <w:szCs w:val="20"/>
-          <w:lang w:val="en-US"/>
-        </w:rPr>
-        <w:t xml:space="preserve"> }}</w:t>
+        <w:t>{{ partner_business_address }}</w:t>
       </w:r>
     </w:p>
     <w:p>
@@ -1188,31 +956,7 @@
           <w:szCs w:val="20"/>
           <w:lang w:val="en-US"/>
         </w:rPr>
-        <w:t xml:space="preserve">{{ </w:t>
-      </w:r>
-      <w:proofErr w:type="spellStart"/>
-      <w:r>
-        <w:rPr>
-          <w:rFonts w:ascii="Calibri Light" w:hAnsi="Calibri Light" w:cs="Calibri Light"/>
-          <w:b/>
-          <w:bCs/>
-          <w:sz w:val="20"/>
-          <w:szCs w:val="20"/>
-          <w:lang w:val="en-US"/>
-        </w:rPr>
-        <w:t>partner_inn</w:t>
-      </w:r>
-      <w:proofErr w:type="spellEnd"/>
-      <w:r>
-        <w:rPr>
-          <w:rFonts w:ascii="Calibri Light" w:hAnsi="Calibri Light" w:cs="Calibri Light"/>
-          <w:b/>
-          <w:bCs/>
-          <w:sz w:val="20"/>
-          <w:szCs w:val="20"/>
-          <w:lang w:val="en-US"/>
-        </w:rPr>
-        <w:t xml:space="preserve"> }}</w:t>
+        <w:t>{{ partner_inn }}</w:t>
       </w:r>
     </w:p>
     <w:p>
@@ -1280,7 +1024,6 @@
         </w:rPr>
         <w:t xml:space="preserve">{{ </w:t>
       </w:r>
-      <w:proofErr w:type="spellStart"/>
       <w:r>
         <w:rPr>
           <w:rFonts w:ascii="Calibri Light" w:hAnsi="Calibri Light" w:cs="Calibri Light"/>
@@ -1314,7 +1057,6 @@
         </w:rPr>
         <w:t>rs</w:t>
       </w:r>
-      <w:proofErr w:type="spellEnd"/>
       <w:r>
         <w:rPr>
           <w:rFonts w:ascii="Calibri Light" w:hAnsi="Calibri Light" w:cs="Calibri Light"/>
@@ -1367,31 +1109,7 @@
           <w:szCs w:val="20"/>
           <w:lang w:val="en-US"/>
         </w:rPr>
-        <w:t xml:space="preserve">{{ </w:t>
-      </w:r>
-      <w:proofErr w:type="spellStart"/>
-      <w:r>
-        <w:rPr>
-          <w:rFonts w:ascii="Calibri Light" w:hAnsi="Calibri Light" w:cs="Calibri Light"/>
-          <w:b/>
-          <w:bCs/>
-          <w:sz w:val="20"/>
-          <w:szCs w:val="20"/>
-          <w:lang w:val="en-US"/>
-        </w:rPr>
-        <w:t>partner_bank</w:t>
-      </w:r>
-      <w:proofErr w:type="spellEnd"/>
-      <w:r>
-        <w:rPr>
-          <w:rFonts w:ascii="Calibri Light" w:hAnsi="Calibri Light" w:cs="Calibri Light"/>
-          <w:b/>
-          <w:bCs/>
-          <w:sz w:val="20"/>
-          <w:szCs w:val="20"/>
-          <w:lang w:val="en-US"/>
-        </w:rPr>
-        <w:t xml:space="preserve"> }}</w:t>
+        <w:t>{{ partner_bank }}</w:t>
       </w:r>
     </w:p>
     <w:p>
@@ -1458,9 +1176,8 @@
           <w:szCs w:val="20"/>
           <w:lang w:val="en-US"/>
         </w:rPr>
-        <w:t xml:space="preserve">{{ </w:t>
-      </w:r>
-      <w:proofErr w:type="spellStart"/>
+        <w:t>{{ partner_ks }}</w:t>
+      </w:r>
       <w:r>
         <w:rPr>
           <w:rFonts w:ascii="Calibri Light" w:hAnsi="Calibri Light" w:cs="Calibri Light"/>
@@ -1470,9 +1187,8 @@
           <w:szCs w:val="20"/>
           <w:lang w:val="en-US"/>
         </w:rPr>
-        <w:t>partner_ks</w:t>
-      </w:r>
-      <w:proofErr w:type="spellEnd"/>
+        <w:t xml:space="preserve"> </w:t>
+      </w:r>
       <w:r>
         <w:rPr>
           <w:rFonts w:ascii="Calibri Light" w:hAnsi="Calibri Light" w:cs="Calibri Light"/>
@@ -1480,9 +1196,8 @@
           <w:bCs/>
           <w:sz w:val="20"/>
           <w:szCs w:val="20"/>
-          <w:lang w:val="en-US"/>
-        </w:rPr>
-        <w:t xml:space="preserve"> }}</w:t>
+        </w:rPr>
+        <w:t>БИК</w:t>
       </w:r>
       <w:r>
         <w:rPr>
@@ -1502,54 +1217,9 @@
           <w:bCs/>
           <w:sz w:val="20"/>
           <w:szCs w:val="20"/>
-        </w:rPr>
-        <w:t>БИК</w:t>
-      </w:r>
-      <w:r>
-        <w:rPr>
-          <w:rFonts w:ascii="Calibri Light" w:hAnsi="Calibri Light" w:cs="Calibri Light"/>
-          <w:b/>
-          <w:bCs/>
-          <w:sz w:val="20"/>
-          <w:szCs w:val="20"/>
-          <w:lang w:val="en-US"/>
-        </w:rPr>
-        <w:t xml:space="preserve"> </w:t>
-      </w:r>
-      <w:r>
-        <w:rPr>
-          <w:rFonts w:ascii="Calibri Light" w:hAnsi="Calibri Light" w:cs="Calibri Light"/>
-          <w:b/>
-          <w:bCs/>
-          <w:sz w:val="20"/>
-          <w:szCs w:val="20"/>
-          <w:lang w:val="en-US"/>
-        </w:rPr>
-        <w:t xml:space="preserve">{{ </w:t>
-      </w:r>
-      <w:proofErr w:type="spellStart"/>
-      <w:r>
-        <w:rPr>
-          <w:rFonts w:ascii="Calibri Light" w:hAnsi="Calibri Light" w:cs="Calibri Light"/>
-          <w:b/>
-          <w:bCs/>
-          <w:sz w:val="20"/>
-          <w:szCs w:val="20"/>
-          <w:lang w:val="en-US"/>
-        </w:rPr>
-        <w:t>partner_bic</w:t>
-      </w:r>
-      <w:proofErr w:type="spellEnd"/>
-      <w:r>
-        <w:rPr>
-          <w:rFonts w:ascii="Calibri Light" w:hAnsi="Calibri Light" w:cs="Calibri Light"/>
-          <w:b/>
-          <w:bCs/>
-          <w:sz w:val="20"/>
-          <w:szCs w:val="20"/>
-          <w:lang w:val="en-US"/>
-        </w:rPr>
-        <w:t xml:space="preserve"> }}</w:t>
+          <w:lang w:val="en-US"/>
+        </w:rPr>
+        <w:t>{{ partner_bic }}</w:t>
       </w:r>
       <w:r>
         <w:rPr>
@@ -1622,7 +1292,6 @@
         </w:rPr>
         <w:t xml:space="preserve">{{ </w:t>
       </w:r>
-      <w:proofErr w:type="spellStart"/>
       <w:r>
         <w:rPr>
           <w:rFonts w:ascii="Calibri Light" w:hAnsi="Calibri Light" w:cs="Arial"/>
@@ -1656,7 +1325,6 @@
         </w:rPr>
         <w:t>number</w:t>
       </w:r>
-      <w:proofErr w:type="spellEnd"/>
       <w:r>
         <w:rPr>
           <w:rFonts w:ascii="Calibri Light" w:hAnsi="Calibri Light" w:cs="Arial"/>
@@ -1775,31 +1443,7 @@
           <w:szCs w:val="18"/>
           <w:lang w:val="en-US"/>
         </w:rPr>
-        <w:t xml:space="preserve">{{ </w:t>
-      </w:r>
-      <w:proofErr w:type="spellStart"/>
-      <w:r>
-        <w:rPr>
-          <w:rFonts w:ascii="Calibri Light" w:hAnsi="Calibri Light" w:cs="Arial"/>
-          <w:b/>
-          <w:bCs/>
-          <w:sz w:val="18"/>
-          <w:szCs w:val="18"/>
-          <w:lang w:val="en-US"/>
-        </w:rPr>
-        <w:t>yyyy</w:t>
-      </w:r>
-      <w:proofErr w:type="spellEnd"/>
-      <w:r>
-        <w:rPr>
-          <w:rFonts w:ascii="Calibri Light" w:hAnsi="Calibri Light" w:cs="Arial"/>
-          <w:b/>
-          <w:bCs/>
-          <w:sz w:val="18"/>
-          <w:szCs w:val="18"/>
-          <w:lang w:val="en-US"/>
-        </w:rPr>
-        <w:t xml:space="preserve"> }}</w:t>
+        <w:t>{{ yyyy }}</w:t>
       </w:r>
       <w:r>
         <w:rPr>
@@ -1842,31 +1486,7 @@
           <w:szCs w:val="18"/>
           <w:lang w:val="en-US"/>
         </w:rPr>
-        <w:t xml:space="preserve">{{ </w:t>
-      </w:r>
-      <w:proofErr w:type="spellStart"/>
-      <w:r>
-        <w:rPr>
-          <w:rFonts w:ascii="Calibri Light" w:hAnsi="Calibri Light" w:cs="Arial"/>
-          <w:b/>
-          <w:bCs/>
-          <w:sz w:val="18"/>
-          <w:szCs w:val="18"/>
-          <w:lang w:val="en-US"/>
-        </w:rPr>
-        <w:t>annex_number</w:t>
-      </w:r>
-      <w:proofErr w:type="spellEnd"/>
-      <w:r>
-        <w:rPr>
-          <w:rFonts w:ascii="Calibri Light" w:hAnsi="Calibri Light" w:cs="Arial"/>
-          <w:b/>
-          <w:bCs/>
-          <w:sz w:val="18"/>
-          <w:szCs w:val="18"/>
-          <w:lang w:val="en-US"/>
-        </w:rPr>
-        <w:t xml:space="preserve"> }}</w:t>
+        <w:t>{{ annex_number }}</w:t>
       </w:r>
       <w:r>
         <w:rPr>
@@ -1909,31 +1529,7 @@
           <w:szCs w:val="18"/>
           <w:lang w:val="en-US"/>
         </w:rPr>
-        <w:t xml:space="preserve">{{ </w:t>
-      </w:r>
-      <w:proofErr w:type="spellStart"/>
-      <w:r>
-        <w:rPr>
-          <w:rFonts w:ascii="Calibri Light" w:hAnsi="Calibri Light" w:cs="Arial"/>
-          <w:b/>
-          <w:bCs/>
-          <w:sz w:val="18"/>
-          <w:szCs w:val="18"/>
-          <w:lang w:val="en-US"/>
-        </w:rPr>
-        <w:t>specification_name</w:t>
-      </w:r>
-      <w:proofErr w:type="spellEnd"/>
-      <w:r>
-        <w:rPr>
-          <w:rFonts w:ascii="Calibri Light" w:hAnsi="Calibri Light" w:cs="Arial"/>
-          <w:b/>
-          <w:bCs/>
-          <w:sz w:val="18"/>
-          <w:szCs w:val="18"/>
-          <w:lang w:val="en-US"/>
-        </w:rPr>
-        <w:t xml:space="preserve"> }}</w:t>
+        <w:t>{{ specification_name }}</w:t>
       </w:r>
     </w:p>
     <w:p>
@@ -1953,29 +1549,36 @@
         <w:tblW w:w="0" w:type="auto"/>
         <w:tblInd w:w="-25" w:type="dxa"/>
         <w:tblLayout w:type="fixed"/>
-        <w:tblLook w:val="0000" w:firstRow="0" w:lastRow="0" w:firstColumn="0" w:lastColumn="0" w:noHBand="0" w:noVBand="0"/>
+        <w:tblLook w:val="04A0" w:firstRow="1" w:lastRow="0" w:firstColumn="1" w:lastColumn="0" w:noHBand="0" w:noVBand="1"/>
       </w:tblPr>
       <w:tblGrid>
-        <w:gridCol w:w="462"/>
+        <w:gridCol w:w="118"/>
+        <w:gridCol w:w="344"/>
         <w:gridCol w:w="5341"/>
         <w:gridCol w:w="851"/>
         <w:gridCol w:w="709"/>
-        <w:gridCol w:w="1559"/>
+        <w:gridCol w:w="1210"/>
+        <w:gridCol w:w="349"/>
         <w:gridCol w:w="1584"/>
+        <w:gridCol w:w="17"/>
       </w:tblGrid>
       <w:tr>
         <w:trPr>
+          <w:gridAfter w:val="1"/>
+          <w:wAfter w:w="17" w:type="dxa"/>
           <w:trHeight w:val="262"/>
         </w:trPr>
         <w:tc>
           <w:tcPr>
             <w:tcW w:w="462" w:type="dxa"/>
+            <w:gridSpan w:val="2"/>
             <w:tcBorders>
               <w:top w:val="single" w:sz="4" w:space="0" w:color="000000"/>
               <w:left w:val="single" w:sz="4" w:space="0" w:color="000000"/>
               <w:bottom w:val="single" w:sz="4" w:space="0" w:color="000000"/>
+              <w:right w:val="nil"/>
             </w:tcBorders>
-            <w:shd w:val="clear" w:color="auto" w:fill="auto"/>
+            <w:hideMark/>
           </w:tcPr>
           <w:p>
             <w:pPr>
@@ -2004,12 +1607,17 @@
               <w:top w:val="single" w:sz="4" w:space="0" w:color="000000"/>
               <w:left w:val="single" w:sz="4" w:space="0" w:color="000000"/>
               <w:bottom w:val="single" w:sz="4" w:space="0" w:color="000000"/>
+              <w:right w:val="nil"/>
             </w:tcBorders>
-            <w:shd w:val="clear" w:color="auto" w:fill="auto"/>
+            <w:hideMark/>
           </w:tcPr>
           <w:p>
             <w:pPr>
               <w:pStyle w:val="3"/>
+              <w:numPr>
+                <w:ilvl w:val="2"/>
+                <w:numId w:val="2"/>
+              </w:numPr>
               <w:rPr>
                 <w:rFonts w:ascii="Calibri Light" w:hAnsi="Calibri Light" w:cs="Calibri Light"/>
                 <w:sz w:val="18"/>
@@ -2022,15 +1630,7 @@
                 <w:sz w:val="18"/>
                 <w:szCs w:val="18"/>
               </w:rPr>
-              <w:t>Товар</w:t>
-            </w:r>
-            <w:r>
-              <w:rPr>
-                <w:rFonts w:ascii="Calibri Light" w:hAnsi="Calibri Light" w:cs="Calibri Light"/>
-                <w:sz w:val="18"/>
-                <w:szCs w:val="18"/>
-              </w:rPr>
-              <w:t>ы</w:t>
+              <w:t>Товары</w:t>
             </w:r>
           </w:p>
         </w:tc>
@@ -2041,8 +1641,9 @@
               <w:top w:val="single" w:sz="4" w:space="0" w:color="000000"/>
               <w:left w:val="single" w:sz="4" w:space="0" w:color="000000"/>
               <w:bottom w:val="single" w:sz="4" w:space="0" w:color="000000"/>
+              <w:right w:val="nil"/>
             </w:tcBorders>
-            <w:shd w:val="clear" w:color="auto" w:fill="auto"/>
+            <w:hideMark/>
           </w:tcPr>
           <w:p>
             <w:pPr>
@@ -2072,8 +1673,9 @@
               <w:top w:val="single" w:sz="4" w:space="0" w:color="000000"/>
               <w:left w:val="single" w:sz="4" w:space="0" w:color="000000"/>
               <w:bottom w:val="single" w:sz="4" w:space="0" w:color="000000"/>
+              <w:right w:val="nil"/>
             </w:tcBorders>
-            <w:shd w:val="clear" w:color="auto" w:fill="auto"/>
+            <w:hideMark/>
           </w:tcPr>
           <w:p>
             <w:pPr>
@@ -2099,12 +1701,14 @@
         <w:tc>
           <w:tcPr>
             <w:tcW w:w="1559" w:type="dxa"/>
+            <w:gridSpan w:val="2"/>
             <w:tcBorders>
               <w:top w:val="single" w:sz="4" w:space="0" w:color="000000"/>
               <w:left w:val="single" w:sz="4" w:space="0" w:color="000000"/>
               <w:bottom w:val="single" w:sz="4" w:space="0" w:color="000000"/>
+              <w:right w:val="nil"/>
             </w:tcBorders>
-            <w:shd w:val="clear" w:color="auto" w:fill="auto"/>
+            <w:hideMark/>
           </w:tcPr>
           <w:p>
             <w:pPr>
@@ -2136,7 +1740,7 @@
               <w:bottom w:val="single" w:sz="4" w:space="0" w:color="000000"/>
               <w:right w:val="single" w:sz="4" w:space="0" w:color="000000"/>
             </w:tcBorders>
-            <w:shd w:val="clear" w:color="auto" w:fill="auto"/>
+            <w:hideMark/>
           </w:tcPr>
           <w:p>
             <w:pPr>
@@ -2161,22 +1765,31 @@
         </w:tc>
       </w:tr>
       <w:tr>
+        <w:trPr>
+          <w:gridAfter w:val="1"/>
+          <w:wAfter w:w="17" w:type="dxa"/>
+          <w:trHeight w:val="262"/>
+        </w:trPr>
         <w:tc>
           <w:tcPr>
-            <w:tcW w:w="462" w:type="dxa"/>
+            <w:tcW w:w="10506" w:type="dxa"/>
+            <w:gridSpan w:val="8"/>
             <w:tcBorders>
               <w:top w:val="single" w:sz="4" w:space="0" w:color="000000"/>
               <w:left w:val="single" w:sz="4" w:space="0" w:color="000000"/>
               <w:bottom w:val="single" w:sz="4" w:space="0" w:color="000000"/>
+              <w:right w:val="single" w:sz="4" w:space="0" w:color="000000"/>
             </w:tcBorders>
-            <w:shd w:val="clear" w:color="auto" w:fill="auto"/>
+            <w:hideMark/>
           </w:tcPr>
           <w:p>
             <w:pPr>
-              <w:rPr>
-                <w:rFonts w:ascii="Calibri Light" w:hAnsi="Calibri Light" w:cs="Calibri Light"/>
-                <w:sz w:val="18"/>
-                <w:szCs w:val="18"/>
+              <w:jc w:val="center"/>
+              <w:rPr>
+                <w:rFonts w:ascii="Calibri Light" w:hAnsi="Calibri Light" w:cs="Calibri Light"/>
+                <w:sz w:val="18"/>
+                <w:szCs w:val="18"/>
+                <w:lang w:val="en-US"/>
               </w:rPr>
             </w:pPr>
             <w:r>
@@ -2184,8 +1797,47 @@
                 <w:rFonts w:ascii="Calibri Light" w:hAnsi="Calibri Light" w:cs="Calibri Light"/>
                 <w:sz w:val="18"/>
                 <w:szCs w:val="18"/>
-              </w:rPr>
-              <w:t>1</w:t>
+                <w:lang w:val="en-US"/>
+              </w:rPr>
+              <w:t>{%tr for item in order_products %}</w:t>
+            </w:r>
+          </w:p>
+        </w:tc>
+      </w:tr>
+      <w:tr>
+        <w:trPr>
+          <w:gridAfter w:val="1"/>
+          <w:wAfter w:w="17" w:type="dxa"/>
+        </w:trPr>
+        <w:tc>
+          <w:tcPr>
+            <w:tcW w:w="462" w:type="dxa"/>
+            <w:gridSpan w:val="2"/>
+            <w:tcBorders>
+              <w:top w:val="single" w:sz="4" w:space="0" w:color="000000"/>
+              <w:left w:val="single" w:sz="4" w:space="0" w:color="000000"/>
+              <w:bottom w:val="single" w:sz="4" w:space="0" w:color="000000"/>
+              <w:right w:val="nil"/>
+            </w:tcBorders>
+            <w:hideMark/>
+          </w:tcPr>
+          <w:p>
+            <w:pPr>
+              <w:rPr>
+                <w:rFonts w:ascii="Calibri Light" w:hAnsi="Calibri Light" w:cs="Calibri Light"/>
+                <w:sz w:val="18"/>
+                <w:szCs w:val="18"/>
+                <w:lang w:val="en-US"/>
+              </w:rPr>
+            </w:pPr>
+            <w:r>
+              <w:rPr>
+                <w:rFonts w:ascii="Calibri Light" w:hAnsi="Calibri Light" w:cs="Calibri Light"/>
+                <w:sz w:val="18"/>
+                <w:szCs w:val="18"/>
+                <w:lang w:val="en-US"/>
+              </w:rPr>
+              <w:t>{{ item.number }}</w:t>
             </w:r>
           </w:p>
         </w:tc>
@@ -2196,8 +1848,9 @@
               <w:top w:val="single" w:sz="4" w:space="0" w:color="000000"/>
               <w:left w:val="single" w:sz="4" w:space="0" w:color="000000"/>
               <w:bottom w:val="single" w:sz="4" w:space="0" w:color="000000"/>
+              <w:right w:val="nil"/>
             </w:tcBorders>
-            <w:shd w:val="clear" w:color="auto" w:fill="auto"/>
+            <w:hideMark/>
           </w:tcPr>
           <w:p>
             <w:pPr>
@@ -2206,8 +1859,18 @@
                 <w:rFonts w:ascii="Calibri Light" w:hAnsi="Calibri Light" w:cs="Calibri Light"/>
                 <w:sz w:val="18"/>
                 <w:szCs w:val="18"/>
+                <w:lang w:val="en-US"/>
               </w:rPr>
             </w:pPr>
+            <w:r>
+              <w:rPr>
+                <w:rFonts w:ascii="Calibri Light" w:hAnsi="Calibri Light" w:cs="Calibri Light"/>
+                <w:sz w:val="18"/>
+                <w:szCs w:val="18"/>
+                <w:lang w:val="en-US"/>
+              </w:rPr>
+              <w:t>{{ item.label }}</w:t>
+            </w:r>
           </w:p>
         </w:tc>
         <w:tc>
@@ -2217,9 +1880,10 @@
               <w:top w:val="single" w:sz="4" w:space="0" w:color="000000"/>
               <w:left w:val="single" w:sz="4" w:space="0" w:color="000000"/>
               <w:bottom w:val="single" w:sz="4" w:space="0" w:color="000000"/>
+              <w:right w:val="nil"/>
             </w:tcBorders>
-            <w:shd w:val="clear" w:color="auto" w:fill="auto"/>
             <w:vAlign w:val="center"/>
+            <w:hideMark/>
           </w:tcPr>
           <w:p>
             <w:pPr>
@@ -2228,8 +1892,18 @@
                 <w:rFonts w:ascii="Calibri Light" w:hAnsi="Calibri Light" w:cs="Calibri Light"/>
                 <w:sz w:val="18"/>
                 <w:szCs w:val="18"/>
+                <w:lang w:val="en-US"/>
               </w:rPr>
             </w:pPr>
+            <w:r>
+              <w:rPr>
+                <w:rFonts w:ascii="Calibri Light" w:hAnsi="Calibri Light" w:cs="Calibri Light"/>
+                <w:sz w:val="18"/>
+                <w:szCs w:val="18"/>
+                <w:lang w:val="en-US"/>
+              </w:rPr>
+              <w:t>{{ item.count }}</w:t>
+            </w:r>
           </w:p>
         </w:tc>
         <w:tc>
@@ -2239,9 +1913,10 @@
               <w:top w:val="single" w:sz="4" w:space="0" w:color="000000"/>
               <w:left w:val="single" w:sz="4" w:space="0" w:color="000000"/>
               <w:bottom w:val="single" w:sz="4" w:space="0" w:color="000000"/>
+              <w:right w:val="nil"/>
             </w:tcBorders>
-            <w:shd w:val="clear" w:color="auto" w:fill="auto"/>
             <w:vAlign w:val="center"/>
+            <w:hideMark/>
           </w:tcPr>
           <w:p>
             <w:pPr>
@@ -2250,20 +1925,32 @@
                 <w:rFonts w:ascii="Calibri Light" w:hAnsi="Calibri Light" w:cs="Calibri Light"/>
                 <w:sz w:val="18"/>
                 <w:szCs w:val="18"/>
+                <w:lang w:val="en-US"/>
               </w:rPr>
             </w:pPr>
+            <w:r>
+              <w:rPr>
+                <w:rFonts w:ascii="Calibri Light" w:hAnsi="Calibri Light" w:cs="Calibri Light"/>
+                <w:sz w:val="18"/>
+                <w:szCs w:val="18"/>
+                <w:lang w:val="en-US"/>
+              </w:rPr>
+              <w:t>{{ item.unit }}</w:t>
+            </w:r>
           </w:p>
         </w:tc>
         <w:tc>
           <w:tcPr>
             <w:tcW w:w="1559" w:type="dxa"/>
+            <w:gridSpan w:val="2"/>
             <w:tcBorders>
               <w:top w:val="single" w:sz="4" w:space="0" w:color="000000"/>
               <w:left w:val="single" w:sz="4" w:space="0" w:color="000000"/>
               <w:bottom w:val="single" w:sz="4" w:space="0" w:color="000000"/>
+              <w:right w:val="nil"/>
             </w:tcBorders>
-            <w:shd w:val="clear" w:color="auto" w:fill="auto"/>
             <w:vAlign w:val="center"/>
+            <w:hideMark/>
           </w:tcPr>
           <w:p>
             <w:pPr>
@@ -2274,8 +1961,18 @@
                 <w:rFonts w:ascii="Calibri Light" w:hAnsi="Calibri Light" w:cs="Calibri Light"/>
                 <w:sz w:val="18"/>
                 <w:szCs w:val="18"/>
+                <w:lang w:val="en-US"/>
               </w:rPr>
             </w:pPr>
+            <w:r>
+              <w:rPr>
+                <w:rFonts w:ascii="Calibri Light" w:hAnsi="Calibri Light" w:cs="Calibri Light"/>
+                <w:sz w:val="18"/>
+                <w:szCs w:val="18"/>
+                <w:lang w:val="en-US"/>
+              </w:rPr>
+              <w:t>{{ item.cost }}</w:t>
+            </w:r>
           </w:p>
         </w:tc>
         <w:tc>
@@ -2287,8 +1984,8 @@
               <w:bottom w:val="single" w:sz="4" w:space="0" w:color="000000"/>
               <w:right w:val="single" w:sz="4" w:space="0" w:color="000000"/>
             </w:tcBorders>
-            <w:shd w:val="clear" w:color="auto" w:fill="auto"/>
             <w:vAlign w:val="center"/>
+            <w:hideMark/>
           </w:tcPr>
           <w:p>
             <w:pPr>
@@ -2299,466 +1996,71 @@
                 <w:rFonts w:ascii="Calibri Light" w:hAnsi="Calibri Light" w:cs="Calibri Light"/>
                 <w:sz w:val="18"/>
                 <w:szCs w:val="18"/>
+                <w:lang w:val="en-US"/>
               </w:rPr>
             </w:pPr>
+            <w:r>
+              <w:rPr>
+                <w:rFonts w:ascii="Calibri Light" w:hAnsi="Calibri Light" w:cs="Calibri Light"/>
+                <w:sz w:val="18"/>
+                <w:szCs w:val="18"/>
+                <w:lang w:val="en-US"/>
+              </w:rPr>
+              <w:t>{{ item.amount }}</w:t>
+            </w:r>
           </w:p>
         </w:tc>
       </w:tr>
       <w:tr>
+        <w:trPr>
+          <w:gridAfter w:val="1"/>
+          <w:wAfter w:w="17" w:type="dxa"/>
+        </w:trPr>
         <w:tc>
           <w:tcPr>
-            <w:tcW w:w="462" w:type="dxa"/>
-            <w:tcBorders>
-              <w:top w:val="single" w:sz="4" w:space="0" w:color="000000"/>
-              <w:left w:val="single" w:sz="4" w:space="0" w:color="000000"/>
-              <w:bottom w:val="single" w:sz="4" w:space="0" w:color="000000"/>
-            </w:tcBorders>
-            <w:shd w:val="clear" w:color="auto" w:fill="auto"/>
-          </w:tcPr>
-          <w:p>
-            <w:pPr>
-              <w:rPr>
-                <w:rFonts w:ascii="Calibri Light" w:hAnsi="Calibri Light" w:cs="Calibri Light"/>
-                <w:sz w:val="18"/>
-                <w:szCs w:val="18"/>
-              </w:rPr>
-            </w:pPr>
-            <w:r>
-              <w:rPr>
-                <w:rFonts w:ascii="Calibri Light" w:hAnsi="Calibri Light" w:cs="Calibri Light"/>
-                <w:sz w:val="18"/>
-                <w:szCs w:val="18"/>
-              </w:rPr>
-              <w:t>2</w:t>
-            </w:r>
-          </w:p>
-        </w:tc>
-        <w:tc>
-          <w:tcPr>
-            <w:tcW w:w="5341" w:type="dxa"/>
-            <w:tcBorders>
-              <w:top w:val="single" w:sz="4" w:space="0" w:color="000000"/>
-              <w:left w:val="single" w:sz="4" w:space="0" w:color="000000"/>
-              <w:bottom w:val="single" w:sz="4" w:space="0" w:color="000000"/>
-            </w:tcBorders>
-            <w:shd w:val="clear" w:color="auto" w:fill="auto"/>
-          </w:tcPr>
-          <w:p>
-            <w:pPr>
-              <w:jc w:val="both"/>
-              <w:rPr>
-                <w:rFonts w:ascii="Calibri Light" w:hAnsi="Calibri Light" w:cs="Calibri Light"/>
-                <w:sz w:val="18"/>
-                <w:szCs w:val="18"/>
-              </w:rPr>
-            </w:pPr>
-          </w:p>
-        </w:tc>
-        <w:tc>
-          <w:tcPr>
-            <w:tcW w:w="851" w:type="dxa"/>
-            <w:tcBorders>
-              <w:top w:val="single" w:sz="4" w:space="0" w:color="000000"/>
-              <w:left w:val="single" w:sz="4" w:space="0" w:color="000000"/>
-              <w:bottom w:val="single" w:sz="4" w:space="0" w:color="000000"/>
-            </w:tcBorders>
-            <w:shd w:val="clear" w:color="auto" w:fill="auto"/>
-            <w:vAlign w:val="center"/>
-          </w:tcPr>
-          <w:p>
-            <w:pPr>
-              <w:jc w:val="right"/>
-              <w:rPr>
-                <w:rFonts w:ascii="Calibri Light" w:hAnsi="Calibri Light" w:cs="Calibri Light"/>
-                <w:sz w:val="18"/>
-                <w:szCs w:val="18"/>
-              </w:rPr>
-            </w:pPr>
-          </w:p>
-        </w:tc>
-        <w:tc>
-          <w:tcPr>
-            <w:tcW w:w="709" w:type="dxa"/>
-            <w:tcBorders>
-              <w:top w:val="single" w:sz="4" w:space="0" w:color="000000"/>
-              <w:left w:val="single" w:sz="4" w:space="0" w:color="000000"/>
-              <w:bottom w:val="single" w:sz="4" w:space="0" w:color="000000"/>
-            </w:tcBorders>
-            <w:shd w:val="clear" w:color="auto" w:fill="auto"/>
-            <w:vAlign w:val="center"/>
-          </w:tcPr>
-          <w:p>
-            <w:pPr>
-              <w:jc w:val="center"/>
-              <w:rPr>
-                <w:rFonts w:ascii="Calibri Light" w:hAnsi="Calibri Light" w:cs="Calibri Light"/>
-                <w:sz w:val="18"/>
-                <w:szCs w:val="18"/>
-              </w:rPr>
-            </w:pPr>
-          </w:p>
-        </w:tc>
-        <w:tc>
-          <w:tcPr>
-            <w:tcW w:w="1559" w:type="dxa"/>
-            <w:tcBorders>
-              <w:top w:val="single" w:sz="4" w:space="0" w:color="000000"/>
-              <w:left w:val="single" w:sz="4" w:space="0" w:color="000000"/>
-              <w:bottom w:val="single" w:sz="4" w:space="0" w:color="000000"/>
-            </w:tcBorders>
-            <w:shd w:val="clear" w:color="auto" w:fill="auto"/>
-            <w:vAlign w:val="center"/>
-          </w:tcPr>
-          <w:p>
-            <w:pPr>
-              <w:pStyle w:val="ab"/>
-              <w:snapToGrid w:val="0"/>
-              <w:jc w:val="right"/>
-              <w:rPr>
-                <w:rFonts w:ascii="Calibri Light" w:hAnsi="Calibri Light" w:cs="Calibri Light"/>
-                <w:sz w:val="18"/>
-                <w:szCs w:val="18"/>
-              </w:rPr>
-            </w:pPr>
-          </w:p>
-        </w:tc>
-        <w:tc>
-          <w:tcPr>
-            <w:tcW w:w="1584" w:type="dxa"/>
+            <w:tcW w:w="10506" w:type="dxa"/>
+            <w:gridSpan w:val="8"/>
             <w:tcBorders>
               <w:top w:val="single" w:sz="4" w:space="0" w:color="000000"/>
               <w:left w:val="single" w:sz="4" w:space="0" w:color="000000"/>
               <w:bottom w:val="single" w:sz="4" w:space="0" w:color="000000"/>
               <w:right w:val="single" w:sz="4" w:space="0" w:color="000000"/>
             </w:tcBorders>
-            <w:shd w:val="clear" w:color="auto" w:fill="auto"/>
-            <w:vAlign w:val="center"/>
+            <w:hideMark/>
           </w:tcPr>
           <w:p>
             <w:pPr>
               <w:pStyle w:val="ab"/>
               <w:snapToGrid w:val="0"/>
-              <w:jc w:val="right"/>
-              <w:rPr>
-                <w:rFonts w:ascii="Calibri Light" w:hAnsi="Calibri Light" w:cs="Calibri Light"/>
-                <w:sz w:val="18"/>
-                <w:szCs w:val="18"/>
+              <w:jc w:val="center"/>
+              <w:rPr>
+                <w:rFonts w:ascii="Calibri Light" w:hAnsi="Calibri Light" w:cs="Calibri Light"/>
+                <w:sz w:val="18"/>
+                <w:szCs w:val="18"/>
+                <w:lang w:val="en-US"/>
               </w:rPr>
             </w:pPr>
+            <w:r>
+              <w:rPr>
+                <w:rFonts w:ascii="Calibri Light" w:hAnsi="Calibri Light" w:cs="Calibri Light"/>
+                <w:sz w:val="18"/>
+                <w:szCs w:val="18"/>
+                <w:lang w:val="en-US"/>
+              </w:rPr>
+              <w:t>{%tr endfor %}</w:t>
+            </w:r>
           </w:p>
         </w:tc>
       </w:tr>
       <w:tr>
+        <w:trPr>
+          <w:gridBefore w:val="1"/>
+          <w:wBefore w:w="118" w:type="dxa"/>
+        </w:trPr>
         <w:tc>
           <w:tcPr>
-            <w:tcW w:w="462" w:type="dxa"/>
-            <w:tcBorders>
-              <w:top w:val="single" w:sz="4" w:space="0" w:color="000000"/>
-              <w:left w:val="single" w:sz="4" w:space="0" w:color="000000"/>
-              <w:bottom w:val="single" w:sz="4" w:space="0" w:color="000000"/>
-            </w:tcBorders>
-            <w:shd w:val="clear" w:color="auto" w:fill="auto"/>
-          </w:tcPr>
-          <w:p>
-            <w:pPr>
-              <w:rPr>
-                <w:rFonts w:ascii="Calibri Light" w:hAnsi="Calibri Light" w:cs="Calibri Light"/>
-                <w:sz w:val="18"/>
-                <w:szCs w:val="18"/>
-              </w:rPr>
-            </w:pPr>
-            <w:r>
-              <w:rPr>
-                <w:rFonts w:ascii="Calibri Light" w:hAnsi="Calibri Light" w:cs="Calibri Light"/>
-                <w:sz w:val="18"/>
-                <w:szCs w:val="18"/>
-              </w:rPr>
-              <w:t>3</w:t>
-            </w:r>
-          </w:p>
-        </w:tc>
-        <w:tc>
-          <w:tcPr>
-            <w:tcW w:w="5341" w:type="dxa"/>
-            <w:tcBorders>
-              <w:top w:val="single" w:sz="4" w:space="0" w:color="000000"/>
-              <w:left w:val="single" w:sz="4" w:space="0" w:color="000000"/>
-              <w:bottom w:val="single" w:sz="4" w:space="0" w:color="000000"/>
-            </w:tcBorders>
-            <w:shd w:val="clear" w:color="auto" w:fill="auto"/>
-          </w:tcPr>
-          <w:p>
-            <w:pPr>
-              <w:jc w:val="both"/>
-              <w:rPr>
-                <w:rFonts w:ascii="Calibri Light" w:hAnsi="Calibri Light" w:cs="Calibri Light"/>
-                <w:sz w:val="18"/>
-                <w:szCs w:val="18"/>
-              </w:rPr>
-            </w:pPr>
-          </w:p>
-        </w:tc>
-        <w:tc>
-          <w:tcPr>
-            <w:tcW w:w="851" w:type="dxa"/>
-            <w:tcBorders>
-              <w:top w:val="single" w:sz="4" w:space="0" w:color="000000"/>
-              <w:left w:val="single" w:sz="4" w:space="0" w:color="000000"/>
-              <w:bottom w:val="single" w:sz="4" w:space="0" w:color="000000"/>
-            </w:tcBorders>
-            <w:shd w:val="clear" w:color="auto" w:fill="auto"/>
-            <w:vAlign w:val="center"/>
-          </w:tcPr>
-          <w:p>
-            <w:pPr>
-              <w:jc w:val="right"/>
-              <w:rPr>
-                <w:rFonts w:ascii="Calibri Light" w:hAnsi="Calibri Light" w:cs="Calibri Light"/>
-                <w:sz w:val="18"/>
-                <w:szCs w:val="18"/>
-              </w:rPr>
-            </w:pPr>
-          </w:p>
-        </w:tc>
-        <w:tc>
-          <w:tcPr>
-            <w:tcW w:w="709" w:type="dxa"/>
-            <w:tcBorders>
-              <w:top w:val="single" w:sz="4" w:space="0" w:color="000000"/>
-              <w:left w:val="single" w:sz="4" w:space="0" w:color="000000"/>
-              <w:bottom w:val="single" w:sz="4" w:space="0" w:color="000000"/>
-            </w:tcBorders>
-            <w:shd w:val="clear" w:color="auto" w:fill="auto"/>
-            <w:vAlign w:val="center"/>
-          </w:tcPr>
-          <w:p>
-            <w:pPr>
-              <w:jc w:val="center"/>
-              <w:rPr>
-                <w:rFonts w:ascii="Calibri Light" w:hAnsi="Calibri Light" w:cs="Calibri Light"/>
-                <w:sz w:val="18"/>
-                <w:szCs w:val="18"/>
-              </w:rPr>
-            </w:pPr>
-          </w:p>
-        </w:tc>
-        <w:tc>
-          <w:tcPr>
-            <w:tcW w:w="1559" w:type="dxa"/>
-            <w:tcBorders>
-              <w:top w:val="single" w:sz="4" w:space="0" w:color="000000"/>
-              <w:left w:val="single" w:sz="4" w:space="0" w:color="000000"/>
-              <w:bottom w:val="single" w:sz="4" w:space="0" w:color="000000"/>
-            </w:tcBorders>
-            <w:shd w:val="clear" w:color="auto" w:fill="auto"/>
-            <w:vAlign w:val="center"/>
-          </w:tcPr>
-          <w:p>
-            <w:pPr>
-              <w:pStyle w:val="ab"/>
-              <w:snapToGrid w:val="0"/>
-              <w:jc w:val="right"/>
-              <w:rPr>
-                <w:rFonts w:ascii="Calibri Light" w:hAnsi="Calibri Light" w:cs="Calibri Light"/>
-                <w:sz w:val="18"/>
-                <w:szCs w:val="18"/>
-              </w:rPr>
-            </w:pPr>
-          </w:p>
-        </w:tc>
-        <w:tc>
-          <w:tcPr>
-            <w:tcW w:w="1584" w:type="dxa"/>
-            <w:tcBorders>
-              <w:top w:val="single" w:sz="4" w:space="0" w:color="000000"/>
-              <w:left w:val="single" w:sz="4" w:space="0" w:color="000000"/>
-              <w:bottom w:val="single" w:sz="4" w:space="0" w:color="000000"/>
-              <w:right w:val="single" w:sz="4" w:space="0" w:color="000000"/>
-            </w:tcBorders>
-            <w:shd w:val="clear" w:color="auto" w:fill="auto"/>
-            <w:vAlign w:val="center"/>
-          </w:tcPr>
-          <w:p>
-            <w:pPr>
-              <w:pStyle w:val="ab"/>
-              <w:snapToGrid w:val="0"/>
-              <w:jc w:val="right"/>
-              <w:rPr>
-                <w:rFonts w:ascii="Calibri Light" w:hAnsi="Calibri Light" w:cs="Calibri Light"/>
-                <w:sz w:val="18"/>
-                <w:szCs w:val="18"/>
-              </w:rPr>
-            </w:pPr>
-          </w:p>
-        </w:tc>
-      </w:tr>
-      <w:tr>
-        <w:tc>
-          <w:tcPr>
-            <w:tcW w:w="462" w:type="dxa"/>
-            <w:tcBorders>
-              <w:top w:val="single" w:sz="4" w:space="0" w:color="000000"/>
-              <w:left w:val="single" w:sz="4" w:space="0" w:color="000000"/>
-              <w:bottom w:val="single" w:sz="4" w:space="0" w:color="000000"/>
-            </w:tcBorders>
-            <w:shd w:val="clear" w:color="auto" w:fill="auto"/>
-          </w:tcPr>
-          <w:p>
-            <w:pPr>
-              <w:rPr>
-                <w:rFonts w:ascii="Calibri Light" w:hAnsi="Calibri Light" w:cs="Calibri Light"/>
-                <w:sz w:val="18"/>
-                <w:szCs w:val="18"/>
-              </w:rPr>
-            </w:pPr>
-            <w:r>
-              <w:rPr>
-                <w:rFonts w:ascii="Calibri Light" w:hAnsi="Calibri Light" w:cs="Calibri Light"/>
-                <w:sz w:val="18"/>
-                <w:szCs w:val="18"/>
-              </w:rPr>
-              <w:t>4</w:t>
-            </w:r>
-          </w:p>
-        </w:tc>
-        <w:tc>
-          <w:tcPr>
-            <w:tcW w:w="5341" w:type="dxa"/>
-            <w:tcBorders>
-              <w:top w:val="single" w:sz="4" w:space="0" w:color="000000"/>
-              <w:left w:val="single" w:sz="4" w:space="0" w:color="000000"/>
-              <w:bottom w:val="single" w:sz="4" w:space="0" w:color="000000"/>
-            </w:tcBorders>
-            <w:shd w:val="clear" w:color="auto" w:fill="auto"/>
-          </w:tcPr>
-          <w:p>
-            <w:pPr>
-              <w:jc w:val="both"/>
-              <w:rPr>
-                <w:rFonts w:ascii="Calibri Light" w:hAnsi="Calibri Light" w:cs="Calibri Light"/>
-                <w:sz w:val="18"/>
-                <w:szCs w:val="18"/>
-              </w:rPr>
-            </w:pPr>
-          </w:p>
-        </w:tc>
-        <w:tc>
-          <w:tcPr>
-            <w:tcW w:w="851" w:type="dxa"/>
-            <w:tcBorders>
-              <w:top w:val="single" w:sz="4" w:space="0" w:color="000000"/>
-              <w:left w:val="single" w:sz="4" w:space="0" w:color="000000"/>
-              <w:bottom w:val="single" w:sz="4" w:space="0" w:color="000000"/>
-            </w:tcBorders>
-            <w:shd w:val="clear" w:color="auto" w:fill="auto"/>
-            <w:vAlign w:val="center"/>
-          </w:tcPr>
-          <w:p>
-            <w:pPr>
-              <w:jc w:val="right"/>
-              <w:rPr>
-                <w:rFonts w:ascii="Calibri Light" w:hAnsi="Calibri Light" w:cs="Calibri Light"/>
-                <w:sz w:val="18"/>
-                <w:szCs w:val="18"/>
-              </w:rPr>
-            </w:pPr>
-          </w:p>
-        </w:tc>
-        <w:tc>
-          <w:tcPr>
-            <w:tcW w:w="709" w:type="dxa"/>
-            <w:tcBorders>
-              <w:top w:val="single" w:sz="4" w:space="0" w:color="000000"/>
-              <w:left w:val="single" w:sz="4" w:space="0" w:color="000000"/>
-              <w:bottom w:val="single" w:sz="4" w:space="0" w:color="000000"/>
-            </w:tcBorders>
-            <w:shd w:val="clear" w:color="auto" w:fill="auto"/>
-            <w:vAlign w:val="center"/>
-          </w:tcPr>
-          <w:p>
-            <w:pPr>
-              <w:jc w:val="center"/>
-              <w:rPr>
-                <w:rFonts w:ascii="Calibri Light" w:hAnsi="Calibri Light" w:cs="Calibri Light"/>
-                <w:sz w:val="18"/>
-                <w:szCs w:val="18"/>
-              </w:rPr>
-            </w:pPr>
-          </w:p>
-        </w:tc>
-        <w:tc>
-          <w:tcPr>
-            <w:tcW w:w="1559" w:type="dxa"/>
-            <w:tcBorders>
-              <w:top w:val="single" w:sz="4" w:space="0" w:color="000000"/>
-              <w:left w:val="single" w:sz="4" w:space="0" w:color="000000"/>
-              <w:bottom w:val="single" w:sz="4" w:space="0" w:color="000000"/>
-            </w:tcBorders>
-            <w:shd w:val="clear" w:color="auto" w:fill="auto"/>
-            <w:vAlign w:val="center"/>
-          </w:tcPr>
-          <w:p>
-            <w:pPr>
-              <w:pStyle w:val="ab"/>
-              <w:snapToGrid w:val="0"/>
-              <w:jc w:val="right"/>
-              <w:rPr>
-                <w:rFonts w:ascii="Calibri Light" w:hAnsi="Calibri Light" w:cs="Calibri Light"/>
-                <w:sz w:val="18"/>
-                <w:szCs w:val="18"/>
-              </w:rPr>
-            </w:pPr>
-          </w:p>
-        </w:tc>
-        <w:tc>
-          <w:tcPr>
-            <w:tcW w:w="1584" w:type="dxa"/>
-            <w:tcBorders>
-              <w:top w:val="single" w:sz="4" w:space="0" w:color="000000"/>
-              <w:left w:val="single" w:sz="4" w:space="0" w:color="000000"/>
-              <w:bottom w:val="single" w:sz="4" w:space="0" w:color="000000"/>
-              <w:right w:val="single" w:sz="4" w:space="0" w:color="000000"/>
-            </w:tcBorders>
-            <w:shd w:val="clear" w:color="auto" w:fill="auto"/>
-            <w:vAlign w:val="center"/>
-          </w:tcPr>
-          <w:p>
-            <w:pPr>
-              <w:pStyle w:val="ab"/>
-              <w:snapToGrid w:val="0"/>
-              <w:jc w:val="right"/>
-              <w:rPr>
-                <w:rFonts w:ascii="Calibri Light" w:hAnsi="Calibri Light" w:cs="Calibri Light"/>
-                <w:sz w:val="18"/>
-                <w:szCs w:val="18"/>
-              </w:rPr>
-            </w:pPr>
-          </w:p>
-        </w:tc>
-      </w:tr>
-    </w:tbl>
-    <w:p>
-      <w:pPr>
-        <w:rPr>
-          <w:rFonts w:ascii="Calibri Light" w:hAnsi="Calibri Light" w:cs="Calibri Light"/>
-          <w:sz w:val="18"/>
-          <w:szCs w:val="18"/>
-        </w:rPr>
-      </w:pPr>
-    </w:p>
-    <w:tbl>
-      <w:tblPr>
-        <w:tblW w:w="5000" w:type="pct"/>
-        <w:tblLook w:val="04A0" w:firstRow="1" w:lastRow="0" w:firstColumn="1" w:lastColumn="0" w:noHBand="0" w:noVBand="1"/>
-      </w:tblPr>
-      <w:tblGrid>
-        <w:gridCol w:w="8455"/>
-        <w:gridCol w:w="1950"/>
-      </w:tblGrid>
-      <w:tr>
-        <w:tc>
-          <w:tcPr>
-            <w:tcW w:w="0" w:type="auto"/>
+            <w:tcW w:w="8455" w:type="dxa"/>
+            <w:gridSpan w:val="5"/>
             <w:tcMar>
               <w:top w:w="15" w:type="dxa"/>
               <w:left w:w="15" w:type="dxa"/>
@@ -2792,6 +2094,7 @@
         <w:tc>
           <w:tcPr>
             <w:tcW w:w="1950" w:type="dxa"/>
+            <w:gridSpan w:val="3"/>
             <w:tcMar>
               <w:top w:w="15" w:type="dxa"/>
               <w:left w:w="15" w:type="dxa"/>
@@ -2808,6 +2111,7 @@
                 <w:rFonts w:ascii="Calibri Light" w:hAnsi="Calibri Light" w:cs="Arial"/>
                 <w:sz w:val="18"/>
                 <w:szCs w:val="18"/>
+                <w:lang w:val="en-US"/>
               </w:rPr>
             </w:pPr>
             <w:r>
@@ -2817,16 +2121,22 @@
                 <w:bCs/>
                 <w:sz w:val="18"/>
                 <w:szCs w:val="18"/>
-              </w:rPr>
-              <w:t>00,00</w:t>
+                <w:lang w:val="en-US"/>
+              </w:rPr>
+              <w:t>{{ total_amount }}</w:t>
             </w:r>
           </w:p>
         </w:tc>
       </w:tr>
       <w:tr>
+        <w:trPr>
+          <w:gridBefore w:val="1"/>
+          <w:wBefore w:w="118" w:type="dxa"/>
+        </w:trPr>
         <w:tc>
           <w:tcPr>
-            <w:tcW w:w="0" w:type="auto"/>
+            <w:tcW w:w="8455" w:type="dxa"/>
+            <w:gridSpan w:val="5"/>
             <w:tcMar>
               <w:top w:w="15" w:type="dxa"/>
               <w:left w:w="15" w:type="dxa"/>
@@ -2860,6 +2170,7 @@
         <w:tc>
           <w:tcPr>
             <w:tcW w:w="1950" w:type="dxa"/>
+            <w:gridSpan w:val="3"/>
             <w:tcMar>
               <w:top w:w="15" w:type="dxa"/>
               <w:left w:w="15" w:type="dxa"/>
@@ -2892,9 +2203,14 @@
         </w:tc>
       </w:tr>
       <w:tr>
+        <w:trPr>
+          <w:gridBefore w:val="1"/>
+          <w:wBefore w:w="118" w:type="dxa"/>
+        </w:trPr>
         <w:tc>
           <w:tcPr>
-            <w:tcW w:w="0" w:type="auto"/>
+            <w:tcW w:w="8455" w:type="dxa"/>
+            <w:gridSpan w:val="5"/>
             <w:tcMar>
               <w:top w:w="15" w:type="dxa"/>
               <w:left w:w="15" w:type="dxa"/>
@@ -2928,6 +2244,7 @@
         <w:tc>
           <w:tcPr>
             <w:tcW w:w="1950" w:type="dxa"/>
+            <w:gridSpan w:val="3"/>
             <w:tcMar>
               <w:top w:w="15" w:type="dxa"/>
               <w:left w:w="15" w:type="dxa"/>
@@ -2944,6 +2261,7 @@
                 <w:rFonts w:ascii="Calibri Light" w:hAnsi="Calibri Light" w:cs="Arial"/>
                 <w:sz w:val="18"/>
                 <w:szCs w:val="18"/>
+                <w:lang w:val="en-US"/>
               </w:rPr>
             </w:pPr>
             <w:r>
@@ -2953,8 +2271,9 @@
                 <w:bCs/>
                 <w:sz w:val="18"/>
                 <w:szCs w:val="18"/>
-              </w:rPr>
-              <w:t>00,00</w:t>
+                <w:lang w:val="en-US"/>
+              </w:rPr>
+              <w:t>{{ total_amount }}</w:t>
             </w:r>
           </w:p>
         </w:tc>
@@ -2984,9 +2303,42 @@
           <w:rFonts w:ascii="Calibri Light" w:hAnsi="Calibri Light" w:cs="Calibri Light"/>
           <w:sz w:val="18"/>
           <w:szCs w:val="18"/>
-          <w:lang w:val="en-US"/>
-        </w:rPr>
-        <w:t>4</w:t>
+        </w:rPr>
+        <w:t xml:space="preserve">{{ </w:t>
+      </w:r>
+      <w:r>
+        <w:rPr>
+          <w:rFonts w:ascii="Calibri Light" w:hAnsi="Calibri Light" w:cs="Calibri Light"/>
+          <w:sz w:val="18"/>
+          <w:szCs w:val="18"/>
+          <w:lang w:val="en-US"/>
+        </w:rPr>
+        <w:t>item</w:t>
+      </w:r>
+      <w:r>
+        <w:rPr>
+          <w:rFonts w:ascii="Calibri Light" w:hAnsi="Calibri Light" w:cs="Calibri Light"/>
+          <w:sz w:val="18"/>
+          <w:szCs w:val="18"/>
+        </w:rPr>
+        <w:t>|</w:t>
+      </w:r>
+      <w:r>
+        <w:rPr>
+          <w:rFonts w:ascii="Calibri Light" w:hAnsi="Calibri Light" w:cs="Calibri Light"/>
+          <w:sz w:val="18"/>
+          <w:szCs w:val="18"/>
+          <w:lang w:val="en-US"/>
+        </w:rPr>
+        <w:t>length</w:t>
+      </w:r>
+      <w:r>
+        <w:rPr>
+          <w:rFonts w:ascii="Calibri Light" w:hAnsi="Calibri Light" w:cs="Calibri Light"/>
+          <w:sz w:val="18"/>
+          <w:szCs w:val="18"/>
+        </w:rPr>
+        <w:t xml:space="preserve"> }}</w:t>
       </w:r>
       <w:r>
         <w:rPr>
@@ -3002,24 +2354,44 @@
           <w:sz w:val="18"/>
           <w:szCs w:val="18"/>
         </w:rPr>
-        <w:t>00</w:t>
-      </w:r>
-      <w:r>
-        <w:rPr>
-          <w:rFonts w:ascii="Calibri Light" w:hAnsi="Calibri Light" w:cs="Calibri Light"/>
-          <w:sz w:val="18"/>
-          <w:szCs w:val="18"/>
-        </w:rPr>
-        <w:t>,</w:t>
-      </w:r>
-      <w:r>
-        <w:rPr>
-          <w:rFonts w:ascii="Calibri Light" w:hAnsi="Calibri Light" w:cs="Calibri Light"/>
-          <w:sz w:val="18"/>
-          <w:szCs w:val="18"/>
-        </w:rPr>
-        <w:t>00</w:t>
-      </w:r>
+        <w:t xml:space="preserve">{{ </w:t>
+      </w:r>
+      <w:r>
+        <w:rPr>
+          <w:rFonts w:ascii="Calibri Light" w:hAnsi="Calibri Light" w:cs="Calibri Light"/>
+          <w:sz w:val="18"/>
+          <w:szCs w:val="18"/>
+          <w:lang w:val="en-US"/>
+        </w:rPr>
+        <w:t>total</w:t>
+      </w:r>
+      <w:r>
+        <w:rPr>
+          <w:rFonts w:ascii="Calibri Light" w:hAnsi="Calibri Light" w:cs="Calibri Light"/>
+          <w:sz w:val="18"/>
+          <w:szCs w:val="18"/>
+        </w:rPr>
+        <w:t>_</w:t>
+      </w:r>
+      <w:r>
+        <w:rPr>
+          <w:rFonts w:ascii="Calibri Light" w:hAnsi="Calibri Light" w:cs="Calibri Light"/>
+          <w:sz w:val="18"/>
+          <w:szCs w:val="18"/>
+          <w:lang w:val="en-US"/>
+        </w:rPr>
+        <w:t>amount</w:t>
+      </w:r>
+      <w:r>
+        <w:rPr>
+          <w:rFonts w:ascii="Calibri Light" w:hAnsi="Calibri Light" w:cs="Calibri Light"/>
+          <w:sz w:val="18"/>
+          <w:szCs w:val="18"/>
+        </w:rPr>
+        <w:t xml:space="preserve"> }}</w:t>
+      </w:r>
+      <w:bookmarkStart w:id="0" w:name="_GoBack"/>
+      <w:bookmarkEnd w:id="0"/>
       <w:r>
         <w:rPr>
           <w:rFonts w:ascii="Calibri Light" w:hAnsi="Calibri Light" w:cs="Calibri Light"/>
@@ -3772,25 +3144,7 @@
                 <w:sz w:val="18"/>
                 <w:szCs w:val="18"/>
               </w:rPr>
-              <w:t xml:space="preserve">                                      </w:t>
-            </w:r>
-            <w:proofErr w:type="spellStart"/>
-            <w:r>
-              <w:rPr>
-                <w:rFonts w:ascii="Calibri Light" w:hAnsi="Calibri Light" w:cs="Calibri Light"/>
-                <w:sz w:val="18"/>
-                <w:szCs w:val="18"/>
-              </w:rPr>
-              <w:t>М.п</w:t>
-            </w:r>
-            <w:proofErr w:type="spellEnd"/>
-            <w:r>
-              <w:rPr>
-                <w:rFonts w:ascii="Calibri Light" w:hAnsi="Calibri Light" w:cs="Calibri Light"/>
-                <w:sz w:val="18"/>
-                <w:szCs w:val="18"/>
-              </w:rPr>
-              <w:t>.</w:t>
+              <w:t xml:space="preserve">                                      М.п.</w:t>
             </w:r>
           </w:p>
           <w:p>
@@ -3845,23 +3199,13 @@
               </w:rPr>
               <w:t>________________________ /</w:t>
             </w:r>
-            <w:proofErr w:type="spellStart"/>
-            <w:r>
-              <w:rPr>
-                <w:rFonts w:ascii="Calibri Light" w:hAnsi="Calibri Light" w:cs="Calibri Light"/>
-                <w:sz w:val="18"/>
-                <w:szCs w:val="18"/>
-              </w:rPr>
-              <w:t>Бренер</w:t>
-            </w:r>
-            <w:proofErr w:type="spellEnd"/>
-            <w:r>
-              <w:rPr>
-                <w:rFonts w:ascii="Calibri Light" w:hAnsi="Calibri Light" w:cs="Calibri Light"/>
-                <w:sz w:val="18"/>
-                <w:szCs w:val="18"/>
-              </w:rPr>
-              <w:t xml:space="preserve"> К.С.</w:t>
+            <w:r>
+              <w:rPr>
+                <w:rFonts w:ascii="Calibri Light" w:hAnsi="Calibri Light" w:cs="Calibri Light"/>
+                <w:sz w:val="18"/>
+                <w:szCs w:val="18"/>
+              </w:rPr>
+              <w:t>Бренер К.С.</w:t>
             </w:r>
             <w:r>
               <w:rPr>
@@ -4159,6 +3503,36 @@
   <w:num w:numId="1">
     <w:abstractNumId w:val="0"/>
   </w:num>
+  <w:num w:numId="2">
+    <w:abstractNumId w:val="0"/>
+    <w:lvlOverride w:ilvl="0">
+      <w:startOverride w:val="1"/>
+    </w:lvlOverride>
+    <w:lvlOverride w:ilvl="1">
+      <w:startOverride w:val="1"/>
+    </w:lvlOverride>
+    <w:lvlOverride w:ilvl="2">
+      <w:startOverride w:val="1"/>
+    </w:lvlOverride>
+    <w:lvlOverride w:ilvl="3">
+      <w:startOverride w:val="1"/>
+    </w:lvlOverride>
+    <w:lvlOverride w:ilvl="4">
+      <w:startOverride w:val="1"/>
+    </w:lvlOverride>
+    <w:lvlOverride w:ilvl="5">
+      <w:startOverride w:val="1"/>
+    </w:lvlOverride>
+    <w:lvlOverride w:ilvl="6">
+      <w:startOverride w:val="1"/>
+    </w:lvlOverride>
+    <w:lvlOverride w:ilvl="7">
+      <w:startOverride w:val="1"/>
+    </w:lvlOverride>
+    <w:lvlOverride w:ilvl="8">
+      <w:startOverride w:val="1"/>
+    </w:lvlOverride>
+  </w:num>
 </w:numbering>
 </file>
 
@@ -4175,12 +3549,12 @@
   </w:docDefaults>
   <w:latentStyles w:defLockedState="0" w:defUIPriority="99" w:defSemiHidden="0" w:defUnhideWhenUsed="0" w:defQFormat="0" w:count="376">
     <w:lsdException w:name="Normal" w:uiPriority="0" w:qFormat="1"/>
-    <w:lsdException w:name="heading 1" w:uiPriority="9" w:qFormat="1"/>
-    <w:lsdException w:name="heading 2" w:uiPriority="9" w:qFormat="1"/>
-    <w:lsdException w:name="heading 3" w:uiPriority="9" w:qFormat="1"/>
-    <w:lsdException w:name="heading 4" w:uiPriority="9" w:qFormat="1"/>
+    <w:lsdException w:name="heading 1" w:uiPriority="0" w:qFormat="1"/>
+    <w:lsdException w:name="heading 2" w:uiPriority="0" w:qFormat="1"/>
+    <w:lsdException w:name="heading 3" w:uiPriority="0" w:qFormat="1"/>
+    <w:lsdException w:name="heading 4" w:uiPriority="0" w:qFormat="1"/>
     <w:lsdException w:name="heading 5" w:uiPriority="0" w:qFormat="1"/>
-    <w:lsdException w:name="heading 6" w:uiPriority="9" w:qFormat="1"/>
+    <w:lsdException w:name="heading 6" w:uiPriority="0" w:qFormat="1"/>
     <w:lsdException w:name="heading 7" w:semiHidden="1" w:uiPriority="9" w:unhideWhenUsed="1" w:qFormat="1"/>
     <w:lsdException w:name="heading 8" w:semiHidden="1" w:uiPriority="9" w:unhideWhenUsed="1" w:qFormat="1"/>
     <w:lsdException w:name="heading 9" w:semiHidden="1" w:uiPriority="9" w:unhideWhenUsed="1" w:qFormat="1"/>
@@ -4605,6 +3979,7 @@
     <w:name w:val="heading 3"/>
     <w:basedOn w:val="a"/>
     <w:next w:val="a"/>
+    <w:link w:val="30"/>
     <w:qFormat/>
     <w:pPr>
       <w:keepNext/>
@@ -5303,6 +4678,18 @@
     <w:rPr>
       <w:b/>
       <w:bCs/>
+      <w:lang w:eastAsia="zh-CN"/>
+    </w:rPr>
+  </w:style>
+  <w:style w:type="character" w:customStyle="1" w:styleId="30">
+    <w:name w:val="Заголовок 3 Знак"/>
+    <w:link w:val="3"/>
+    <w:rsid w:val="00137751"/>
+    <w:rPr>
+      <w:b/>
+      <w:bCs/>
+      <w:sz w:val="22"/>
+      <w:szCs w:val="24"/>
       <w:lang w:eastAsia="zh-CN"/>
     </w:rPr>
   </w:style>
@@ -5605,6 +4992,15 @@
 </file>
 
 <file path=customXml/item1.xml><?xml version="1.0" encoding="utf-8"?>
+<?mso-contentType ?>
+<FormTemplates xmlns="http://schemas.microsoft.com/sharepoint/v3/contenttype/forms">
+  <Display>DocumentLibraryForm</Display>
+  <Edit>DocumentLibraryForm</Edit>
+  <New>DocumentLibraryForm</New>
+</FormTemplates>
+</file>
+
+<file path=customXml/item2.xml><?xml version="1.0" encoding="utf-8"?>
 <ct:contentTypeSchema xmlns:ct="http://schemas.microsoft.com/office/2006/metadata/contentType" xmlns:ma="http://schemas.microsoft.com/office/2006/metadata/properties/metaAttributes" ct:_="" ma:_="" ma:contentTypeName="Документ" ma:contentTypeID="0x0101005F644A9CAA53DE4AAC35C57173DA0D15" ma:contentTypeVersion="10" ma:contentTypeDescription="Создание документа." ma:contentTypeScope="" ma:versionID="94070bdff524c3a515917bc068b46782">
   <xsd:schema xmlns:xsd="http://www.w3.org/2001/XMLSchema" xmlns:xs="http://www.w3.org/2001/XMLSchema" xmlns:p="http://schemas.microsoft.com/office/2006/metadata/properties" xmlns:ns2="bcb5c1c4-39d6-4d49-9324-a0d7a4659241" xmlns:ns3="b23316bf-6d4d-4b4a-a1e1-6c1fa5a5e738" targetNamespace="http://schemas.microsoft.com/office/2006/metadata/properties" ma:root="true" ma:fieldsID="bcf89c800a10fe8d425bf74897e06cf9" ns2:_="" ns3:_="">
     <xsd:import namespace="bcb5c1c4-39d6-4d49-9324-a0d7a4659241"/>
@@ -5807,20 +5203,19 @@
 </ct:contentTypeSchema>
 </file>
 
-<file path=customXml/item2.xml><?xml version="1.0" encoding="utf-8"?>
-<?mso-contentType ?>
-<FormTemplates xmlns="http://schemas.microsoft.com/sharepoint/v3/contenttype/forms">
-  <Display>DocumentLibraryForm</Display>
-  <Edit>DocumentLibraryForm</Edit>
-  <New>DocumentLibraryForm</New>
-</FormTemplates>
-</file>
-
 <file path=customXml/item3.xml><?xml version="1.0" encoding="utf-8"?>
 <b:Sources xmlns:b="http://schemas.openxmlformats.org/officeDocument/2006/bibliography" xmlns="http://schemas.openxmlformats.org/officeDocument/2006/bibliography" SelectedStyle="\APASixthEditionOfficeOnline.xsl" StyleName="APA" Version="6"/>
 </file>
 
 <file path=customXml/itemProps1.xml><?xml version="1.0" encoding="utf-8"?>
+<ds:datastoreItem xmlns:ds="http://schemas.openxmlformats.org/officeDocument/2006/customXml" ds:itemID="{F8E73E09-D504-4F43-A6F4-35FE8759D340}">
+  <ds:schemaRefs>
+    <ds:schemaRef ds:uri="http://schemas.microsoft.com/sharepoint/v3/contenttype/forms"/>
+  </ds:schemaRefs>
+</ds:datastoreItem>
+</file>
+
+<file path=customXml/itemProps2.xml><?xml version="1.0" encoding="utf-8"?>
 <ds:datastoreItem xmlns:ds="http://schemas.openxmlformats.org/officeDocument/2006/customXml" ds:itemID="{FEF0220C-8E15-431A-9F02-CF83B6659F52}">
   <ds:schemaRefs>
     <ds:schemaRef ds:uri="http://schemas.microsoft.com/office/2006/metadata/contentType"/>
@@ -5839,16 +5234,8 @@
 </ds:datastoreItem>
 </file>
 
-<file path=customXml/itemProps2.xml><?xml version="1.0" encoding="utf-8"?>
-<ds:datastoreItem xmlns:ds="http://schemas.openxmlformats.org/officeDocument/2006/customXml" ds:itemID="{F8E73E09-D504-4F43-A6F4-35FE8759D340}">
-  <ds:schemaRefs>
-    <ds:schemaRef ds:uri="http://schemas.microsoft.com/sharepoint/v3/contenttype/forms"/>
-  </ds:schemaRefs>
-</ds:datastoreItem>
-</file>
-
 <file path=customXml/itemProps3.xml><?xml version="1.0" encoding="utf-8"?>
-<ds:datastoreItem xmlns:ds="http://schemas.openxmlformats.org/officeDocument/2006/customXml" ds:itemID="{A62F2411-1DE8-4643-A589-4D24B9203DD7}">
+<ds:datastoreItem xmlns:ds="http://schemas.openxmlformats.org/officeDocument/2006/customXml" ds:itemID="{6B326CC2-3873-4DBC-86EA-81BA3A62DC68}">
   <ds:schemaRefs>
     <ds:schemaRef ds:uri="http://schemas.openxmlformats.org/officeDocument/2006/bibliography"/>
   </ds:schemaRefs>

--- a/static/assets/documents/person/bill_person.docx
+++ b/static/assets/documents/person/bill_person.docx
@@ -48,6 +48,7 @@
               </w:rPr>
               <w:t xml:space="preserve">Получатель: </w:t>
             </w:r>
+            <w:proofErr w:type="gramStart"/>
             <w:r>
               <w:rPr>
                 <w:rFonts w:ascii="Calibri Light" w:hAnsi="Calibri Light" w:cs="Calibri Light"/>
@@ -67,6 +68,7 @@
               </w:rPr>
               <w:t>seller</w:t>
             </w:r>
+            <w:proofErr w:type="gramEnd"/>
             <w:r>
               <w:rPr>
                 <w:rFonts w:ascii="Calibri Light" w:hAnsi="Calibri Light" w:cs="Calibri Light"/>
@@ -116,14 +118,45 @@
               </w:rPr>
               <w:t xml:space="preserve"> </w:t>
             </w:r>
-            <w:r>
-              <w:rPr>
-                <w:rFonts w:ascii="Calibri Light" w:hAnsi="Calibri Light" w:cs="Calibri Light"/>
-                <w:sz w:val="18"/>
-                <w:szCs w:val="18"/>
-                <w:lang w:val="en-US"/>
-              </w:rPr>
-              <w:t>{{ seller_inn }}</w:t>
+            <w:proofErr w:type="gramStart"/>
+            <w:r>
+              <w:rPr>
+                <w:rFonts w:ascii="Calibri Light" w:hAnsi="Calibri Light" w:cs="Calibri Light"/>
+                <w:sz w:val="18"/>
+                <w:szCs w:val="18"/>
+                <w:lang w:val="en-US"/>
+              </w:rPr>
+              <w:t xml:space="preserve">{{ </w:t>
+            </w:r>
+            <w:proofErr w:type="spellStart"/>
+            <w:r>
+              <w:rPr>
+                <w:rFonts w:ascii="Calibri Light" w:hAnsi="Calibri Light" w:cs="Calibri Light"/>
+                <w:sz w:val="18"/>
+                <w:szCs w:val="18"/>
+                <w:lang w:val="en-US"/>
+              </w:rPr>
+              <w:t>seller</w:t>
+            </w:r>
+            <w:proofErr w:type="gramEnd"/>
+            <w:r>
+              <w:rPr>
+                <w:rFonts w:ascii="Calibri Light" w:hAnsi="Calibri Light" w:cs="Calibri Light"/>
+                <w:sz w:val="18"/>
+                <w:szCs w:val="18"/>
+                <w:lang w:val="en-US"/>
+              </w:rPr>
+              <w:t>_inn</w:t>
+            </w:r>
+            <w:proofErr w:type="spellEnd"/>
+            <w:r>
+              <w:rPr>
+                <w:rFonts w:ascii="Calibri Light" w:hAnsi="Calibri Light" w:cs="Calibri Light"/>
+                <w:sz w:val="18"/>
+                <w:szCs w:val="18"/>
+                <w:lang w:val="en-US"/>
+              </w:rPr>
+              <w:t xml:space="preserve"> }}</w:t>
             </w:r>
             <w:r>
               <w:rPr>
@@ -158,7 +191,27 @@
                 <w:szCs w:val="18"/>
                 <w:lang w:val="en-US"/>
               </w:rPr>
-              <w:t>{{ seller_kpp }}</w:t>
+              <w:t xml:space="preserve">{{ </w:t>
+            </w:r>
+            <w:proofErr w:type="spellStart"/>
+            <w:r>
+              <w:rPr>
+                <w:rFonts w:ascii="Calibri Light" w:hAnsi="Calibri Light" w:cs="Calibri Light"/>
+                <w:sz w:val="18"/>
+                <w:szCs w:val="18"/>
+                <w:lang w:val="en-US"/>
+              </w:rPr>
+              <w:t>seller_kpp</w:t>
+            </w:r>
+            <w:proofErr w:type="spellEnd"/>
+            <w:r>
+              <w:rPr>
+                <w:rFonts w:ascii="Calibri Light" w:hAnsi="Calibri Light" w:cs="Calibri Light"/>
+                <w:sz w:val="18"/>
+                <w:szCs w:val="18"/>
+                <w:lang w:val="en-US"/>
+              </w:rPr>
+              <w:t xml:space="preserve"> }}</w:t>
             </w:r>
           </w:p>
         </w:tc>
@@ -181,13 +234,23 @@
                 <w:szCs w:val="18"/>
               </w:rPr>
             </w:pPr>
-            <w:r>
-              <w:rPr>
-                <w:rFonts w:ascii="Calibri Light" w:hAnsi="Calibri Light" w:cs="Calibri Light"/>
-                <w:sz w:val="18"/>
-                <w:szCs w:val="18"/>
-              </w:rPr>
-              <w:t>Сч. №</w:t>
+            <w:proofErr w:type="spellStart"/>
+            <w:r>
+              <w:rPr>
+                <w:rFonts w:ascii="Calibri Light" w:hAnsi="Calibri Light" w:cs="Calibri Light"/>
+                <w:sz w:val="18"/>
+                <w:szCs w:val="18"/>
+              </w:rPr>
+              <w:t>Сч</w:t>
+            </w:r>
+            <w:proofErr w:type="spellEnd"/>
+            <w:r>
+              <w:rPr>
+                <w:rFonts w:ascii="Calibri Light" w:hAnsi="Calibri Light" w:cs="Calibri Light"/>
+                <w:sz w:val="18"/>
+                <w:szCs w:val="18"/>
+              </w:rPr>
+              <w:t>. №</w:t>
             </w:r>
           </w:p>
         </w:tc>
@@ -213,6 +276,7 @@
                 <w:lang w:val="en-US"/>
               </w:rPr>
             </w:pPr>
+            <w:proofErr w:type="gramStart"/>
             <w:r>
               <w:rPr>
                 <w:rFonts w:ascii="Calibri Light" w:hAnsi="Calibri Light" w:cs="Calibri Light"/>
@@ -221,7 +285,40 @@
                 <w:shd w:val="clear" w:color="auto" w:fill="FFFFFF"/>
                 <w:lang w:val="en-US"/>
               </w:rPr>
-              <w:t>{{ seller_rs }}</w:t>
+              <w:t xml:space="preserve">{{ </w:t>
+            </w:r>
+            <w:proofErr w:type="spellStart"/>
+            <w:r>
+              <w:rPr>
+                <w:rFonts w:ascii="Calibri Light" w:hAnsi="Calibri Light" w:cs="Calibri Light"/>
+                <w:sz w:val="18"/>
+                <w:szCs w:val="18"/>
+                <w:shd w:val="clear" w:color="auto" w:fill="FFFFFF"/>
+                <w:lang w:val="en-US"/>
+              </w:rPr>
+              <w:t>seller</w:t>
+            </w:r>
+            <w:proofErr w:type="gramEnd"/>
+            <w:r>
+              <w:rPr>
+                <w:rFonts w:ascii="Calibri Light" w:hAnsi="Calibri Light" w:cs="Calibri Light"/>
+                <w:sz w:val="18"/>
+                <w:szCs w:val="18"/>
+                <w:shd w:val="clear" w:color="auto" w:fill="FFFFFF"/>
+                <w:lang w:val="en-US"/>
+              </w:rPr>
+              <w:t>_rs</w:t>
+            </w:r>
+            <w:proofErr w:type="spellEnd"/>
+            <w:r>
+              <w:rPr>
+                <w:rFonts w:ascii="Calibri Light" w:hAnsi="Calibri Light" w:cs="Calibri Light"/>
+                <w:sz w:val="18"/>
+                <w:szCs w:val="18"/>
+                <w:shd w:val="clear" w:color="auto" w:fill="FFFFFF"/>
+                <w:lang w:val="en-US"/>
+              </w:rPr>
+              <w:t xml:space="preserve"> }}</w:t>
             </w:r>
           </w:p>
         </w:tc>
@@ -300,14 +397,45 @@
                 <w:lang w:val="en-US"/>
               </w:rPr>
             </w:pPr>
-            <w:r>
-              <w:rPr>
-                <w:rFonts w:ascii="Calibri Light" w:hAnsi="Calibri Light" w:cs="Calibri Light"/>
-                <w:sz w:val="18"/>
-                <w:szCs w:val="18"/>
-                <w:lang w:val="en-US"/>
-              </w:rPr>
-              <w:t>{{ seller_bank }}</w:t>
+            <w:proofErr w:type="gramStart"/>
+            <w:r>
+              <w:rPr>
+                <w:rFonts w:ascii="Calibri Light" w:hAnsi="Calibri Light" w:cs="Calibri Light"/>
+                <w:sz w:val="18"/>
+                <w:szCs w:val="18"/>
+                <w:lang w:val="en-US"/>
+              </w:rPr>
+              <w:t xml:space="preserve">{{ </w:t>
+            </w:r>
+            <w:proofErr w:type="spellStart"/>
+            <w:r>
+              <w:rPr>
+                <w:rFonts w:ascii="Calibri Light" w:hAnsi="Calibri Light" w:cs="Calibri Light"/>
+                <w:sz w:val="18"/>
+                <w:szCs w:val="18"/>
+                <w:lang w:val="en-US"/>
+              </w:rPr>
+              <w:t>seller</w:t>
+            </w:r>
+            <w:proofErr w:type="gramEnd"/>
+            <w:r>
+              <w:rPr>
+                <w:rFonts w:ascii="Calibri Light" w:hAnsi="Calibri Light" w:cs="Calibri Light"/>
+                <w:sz w:val="18"/>
+                <w:szCs w:val="18"/>
+                <w:lang w:val="en-US"/>
+              </w:rPr>
+              <w:t>_bank</w:t>
+            </w:r>
+            <w:proofErr w:type="spellEnd"/>
+            <w:r>
+              <w:rPr>
+                <w:rFonts w:ascii="Calibri Light" w:hAnsi="Calibri Light" w:cs="Calibri Light"/>
+                <w:sz w:val="18"/>
+                <w:szCs w:val="18"/>
+                <w:lang w:val="en-US"/>
+              </w:rPr>
+              <w:t xml:space="preserve"> }}</w:t>
             </w:r>
           </w:p>
         </w:tc>
@@ -364,6 +492,7 @@
                 <w:lang w:val="en-US"/>
               </w:rPr>
             </w:pPr>
+            <w:proofErr w:type="gramStart"/>
             <w:r>
               <w:rPr>
                 <w:rFonts w:ascii="Calibri Light" w:hAnsi="Calibri Light" w:cs="Calibri Light"/>
@@ -372,7 +501,40 @@
                 <w:shd w:val="clear" w:color="auto" w:fill="FFFFFF"/>
                 <w:lang w:val="en-US"/>
               </w:rPr>
-              <w:t>{{ seller_bic }}</w:t>
+              <w:t xml:space="preserve">{{ </w:t>
+            </w:r>
+            <w:proofErr w:type="spellStart"/>
+            <w:r>
+              <w:rPr>
+                <w:rFonts w:ascii="Calibri Light" w:hAnsi="Calibri Light" w:cs="Calibri Light"/>
+                <w:sz w:val="18"/>
+                <w:szCs w:val="18"/>
+                <w:shd w:val="clear" w:color="auto" w:fill="FFFFFF"/>
+                <w:lang w:val="en-US"/>
+              </w:rPr>
+              <w:t>seller</w:t>
+            </w:r>
+            <w:proofErr w:type="gramEnd"/>
+            <w:r>
+              <w:rPr>
+                <w:rFonts w:ascii="Calibri Light" w:hAnsi="Calibri Light" w:cs="Calibri Light"/>
+                <w:sz w:val="18"/>
+                <w:szCs w:val="18"/>
+                <w:shd w:val="clear" w:color="auto" w:fill="FFFFFF"/>
+                <w:lang w:val="en-US"/>
+              </w:rPr>
+              <w:t>_bic</w:t>
+            </w:r>
+            <w:proofErr w:type="spellEnd"/>
+            <w:r>
+              <w:rPr>
+                <w:rFonts w:ascii="Calibri Light" w:hAnsi="Calibri Light" w:cs="Calibri Light"/>
+                <w:sz w:val="18"/>
+                <w:szCs w:val="18"/>
+                <w:shd w:val="clear" w:color="auto" w:fill="FFFFFF"/>
+                <w:lang w:val="en-US"/>
+              </w:rPr>
+              <w:t xml:space="preserve"> }}</w:t>
             </w:r>
           </w:p>
         </w:tc>
@@ -424,13 +586,23 @@
                 <w:szCs w:val="18"/>
               </w:rPr>
             </w:pPr>
-            <w:r>
-              <w:rPr>
-                <w:rFonts w:ascii="Calibri Light" w:hAnsi="Calibri Light" w:cs="Calibri Light"/>
-                <w:sz w:val="18"/>
-                <w:szCs w:val="18"/>
-              </w:rPr>
-              <w:t>Сч. №</w:t>
+            <w:proofErr w:type="spellStart"/>
+            <w:r>
+              <w:rPr>
+                <w:rFonts w:ascii="Calibri Light" w:hAnsi="Calibri Light" w:cs="Calibri Light"/>
+                <w:sz w:val="18"/>
+                <w:szCs w:val="18"/>
+              </w:rPr>
+              <w:t>Сч</w:t>
+            </w:r>
+            <w:proofErr w:type="spellEnd"/>
+            <w:r>
+              <w:rPr>
+                <w:rFonts w:ascii="Calibri Light" w:hAnsi="Calibri Light" w:cs="Calibri Light"/>
+                <w:sz w:val="18"/>
+                <w:szCs w:val="18"/>
+              </w:rPr>
+              <w:t>. №</w:t>
             </w:r>
           </w:p>
         </w:tc>
@@ -457,6 +629,7 @@
                 <w:lang w:val="en-US"/>
               </w:rPr>
             </w:pPr>
+            <w:proofErr w:type="gramStart"/>
             <w:r>
               <w:rPr>
                 <w:rFonts w:ascii="Calibri Light" w:hAnsi="Calibri Light" w:cs="Calibri Light"/>
@@ -465,8 +638,9 @@
                 <w:shd w:val="clear" w:color="auto" w:fill="FFFFFF"/>
                 <w:lang w:val="en-US"/>
               </w:rPr>
-              <w:t>{{ seller_</w:t>
-            </w:r>
+              <w:t xml:space="preserve">{{ </w:t>
+            </w:r>
+            <w:proofErr w:type="spellStart"/>
             <w:r>
               <w:rPr>
                 <w:rFonts w:ascii="Calibri Light" w:hAnsi="Calibri Light" w:cs="Calibri Light"/>
@@ -475,6 +649,27 @@
                 <w:shd w:val="clear" w:color="auto" w:fill="FFFFFF"/>
                 <w:lang w:val="en-US"/>
               </w:rPr>
+              <w:t>seller</w:t>
+            </w:r>
+            <w:proofErr w:type="gramEnd"/>
+            <w:r>
+              <w:rPr>
+                <w:rFonts w:ascii="Calibri Light" w:hAnsi="Calibri Light" w:cs="Calibri Light"/>
+                <w:sz w:val="18"/>
+                <w:szCs w:val="18"/>
+                <w:shd w:val="clear" w:color="auto" w:fill="FFFFFF"/>
+                <w:lang w:val="en-US"/>
+              </w:rPr>
+              <w:t>_</w:t>
+            </w:r>
+            <w:r>
+              <w:rPr>
+                <w:rFonts w:ascii="Calibri Light" w:hAnsi="Calibri Light" w:cs="Calibri Light"/>
+                <w:sz w:val="18"/>
+                <w:szCs w:val="18"/>
+                <w:shd w:val="clear" w:color="auto" w:fill="FFFFFF"/>
+                <w:lang w:val="en-US"/>
+              </w:rPr>
               <w:t>k</w:t>
             </w:r>
             <w:r>
@@ -485,7 +680,18 @@
                 <w:shd w:val="clear" w:color="auto" w:fill="FFFFFF"/>
                 <w:lang w:val="en-US"/>
               </w:rPr>
-              <w:t>s }}</w:t>
+              <w:t>s</w:t>
+            </w:r>
+            <w:proofErr w:type="spellEnd"/>
+            <w:r>
+              <w:rPr>
+                <w:rFonts w:ascii="Calibri Light" w:hAnsi="Calibri Light" w:cs="Calibri Light"/>
+                <w:sz w:val="18"/>
+                <w:szCs w:val="18"/>
+                <w:shd w:val="clear" w:color="auto" w:fill="FFFFFF"/>
+                <w:lang w:val="en-US"/>
+              </w:rPr>
+              <w:t xml:space="preserve"> }}</w:t>
             </w:r>
           </w:p>
         </w:tc>
@@ -603,6 +809,7 @@
         </w:rPr>
         <w:t xml:space="preserve">№ </w:t>
       </w:r>
+      <w:proofErr w:type="gramStart"/>
       <w:r>
         <w:rPr>
           <w:rFonts w:ascii="Calibri Light" w:hAnsi="Calibri Light" w:cs="Calibri Light"/>
@@ -623,6 +830,7 @@
         </w:rPr>
         <w:t>order</w:t>
       </w:r>
+      <w:proofErr w:type="gramEnd"/>
       <w:r>
         <w:rPr>
           <w:rFonts w:ascii="Calibri Light" w:hAnsi="Calibri Light" w:cs="Calibri Light"/>
@@ -771,6 +979,7 @@
         </w:rPr>
         <w:t xml:space="preserve"> </w:t>
       </w:r>
+      <w:proofErr w:type="gramStart"/>
       <w:r>
         <w:rPr>
           <w:rFonts w:ascii="Calibri Light" w:hAnsi="Calibri Light" w:cs="Calibri Light"/>
@@ -779,7 +988,18 @@
           <w:szCs w:val="20"/>
           <w:lang w:val="en-US"/>
         </w:rPr>
-        <w:t>{{ seller_name }},</w:t>
+        <w:t>{{ seller</w:t>
+      </w:r>
+      <w:proofErr w:type="gramEnd"/>
+      <w:r>
+        <w:rPr>
+          <w:rFonts w:ascii="Calibri Light" w:hAnsi="Calibri Light" w:cs="Calibri Light"/>
+          <w:b/>
+          <w:sz w:val="20"/>
+          <w:szCs w:val="20"/>
+          <w:lang w:val="en-US"/>
+        </w:rPr>
+        <w:t>_name }},</w:t>
       </w:r>
       <w:r>
         <w:rPr>
@@ -842,6 +1062,7 @@
         </w:rPr>
         <w:t xml:space="preserve"> </w:t>
       </w:r>
+      <w:proofErr w:type="gramStart"/>
       <w:r>
         <w:rPr>
           <w:rFonts w:ascii="Calibri Light" w:hAnsi="Calibri Light" w:cs="Calibri Light"/>
@@ -862,6 +1083,7 @@
         </w:rPr>
         <w:t>partner</w:t>
       </w:r>
+      <w:proofErr w:type="gramEnd"/>
       <w:r>
         <w:rPr>
           <w:rFonts w:ascii="Calibri Light" w:hAnsi="Calibri Light" w:cs="Calibri Light"/>
@@ -947,6 +1169,7 @@
         </w:rPr>
         <w:t xml:space="preserve"> </w:t>
       </w:r>
+      <w:proofErr w:type="gramStart"/>
       <w:r>
         <w:rPr>
           <w:rFonts w:ascii="Calibri Light" w:hAnsi="Calibri Light" w:cs="Calibri Light"/>
@@ -956,7 +1179,19 @@
           <w:szCs w:val="20"/>
           <w:lang w:val="en-US"/>
         </w:rPr>
-        <w:t>{{ partner_inn }}</w:t>
+        <w:t>{{ partner</w:t>
+      </w:r>
+      <w:proofErr w:type="gramEnd"/>
+      <w:r>
+        <w:rPr>
+          <w:rFonts w:ascii="Calibri Light" w:hAnsi="Calibri Light" w:cs="Calibri Light"/>
+          <w:b/>
+          <w:bCs/>
+          <w:sz w:val="20"/>
+          <w:szCs w:val="20"/>
+          <w:lang w:val="en-US"/>
+        </w:rPr>
+        <w:t>_inn }}</w:t>
       </w:r>
     </w:p>
     <w:p>
@@ -1013,6 +1248,7 @@
         </w:rPr>
         <w:t xml:space="preserve"> </w:t>
       </w:r>
+      <w:proofErr w:type="gramStart"/>
       <w:r>
         <w:rPr>
           <w:rFonts w:ascii="Calibri Light" w:hAnsi="Calibri Light" w:cs="Calibri Light"/>
@@ -1035,6 +1271,7 @@
         </w:rPr>
         <w:t>partner</w:t>
       </w:r>
+      <w:proofErr w:type="gramEnd"/>
       <w:r>
         <w:rPr>
           <w:rFonts w:ascii="Calibri Light" w:hAnsi="Calibri Light" w:cs="Calibri Light"/>
@@ -1167,6 +1404,7 @@
         </w:rPr>
         <w:t xml:space="preserve"> </w:t>
       </w:r>
+      <w:proofErr w:type="gramStart"/>
       <w:r>
         <w:rPr>
           <w:rFonts w:ascii="Calibri Light" w:hAnsi="Calibri Light" w:cs="Calibri Light"/>
@@ -1176,7 +1414,19 @@
           <w:szCs w:val="20"/>
           <w:lang w:val="en-US"/>
         </w:rPr>
-        <w:t>{{ partner_ks }}</w:t>
+        <w:t>{{ partner</w:t>
+      </w:r>
+      <w:proofErr w:type="gramEnd"/>
+      <w:r>
+        <w:rPr>
+          <w:rFonts w:ascii="Calibri Light" w:hAnsi="Calibri Light" w:cs="Calibri Light"/>
+          <w:b/>
+          <w:bCs/>
+          <w:sz w:val="20"/>
+          <w:szCs w:val="20"/>
+          <w:lang w:val="en-US"/>
+        </w:rPr>
+        <w:t>_ks }}</w:t>
       </w:r>
       <w:r>
         <w:rPr>
@@ -1279,18 +1529,42 @@
           <w:szCs w:val="18"/>
           <w:lang w:val="en-US"/>
         </w:rPr>
-        <w:t xml:space="preserve"> №</w:t>
-      </w:r>
-      <w:r>
-        <w:rPr>
-          <w:rFonts w:ascii="Calibri Light" w:hAnsi="Calibri Light" w:cs="Arial"/>
-          <w:b/>
-          <w:bCs/>
-          <w:sz w:val="18"/>
-          <w:szCs w:val="18"/>
-          <w:lang w:val="en-US"/>
-        </w:rPr>
-        <w:t xml:space="preserve">{{ </w:t>
+        <w:t xml:space="preserve"> </w:t>
+      </w:r>
+      <w:proofErr w:type="gramStart"/>
+      <w:r>
+        <w:rPr>
+          <w:rFonts w:ascii="Calibri Light" w:hAnsi="Calibri Light" w:cs="Arial"/>
+          <w:b/>
+          <w:bCs/>
+          <w:sz w:val="18"/>
+          <w:szCs w:val="18"/>
+          <w:lang w:val="en-US"/>
+        </w:rPr>
+        <w:t>№</w:t>
+      </w:r>
+      <w:r>
+        <w:rPr>
+          <w:rFonts w:ascii="Calibri Light" w:hAnsi="Calibri Light" w:cs="Arial"/>
+          <w:b/>
+          <w:bCs/>
+          <w:sz w:val="18"/>
+          <w:szCs w:val="18"/>
+          <w:lang w:val="en-US"/>
+        </w:rPr>
+        <w:t>{</w:t>
+      </w:r>
+      <w:proofErr w:type="gramEnd"/>
+      <w:r>
+        <w:rPr>
+          <w:rFonts w:ascii="Calibri Light" w:hAnsi="Calibri Light" w:cs="Arial"/>
+          <w:b/>
+          <w:bCs/>
+          <w:sz w:val="18"/>
+          <w:szCs w:val="18"/>
+          <w:lang w:val="en-US"/>
+        </w:rPr>
+        <w:t xml:space="preserve">{ </w:t>
       </w:r>
       <w:r>
         <w:rPr>
@@ -1799,7 +2073,7 @@
                 <w:szCs w:val="18"/>
                 <w:lang w:val="en-US"/>
               </w:rPr>
-              <w:t>{%tr for item in order_products %}</w:t>
+              <w:t>{%tr for item in products %}</w:t>
             </w:r>
           </w:p>
         </w:tc>
@@ -1830,14 +2104,45 @@
                 <w:lang w:val="en-US"/>
               </w:rPr>
             </w:pPr>
-            <w:r>
-              <w:rPr>
-                <w:rFonts w:ascii="Calibri Light" w:hAnsi="Calibri Light" w:cs="Calibri Light"/>
-                <w:sz w:val="18"/>
-                <w:szCs w:val="18"/>
-                <w:lang w:val="en-US"/>
-              </w:rPr>
-              <w:t>{{ item.number }}</w:t>
+            <w:proofErr w:type="gramStart"/>
+            <w:r>
+              <w:rPr>
+                <w:rFonts w:ascii="Calibri Light" w:hAnsi="Calibri Light" w:cs="Calibri Light"/>
+                <w:sz w:val="18"/>
+                <w:szCs w:val="18"/>
+                <w:lang w:val="en-US"/>
+              </w:rPr>
+              <w:t xml:space="preserve">{{ </w:t>
+            </w:r>
+            <w:proofErr w:type="spellStart"/>
+            <w:r>
+              <w:rPr>
+                <w:rFonts w:ascii="Calibri Light" w:hAnsi="Calibri Light" w:cs="Calibri Light"/>
+                <w:sz w:val="18"/>
+                <w:szCs w:val="18"/>
+                <w:lang w:val="en-US"/>
+              </w:rPr>
+              <w:t>item</w:t>
+            </w:r>
+            <w:proofErr w:type="gramEnd"/>
+            <w:r>
+              <w:rPr>
+                <w:rFonts w:ascii="Calibri Light" w:hAnsi="Calibri Light" w:cs="Calibri Light"/>
+                <w:sz w:val="18"/>
+                <w:szCs w:val="18"/>
+                <w:lang w:val="en-US"/>
+              </w:rPr>
+              <w:t>.number</w:t>
+            </w:r>
+            <w:proofErr w:type="spellEnd"/>
+            <w:r>
+              <w:rPr>
+                <w:rFonts w:ascii="Calibri Light" w:hAnsi="Calibri Light" w:cs="Calibri Light"/>
+                <w:sz w:val="18"/>
+                <w:szCs w:val="18"/>
+                <w:lang w:val="en-US"/>
+              </w:rPr>
+              <w:t xml:space="preserve"> }}</w:t>
             </w:r>
           </w:p>
         </w:tc>
@@ -1862,14 +2167,25 @@
                 <w:lang w:val="en-US"/>
               </w:rPr>
             </w:pPr>
-            <w:r>
-              <w:rPr>
-                <w:rFonts w:ascii="Calibri Light" w:hAnsi="Calibri Light" w:cs="Calibri Light"/>
-                <w:sz w:val="18"/>
-                <w:szCs w:val="18"/>
-                <w:lang w:val="en-US"/>
-              </w:rPr>
-              <w:t>{{ item.label }}</w:t>
+            <w:proofErr w:type="gramStart"/>
+            <w:r>
+              <w:rPr>
+                <w:rFonts w:ascii="Calibri Light" w:hAnsi="Calibri Light" w:cs="Calibri Light"/>
+                <w:sz w:val="18"/>
+                <w:szCs w:val="18"/>
+                <w:lang w:val="en-US"/>
+              </w:rPr>
+              <w:t>{{ item</w:t>
+            </w:r>
+            <w:proofErr w:type="gramEnd"/>
+            <w:r>
+              <w:rPr>
+                <w:rFonts w:ascii="Calibri Light" w:hAnsi="Calibri Light" w:cs="Calibri Light"/>
+                <w:sz w:val="18"/>
+                <w:szCs w:val="18"/>
+                <w:lang w:val="en-US"/>
+              </w:rPr>
+              <w:t>.label }}</w:t>
             </w:r>
           </w:p>
         </w:tc>
@@ -1895,14 +2211,25 @@
                 <w:lang w:val="en-US"/>
               </w:rPr>
             </w:pPr>
-            <w:r>
-              <w:rPr>
-                <w:rFonts w:ascii="Calibri Light" w:hAnsi="Calibri Light" w:cs="Calibri Light"/>
-                <w:sz w:val="18"/>
-                <w:szCs w:val="18"/>
-                <w:lang w:val="en-US"/>
-              </w:rPr>
-              <w:t>{{ item.count }}</w:t>
+            <w:proofErr w:type="gramStart"/>
+            <w:r>
+              <w:rPr>
+                <w:rFonts w:ascii="Calibri Light" w:hAnsi="Calibri Light" w:cs="Calibri Light"/>
+                <w:sz w:val="18"/>
+                <w:szCs w:val="18"/>
+                <w:lang w:val="en-US"/>
+              </w:rPr>
+              <w:t>{{ item</w:t>
+            </w:r>
+            <w:proofErr w:type="gramEnd"/>
+            <w:r>
+              <w:rPr>
+                <w:rFonts w:ascii="Calibri Light" w:hAnsi="Calibri Light" w:cs="Calibri Light"/>
+                <w:sz w:val="18"/>
+                <w:szCs w:val="18"/>
+                <w:lang w:val="en-US"/>
+              </w:rPr>
+              <w:t>.count }}</w:t>
             </w:r>
           </w:p>
         </w:tc>
@@ -1928,14 +2255,25 @@
                 <w:lang w:val="en-US"/>
               </w:rPr>
             </w:pPr>
-            <w:r>
-              <w:rPr>
-                <w:rFonts w:ascii="Calibri Light" w:hAnsi="Calibri Light" w:cs="Calibri Light"/>
-                <w:sz w:val="18"/>
-                <w:szCs w:val="18"/>
-                <w:lang w:val="en-US"/>
-              </w:rPr>
-              <w:t>{{ item.unit }}</w:t>
+            <w:proofErr w:type="gramStart"/>
+            <w:r>
+              <w:rPr>
+                <w:rFonts w:ascii="Calibri Light" w:hAnsi="Calibri Light" w:cs="Calibri Light"/>
+                <w:sz w:val="18"/>
+                <w:szCs w:val="18"/>
+                <w:lang w:val="en-US"/>
+              </w:rPr>
+              <w:t>{{ item</w:t>
+            </w:r>
+            <w:proofErr w:type="gramEnd"/>
+            <w:r>
+              <w:rPr>
+                <w:rFonts w:ascii="Calibri Light" w:hAnsi="Calibri Light" w:cs="Calibri Light"/>
+                <w:sz w:val="18"/>
+                <w:szCs w:val="18"/>
+                <w:lang w:val="en-US"/>
+              </w:rPr>
+              <w:t>.unit }}</w:t>
             </w:r>
           </w:p>
         </w:tc>
@@ -1964,14 +2302,25 @@
                 <w:lang w:val="en-US"/>
               </w:rPr>
             </w:pPr>
-            <w:r>
-              <w:rPr>
-                <w:rFonts w:ascii="Calibri Light" w:hAnsi="Calibri Light" w:cs="Calibri Light"/>
-                <w:sz w:val="18"/>
-                <w:szCs w:val="18"/>
-                <w:lang w:val="en-US"/>
-              </w:rPr>
-              <w:t>{{ item.cost }}</w:t>
+            <w:proofErr w:type="gramStart"/>
+            <w:r>
+              <w:rPr>
+                <w:rFonts w:ascii="Calibri Light" w:hAnsi="Calibri Light" w:cs="Calibri Light"/>
+                <w:sz w:val="18"/>
+                <w:szCs w:val="18"/>
+                <w:lang w:val="en-US"/>
+              </w:rPr>
+              <w:t>{{ item</w:t>
+            </w:r>
+            <w:proofErr w:type="gramEnd"/>
+            <w:r>
+              <w:rPr>
+                <w:rFonts w:ascii="Calibri Light" w:hAnsi="Calibri Light" w:cs="Calibri Light"/>
+                <w:sz w:val="18"/>
+                <w:szCs w:val="18"/>
+                <w:lang w:val="en-US"/>
+              </w:rPr>
+              <w:t>.cost }}</w:t>
             </w:r>
           </w:p>
         </w:tc>
@@ -1999,14 +2348,54 @@
                 <w:lang w:val="en-US"/>
               </w:rPr>
             </w:pPr>
-            <w:r>
-              <w:rPr>
-                <w:rFonts w:ascii="Calibri Light" w:hAnsi="Calibri Light" w:cs="Calibri Light"/>
-                <w:sz w:val="18"/>
-                <w:szCs w:val="18"/>
-                <w:lang w:val="en-US"/>
-              </w:rPr>
-              <w:t>{{ item.amount }}</w:t>
+            <w:proofErr w:type="gramStart"/>
+            <w:r>
+              <w:rPr>
+                <w:rFonts w:ascii="Calibri Light" w:hAnsi="Calibri Light" w:cs="Calibri Light"/>
+                <w:sz w:val="18"/>
+                <w:szCs w:val="18"/>
+                <w:lang w:val="en-US"/>
+              </w:rPr>
+              <w:t xml:space="preserve">{{ </w:t>
+            </w:r>
+            <w:proofErr w:type="spellStart"/>
+            <w:r>
+              <w:rPr>
+                <w:rFonts w:ascii="Calibri Light" w:hAnsi="Calibri Light" w:cs="Calibri Light"/>
+                <w:sz w:val="18"/>
+                <w:szCs w:val="18"/>
+                <w:lang w:val="en-US"/>
+              </w:rPr>
+              <w:t>item</w:t>
+            </w:r>
+            <w:proofErr w:type="gramEnd"/>
+            <w:r>
+              <w:rPr>
+                <w:rFonts w:ascii="Calibri Light" w:hAnsi="Calibri Light" w:cs="Calibri Light"/>
+                <w:sz w:val="18"/>
+                <w:szCs w:val="18"/>
+                <w:lang w:val="en-US"/>
+              </w:rPr>
+              <w:t>.</w:t>
+            </w:r>
+            <w:r>
+              <w:rPr>
+                <w:rFonts w:ascii="Calibri Light" w:hAnsi="Calibri Light" w:cs="Calibri Light"/>
+                <w:sz w:val="18"/>
+                <w:szCs w:val="18"/>
+                <w:lang w:val="en-US"/>
+              </w:rPr>
+              <w:t>subtotal</w:t>
+            </w:r>
+            <w:proofErr w:type="spellEnd"/>
+            <w:r>
+              <w:rPr>
+                <w:rFonts w:ascii="Calibri Light" w:hAnsi="Calibri Light" w:cs="Calibri Light"/>
+                <w:sz w:val="18"/>
+                <w:szCs w:val="18"/>
+                <w:lang w:val="en-US"/>
+              </w:rPr>
+              <w:t xml:space="preserve"> }}</w:t>
             </w:r>
           </w:p>
         </w:tc>
@@ -2114,6 +2503,7 @@
                 <w:lang w:val="en-US"/>
               </w:rPr>
             </w:pPr>
+            <w:proofErr w:type="gramStart"/>
             <w:r>
               <w:rPr>
                 <w:rFonts w:ascii="Calibri Light" w:hAnsi="Calibri Light" w:cs="Arial"/>
@@ -2123,7 +2513,19 @@
                 <w:szCs w:val="18"/>
                 <w:lang w:val="en-US"/>
               </w:rPr>
-              <w:t>{{ total_amount }}</w:t>
+              <w:t>{{ total</w:t>
+            </w:r>
+            <w:proofErr w:type="gramEnd"/>
+            <w:r>
+              <w:rPr>
+                <w:rFonts w:ascii="Calibri Light" w:hAnsi="Calibri Light" w:cs="Arial"/>
+                <w:b/>
+                <w:bCs/>
+                <w:sz w:val="18"/>
+                <w:szCs w:val="18"/>
+                <w:lang w:val="en-US"/>
+              </w:rPr>
+              <w:t>_amount }}</w:t>
             </w:r>
           </w:p>
         </w:tc>
@@ -2264,6 +2666,7 @@
                 <w:lang w:val="en-US"/>
               </w:rPr>
             </w:pPr>
+            <w:proofErr w:type="gramStart"/>
             <w:r>
               <w:rPr>
                 <w:rFonts w:ascii="Calibri Light" w:hAnsi="Calibri Light" w:cs="Arial"/>
@@ -2273,7 +2676,19 @@
                 <w:szCs w:val="18"/>
                 <w:lang w:val="en-US"/>
               </w:rPr>
-              <w:t>{{ total_amount }}</w:t>
+              <w:t>{{ total</w:t>
+            </w:r>
+            <w:proofErr w:type="gramEnd"/>
+            <w:r>
+              <w:rPr>
+                <w:rFonts w:ascii="Calibri Light" w:hAnsi="Calibri Light" w:cs="Arial"/>
+                <w:b/>
+                <w:bCs/>
+                <w:sz w:val="18"/>
+                <w:szCs w:val="18"/>
+                <w:lang w:val="en-US"/>
+              </w:rPr>
+              <w:t>_amount }}</w:t>
             </w:r>
           </w:p>
         </w:tc>
@@ -2298,6 +2713,7 @@
         </w:rPr>
         <w:t xml:space="preserve">Всего наименований </w:t>
       </w:r>
+      <w:proofErr w:type="gramStart"/>
       <w:r>
         <w:rPr>
           <w:rFonts w:ascii="Calibri Light" w:hAnsi="Calibri Light" w:cs="Calibri Light"/>
@@ -2313,8 +2729,9 @@
           <w:szCs w:val="18"/>
           <w:lang w:val="en-US"/>
         </w:rPr>
-        <w:t>item</w:t>
-      </w:r>
+        <w:t>products</w:t>
+      </w:r>
+      <w:proofErr w:type="gramEnd"/>
       <w:r>
         <w:rPr>
           <w:rFonts w:ascii="Calibri Light" w:hAnsi="Calibri Light" w:cs="Calibri Light"/>
@@ -2390,8 +2807,6 @@
         </w:rPr>
         <w:t xml:space="preserve"> }}</w:t>
       </w:r>
-      <w:bookmarkStart w:id="0" w:name="_GoBack"/>
-      <w:bookmarkEnd w:id="0"/>
       <w:r>
         <w:rPr>
           <w:rFonts w:ascii="Calibri Light" w:hAnsi="Calibri Light" w:cs="Calibri Light"/>
@@ -2551,7 +2966,27 @@
           <w:szCs w:val="18"/>
           <w:lang w:eastAsia="ru-RU"/>
         </w:rPr>
-        <w:t xml:space="preserve">Оплата за изготовление, поставку, сборку и монтаж (установку) Изделий производится в следующем порядке: </w:t>
+        <w:t xml:space="preserve">Оплата </w:t>
+      </w:r>
+      <w:proofErr w:type="gramStart"/>
+      <w:r>
+        <w:rPr>
+          <w:rFonts w:ascii="Calibri Light" w:hAnsi="Calibri Light" w:cs="Arial"/>
+          <w:sz w:val="18"/>
+          <w:szCs w:val="18"/>
+          <w:lang w:eastAsia="ru-RU"/>
+        </w:rPr>
+        <w:t>за изготовление</w:t>
+      </w:r>
+      <w:proofErr w:type="gramEnd"/>
+      <w:r>
+        <w:rPr>
+          <w:rFonts w:ascii="Calibri Light" w:hAnsi="Calibri Light" w:cs="Arial"/>
+          <w:sz w:val="18"/>
+          <w:szCs w:val="18"/>
+          <w:lang w:eastAsia="ru-RU"/>
+        </w:rPr>
+        <w:t xml:space="preserve">, поставку, сборку и монтаж (установку) Изделий производится в следующем порядке: </w:t>
       </w:r>
     </w:p>
     <w:p>
@@ -2584,6 +3019,7 @@
         </w:rPr>
         <w:t xml:space="preserve">1-ая часть в размере </w:t>
       </w:r>
+      <w:proofErr w:type="gramStart"/>
       <w:r>
         <w:rPr>
           <w:rFonts w:ascii="Calibri Light" w:hAnsi="Calibri Light" w:cs="Arial"/>
@@ -2602,6 +3038,7 @@
         </w:rPr>
         <w:t>payment</w:t>
       </w:r>
+      <w:proofErr w:type="gramEnd"/>
       <w:r>
         <w:rPr>
           <w:rFonts w:ascii="Calibri Light" w:hAnsi="Calibri Light" w:cs="Arial"/>
@@ -2819,6 +3256,7 @@
         </w:rPr>
         <w:t xml:space="preserve">3-ая часть в размере </w:t>
       </w:r>
+      <w:proofErr w:type="gramStart"/>
       <w:r>
         <w:rPr>
           <w:rFonts w:ascii="Calibri Light" w:hAnsi="Calibri Light" w:cs="Arial"/>
@@ -2837,6 +3275,7 @@
         </w:rPr>
         <w:t>payment</w:t>
       </w:r>
+      <w:proofErr w:type="gramEnd"/>
       <w:r>
         <w:rPr>
           <w:rFonts w:ascii="Calibri Light" w:hAnsi="Calibri Light" w:cs="Arial"/>
@@ -2946,6 +3385,7 @@
         </w:rPr>
         <w:t xml:space="preserve">Срок Поставки Изделий составляет: </w:t>
       </w:r>
+      <w:proofErr w:type="gramStart"/>
       <w:r>
         <w:rPr>
           <w:rFonts w:ascii="Calibri Light" w:hAnsi="Calibri Light" w:cs="Arial"/>
@@ -2964,6 +3404,7 @@
         </w:rPr>
         <w:t>delivery</w:t>
       </w:r>
+      <w:proofErr w:type="gramEnd"/>
       <w:r>
         <w:rPr>
           <w:rFonts w:ascii="Calibri Light" w:hAnsi="Calibri Light" w:cs="Arial"/>
@@ -3110,8 +3551,18 @@
                 <w:sz w:val="18"/>
                 <w:szCs w:val="18"/>
               </w:rPr>
-              <w:t>Рогозин А.В.</w:t>
-            </w:r>
+              <w:t xml:space="preserve">Рогозин </w:t>
+            </w:r>
+            <w:proofErr w:type="gramStart"/>
+            <w:r>
+              <w:rPr>
+                <w:rFonts w:ascii="Calibri Light" w:hAnsi="Calibri Light" w:cs="Calibri Light"/>
+                <w:sz w:val="18"/>
+                <w:szCs w:val="18"/>
+              </w:rPr>
+              <w:t>А.В.</w:t>
+            </w:r>
+            <w:proofErr w:type="gramEnd"/>
             <w:r>
               <w:rPr>
                 <w:rFonts w:ascii="Calibri Light" w:hAnsi="Calibri Light" w:cs="Calibri Light"/>
@@ -3285,23 +3736,8 @@
           <w:szCs w:val="23"/>
         </w:rPr>
       </w:pPr>
-    </w:p>
-    <w:p>
-      <w:pPr>
-        <w:rPr>
-          <w:rFonts w:ascii="Calibri Light" w:hAnsi="Calibri Light" w:cs="Calibri Light"/>
-          <w:b/>
-          <w:sz w:val="23"/>
-          <w:szCs w:val="23"/>
-        </w:rPr>
-      </w:pPr>
-    </w:p>
-    <w:p>
-      <w:pPr>
-        <w:rPr>
-          <w:rFonts w:ascii="Calibri Light" w:hAnsi="Calibri Light" w:cs="Calibri Light"/>
-        </w:rPr>
-      </w:pPr>
+      <w:bookmarkStart w:id="0" w:name="_GoBack"/>
+      <w:bookmarkEnd w:id="0"/>
     </w:p>
     <w:sectPr>
       <w:headerReference w:type="default" r:id="rId14"/>
@@ -5235,7 +5671,7 @@
 </file>
 
 <file path=customXml/itemProps3.xml><?xml version="1.0" encoding="utf-8"?>
-<ds:datastoreItem xmlns:ds="http://schemas.openxmlformats.org/officeDocument/2006/customXml" ds:itemID="{6B326CC2-3873-4DBC-86EA-81BA3A62DC68}">
+<ds:datastoreItem xmlns:ds="http://schemas.openxmlformats.org/officeDocument/2006/customXml" ds:itemID="{9B7707E5-F27C-407B-AA29-93A3AE6C8D2B}">
   <ds:schemaRefs>
     <ds:schemaRef ds:uri="http://schemas.openxmlformats.org/officeDocument/2006/bibliography"/>
   </ds:schemaRefs>

--- a/static/assets/documents/person/bill_person.docx
+++ b/static/assets/documents/person/bill_person.docx
@@ -276,7 +276,6 @@
                 <w:lang w:val="en-US"/>
               </w:rPr>
             </w:pPr>
-            <w:proofErr w:type="gramStart"/>
             <w:r>
               <w:rPr>
                 <w:rFonts w:ascii="Calibri Light" w:hAnsi="Calibri Light" w:cs="Calibri Light"/>
@@ -296,18 +295,7 @@
                 <w:shd w:val="clear" w:color="auto" w:fill="FFFFFF"/>
                 <w:lang w:val="en-US"/>
               </w:rPr>
-              <w:t>seller</w:t>
-            </w:r>
-            <w:proofErr w:type="gramEnd"/>
-            <w:r>
-              <w:rPr>
-                <w:rFonts w:ascii="Calibri Light" w:hAnsi="Calibri Light" w:cs="Calibri Light"/>
-                <w:sz w:val="18"/>
-                <w:szCs w:val="18"/>
-                <w:shd w:val="clear" w:color="auto" w:fill="FFFFFF"/>
-                <w:lang w:val="en-US"/>
-              </w:rPr>
-              <w:t>_rs</w:t>
+              <w:t>seller_rs</w:t>
             </w:r>
             <w:proofErr w:type="spellEnd"/>
             <w:r>
@@ -397,7 +385,6 @@
                 <w:lang w:val="en-US"/>
               </w:rPr>
             </w:pPr>
-            <w:proofErr w:type="gramStart"/>
             <w:r>
               <w:rPr>
                 <w:rFonts w:ascii="Calibri Light" w:hAnsi="Calibri Light" w:cs="Calibri Light"/>
@@ -415,17 +402,7 @@
                 <w:szCs w:val="18"/>
                 <w:lang w:val="en-US"/>
               </w:rPr>
-              <w:t>seller</w:t>
-            </w:r>
-            <w:proofErr w:type="gramEnd"/>
-            <w:r>
-              <w:rPr>
-                <w:rFonts w:ascii="Calibri Light" w:hAnsi="Calibri Light" w:cs="Calibri Light"/>
-                <w:sz w:val="18"/>
-                <w:szCs w:val="18"/>
-                <w:lang w:val="en-US"/>
-              </w:rPr>
-              <w:t>_bank</w:t>
+              <w:t>seller_bank</w:t>
             </w:r>
             <w:proofErr w:type="spellEnd"/>
             <w:r>
@@ -492,7 +469,6 @@
                 <w:lang w:val="en-US"/>
               </w:rPr>
             </w:pPr>
-            <w:proofErr w:type="gramStart"/>
             <w:r>
               <w:rPr>
                 <w:rFonts w:ascii="Calibri Light" w:hAnsi="Calibri Light" w:cs="Calibri Light"/>
@@ -512,18 +488,7 @@
                 <w:shd w:val="clear" w:color="auto" w:fill="FFFFFF"/>
                 <w:lang w:val="en-US"/>
               </w:rPr>
-              <w:t>seller</w:t>
-            </w:r>
-            <w:proofErr w:type="gramEnd"/>
-            <w:r>
-              <w:rPr>
-                <w:rFonts w:ascii="Calibri Light" w:hAnsi="Calibri Light" w:cs="Calibri Light"/>
-                <w:sz w:val="18"/>
-                <w:szCs w:val="18"/>
-                <w:shd w:val="clear" w:color="auto" w:fill="FFFFFF"/>
-                <w:lang w:val="en-US"/>
-              </w:rPr>
-              <w:t>_bic</w:t>
+              <w:t>seller_bic</w:t>
             </w:r>
             <w:proofErr w:type="spellEnd"/>
             <w:r>
@@ -629,7 +594,6 @@
                 <w:lang w:val="en-US"/>
               </w:rPr>
             </w:pPr>
-            <w:proofErr w:type="gramStart"/>
             <w:r>
               <w:rPr>
                 <w:rFonts w:ascii="Calibri Light" w:hAnsi="Calibri Light" w:cs="Calibri Light"/>
@@ -649,18 +613,7 @@
                 <w:shd w:val="clear" w:color="auto" w:fill="FFFFFF"/>
                 <w:lang w:val="en-US"/>
               </w:rPr>
-              <w:t>seller</w:t>
-            </w:r>
-            <w:proofErr w:type="gramEnd"/>
-            <w:r>
-              <w:rPr>
-                <w:rFonts w:ascii="Calibri Light" w:hAnsi="Calibri Light" w:cs="Calibri Light"/>
-                <w:sz w:val="18"/>
-                <w:szCs w:val="18"/>
-                <w:shd w:val="clear" w:color="auto" w:fill="FFFFFF"/>
-                <w:lang w:val="en-US"/>
-              </w:rPr>
-              <w:t>_</w:t>
+              <w:t>seller_</w:t>
             </w:r>
             <w:r>
               <w:rPr>
@@ -809,7 +762,6 @@
         </w:rPr>
         <w:t xml:space="preserve">№ </w:t>
       </w:r>
-      <w:proofErr w:type="gramStart"/>
       <w:r>
         <w:rPr>
           <w:rFonts w:ascii="Calibri Light" w:hAnsi="Calibri Light" w:cs="Calibri Light"/>
@@ -830,7 +782,6 @@
         </w:rPr>
         <w:t>order</w:t>
       </w:r>
-      <w:proofErr w:type="gramEnd"/>
       <w:r>
         <w:rPr>
           <w:rFonts w:ascii="Calibri Light" w:hAnsi="Calibri Light" w:cs="Calibri Light"/>
@@ -979,7 +930,6 @@
         </w:rPr>
         <w:t xml:space="preserve"> </w:t>
       </w:r>
-      <w:proofErr w:type="gramStart"/>
       <w:r>
         <w:rPr>
           <w:rFonts w:ascii="Calibri Light" w:hAnsi="Calibri Light" w:cs="Calibri Light"/>
@@ -988,18 +938,7 @@
           <w:szCs w:val="20"/>
           <w:lang w:val="en-US"/>
         </w:rPr>
-        <w:t>{{ seller</w:t>
-      </w:r>
-      <w:proofErr w:type="gramEnd"/>
-      <w:r>
-        <w:rPr>
-          <w:rFonts w:ascii="Calibri Light" w:hAnsi="Calibri Light" w:cs="Calibri Light"/>
-          <w:b/>
-          <w:sz w:val="20"/>
-          <w:szCs w:val="20"/>
-          <w:lang w:val="en-US"/>
-        </w:rPr>
-        <w:t>_name }},</w:t>
+        <w:t>{{ seller_name }},</w:t>
       </w:r>
       <w:r>
         <w:rPr>
@@ -1062,7 +1001,6 @@
         </w:rPr>
         <w:t xml:space="preserve"> </w:t>
       </w:r>
-      <w:proofErr w:type="gramStart"/>
       <w:r>
         <w:rPr>
           <w:rFonts w:ascii="Calibri Light" w:hAnsi="Calibri Light" w:cs="Calibri Light"/>
@@ -1083,7 +1021,6 @@
         </w:rPr>
         <w:t>partner</w:t>
       </w:r>
-      <w:proofErr w:type="gramEnd"/>
       <w:r>
         <w:rPr>
           <w:rFonts w:ascii="Calibri Light" w:hAnsi="Calibri Light" w:cs="Calibri Light"/>
@@ -1169,7 +1106,6 @@
         </w:rPr>
         <w:t xml:space="preserve"> </w:t>
       </w:r>
-      <w:proofErr w:type="gramStart"/>
       <w:r>
         <w:rPr>
           <w:rFonts w:ascii="Calibri Light" w:hAnsi="Calibri Light" w:cs="Calibri Light"/>
@@ -1179,19 +1115,7 @@
           <w:szCs w:val="20"/>
           <w:lang w:val="en-US"/>
         </w:rPr>
-        <w:t>{{ partner</w:t>
-      </w:r>
-      <w:proofErr w:type="gramEnd"/>
-      <w:r>
-        <w:rPr>
-          <w:rFonts w:ascii="Calibri Light" w:hAnsi="Calibri Light" w:cs="Calibri Light"/>
-          <w:b/>
-          <w:bCs/>
-          <w:sz w:val="20"/>
-          <w:szCs w:val="20"/>
-          <w:lang w:val="en-US"/>
-        </w:rPr>
-        <w:t>_inn }}</w:t>
+        <w:t>{{ partner_inn }}</w:t>
       </w:r>
     </w:p>
     <w:p>
@@ -1248,7 +1172,6 @@
         </w:rPr>
         <w:t xml:space="preserve"> </w:t>
       </w:r>
-      <w:proofErr w:type="gramStart"/>
       <w:r>
         <w:rPr>
           <w:rFonts w:ascii="Calibri Light" w:hAnsi="Calibri Light" w:cs="Calibri Light"/>
@@ -1271,7 +1194,6 @@
         </w:rPr>
         <w:t>partner</w:t>
       </w:r>
-      <w:proofErr w:type="gramEnd"/>
       <w:r>
         <w:rPr>
           <w:rFonts w:ascii="Calibri Light" w:hAnsi="Calibri Light" w:cs="Calibri Light"/>
@@ -1404,7 +1326,6 @@
         </w:rPr>
         <w:t xml:space="preserve"> </w:t>
       </w:r>
-      <w:proofErr w:type="gramStart"/>
       <w:r>
         <w:rPr>
           <w:rFonts w:ascii="Calibri Light" w:hAnsi="Calibri Light" w:cs="Calibri Light"/>
@@ -1414,19 +1335,7 @@
           <w:szCs w:val="20"/>
           <w:lang w:val="en-US"/>
         </w:rPr>
-        <w:t>{{ partner</w:t>
-      </w:r>
-      <w:proofErr w:type="gramEnd"/>
-      <w:r>
-        <w:rPr>
-          <w:rFonts w:ascii="Calibri Light" w:hAnsi="Calibri Light" w:cs="Calibri Light"/>
-          <w:b/>
-          <w:bCs/>
-          <w:sz w:val="20"/>
-          <w:szCs w:val="20"/>
-          <w:lang w:val="en-US"/>
-        </w:rPr>
-        <w:t>_ks }}</w:t>
+        <w:t>{{ partner_ks }}</w:t>
       </w:r>
       <w:r>
         <w:rPr>
@@ -1529,42 +1438,18 @@
           <w:szCs w:val="18"/>
           <w:lang w:val="en-US"/>
         </w:rPr>
-        <w:t xml:space="preserve"> </w:t>
-      </w:r>
-      <w:proofErr w:type="gramStart"/>
-      <w:r>
-        <w:rPr>
-          <w:rFonts w:ascii="Calibri Light" w:hAnsi="Calibri Light" w:cs="Arial"/>
-          <w:b/>
-          <w:bCs/>
-          <w:sz w:val="18"/>
-          <w:szCs w:val="18"/>
-          <w:lang w:val="en-US"/>
-        </w:rPr>
-        <w:t>№</w:t>
-      </w:r>
-      <w:r>
-        <w:rPr>
-          <w:rFonts w:ascii="Calibri Light" w:hAnsi="Calibri Light" w:cs="Arial"/>
-          <w:b/>
-          <w:bCs/>
-          <w:sz w:val="18"/>
-          <w:szCs w:val="18"/>
-          <w:lang w:val="en-US"/>
-        </w:rPr>
-        <w:t>{</w:t>
-      </w:r>
-      <w:proofErr w:type="gramEnd"/>
-      <w:r>
-        <w:rPr>
-          <w:rFonts w:ascii="Calibri Light" w:hAnsi="Calibri Light" w:cs="Arial"/>
-          <w:b/>
-          <w:bCs/>
-          <w:sz w:val="18"/>
-          <w:szCs w:val="18"/>
-          <w:lang w:val="en-US"/>
-        </w:rPr>
-        <w:t xml:space="preserve">{ </w:t>
+        <w:t xml:space="preserve"> №</w:t>
+      </w:r>
+      <w:r>
+        <w:rPr>
+          <w:rFonts w:ascii="Calibri Light" w:hAnsi="Calibri Light" w:cs="Arial"/>
+          <w:b/>
+          <w:bCs/>
+          <w:sz w:val="18"/>
+          <w:szCs w:val="18"/>
+          <w:lang w:val="en-US"/>
+        </w:rPr>
+        <w:t xml:space="preserve">{{ </w:t>
       </w:r>
       <w:r>
         <w:rPr>
@@ -1831,8 +1716,7 @@
         <w:gridCol w:w="5341"/>
         <w:gridCol w:w="851"/>
         <w:gridCol w:w="709"/>
-        <w:gridCol w:w="1210"/>
-        <w:gridCol w:w="349"/>
+        <w:gridCol w:w="1559"/>
         <w:gridCol w:w="1584"/>
         <w:gridCol w:w="17"/>
       </w:tblGrid>
@@ -1975,7 +1859,6 @@
         <w:tc>
           <w:tcPr>
             <w:tcW w:w="1559" w:type="dxa"/>
-            <w:gridSpan w:val="2"/>
             <w:tcBorders>
               <w:top w:val="single" w:sz="4" w:space="0" w:color="000000"/>
               <w:left w:val="single" w:sz="4" w:space="0" w:color="000000"/>
@@ -2047,7 +1930,7 @@
         <w:tc>
           <w:tcPr>
             <w:tcW w:w="10506" w:type="dxa"/>
-            <w:gridSpan w:val="8"/>
+            <w:gridSpan w:val="7"/>
             <w:tcBorders>
               <w:top w:val="single" w:sz="4" w:space="0" w:color="000000"/>
               <w:left w:val="single" w:sz="4" w:space="0" w:color="000000"/>
@@ -2104,7 +1987,6 @@
                 <w:lang w:val="en-US"/>
               </w:rPr>
             </w:pPr>
-            <w:proofErr w:type="gramStart"/>
             <w:r>
               <w:rPr>
                 <w:rFonts w:ascii="Calibri Light" w:hAnsi="Calibri Light" w:cs="Calibri Light"/>
@@ -2122,17 +2004,7 @@
                 <w:szCs w:val="18"/>
                 <w:lang w:val="en-US"/>
               </w:rPr>
-              <w:t>item</w:t>
-            </w:r>
-            <w:proofErr w:type="gramEnd"/>
-            <w:r>
-              <w:rPr>
-                <w:rFonts w:ascii="Calibri Light" w:hAnsi="Calibri Light" w:cs="Calibri Light"/>
-                <w:sz w:val="18"/>
-                <w:szCs w:val="18"/>
-                <w:lang w:val="en-US"/>
-              </w:rPr>
-              <w:t>.number</w:t>
+              <w:t>item.number</w:t>
             </w:r>
             <w:proofErr w:type="spellEnd"/>
             <w:r>
@@ -2167,25 +2039,14 @@
                 <w:lang w:val="en-US"/>
               </w:rPr>
             </w:pPr>
-            <w:proofErr w:type="gramStart"/>
-            <w:r>
-              <w:rPr>
-                <w:rFonts w:ascii="Calibri Light" w:hAnsi="Calibri Light" w:cs="Calibri Light"/>
-                <w:sz w:val="18"/>
-                <w:szCs w:val="18"/>
-                <w:lang w:val="en-US"/>
-              </w:rPr>
-              <w:t>{{ item</w:t>
-            </w:r>
-            <w:proofErr w:type="gramEnd"/>
-            <w:r>
-              <w:rPr>
-                <w:rFonts w:ascii="Calibri Light" w:hAnsi="Calibri Light" w:cs="Calibri Light"/>
-                <w:sz w:val="18"/>
-                <w:szCs w:val="18"/>
-                <w:lang w:val="en-US"/>
-              </w:rPr>
-              <w:t>.label }}</w:t>
+            <w:r>
+              <w:rPr>
+                <w:rFonts w:ascii="Calibri Light" w:hAnsi="Calibri Light" w:cs="Calibri Light"/>
+                <w:sz w:val="18"/>
+                <w:szCs w:val="18"/>
+                <w:lang w:val="en-US"/>
+              </w:rPr>
+              <w:t>{{ item.label }}</w:t>
             </w:r>
           </w:p>
         </w:tc>
@@ -2211,25 +2072,14 @@
                 <w:lang w:val="en-US"/>
               </w:rPr>
             </w:pPr>
-            <w:proofErr w:type="gramStart"/>
-            <w:r>
-              <w:rPr>
-                <w:rFonts w:ascii="Calibri Light" w:hAnsi="Calibri Light" w:cs="Calibri Light"/>
-                <w:sz w:val="18"/>
-                <w:szCs w:val="18"/>
-                <w:lang w:val="en-US"/>
-              </w:rPr>
-              <w:t>{{ item</w:t>
-            </w:r>
-            <w:proofErr w:type="gramEnd"/>
-            <w:r>
-              <w:rPr>
-                <w:rFonts w:ascii="Calibri Light" w:hAnsi="Calibri Light" w:cs="Calibri Light"/>
-                <w:sz w:val="18"/>
-                <w:szCs w:val="18"/>
-                <w:lang w:val="en-US"/>
-              </w:rPr>
-              <w:t>.count }}</w:t>
+            <w:r>
+              <w:rPr>
+                <w:rFonts w:ascii="Calibri Light" w:hAnsi="Calibri Light" w:cs="Calibri Light"/>
+                <w:sz w:val="18"/>
+                <w:szCs w:val="18"/>
+                <w:lang w:val="en-US"/>
+              </w:rPr>
+              <w:t>{{ item.count }}</w:t>
             </w:r>
           </w:p>
         </w:tc>
@@ -2255,32 +2105,20 @@
                 <w:lang w:val="en-US"/>
               </w:rPr>
             </w:pPr>
-            <w:proofErr w:type="gramStart"/>
-            <w:r>
-              <w:rPr>
-                <w:rFonts w:ascii="Calibri Light" w:hAnsi="Calibri Light" w:cs="Calibri Light"/>
-                <w:sz w:val="18"/>
-                <w:szCs w:val="18"/>
-                <w:lang w:val="en-US"/>
-              </w:rPr>
-              <w:t>{{ item</w:t>
-            </w:r>
-            <w:proofErr w:type="gramEnd"/>
-            <w:r>
-              <w:rPr>
-                <w:rFonts w:ascii="Calibri Light" w:hAnsi="Calibri Light" w:cs="Calibri Light"/>
-                <w:sz w:val="18"/>
-                <w:szCs w:val="18"/>
-                <w:lang w:val="en-US"/>
-              </w:rPr>
-              <w:t>.unit }}</w:t>
+            <w:r>
+              <w:rPr>
+                <w:rFonts w:ascii="Calibri Light" w:hAnsi="Calibri Light" w:cs="Calibri Light"/>
+                <w:sz w:val="18"/>
+                <w:szCs w:val="18"/>
+                <w:lang w:val="en-US"/>
+              </w:rPr>
+              <w:t>{{ item.unit }}</w:t>
             </w:r>
           </w:p>
         </w:tc>
         <w:tc>
           <w:tcPr>
             <w:tcW w:w="1559" w:type="dxa"/>
-            <w:gridSpan w:val="2"/>
             <w:tcBorders>
               <w:top w:val="single" w:sz="4" w:space="0" w:color="000000"/>
               <w:left w:val="single" w:sz="4" w:space="0" w:color="000000"/>
@@ -2302,25 +2140,14 @@
                 <w:lang w:val="en-US"/>
               </w:rPr>
             </w:pPr>
-            <w:proofErr w:type="gramStart"/>
-            <w:r>
-              <w:rPr>
-                <w:rFonts w:ascii="Calibri Light" w:hAnsi="Calibri Light" w:cs="Calibri Light"/>
-                <w:sz w:val="18"/>
-                <w:szCs w:val="18"/>
-                <w:lang w:val="en-US"/>
-              </w:rPr>
-              <w:t>{{ item</w:t>
-            </w:r>
-            <w:proofErr w:type="gramEnd"/>
-            <w:r>
-              <w:rPr>
-                <w:rFonts w:ascii="Calibri Light" w:hAnsi="Calibri Light" w:cs="Calibri Light"/>
-                <w:sz w:val="18"/>
-                <w:szCs w:val="18"/>
-                <w:lang w:val="en-US"/>
-              </w:rPr>
-              <w:t>.cost }}</w:t>
+            <w:r>
+              <w:rPr>
+                <w:rFonts w:ascii="Calibri Light" w:hAnsi="Calibri Light" w:cs="Calibri Light"/>
+                <w:sz w:val="18"/>
+                <w:szCs w:val="18"/>
+                <w:lang w:val="en-US"/>
+              </w:rPr>
+              <w:t>{{ item.cost }}</w:t>
             </w:r>
           </w:p>
         </w:tc>
@@ -2348,7 +2175,6 @@
                 <w:lang w:val="en-US"/>
               </w:rPr>
             </w:pPr>
-            <w:proofErr w:type="gramStart"/>
             <w:r>
               <w:rPr>
                 <w:rFonts w:ascii="Calibri Light" w:hAnsi="Calibri Light" w:cs="Calibri Light"/>
@@ -2366,17 +2192,7 @@
                 <w:szCs w:val="18"/>
                 <w:lang w:val="en-US"/>
               </w:rPr>
-              <w:t>item</w:t>
-            </w:r>
-            <w:proofErr w:type="gramEnd"/>
-            <w:r>
-              <w:rPr>
-                <w:rFonts w:ascii="Calibri Light" w:hAnsi="Calibri Light" w:cs="Calibri Light"/>
-                <w:sz w:val="18"/>
-                <w:szCs w:val="18"/>
-                <w:lang w:val="en-US"/>
-              </w:rPr>
-              <w:t>.</w:t>
+              <w:t>item.</w:t>
             </w:r>
             <w:r>
               <w:rPr>
@@ -2408,7 +2224,7 @@
         <w:tc>
           <w:tcPr>
             <w:tcW w:w="10506" w:type="dxa"/>
-            <w:gridSpan w:val="8"/>
+            <w:gridSpan w:val="7"/>
             <w:tcBorders>
               <w:top w:val="single" w:sz="4" w:space="0" w:color="000000"/>
               <w:left w:val="single" w:sz="4" w:space="0" w:color="000000"/>
@@ -2448,7 +2264,7 @@
         </w:trPr>
         <w:tc>
           <w:tcPr>
-            <w:tcW w:w="8455" w:type="dxa"/>
+            <w:tcW w:w="8804" w:type="dxa"/>
             <w:gridSpan w:val="5"/>
             <w:tcMar>
               <w:top w:w="15" w:type="dxa"/>
@@ -2482,8 +2298,8 @@
         </w:tc>
         <w:tc>
           <w:tcPr>
-            <w:tcW w:w="1950" w:type="dxa"/>
-            <w:gridSpan w:val="3"/>
+            <w:tcW w:w="1601" w:type="dxa"/>
+            <w:gridSpan w:val="2"/>
             <w:tcMar>
               <w:top w:w="15" w:type="dxa"/>
               <w:left w:w="15" w:type="dxa"/>
@@ -2503,7 +2319,6 @@
                 <w:lang w:val="en-US"/>
               </w:rPr>
             </w:pPr>
-            <w:proofErr w:type="gramStart"/>
             <w:r>
               <w:rPr>
                 <w:rFonts w:ascii="Calibri Light" w:hAnsi="Calibri Light" w:cs="Arial"/>
@@ -2513,19 +2328,7 @@
                 <w:szCs w:val="18"/>
                 <w:lang w:val="en-US"/>
               </w:rPr>
-              <w:t>{{ total</w:t>
-            </w:r>
-            <w:proofErr w:type="gramEnd"/>
-            <w:r>
-              <w:rPr>
-                <w:rFonts w:ascii="Calibri Light" w:hAnsi="Calibri Light" w:cs="Arial"/>
-                <w:b/>
-                <w:bCs/>
-                <w:sz w:val="18"/>
-                <w:szCs w:val="18"/>
-                <w:lang w:val="en-US"/>
-              </w:rPr>
-              <w:t>_amount }}</w:t>
+              <w:t>{{ total_amount }}</w:t>
             </w:r>
           </w:p>
         </w:tc>
@@ -2537,7 +2340,7 @@
         </w:trPr>
         <w:tc>
           <w:tcPr>
-            <w:tcW w:w="8455" w:type="dxa"/>
+            <w:tcW w:w="8804" w:type="dxa"/>
             <w:gridSpan w:val="5"/>
             <w:tcMar>
               <w:top w:w="15" w:type="dxa"/>
@@ -2565,14 +2368,26 @@
                 <w:sz w:val="18"/>
                 <w:szCs w:val="18"/>
               </w:rPr>
-              <w:t>Без налога (НДС)</w:t>
+              <w:t>Без налога (Н</w:t>
+            </w:r>
+            <w:bookmarkStart w:id="0" w:name="_GoBack"/>
+            <w:bookmarkEnd w:id="0"/>
+            <w:r>
+              <w:rPr>
+                <w:rFonts w:ascii="Calibri Light" w:hAnsi="Calibri Light" w:cs="Arial"/>
+                <w:b/>
+                <w:bCs/>
+                <w:sz w:val="18"/>
+                <w:szCs w:val="18"/>
+              </w:rPr>
+              <w:t>ДС)</w:t>
             </w:r>
           </w:p>
         </w:tc>
         <w:tc>
           <w:tcPr>
-            <w:tcW w:w="1950" w:type="dxa"/>
-            <w:gridSpan w:val="3"/>
+            <w:tcW w:w="1601" w:type="dxa"/>
+            <w:gridSpan w:val="2"/>
             <w:tcMar>
               <w:top w:w="15" w:type="dxa"/>
               <w:left w:w="15" w:type="dxa"/>
@@ -2611,7 +2426,7 @@
         </w:trPr>
         <w:tc>
           <w:tcPr>
-            <w:tcW w:w="8455" w:type="dxa"/>
+            <w:tcW w:w="8804" w:type="dxa"/>
             <w:gridSpan w:val="5"/>
             <w:tcMar>
               <w:top w:w="15" w:type="dxa"/>
@@ -2645,8 +2460,8 @@
         </w:tc>
         <w:tc>
           <w:tcPr>
-            <w:tcW w:w="1950" w:type="dxa"/>
-            <w:gridSpan w:val="3"/>
+            <w:tcW w:w="1601" w:type="dxa"/>
+            <w:gridSpan w:val="2"/>
             <w:tcMar>
               <w:top w:w="15" w:type="dxa"/>
               <w:left w:w="15" w:type="dxa"/>
@@ -3736,8 +3551,6 @@
           <w:szCs w:val="23"/>
         </w:rPr>
       </w:pPr>
-      <w:bookmarkStart w:id="0" w:name="_GoBack"/>
-      <w:bookmarkEnd w:id="0"/>
     </w:p>
     <w:sectPr>
       <w:headerReference w:type="default" r:id="rId14"/>
@@ -5428,15 +5241,6 @@
 </file>
 
 <file path=customXml/item1.xml><?xml version="1.0" encoding="utf-8"?>
-<?mso-contentType ?>
-<FormTemplates xmlns="http://schemas.microsoft.com/sharepoint/v3/contenttype/forms">
-  <Display>DocumentLibraryForm</Display>
-  <Edit>DocumentLibraryForm</Edit>
-  <New>DocumentLibraryForm</New>
-</FormTemplates>
-</file>
-
-<file path=customXml/item2.xml><?xml version="1.0" encoding="utf-8"?>
 <ct:contentTypeSchema xmlns:ct="http://schemas.microsoft.com/office/2006/metadata/contentType" xmlns:ma="http://schemas.microsoft.com/office/2006/metadata/properties/metaAttributes" ct:_="" ma:_="" ma:contentTypeName="Документ" ma:contentTypeID="0x0101005F644A9CAA53DE4AAC35C57173DA0D15" ma:contentTypeVersion="10" ma:contentTypeDescription="Создание документа." ma:contentTypeScope="" ma:versionID="94070bdff524c3a515917bc068b46782">
   <xsd:schema xmlns:xsd="http://www.w3.org/2001/XMLSchema" xmlns:xs="http://www.w3.org/2001/XMLSchema" xmlns:p="http://schemas.microsoft.com/office/2006/metadata/properties" xmlns:ns2="bcb5c1c4-39d6-4d49-9324-a0d7a4659241" xmlns:ns3="b23316bf-6d4d-4b4a-a1e1-6c1fa5a5e738" targetNamespace="http://schemas.microsoft.com/office/2006/metadata/properties" ma:root="true" ma:fieldsID="bcf89c800a10fe8d425bf74897e06cf9" ns2:_="" ns3:_="">
     <xsd:import namespace="bcb5c1c4-39d6-4d49-9324-a0d7a4659241"/>
@@ -5639,19 +5443,20 @@
 </ct:contentTypeSchema>
 </file>
 
+<file path=customXml/item2.xml><?xml version="1.0" encoding="utf-8"?>
+<?mso-contentType ?>
+<FormTemplates xmlns="http://schemas.microsoft.com/sharepoint/v3/contenttype/forms">
+  <Display>DocumentLibraryForm</Display>
+  <Edit>DocumentLibraryForm</Edit>
+  <New>DocumentLibraryForm</New>
+</FormTemplates>
+</file>
+
 <file path=customXml/item3.xml><?xml version="1.0" encoding="utf-8"?>
 <b:Sources xmlns:b="http://schemas.openxmlformats.org/officeDocument/2006/bibliography" xmlns="http://schemas.openxmlformats.org/officeDocument/2006/bibliography" SelectedStyle="\APASixthEditionOfficeOnline.xsl" StyleName="APA" Version="6"/>
 </file>
 
 <file path=customXml/itemProps1.xml><?xml version="1.0" encoding="utf-8"?>
-<ds:datastoreItem xmlns:ds="http://schemas.openxmlformats.org/officeDocument/2006/customXml" ds:itemID="{F8E73E09-D504-4F43-A6F4-35FE8759D340}">
-  <ds:schemaRefs>
-    <ds:schemaRef ds:uri="http://schemas.microsoft.com/sharepoint/v3/contenttype/forms"/>
-  </ds:schemaRefs>
-</ds:datastoreItem>
-</file>
-
-<file path=customXml/itemProps2.xml><?xml version="1.0" encoding="utf-8"?>
 <ds:datastoreItem xmlns:ds="http://schemas.openxmlformats.org/officeDocument/2006/customXml" ds:itemID="{FEF0220C-8E15-431A-9F02-CF83B6659F52}">
   <ds:schemaRefs>
     <ds:schemaRef ds:uri="http://schemas.microsoft.com/office/2006/metadata/contentType"/>
@@ -5670,8 +5475,16 @@
 </ds:datastoreItem>
 </file>
 
+<file path=customXml/itemProps2.xml><?xml version="1.0" encoding="utf-8"?>
+<ds:datastoreItem xmlns:ds="http://schemas.openxmlformats.org/officeDocument/2006/customXml" ds:itemID="{F8E73E09-D504-4F43-A6F4-35FE8759D340}">
+  <ds:schemaRefs>
+    <ds:schemaRef ds:uri="http://schemas.microsoft.com/sharepoint/v3/contenttype/forms"/>
+  </ds:schemaRefs>
+</ds:datastoreItem>
+</file>
+
 <file path=customXml/itemProps3.xml><?xml version="1.0" encoding="utf-8"?>
-<ds:datastoreItem xmlns:ds="http://schemas.openxmlformats.org/officeDocument/2006/customXml" ds:itemID="{9B7707E5-F27C-407B-AA29-93A3AE6C8D2B}">
+<ds:datastoreItem xmlns:ds="http://schemas.openxmlformats.org/officeDocument/2006/customXml" ds:itemID="{33217A97-B554-43EF-A633-6F3592D5558D}">
   <ds:schemaRefs>
     <ds:schemaRef ds:uri="http://schemas.openxmlformats.org/officeDocument/2006/bibliography"/>
   </ds:schemaRefs>

--- a/static/assets/documents/person/bill_person.docx
+++ b/static/assets/documents/person/bill_person.docx
@@ -2368,19 +2368,7 @@
                 <w:sz w:val="18"/>
                 <w:szCs w:val="18"/>
               </w:rPr>
-              <w:t>Без налога (Н</w:t>
-            </w:r>
-            <w:bookmarkStart w:id="0" w:name="_GoBack"/>
-            <w:bookmarkEnd w:id="0"/>
-            <w:r>
-              <w:rPr>
-                <w:rFonts w:ascii="Calibri Light" w:hAnsi="Calibri Light" w:cs="Arial"/>
-                <w:b/>
-                <w:bCs/>
-                <w:sz w:val="18"/>
-                <w:szCs w:val="18"/>
-              </w:rPr>
-              <w:t>ДС)</w:t>
+              <w:t>Без налога (НДС)</w:t>
             </w:r>
           </w:p>
         </w:tc>
@@ -3154,7 +3142,6 @@
           <w:bottom w:val="single" w:sz="12" w:space="1" w:color="000000"/>
           <w:right w:val="none" w:sz="0" w:space="0" w:color="000000"/>
         </w:pBdr>
-        <w:jc w:val="both"/>
         <w:rPr>
           <w:rFonts w:ascii="Calibri Light" w:hAnsi="Calibri Light" w:cs="Calibri Light"/>
           <w:sz w:val="23"/>
@@ -3166,7 +3153,7 @@
           <w:noProof/>
         </w:rPr>
         <w:pict w14:anchorId="61CE7C25">
-          <v:shape id="Рисунок 6" o:spid="_x0000_s1027" type="#_x0000_t75" style="position:absolute;left:0;text-align:left;margin-left:54.9pt;margin-top:18.2pt;width:120pt;height:82.35pt;z-index:1;visibility:visible">
+          <v:shape id="Рисунок 6" o:spid="_x0000_s1027" type="#_x0000_t75" style="position:absolute;margin-left:54.9pt;margin-top:18.2pt;width:120pt;height:82.35pt;z-index:1;visibility:visible">
             <v:imagedata r:id="rId11" o:title=""/>
           </v:shape>
         </w:pict>
@@ -3176,7 +3163,7 @@
           <w:noProof/>
         </w:rPr>
         <w:pict w14:anchorId="497D849D">
-          <v:shape id="_x0000_s1029" type="#_x0000_t75" style="position:absolute;left:0;text-align:left;margin-left:51.15pt;margin-top:.6pt;width:112.5pt;height:117.5pt;z-index:-1;visibility:visible;mso-width-relative:margin;mso-height-relative:margin">
+          <v:shape id="_x0000_s1029" type="#_x0000_t75" style="position:absolute;margin-left:51.15pt;margin-top:.6pt;width:112.5pt;height:117.5pt;z-index:-1;visibility:visible;mso-width-relative:margin;mso-height-relative:margin">
             <v:imagedata r:id="rId12" o:title=""/>
           </v:shape>
         </w:pict>
@@ -3186,7 +3173,7 @@
           <w:noProof/>
         </w:rPr>
         <w:pict w14:anchorId="6F554776">
-          <v:shape id="Рисунок 4" o:spid="_x0000_s1028" type="#_x0000_t75" style="position:absolute;left:0;text-align:left;margin-left:138pt;margin-top:629.85pt;width:112.5pt;height:117.5pt;z-index:-2;visibility:visible;mso-width-relative:margin;mso-height-relative:margin">
+          <v:shape id="Рисунок 4" o:spid="_x0000_s1028" type="#_x0000_t75" style="position:absolute;margin-left:138pt;margin-top:629.85pt;width:112.5pt;height:117.5pt;z-index:-2;visibility:visible;mso-width-relative:margin;mso-height-relative:margin">
             <v:imagedata r:id="rId12" o:title=""/>
           </v:shape>
         </w:pict>
@@ -3198,7 +3185,18 @@
           <w:szCs w:val="18"/>
           <w:lang w:eastAsia="ru-RU"/>
         </w:rPr>
-        <w:t xml:space="preserve">Срок Поставки Изделий составляет: </w:t>
+        <w:t>Срок Поставки Издели</w:t>
+      </w:r>
+      <w:bookmarkStart w:id="0" w:name="_GoBack"/>
+      <w:bookmarkEnd w:id="0"/>
+      <w:r>
+        <w:rPr>
+          <w:rFonts w:ascii="Calibri Light" w:hAnsi="Calibri Light" w:cs="Arial"/>
+          <w:sz w:val="18"/>
+          <w:szCs w:val="18"/>
+          <w:lang w:eastAsia="ru-RU"/>
+        </w:rPr>
+        <w:t xml:space="preserve">й составляет: </w:t>
       </w:r>
       <w:proofErr w:type="gramStart"/>
       <w:r>
@@ -5241,6 +5239,15 @@
 </file>
 
 <file path=customXml/item1.xml><?xml version="1.0" encoding="utf-8"?>
+<?mso-contentType ?>
+<FormTemplates xmlns="http://schemas.microsoft.com/sharepoint/v3/contenttype/forms">
+  <Display>DocumentLibraryForm</Display>
+  <Edit>DocumentLibraryForm</Edit>
+  <New>DocumentLibraryForm</New>
+</FormTemplates>
+</file>
+
+<file path=customXml/item2.xml><?xml version="1.0" encoding="utf-8"?>
 <ct:contentTypeSchema xmlns:ct="http://schemas.microsoft.com/office/2006/metadata/contentType" xmlns:ma="http://schemas.microsoft.com/office/2006/metadata/properties/metaAttributes" ct:_="" ma:_="" ma:contentTypeName="Документ" ma:contentTypeID="0x0101005F644A9CAA53DE4AAC35C57173DA0D15" ma:contentTypeVersion="10" ma:contentTypeDescription="Создание документа." ma:contentTypeScope="" ma:versionID="94070bdff524c3a515917bc068b46782">
   <xsd:schema xmlns:xsd="http://www.w3.org/2001/XMLSchema" xmlns:xs="http://www.w3.org/2001/XMLSchema" xmlns:p="http://schemas.microsoft.com/office/2006/metadata/properties" xmlns:ns2="bcb5c1c4-39d6-4d49-9324-a0d7a4659241" xmlns:ns3="b23316bf-6d4d-4b4a-a1e1-6c1fa5a5e738" targetNamespace="http://schemas.microsoft.com/office/2006/metadata/properties" ma:root="true" ma:fieldsID="bcf89c800a10fe8d425bf74897e06cf9" ns2:_="" ns3:_="">
     <xsd:import namespace="bcb5c1c4-39d6-4d49-9324-a0d7a4659241"/>
@@ -5443,20 +5450,19 @@
 </ct:contentTypeSchema>
 </file>
 
-<file path=customXml/item2.xml><?xml version="1.0" encoding="utf-8"?>
-<?mso-contentType ?>
-<FormTemplates xmlns="http://schemas.microsoft.com/sharepoint/v3/contenttype/forms">
-  <Display>DocumentLibraryForm</Display>
-  <Edit>DocumentLibraryForm</Edit>
-  <New>DocumentLibraryForm</New>
-</FormTemplates>
-</file>
-
 <file path=customXml/item3.xml><?xml version="1.0" encoding="utf-8"?>
 <b:Sources xmlns:b="http://schemas.openxmlformats.org/officeDocument/2006/bibliography" xmlns="http://schemas.openxmlformats.org/officeDocument/2006/bibliography" SelectedStyle="\APASixthEditionOfficeOnline.xsl" StyleName="APA" Version="6"/>
 </file>
 
 <file path=customXml/itemProps1.xml><?xml version="1.0" encoding="utf-8"?>
+<ds:datastoreItem xmlns:ds="http://schemas.openxmlformats.org/officeDocument/2006/customXml" ds:itemID="{F8E73E09-D504-4F43-A6F4-35FE8759D340}">
+  <ds:schemaRefs>
+    <ds:schemaRef ds:uri="http://schemas.microsoft.com/sharepoint/v3/contenttype/forms"/>
+  </ds:schemaRefs>
+</ds:datastoreItem>
+</file>
+
+<file path=customXml/itemProps2.xml><?xml version="1.0" encoding="utf-8"?>
 <ds:datastoreItem xmlns:ds="http://schemas.openxmlformats.org/officeDocument/2006/customXml" ds:itemID="{FEF0220C-8E15-431A-9F02-CF83B6659F52}">
   <ds:schemaRefs>
     <ds:schemaRef ds:uri="http://schemas.microsoft.com/office/2006/metadata/contentType"/>
@@ -5475,16 +5481,8 @@
 </ds:datastoreItem>
 </file>
 
-<file path=customXml/itemProps2.xml><?xml version="1.0" encoding="utf-8"?>
-<ds:datastoreItem xmlns:ds="http://schemas.openxmlformats.org/officeDocument/2006/customXml" ds:itemID="{F8E73E09-D504-4F43-A6F4-35FE8759D340}">
-  <ds:schemaRefs>
-    <ds:schemaRef ds:uri="http://schemas.microsoft.com/sharepoint/v3/contenttype/forms"/>
-  </ds:schemaRefs>
-</ds:datastoreItem>
-</file>
-
 <file path=customXml/itemProps3.xml><?xml version="1.0" encoding="utf-8"?>
-<ds:datastoreItem xmlns:ds="http://schemas.openxmlformats.org/officeDocument/2006/customXml" ds:itemID="{33217A97-B554-43EF-A633-6F3592D5558D}">
+<ds:datastoreItem xmlns:ds="http://schemas.openxmlformats.org/officeDocument/2006/customXml" ds:itemID="{F5BA931F-9137-44AF-B3D4-A6C3AFDA524A}">
   <ds:schemaRefs>
     <ds:schemaRef ds:uri="http://schemas.openxmlformats.org/officeDocument/2006/bibliography"/>
   </ds:schemaRefs>

--- a/static/assets/documents/person/bill_person.docx
+++ b/static/assets/documents/person/bill_person.docx
@@ -1987,6 +1987,7 @@
                 <w:lang w:val="en-US"/>
               </w:rPr>
             </w:pPr>
+            <w:proofErr w:type="gramStart"/>
             <w:r>
               <w:rPr>
                 <w:rFonts w:ascii="Calibri Light" w:hAnsi="Calibri Light" w:cs="Calibri Light"/>
@@ -2004,7 +2005,17 @@
                 <w:szCs w:val="18"/>
                 <w:lang w:val="en-US"/>
               </w:rPr>
-              <w:t>item.number</w:t>
+              <w:t>item</w:t>
+            </w:r>
+            <w:proofErr w:type="gramEnd"/>
+            <w:r>
+              <w:rPr>
+                <w:rFonts w:ascii="Calibri Light" w:hAnsi="Calibri Light" w:cs="Calibri Light"/>
+                <w:sz w:val="18"/>
+                <w:szCs w:val="18"/>
+                <w:lang w:val="en-US"/>
+              </w:rPr>
+              <w:t>.number</w:t>
             </w:r>
             <w:proofErr w:type="spellEnd"/>
             <w:r>
@@ -3014,7 +3025,7 @@
           <w:noProof/>
         </w:rPr>
         <w:pict w14:anchorId="6BA631B9">
-          <v:shape id="_x0000_s1026" type="#_x0000_t75" style="position:absolute;left:0;text-align:left;margin-left:140.5pt;margin-top:648.4pt;width:120pt;height:82.35pt;z-index:2;visibility:visible;mso-position-horizontal-relative:text;mso-position-vertical-relative:text">
+          <v:shape id="_x0000_s1026" type="#_x0000_t75" style="position:absolute;left:0;text-align:left;margin-left:140.5pt;margin-top:648.4pt;width:120pt;height:82.35pt;z-index:1;visibility:visible;mso-position-horizontal-relative:text;mso-position-vertical-relative:text">
             <v:imagedata r:id="rId11" o:title=""/>
           </v:shape>
         </w:pict>
@@ -3148,33 +3159,25 @@
           <w:szCs w:val="23"/>
         </w:rPr>
       </w:pPr>
+      <w:bookmarkStart w:id="0" w:name="_GoBack"/>
       <w:r>
         <w:rPr>
           <w:noProof/>
         </w:rPr>
-        <w:pict w14:anchorId="61CE7C25">
-          <v:shape id="Рисунок 6" o:spid="_x0000_s1027" type="#_x0000_t75" style="position:absolute;margin-left:54.9pt;margin-top:18.2pt;width:120pt;height:82.35pt;z-index:1;visibility:visible">
-            <v:imagedata r:id="rId11" o:title=""/>
-          </v:shape>
-        </w:pict>
-      </w:r>
-      <w:r>
-        <w:rPr>
-          <w:noProof/>
-        </w:rPr>
-        <w:pict w14:anchorId="497D849D">
-          <v:shape id="_x0000_s1029" type="#_x0000_t75" style="position:absolute;margin-left:51.15pt;margin-top:.6pt;width:112.5pt;height:117.5pt;z-index:-1;visibility:visible;mso-width-relative:margin;mso-height-relative:margin">
+        <w:pict w14:anchorId="6DACA3C7">
+          <v:shape id="_x0000_s1033" type="#_x0000_t75" style="position:absolute;margin-left:51.55pt;margin-top:13.75pt;width:135.75pt;height:101.05pt;z-index:-1;mso-position-horizontal-relative:text;mso-position-vertical-relative:text;mso-width-relative:page;mso-height-relative:page" wrapcoords="19946 987 11581 1975 5699 2715 3217 4814 2022 6912 1379 8887 1103 10862 1103 12837 643 14811 184 15552 368 15799 2206 16786 2206 17774 2849 18761 5974 20736 7169 20859 8732 20859 9927 20736 12592 19131 12684 18761 13879 16786 14614 14811 14982 12837 14982 10862 14614 8887 14523 6912 19210 2962 19578 2962 21232 1358 21232 987 19946 987">
             <v:imagedata r:id="rId12" o:title=""/>
           </v:shape>
         </w:pict>
       </w:r>
+      <w:bookmarkEnd w:id="0"/>
       <w:r>
         <w:rPr>
           <w:noProof/>
         </w:rPr>
         <w:pict w14:anchorId="6F554776">
           <v:shape id="Рисунок 4" o:spid="_x0000_s1028" type="#_x0000_t75" style="position:absolute;margin-left:138pt;margin-top:629.85pt;width:112.5pt;height:117.5pt;z-index:-2;visibility:visible;mso-width-relative:margin;mso-height-relative:margin">
-            <v:imagedata r:id="rId12" o:title=""/>
+            <v:imagedata r:id="rId13" o:title=""/>
           </v:shape>
         </w:pict>
       </w:r>
@@ -3185,18 +3188,7 @@
           <w:szCs w:val="18"/>
           <w:lang w:eastAsia="ru-RU"/>
         </w:rPr>
-        <w:t>Срок Поставки Издели</w:t>
-      </w:r>
-      <w:bookmarkStart w:id="0" w:name="_GoBack"/>
-      <w:bookmarkEnd w:id="0"/>
-      <w:r>
-        <w:rPr>
-          <w:rFonts w:ascii="Calibri Light" w:hAnsi="Calibri Light" w:cs="Arial"/>
-          <w:sz w:val="18"/>
-          <w:szCs w:val="18"/>
-          <w:lang w:eastAsia="ru-RU"/>
-        </w:rPr>
-        <w:t xml:space="preserve">й составляет: </w:t>
+        <w:t xml:space="preserve">Срок Поставки Изделий составляет: </w:t>
       </w:r>
       <w:proofErr w:type="gramStart"/>
       <w:r>
@@ -3297,8 +3289,8 @@
           <w:noProof/>
         </w:rPr>
         <w:pict w14:anchorId="35A35E32">
-          <v:shape id="_x0000_s1031" type="#_x0000_t75" style="position:absolute;left:0;text-align:left;margin-left:358.65pt;margin-top:11.15pt;width:90pt;height:39pt;z-index:4;visibility:visible;mso-width-relative:margin;mso-height-relative:margin">
-            <v:imagedata r:id="rId13" o:title=""/>
+          <v:shape id="_x0000_s1031" type="#_x0000_t75" style="position:absolute;left:0;text-align:left;margin-left:358.65pt;margin-top:11.15pt;width:90pt;height:39pt;z-index:3;visibility:visible;mso-width-relative:margin;mso-height-relative:margin">
+            <v:imagedata r:id="rId14" o:title=""/>
           </v:shape>
         </w:pict>
       </w:r>
@@ -3319,8 +3311,8 @@
           <w:noProof/>
         </w:rPr>
         <w:pict w14:anchorId="57618665">
-          <v:shape id="Рисунок 5" o:spid="_x0000_s1030" type="#_x0000_t75" style="position:absolute;left:0;text-align:left;margin-left:355pt;margin-top:681.25pt;width:90pt;height:39pt;z-index:3;visibility:visible;mso-width-relative:margin;mso-height-relative:margin">
-            <v:imagedata r:id="rId13" o:title=""/>
+          <v:shape id="Рисунок 5" o:spid="_x0000_s1030" type="#_x0000_t75" style="position:absolute;left:0;text-align:left;margin-left:355pt;margin-top:681.25pt;width:90pt;height:39pt;z-index:2;visibility:visible;mso-width-relative:margin;mso-height-relative:margin">
+            <v:imagedata r:id="rId14" o:title=""/>
           </v:shape>
         </w:pict>
       </w:r>
@@ -3551,8 +3543,8 @@
       </w:pPr>
     </w:p>
     <w:sectPr>
-      <w:headerReference w:type="default" r:id="rId14"/>
-      <w:headerReference w:type="first" r:id="rId15"/>
+      <w:headerReference w:type="default" r:id="rId15"/>
+      <w:headerReference w:type="first" r:id="rId16"/>
       <w:pgSz w:w="11906" w:h="16838"/>
       <w:pgMar w:top="776" w:right="567" w:bottom="454" w:left="964" w:header="720" w:footer="720" w:gutter="0"/>
       <w:cols w:space="720"/>
@@ -5239,15 +5231,6 @@
 </file>
 
 <file path=customXml/item1.xml><?xml version="1.0" encoding="utf-8"?>
-<?mso-contentType ?>
-<FormTemplates xmlns="http://schemas.microsoft.com/sharepoint/v3/contenttype/forms">
-  <Display>DocumentLibraryForm</Display>
-  <Edit>DocumentLibraryForm</Edit>
-  <New>DocumentLibraryForm</New>
-</FormTemplates>
-</file>
-
-<file path=customXml/item2.xml><?xml version="1.0" encoding="utf-8"?>
 <ct:contentTypeSchema xmlns:ct="http://schemas.microsoft.com/office/2006/metadata/contentType" xmlns:ma="http://schemas.microsoft.com/office/2006/metadata/properties/metaAttributes" ct:_="" ma:_="" ma:contentTypeName="Документ" ma:contentTypeID="0x0101005F644A9CAA53DE4AAC35C57173DA0D15" ma:contentTypeVersion="10" ma:contentTypeDescription="Создание документа." ma:contentTypeScope="" ma:versionID="94070bdff524c3a515917bc068b46782">
   <xsd:schema xmlns:xsd="http://www.w3.org/2001/XMLSchema" xmlns:xs="http://www.w3.org/2001/XMLSchema" xmlns:p="http://schemas.microsoft.com/office/2006/metadata/properties" xmlns:ns2="bcb5c1c4-39d6-4d49-9324-a0d7a4659241" xmlns:ns3="b23316bf-6d4d-4b4a-a1e1-6c1fa5a5e738" targetNamespace="http://schemas.microsoft.com/office/2006/metadata/properties" ma:root="true" ma:fieldsID="bcf89c800a10fe8d425bf74897e06cf9" ns2:_="" ns3:_="">
     <xsd:import namespace="bcb5c1c4-39d6-4d49-9324-a0d7a4659241"/>
@@ -5450,19 +5433,20 @@
 </ct:contentTypeSchema>
 </file>
 
+<file path=customXml/item2.xml><?xml version="1.0" encoding="utf-8"?>
+<?mso-contentType ?>
+<FormTemplates xmlns="http://schemas.microsoft.com/sharepoint/v3/contenttype/forms">
+  <Display>DocumentLibraryForm</Display>
+  <Edit>DocumentLibraryForm</Edit>
+  <New>DocumentLibraryForm</New>
+</FormTemplates>
+</file>
+
 <file path=customXml/item3.xml><?xml version="1.0" encoding="utf-8"?>
 <b:Sources xmlns:b="http://schemas.openxmlformats.org/officeDocument/2006/bibliography" xmlns="http://schemas.openxmlformats.org/officeDocument/2006/bibliography" SelectedStyle="\APASixthEditionOfficeOnline.xsl" StyleName="APA" Version="6"/>
 </file>
 
 <file path=customXml/itemProps1.xml><?xml version="1.0" encoding="utf-8"?>
-<ds:datastoreItem xmlns:ds="http://schemas.openxmlformats.org/officeDocument/2006/customXml" ds:itemID="{F8E73E09-D504-4F43-A6F4-35FE8759D340}">
-  <ds:schemaRefs>
-    <ds:schemaRef ds:uri="http://schemas.microsoft.com/sharepoint/v3/contenttype/forms"/>
-  </ds:schemaRefs>
-</ds:datastoreItem>
-</file>
-
-<file path=customXml/itemProps2.xml><?xml version="1.0" encoding="utf-8"?>
 <ds:datastoreItem xmlns:ds="http://schemas.openxmlformats.org/officeDocument/2006/customXml" ds:itemID="{FEF0220C-8E15-431A-9F02-CF83B6659F52}">
   <ds:schemaRefs>
     <ds:schemaRef ds:uri="http://schemas.microsoft.com/office/2006/metadata/contentType"/>
@@ -5481,8 +5465,16 @@
 </ds:datastoreItem>
 </file>
 
+<file path=customXml/itemProps2.xml><?xml version="1.0" encoding="utf-8"?>
+<ds:datastoreItem xmlns:ds="http://schemas.openxmlformats.org/officeDocument/2006/customXml" ds:itemID="{F8E73E09-D504-4F43-A6F4-35FE8759D340}">
+  <ds:schemaRefs>
+    <ds:schemaRef ds:uri="http://schemas.microsoft.com/sharepoint/v3/contenttype/forms"/>
+  </ds:schemaRefs>
+</ds:datastoreItem>
+</file>
+
 <file path=customXml/itemProps3.xml><?xml version="1.0" encoding="utf-8"?>
-<ds:datastoreItem xmlns:ds="http://schemas.openxmlformats.org/officeDocument/2006/customXml" ds:itemID="{F5BA931F-9137-44AF-B3D4-A6C3AFDA524A}">
+<ds:datastoreItem xmlns:ds="http://schemas.openxmlformats.org/officeDocument/2006/customXml" ds:itemID="{D3B4D501-7ADA-4D6C-9D08-3642B09D2985}">
   <ds:schemaRefs>
     <ds:schemaRef ds:uri="http://schemas.openxmlformats.org/officeDocument/2006/bibliography"/>
   </ds:schemaRefs>
